--- a/docs/M159-LDAP.docx
+++ b/docs/M159-LDAP.docx
@@ -14,7 +14,6 @@
           <w:docPartUnique/>
         </w:docPartObj>
       </w:sdtPr>
-      <w:sdtEndPr/>
       <w:sdtContent>
         <w:p>
           <w:pPr>
@@ -197,7 +196,6 @@
                                       <w:calendar w:val="gregorian"/>
                                     </w:date>
                                   </w:sdtPr>
-                                  <w:sdtEndPr/>
                                   <w:sdtContent>
                                     <w:p>
                                       <w:pPr>
@@ -283,7 +281,6 @@
                                     <w:dataBinding w:prefixMappings="xmlns:ns0='http://schemas.openxmlformats.org/package/2006/metadata/core-properties' xmlns:ns1='http://purl.org/dc/elements/1.1/'" w:xpath="/ns0:coreProperties[1]/ns1:creator[1]" w:storeItemID="{6C3C8BC8-F283-45AE-878A-BAB7291924A1}"/>
                                     <w:text/>
                                   </w:sdtPr>
-                                  <w:sdtEndPr/>
                                   <w:sdtContent>
                                     <w:p>
                                       <w:pPr>
@@ -312,7 +309,6 @@
                                     <w:dataBinding w:prefixMappings="xmlns:ns0='http://schemas.openxmlformats.org/officeDocument/2006/extended-properties'" w:xpath="/ns0:Properties[1]/ns0:Company[1]" w:storeItemID="{6668398D-A668-4E3E-A5EB-62B293D839F1}"/>
                                     <w:text/>
                                   </w:sdtPr>
-                                  <w:sdtEndPr/>
                                   <w:sdtContent>
                                     <w:p>
                                       <w:pPr>
@@ -346,7 +342,6 @@
                                       <w:calendar w:val="gregorian"/>
                                     </w:date>
                                   </w:sdtPr>
-                                  <w:sdtEndPr/>
                                   <w:sdtContent>
                                     <w:p>
                                       <w:pPr>
@@ -413,7 +408,6 @@
                                 <w:calendar w:val="gregorian"/>
                               </w:date>
                             </w:sdtPr>
-                            <w:sdtEndPr/>
                             <w:sdtContent>
                               <w:p>
                                 <w:pPr>
@@ -454,7 +448,6 @@
                               <w:dataBinding w:prefixMappings="xmlns:ns0='http://schemas.openxmlformats.org/package/2006/metadata/core-properties' xmlns:ns1='http://purl.org/dc/elements/1.1/'" w:xpath="/ns0:coreProperties[1]/ns1:creator[1]" w:storeItemID="{6C3C8BC8-F283-45AE-878A-BAB7291924A1}"/>
                               <w:text/>
                             </w:sdtPr>
-                            <w:sdtEndPr/>
                             <w:sdtContent>
                               <w:p>
                                 <w:pPr>
@@ -483,7 +476,6 @@
                               <w:dataBinding w:prefixMappings="xmlns:ns0='http://schemas.openxmlformats.org/officeDocument/2006/extended-properties'" w:xpath="/ns0:Properties[1]/ns0:Company[1]" w:storeItemID="{6668398D-A668-4E3E-A5EB-62B293D839F1}"/>
                               <w:text/>
                             </w:sdtPr>
-                            <w:sdtEndPr/>
                             <w:sdtContent>
                               <w:p>
                                 <w:pPr>
@@ -517,7 +509,6 @@
                                 <w:calendar w:val="gregorian"/>
                               </w:date>
                             </w:sdtPr>
-                            <w:sdtEndPr/>
                             <w:sdtContent>
                               <w:p>
                                 <w:pPr>
@@ -619,7 +610,6 @@
                                   <w:dataBinding w:prefixMappings="xmlns:ns0='http://schemas.openxmlformats.org/package/2006/metadata/core-properties' xmlns:ns1='http://purl.org/dc/elements/1.1/'" w:xpath="/ns0:coreProperties[1]/ns1:title[1]" w:storeItemID="{6C3C8BC8-F283-45AE-878A-BAB7291924A1}"/>
                                   <w:text/>
                                 </w:sdtPr>
-                                <w:sdtEndPr/>
                                 <w:sdtContent>
                                   <w:p>
                                     <w:pPr>
@@ -676,7 +666,6 @@
                             <w:dataBinding w:prefixMappings="xmlns:ns0='http://schemas.openxmlformats.org/package/2006/metadata/core-properties' xmlns:ns1='http://purl.org/dc/elements/1.1/'" w:xpath="/ns0:coreProperties[1]/ns1:title[1]" w:storeItemID="{6C3C8BC8-F283-45AE-878A-BAB7291924A1}"/>
                             <w:text/>
                           </w:sdtPr>
-                          <w:sdtEndPr/>
                           <w:sdtContent>
                             <w:p>
                               <w:pPr>
@@ -1973,36 +1962,635 @@
     </w:p>
     <w:p>
       <w:r>
-        <w:t xml:space="preserve">Ce document a pour but de montrer l’installation ainsi que la mise en place d’une infrastructure local permettant de gérer les backups d’un LDAP (ici Active directory) via une application web qui récupère les données présente dans l’active directory pour ensuite les entrer dans une base de </w:t>
-      </w:r>
-      <w:r>
-        <w:t>données</w:t>
-      </w:r>
-      <w:r>
-        <w:t xml:space="preserve"> SQL.</w:t>
+        <w:t>Ce document a pour but d</w:t>
+      </w:r>
+      <w:r>
+        <w:t>’expliquer et de montrer le fonctionnement d’un annuaire LDAP.</w:t>
+      </w:r>
+    </w:p>
+    <w:p>
+      <w:r>
+        <w:t xml:space="preserve">La première partie expliquera de manière générale ce qu’est un annuaire LDAP ainsi que sa structuration, la deuxième partie expliquera comment </w:t>
+      </w:r>
+      <w:r>
+        <w:t>se connecter à un annuaire LDAP et importer ou exporter des données.</w:t>
+      </w:r>
+    </w:p>
+    <w:p>
+      <w:r>
+        <w:br w:type="page"/>
+      </w:r>
+    </w:p>
+    <w:p>
+      <w:pPr>
+        <w:pStyle w:val="Titre1"/>
+      </w:pPr>
+      <w:r>
+        <w:t>Annuaire LDAP</w:t>
+      </w:r>
+    </w:p>
+    <w:p>
+      <w:pPr>
+        <w:pStyle w:val="Titre2"/>
+      </w:pPr>
+      <w:r>
+        <w:t>Présentation</w:t>
+      </w:r>
+    </w:p>
+    <w:p>
+      <w:r>
+        <w:t>Un annuaire LDAP permet de centraliser des données utilisateurs ce qui autorise par la suite aux utilisateurs de se connecter à diverses applications.</w:t>
+      </w:r>
+    </w:p>
+    <w:p>
+      <w:r>
+        <w:t>Sans annuaire LDAP au sein d’une entreprise, les informations de connexions deviendraient faibles, redondantes et même obsolètes.</w:t>
+      </w:r>
+    </w:p>
+    <w:p>
+      <w:r>
+        <w:t xml:space="preserve">Car si chaque utilisateur devrait se créer un identifiant et un mot de passe pour chaque application, il choisira vite un mot de passe faible et simple à retenir pour </w:t>
+      </w:r>
+      <w:r>
+        <w:t>tous</w:t>
+      </w:r>
+      <w:r>
+        <w:t xml:space="preserve"> ces comptes pour éviter de l’oublier.</w:t>
+      </w:r>
+    </w:p>
+    <w:p>
+      <w:pPr>
+        <w:pStyle w:val="Titre2"/>
+      </w:pPr>
+      <w:r>
+        <w:t>Différences avec une base de données</w:t>
+      </w:r>
+    </w:p>
+    <w:p>
+      <w:r>
+        <w:t>On peut vite faire le lien entre un LDAP et une base de données classique car au fond, les deux sont des bases de données, un annuaire LDAP est simplement une base de données bien spécifique.</w:t>
       </w:r>
     </w:p>
     <w:p>
       <w:pPr>
         <w:rPr>
-          <w:rFonts w:cs="Arial"/>
-          <w:szCs w:val="24"/>
+          <w:b/>
+          <w:bCs/>
+          <w:color w:val="FF0000"/>
+          <w:u w:val="single"/>
         </w:rPr>
       </w:pPr>
       <w:r>
+        <w:t>L’avantage d’un LDAP c’est sa structure de données qui est, certes, extrêmement limité mais qui donne en retour un système de recherche très efficace</w:t>
+      </w:r>
+      <w:r>
+        <w:t xml:space="preserve">. (Plus de détails sur la recherche dans le chapitre </w:t>
+      </w:r>
+      <w:r>
         <w:rPr>
-          <w:rFonts w:cs="Arial"/>
-          <w:szCs w:val="24"/>
+          <w:b/>
+          <w:bCs/>
+          <w:color w:val="FF0000"/>
+          <w:u w:val="single"/>
         </w:rPr>
-        <w:br w:type="page"/>
-      </w:r>
-    </w:p>
+        <w:t>INSERER CHAPITRE</w:t>
+      </w:r>
+      <w:r>
+        <w:rPr>
+          <w:b/>
+          <w:bCs/>
+          <w:color w:val="FF0000"/>
+          <w:u w:val="single"/>
+        </w:rPr>
+        <w:t>)</w:t>
+      </w:r>
+    </w:p>
+    <w:p>
+      <w:r>
+        <w:t>On utilisera donc un LDAP majoritairement pour rechercher des données plutôt que d’en insérer, contrairement à une base de données classique.</w:t>
+      </w:r>
+    </w:p>
+    <w:p>
+      <w:pPr>
+        <w:pStyle w:val="Titre2"/>
+      </w:pPr>
+      <w:r>
+        <w:t>Structuration des données</w:t>
+      </w:r>
+    </w:p>
+    <w:p>
+      <w:pPr>
+        <w:keepNext/>
+      </w:pPr>
+      <w:r>
+        <w:rPr>
+          <w:noProof/>
+        </w:rPr>
+        <w:drawing>
+          <wp:inline distT="0" distB="0" distL="0" distR="0" wp14:anchorId="61583456" wp14:editId="7B6D6FDE">
+            <wp:extent cx="5760720" cy="1663065"/>
+            <wp:effectExtent l="0" t="0" r="0" b="0"/>
+            <wp:docPr id="2" name="Image 2"/>
+            <wp:cNvGraphicFramePr>
+              <a:graphicFrameLocks xmlns:a="http://schemas.openxmlformats.org/drawingml/2006/main" noChangeAspect="1"/>
+            </wp:cNvGraphicFramePr>
+            <a:graphic xmlns:a="http://schemas.openxmlformats.org/drawingml/2006/main">
+              <a:graphicData uri="http://schemas.openxmlformats.org/drawingml/2006/picture">
+                <pic:pic xmlns:pic="http://schemas.openxmlformats.org/drawingml/2006/picture">
+                  <pic:nvPicPr>
+                    <pic:cNvPr id="0" name="Picture 1"/>
+                    <pic:cNvPicPr>
+                      <a:picLocks noChangeAspect="1" noChangeArrowheads="1"/>
+                    </pic:cNvPicPr>
+                  </pic:nvPicPr>
+                  <pic:blipFill>
+                    <a:blip r:embed="rId12">
+                      <a:extLst>
+                        <a:ext uri="{28A0092B-C50C-407E-A947-70E740481C1C}">
+                          <a14:useLocalDpi xmlns:a14="http://schemas.microsoft.com/office/drawing/2010/main" val="0"/>
+                        </a:ext>
+                      </a:extLst>
+                    </a:blip>
+                    <a:srcRect/>
+                    <a:stretch>
+                      <a:fillRect/>
+                    </a:stretch>
+                  </pic:blipFill>
+                  <pic:spPr bwMode="auto">
+                    <a:xfrm>
+                      <a:off x="0" y="0"/>
+                      <a:ext cx="5760720" cy="1663065"/>
+                    </a:xfrm>
+                    <a:prstGeom prst="rect">
+                      <a:avLst/>
+                    </a:prstGeom>
+                    <a:noFill/>
+                    <a:ln>
+                      <a:noFill/>
+                    </a:ln>
+                  </pic:spPr>
+                </pic:pic>
+              </a:graphicData>
+            </a:graphic>
+          </wp:inline>
+        </w:drawing>
+      </w:r>
+    </w:p>
+    <w:p>
+      <w:pPr>
+        <w:pStyle w:val="Lgende"/>
+        <w:jc w:val="center"/>
+      </w:pPr>
+      <w:r>
+        <w:t xml:space="preserve">Figure </w:t>
+      </w:r>
+      <w:r>
+        <w:fldChar w:fldCharType="begin"/>
+      </w:r>
+      <w:r>
+        <w:instrText xml:space="preserve"> SEQ Figure \* ARABIC </w:instrText>
+      </w:r>
+      <w:r>
+        <w:fldChar w:fldCharType="separate"/>
+      </w:r>
+      <w:r>
+        <w:rPr>
+          <w:noProof/>
+        </w:rPr>
+        <w:t>1</w:t>
+      </w:r>
+      <w:r>
+        <w:fldChar w:fldCharType="end"/>
+      </w:r>
+      <w:r>
+        <w:t xml:space="preserve"> Structure des données (source OpenClassRoom)</w:t>
+      </w:r>
+    </w:p>
+    <w:p>
+      <w:r>
+        <w:t>On peut y voir :</w:t>
+      </w:r>
+    </w:p>
+    <w:p>
+      <w:pPr>
+        <w:pStyle w:val="Paragraphedeliste"/>
+        <w:numPr>
+          <w:ilvl w:val="0"/>
+          <w:numId w:val="7"/>
+        </w:numPr>
+      </w:pPr>
+      <w:r>
+        <w:t>Plusieurs nœuds (ou=users,dc=cogip,dc=fr)</w:t>
+      </w:r>
+    </w:p>
+    <w:p>
+      <w:pPr>
+        <w:pStyle w:val="Paragraphedeliste"/>
+        <w:numPr>
+          <w:ilvl w:val="0"/>
+          <w:numId w:val="7"/>
+        </w:numPr>
+      </w:pPr>
+      <w:r>
+        <w:t>Plusieurs feuilles (uid=Jean-Christian Ranu,ou=Users,dc=cogip,dc=fr)</w:t>
+      </w:r>
+    </w:p>
+    <w:p>
+      <w:pPr>
+        <w:pStyle w:val="Paragraphedeliste"/>
+        <w:numPr>
+          <w:ilvl w:val="0"/>
+          <w:numId w:val="7"/>
+        </w:numPr>
+      </w:pPr>
+      <w:r>
+        <w:t>La racine(dc=cogip,dc=fr)</w:t>
+      </w:r>
+    </w:p>
+    <w:p>
+      <w:r>
+        <w:t>Ce que je viens de lister sont les Distinguished Name (DN) de chaque élément, ils sont écris « à l’envers », pour l’écrire on partira toujours de l’élément jusqu’à la racine, contrairement à une adresse d’un dossier sur Windows par exemple, où là on par toujours de la racine vers l’élément.</w:t>
+      </w:r>
+    </w:p>
+    <w:p>
+      <w:pPr>
+        <w:keepNext/>
+      </w:pPr>
+      <w:r>
+        <w:rPr>
+          <w:noProof/>
+        </w:rPr>
+        <w:drawing>
+          <wp:inline distT="0" distB="0" distL="0" distR="0" wp14:anchorId="7D6AE8EC" wp14:editId="4812891D">
+            <wp:extent cx="5760720" cy="2671445"/>
+            <wp:effectExtent l="0" t="0" r="0" b="0"/>
+            <wp:docPr id="3" name="Image 3"/>
+            <wp:cNvGraphicFramePr>
+              <a:graphicFrameLocks xmlns:a="http://schemas.openxmlformats.org/drawingml/2006/main" noChangeAspect="1"/>
+            </wp:cNvGraphicFramePr>
+            <a:graphic xmlns:a="http://schemas.openxmlformats.org/drawingml/2006/main">
+              <a:graphicData uri="http://schemas.openxmlformats.org/drawingml/2006/picture">
+                <pic:pic xmlns:pic="http://schemas.openxmlformats.org/drawingml/2006/picture">
+                  <pic:nvPicPr>
+                    <pic:cNvPr id="0" name="Picture 3"/>
+                    <pic:cNvPicPr>
+                      <a:picLocks noChangeAspect="1" noChangeArrowheads="1"/>
+                    </pic:cNvPicPr>
+                  </pic:nvPicPr>
+                  <pic:blipFill>
+                    <a:blip r:embed="rId13">
+                      <a:extLst>
+                        <a:ext uri="{28A0092B-C50C-407E-A947-70E740481C1C}">
+                          <a14:useLocalDpi xmlns:a14="http://schemas.microsoft.com/office/drawing/2010/main" val="0"/>
+                        </a:ext>
+                      </a:extLst>
+                    </a:blip>
+                    <a:srcRect/>
+                    <a:stretch>
+                      <a:fillRect/>
+                    </a:stretch>
+                  </pic:blipFill>
+                  <pic:spPr bwMode="auto">
+                    <a:xfrm>
+                      <a:off x="0" y="0"/>
+                      <a:ext cx="5760720" cy="2671445"/>
+                    </a:xfrm>
+                    <a:prstGeom prst="rect">
+                      <a:avLst/>
+                    </a:prstGeom>
+                    <a:noFill/>
+                    <a:ln>
+                      <a:noFill/>
+                    </a:ln>
+                  </pic:spPr>
+                </pic:pic>
+              </a:graphicData>
+            </a:graphic>
+          </wp:inline>
+        </w:drawing>
+      </w:r>
+    </w:p>
+    <w:p>
+      <w:pPr>
+        <w:pStyle w:val="Lgende"/>
+        <w:jc w:val="center"/>
+      </w:pPr>
+      <w:r>
+        <w:t xml:space="preserve">Figure </w:t>
+      </w:r>
+      <w:r>
+        <w:fldChar w:fldCharType="begin"/>
+      </w:r>
+      <w:r>
+        <w:instrText xml:space="preserve"> SEQ Figure \* ARABIC </w:instrText>
+      </w:r>
+      <w:r>
+        <w:fldChar w:fldCharType="separate"/>
+      </w:r>
+      <w:r>
+        <w:rPr>
+          <w:noProof/>
+        </w:rPr>
+        <w:t>2</w:t>
+      </w:r>
+      <w:r>
+        <w:fldChar w:fldCharType="end"/>
+      </w:r>
+      <w:r>
+        <w:t xml:space="preserve"> Exemple de lecture d'un distinguished name (source </w:t>
+      </w:r>
+      <w:r>
+        <w:t>knowledgebase.paloaltonetworks</w:t>
+      </w:r>
+      <w:r>
+        <w:t>)</w:t>
+      </w:r>
+    </w:p>
+    <w:p>
+      <w:r>
+        <w:t xml:space="preserve">Chaque élément a donc un Distinguished Name ainsi qu’un </w:t>
+      </w:r>
+      <w:r>
+        <w:t>Relative Distinguished Name</w:t>
+      </w:r>
+      <w:r>
+        <w:t>, qui comporte uniquement le nom de l’élément.</w:t>
+      </w:r>
+    </w:p>
+    <w:p>
+      <w:r>
+        <w:t>Par exemple :</w:t>
+      </w:r>
+    </w:p>
+    <w:p>
+      <w:pPr>
+        <w:pStyle w:val="Paragraphedeliste"/>
+        <w:numPr>
+          <w:ilvl w:val="0"/>
+          <w:numId w:val="8"/>
+        </w:numPr>
+      </w:pPr>
+      <w:r>
+        <w:rPr>
+          <w:b/>
+          <w:bCs/>
+        </w:rPr>
+        <w:t>Distinguished Name</w:t>
+      </w:r>
+      <w:r>
+        <w:t> : uid=Jean-Christian Ranu,ou=Users,dc=cogip,dc=fr</w:t>
+      </w:r>
+    </w:p>
+    <w:p>
+      <w:pPr>
+        <w:pStyle w:val="Paragraphedeliste"/>
+        <w:numPr>
+          <w:ilvl w:val="0"/>
+          <w:numId w:val="8"/>
+        </w:numPr>
+        <w:rPr>
+          <w:lang w:val="en-US"/>
+        </w:rPr>
+      </w:pPr>
+      <w:r>
+        <w:rPr>
+          <w:b/>
+          <w:bCs/>
+          <w:lang w:val="en-US"/>
+        </w:rPr>
+        <w:t>Relative Distinguished Name</w:t>
+      </w:r>
+      <w:r>
+        <w:rPr>
+          <w:lang w:val="en-US"/>
+        </w:rPr>
+        <w:t xml:space="preserve"> : uid=Jean-Christian Ranu</w:t>
+      </w:r>
+    </w:p>
+    <w:p>
+      <w:pPr>
+        <w:pStyle w:val="Titre2"/>
+      </w:pPr>
+      <w:r>
+        <w:t>Type d’infrastructure</w:t>
+      </w:r>
+    </w:p>
+    <w:p>
+      <w:r>
+        <w:t>Il est possible de mettre en place plusieurs type d’infrastructure d’annuaire LDAP, en voici quelques exemples :</w:t>
+      </w:r>
+    </w:p>
+    <w:p>
+      <w:pPr>
+        <w:rPr>
+          <w:b/>
+          <w:bCs/>
+        </w:rPr>
+      </w:pPr>
+      <w:r>
+        <w:rPr>
+          <w:b/>
+          <w:bCs/>
+        </w:rPr>
+        <w:t>Infrastructure client-serveur</w:t>
+      </w:r>
+    </w:p>
+    <w:p>
+      <w:pPr>
+        <w:keepNext/>
+        <w:jc w:val="center"/>
+      </w:pPr>
+      <w:r>
+        <w:rPr>
+          <w:b/>
+          <w:bCs/>
+        </w:rPr>
+        <w:drawing>
+          <wp:inline distT="0" distB="0" distL="0" distR="0" wp14:anchorId="2ACAB463" wp14:editId="3D76F648">
+            <wp:extent cx="3177815" cy="1272650"/>
+            <wp:effectExtent l="0" t="0" r="3810" b="3810"/>
+            <wp:docPr id="4" name="Image 4"/>
+            <wp:cNvGraphicFramePr>
+              <a:graphicFrameLocks xmlns:a="http://schemas.openxmlformats.org/drawingml/2006/main" noChangeAspect="1"/>
+            </wp:cNvGraphicFramePr>
+            <a:graphic xmlns:a="http://schemas.openxmlformats.org/drawingml/2006/main">
+              <a:graphicData uri="http://schemas.openxmlformats.org/drawingml/2006/picture">
+                <pic:pic xmlns:pic="http://schemas.openxmlformats.org/drawingml/2006/picture">
+                  <pic:nvPicPr>
+                    <pic:cNvPr id="1" name=""/>
+                    <pic:cNvPicPr/>
+                  </pic:nvPicPr>
+                  <pic:blipFill>
+                    <a:blip r:embed="rId14"/>
+                    <a:stretch>
+                      <a:fillRect/>
+                    </a:stretch>
+                  </pic:blipFill>
+                  <pic:spPr>
+                    <a:xfrm>
+                      <a:off x="0" y="0"/>
+                      <a:ext cx="3177815" cy="1272650"/>
+                    </a:xfrm>
+                    <a:prstGeom prst="rect">
+                      <a:avLst/>
+                    </a:prstGeom>
+                  </pic:spPr>
+                </pic:pic>
+              </a:graphicData>
+            </a:graphic>
+          </wp:inline>
+        </w:drawing>
+      </w:r>
+    </w:p>
+    <w:p>
+      <w:pPr>
+        <w:pStyle w:val="Lgende"/>
+        <w:jc w:val="center"/>
+        <w:rPr>
+          <w:b/>
+          <w:bCs/>
+        </w:rPr>
+      </w:pPr>
+      <w:r>
+        <w:t xml:space="preserve">Figure </w:t>
+      </w:r>
+      <w:r>
+        <w:fldChar w:fldCharType="begin"/>
+      </w:r>
+      <w:r>
+        <w:instrText xml:space="preserve"> SEQ Figure \* ARABIC </w:instrText>
+      </w:r>
+      <w:r>
+        <w:fldChar w:fldCharType="separate"/>
+      </w:r>
+      <w:r>
+        <w:rPr>
+          <w:noProof/>
+        </w:rPr>
+        <w:t>3</w:t>
+      </w:r>
+      <w:r>
+        <w:fldChar w:fldCharType="end"/>
+      </w:r>
+      <w:r>
+        <w:t xml:space="preserve"> exemple d'infrastructure client-serveur (</w:t>
+      </w:r>
+      <w:hyperlink r:id="rId15" w:history="1">
+        <w:r>
+          <w:rPr>
+            <w:rStyle w:val="Lienhypertexte"/>
+          </w:rPr>
+          <w:t>source</w:t>
+        </w:r>
+      </w:hyperlink>
+      <w:r>
+        <w:t>)</w:t>
+      </w:r>
+    </w:p>
+    <w:p>
+      <w:r>
+        <w:t>C’est une infrastructure locale qui donc établie une simple connexion entre une application LDAP du client et le serveur LDAP.</w:t>
+      </w:r>
+    </w:p>
+    <w:p>
+      <w:r>
+        <w:t>Le problème c’est que chaque application LDAP doit être installée et configurée sur chaque poste, il en va de même si on met à jours notre application, il faudra la redéployée sur chaque poste.</w:t>
+      </w:r>
+    </w:p>
+    <w:p>
+      <w:r>
+        <w:t xml:space="preserve">La mise en place de cette infrastructure n’a comme seul avantage d’être excrément simple </w:t>
+      </w:r>
+      <w:r>
+        <w:t>à</w:t>
+      </w:r>
+      <w:r>
+        <w:t xml:space="preserve"> mettre en place, mais devient laborieuse à entretenir.</w:t>
+      </w:r>
+    </w:p>
+    <w:p>
+      <w:pPr>
+        <w:rPr>
+          <w:b/>
+          <w:bCs/>
+        </w:rPr>
+      </w:pPr>
+      <w:r>
+        <w:rPr>
+          <w:b/>
+          <w:bCs/>
+        </w:rPr>
+        <w:t>Infrastructure N-Tier</w:t>
+      </w:r>
+    </w:p>
+    <w:p>
+      <w:pPr>
+        <w:jc w:val="center"/>
+        <w:rPr>
+          <w:b/>
+          <w:bCs/>
+        </w:rPr>
+      </w:pPr>
+      <w:r>
+        <w:object w:dxaOrig="10669" w:dyaOrig="11114" w14:anchorId="2A134912">
+          <v:shapetype id="_x0000_t75" coordsize="21600,21600" o:spt="75" o:preferrelative="t" path="m@4@5l@4@11@9@11@9@5xe" filled="f" stroked="f">
+            <v:stroke joinstyle="miter"/>
+            <v:formulas>
+              <v:f eqn="if lineDrawn pixelLineWidth 0"/>
+              <v:f eqn="sum @0 1 0"/>
+              <v:f eqn="sum 0 0 @1"/>
+              <v:f eqn="prod @2 1 2"/>
+              <v:f eqn="prod @3 21600 pixelWidth"/>
+              <v:f eqn="prod @3 21600 pixelHeight"/>
+              <v:f eqn="sum @0 0 1"/>
+              <v:f eqn="prod @6 1 2"/>
+              <v:f eqn="prod @7 21600 pixelWidth"/>
+              <v:f eqn="sum @8 21600 0"/>
+              <v:f eqn="prod @7 21600 pixelHeight"/>
+              <v:f eqn="sum @10 21600 0"/>
+            </v:formulas>
+            <v:path o:extrusionok="f" gradientshapeok="t" o:connecttype="rect"/>
+            <o:lock v:ext="edit" aspectratio="t"/>
+          </v:shapetype>
+          <v:shape id="_x0000_i1029" type="#_x0000_t75" style="width:402.2pt;height:407.9pt" o:ole="">
+            <v:imagedata r:id="rId16" o:title=""/>
+          </v:shape>
+          <o:OLEObject Type="Embed" ProgID="Visio.Drawing.15" ShapeID="_x0000_i1029" DrawAspect="Content" ObjectID="_1665560759" r:id="rId17"/>
+        </w:object>
+      </w:r>
+    </w:p>
+    <w:p>
+      <w:r>
+        <w:t>L’infrastructure N-Tier permet de centralisée une application qui s’occupera de faire le lien entre, par exemple, l’annuaire LDAP, des clients et une base de données</w:t>
+      </w:r>
+    </w:p>
+    <w:p>
+      <w:r>
+        <w:t>L’avantage c’est que la configuration ne se fait qu’à une place pour ensuite être accessible à tous depuis une navigateur web.</w:t>
+      </w:r>
+    </w:p>
+    <w:p>
+      <w:r>
+        <w:t xml:space="preserve">La mise en place de cette infrastructure reste néanmoins bien plus fastidieuse </w:t>
+      </w:r>
+    </w:p>
+    <w:p>
+      <w:r>
+        <w:t>C’est d’ailleurs cette infrastructure que sera détailler dans le chapitre consacré à l’installation.</w:t>
+      </w:r>
+    </w:p>
+    <w:p/>
     <w:p>
       <w:pPr>
         <w:pStyle w:val="Titre1"/>
       </w:pPr>
       <w:r>
         <w:t>Installations</w:t>
+      </w:r>
+    </w:p>
+    <w:p>
+      <w:r>
+        <w:t>L’installation ne sera pas détaillée car très simple.</w:t>
       </w:r>
     </w:p>
     <w:p>
@@ -2163,20 +2751,479 @@
     </w:p>
     <w:p>
       <w:pPr>
+        <w:pStyle w:val="Titre2"/>
+      </w:pPr>
+      <w:r>
+        <w:t>Informations serveur</w:t>
+      </w:r>
+    </w:p>
+    <w:p>
+      <w:pPr>
+        <w:pStyle w:val="Paragraphedeliste"/>
+        <w:numPr>
+          <w:ilvl w:val="0"/>
+          <w:numId w:val="10"/>
+        </w:numPr>
+      </w:pPr>
+      <w:r>
+        <w:t>Nom du serveur &gt; M159LDAP</w:t>
+      </w:r>
+    </w:p>
+    <w:p>
+      <w:pPr>
+        <w:pStyle w:val="Paragraphedeliste"/>
+        <w:numPr>
+          <w:ilvl w:val="0"/>
+          <w:numId w:val="10"/>
+        </w:numPr>
+      </w:pPr>
+      <w:r>
+        <w:t>Root domain &gt; M159LDAP.LOCAL</w:t>
+      </w:r>
+    </w:p>
+    <w:p>
+      <w:pPr>
+        <w:pStyle w:val="Paragraphedeliste"/>
+        <w:numPr>
+          <w:ilvl w:val="0"/>
+          <w:numId w:val="10"/>
+        </w:numPr>
+      </w:pPr>
+      <w:r>
+        <w:t>NetBios &gt;M159LDAPDOMAIN</w:t>
+      </w:r>
+    </w:p>
+    <w:p>
+      <w:pPr>
         <w:pStyle w:val="Titre1"/>
       </w:pPr>
       <w:r>
-        <w:t>Informations serveur</w:t>
+        <w:t>Peupler L’active Directory</w:t>
+      </w:r>
+    </w:p>
+    <w:p>
+      <w:r>
+        <w:t xml:space="preserve">J’ai testé </w:t>
+      </w:r>
+      <w:r>
+        <w:t>deux manières</w:t>
+      </w:r>
+      <w:r>
+        <w:t xml:space="preserve"> de peupler l’active directory</w:t>
+      </w:r>
+      <w:r>
+        <w:t>, la première en important un fichier LDIF, la deuxième avec un fichier .CSV</w:t>
+      </w:r>
+    </w:p>
+    <w:p>
+      <w:pPr>
+        <w:pStyle w:val="Titre1"/>
+      </w:pPr>
+      <w:r>
+        <w:t>Fichier .LDIF</w:t>
+      </w:r>
+    </w:p>
+    <w:p>
+      <w:pPr>
+        <w:pStyle w:val="Titre2"/>
+      </w:pPr>
+      <w:r>
+        <w:t>Importation d’un fichier .LDIF</w:t>
+      </w:r>
+    </w:p>
+    <w:p>
+      <w:r>
+        <w:t>Les fichiers .LDIF se présentent généralement comme cela :</w:t>
+      </w:r>
+    </w:p>
+    <w:p>
+      <w:pPr>
+        <w:pStyle w:val="Code"/>
+      </w:pPr>
+      <w:r>
+        <w:t>dn: cn=durant,dc=jalios,dc=com</w:t>
+      </w:r>
+    </w:p>
+    <w:p>
+      <w:pPr>
+        <w:pStyle w:val="Code"/>
+      </w:pPr>
+      <w:r>
+        <w:t>cn: Michel Durant</w:t>
+      </w:r>
+    </w:p>
+    <w:p>
+      <w:pPr>
+        <w:pStyle w:val="Code"/>
+      </w:pPr>
+      <w:r>
+        <w:t>objectClass: inetOrgPerson</w:t>
+      </w:r>
+    </w:p>
+    <w:p>
+      <w:pPr>
+        <w:pStyle w:val="Code"/>
+      </w:pPr>
+      <w:r>
+        <w:t>uid: durant</w:t>
+      </w:r>
+    </w:p>
+    <w:p>
+      <w:pPr>
+        <w:pStyle w:val="Code"/>
+        <w:rPr>
+          <w:lang w:val="de-CH"/>
+        </w:rPr>
+      </w:pPr>
+      <w:r>
+        <w:rPr>
+          <w:lang w:val="de-CH"/>
+        </w:rPr>
+        <w:t>userPassword: michel</w:t>
+      </w:r>
+    </w:p>
+    <w:p>
+      <w:pPr>
+        <w:pStyle w:val="Code"/>
+        <w:rPr>
+          <w:lang w:val="de-CH"/>
+        </w:rPr>
+      </w:pPr>
+      <w:r>
+        <w:rPr>
+          <w:lang w:val="de-CH"/>
+        </w:rPr>
+        <w:t>givenName: Michel</w:t>
+      </w:r>
+    </w:p>
+    <w:p>
+      <w:pPr>
+        <w:pStyle w:val="Code"/>
+        <w:rPr>
+          <w:lang w:val="de-CH"/>
+        </w:rPr>
+      </w:pPr>
+      <w:r>
+        <w:rPr>
+          <w:lang w:val="de-CH"/>
+        </w:rPr>
+        <w:t>sn: Durant</w:t>
+      </w:r>
+    </w:p>
+    <w:p>
+      <w:pPr>
+        <w:pStyle w:val="Code"/>
+      </w:pPr>
+      <w:r>
+        <w:t>description: Michel Durant sert pour les tests LDAP</w:t>
+      </w:r>
+    </w:p>
+    <w:p>
+      <w:pPr>
+        <w:pStyle w:val="Code"/>
+      </w:pPr>
+      <w:r>
+        <w:t>mail: michel.durant@jalios.com</w:t>
+      </w:r>
+    </w:p>
+    <w:p>
+      <w:pPr>
+        <w:pStyle w:val="Code"/>
+      </w:pPr>
+      <w:r>
+        <w:t>title: Directeur des tests</w:t>
+      </w:r>
+    </w:p>
+    <w:p>
+      <w:pPr>
+        <w:pStyle w:val="Code"/>
+      </w:pPr>
+      <w:r>
+        <w:t>telephoneNumber: 01 39 63 01 02</w:t>
+      </w:r>
+    </w:p>
+    <w:p>
+      <w:pPr>
+        <w:pStyle w:val="Code"/>
+      </w:pPr>
+      <w:r>
+        <w:t>mobile: 06 39 63 01 02</w:t>
       </w:r>
     </w:p>
     <w:p/>
     <w:p>
-      <w:pPr>
+      <w:r>
+        <w:t>C’est ce que l’on obtient après avoir exporter un annuaire LDAP, c’est un fichier universel qui permet l’export / l’import de donnée entre des annuaire LDAP différent.</w:t>
+      </w:r>
+    </w:p>
+    <w:p>
+      <w:r>
+        <w:t>Pour exporter des données, il suffit de créer une connexion à l’annuaire LDAP puis de se connecter à ce dernier via Apache directory, puis d’appuyer sur fichier -&gt; exporter et choisir le format .LDIF</w:t>
+      </w:r>
+    </w:p>
+    <w:p>
+      <w:r>
+        <w:t>C’est exactement la même chose pour importer un fichier, il faut néanmoins faire bien attention a ce que les chemins soit correctement écrit (ici il faudra regarder que notre annuaire LDAP est bien structurer de manière a accueillir M.durant dans le dossier « </w:t>
+      </w:r>
+      <w:r>
+        <w:t>dn: cn=durant,dc=jalios,dc=com</w:t>
+      </w:r>
+      <w:r>
+        <w:t> »</w:t>
+      </w:r>
+    </w:p>
+    <w:p/>
+    <w:p>
+      <w:pPr>
+        <w:pStyle w:val="Titre1"/>
+      </w:pPr>
+      <w:r>
+        <w:t>Fichier .CSV</w:t>
+      </w:r>
+    </w:p>
+    <w:p>
+      <w:pPr>
+        <w:pStyle w:val="Titre2"/>
+      </w:pPr>
+      <w:r>
+        <w:t>Importation d’un fichier .CSV</w:t>
+      </w:r>
+    </w:p>
+    <w:p>
+      <w:r>
+        <w:t>Je me suis amusé à créer une petite application PowerShell qui permet d’importer un fichier .CSV à l’active directory.</w:t>
+      </w:r>
+    </w:p>
+    <w:p>
+      <w:r>
+        <w:t>L’application permet de :</w:t>
+      </w:r>
+    </w:p>
+    <w:p>
+      <w:pPr>
+        <w:pStyle w:val="Paragraphedeliste"/>
+        <w:numPr>
+          <w:ilvl w:val="0"/>
+          <w:numId w:val="11"/>
+        </w:numPr>
+      </w:pPr>
+      <w:r>
+        <w:t>Créer des unités organisationnelles</w:t>
+      </w:r>
+    </w:p>
+    <w:p>
+      <w:pPr>
+        <w:pStyle w:val="Paragraphedeliste"/>
+        <w:numPr>
+          <w:ilvl w:val="0"/>
+          <w:numId w:val="11"/>
+        </w:numPr>
+      </w:pPr>
+      <w:r>
+        <w:t>Ajouter des utilisateurs</w:t>
+      </w:r>
+    </w:p>
+    <w:p>
+      <w:pPr>
+        <w:pStyle w:val="Paragraphedeliste"/>
+        <w:numPr>
+          <w:ilvl w:val="0"/>
+          <w:numId w:val="11"/>
+        </w:numPr>
+      </w:pPr>
+      <w:r>
+        <w:t>Supprimer les unités organisationnelles</w:t>
+      </w:r>
+    </w:p>
+    <w:p>
+      <w:pPr>
+        <w:pStyle w:val="Paragraphedeliste"/>
+        <w:numPr>
+          <w:ilvl w:val="0"/>
+          <w:numId w:val="11"/>
+        </w:numPr>
+      </w:pPr>
+      <w:r>
+        <w:t>Supprimer les utilisateurs</w:t>
+      </w:r>
+    </w:p>
+    <w:p>
+      <w:pPr>
+        <w:pStyle w:val="Titre2"/>
+      </w:pPr>
+      <w:r>
+        <w:t>Générer des données</w:t>
+      </w:r>
+    </w:p>
+    <w:p>
+      <w:r>
+        <w:t xml:space="preserve">Il a fallu d’abord </w:t>
+      </w:r>
+      <w:r>
+        <w:t xml:space="preserve">générer un fichier CSV, je me suis servi de </w:t>
+      </w:r>
+      <w:hyperlink r:id="rId18" w:history="1">
+        <w:r>
+          <w:rPr>
+            <w:rStyle w:val="Lienhypertexte"/>
+          </w:rPr>
+          <w:t>https://mockaroo.com/</w:t>
+        </w:r>
+      </w:hyperlink>
+      <w:r>
+        <w:t xml:space="preserve"> pour générer des noms, prénoms et téléphone aléatoires puis de excel ainsi que de quelque mise en forme conditionnelle pour générer leur mail, username, ainsi que de leur chemin.</w:t>
+      </w:r>
+    </w:p>
+    <w:p>
+      <w:pPr>
+        <w:keepNext/>
+      </w:pPr>
+      <w:r>
+        <w:drawing>
+          <wp:inline distT="0" distB="0" distL="0" distR="0" wp14:anchorId="442B251A" wp14:editId="45C6EF50">
+            <wp:extent cx="5760720" cy="547370"/>
+            <wp:effectExtent l="0" t="0" r="0" b="5080"/>
+            <wp:docPr id="6" name="Image 6"/>
+            <wp:cNvGraphicFramePr>
+              <a:graphicFrameLocks xmlns:a="http://schemas.openxmlformats.org/drawingml/2006/main" noChangeAspect="1"/>
+            </wp:cNvGraphicFramePr>
+            <a:graphic xmlns:a="http://schemas.openxmlformats.org/drawingml/2006/main">
+              <a:graphicData uri="http://schemas.openxmlformats.org/drawingml/2006/picture">
+                <pic:pic xmlns:pic="http://schemas.openxmlformats.org/drawingml/2006/picture">
+                  <pic:nvPicPr>
+                    <pic:cNvPr id="1" name=""/>
+                    <pic:cNvPicPr/>
+                  </pic:nvPicPr>
+                  <pic:blipFill>
+                    <a:blip r:embed="rId19"/>
+                    <a:stretch>
+                      <a:fillRect/>
+                    </a:stretch>
+                  </pic:blipFill>
+                  <pic:spPr>
+                    <a:xfrm>
+                      <a:off x="0" y="0"/>
+                      <a:ext cx="5760720" cy="547370"/>
+                    </a:xfrm>
+                    <a:prstGeom prst="rect">
+                      <a:avLst/>
+                    </a:prstGeom>
+                  </pic:spPr>
+                </pic:pic>
+              </a:graphicData>
+            </a:graphic>
+          </wp:inline>
+        </w:drawing>
+      </w:r>
+    </w:p>
+    <w:p>
+      <w:pPr>
+        <w:pStyle w:val="Lgende"/>
+        <w:jc w:val="center"/>
+      </w:pPr>
+      <w:r>
+        <w:t xml:space="preserve">Figure </w:t>
+      </w:r>
+      <w:r>
+        <w:fldChar w:fldCharType="begin"/>
+      </w:r>
+      <w:r>
+        <w:instrText xml:space="preserve"> SEQ Figure \* ARABIC </w:instrText>
+      </w:r>
+      <w:r>
+        <w:fldChar w:fldCharType="separate"/>
+      </w:r>
+      <w:r>
         <w:rPr>
-          <w:lang w:val="en-US"/>
+          <w:noProof/>
         </w:rPr>
-      </w:pPr>
-    </w:p>
+        <w:t>4</w:t>
+      </w:r>
+      <w:r>
+        <w:fldChar w:fldCharType="end"/>
+      </w:r>
+      <w:r>
+        <w:t xml:space="preserve"> Fichier Excel</w:t>
+      </w:r>
+    </w:p>
+    <w:p>
+      <w:r>
+        <w:t>Puis je l’ai enregistré sous format .CSV ce qui me donne :</w:t>
+      </w:r>
+    </w:p>
+    <w:p>
+      <w:pPr>
+        <w:keepNext/>
+      </w:pPr>
+      <w:r>
+        <w:drawing>
+          <wp:inline distT="0" distB="0" distL="0" distR="0" wp14:anchorId="5224AE94" wp14:editId="2E4E8D4A">
+            <wp:extent cx="5760720" cy="554990"/>
+            <wp:effectExtent l="0" t="0" r="0" b="0"/>
+            <wp:docPr id="7" name="Image 7"/>
+            <wp:cNvGraphicFramePr>
+              <a:graphicFrameLocks xmlns:a="http://schemas.openxmlformats.org/drawingml/2006/main" noChangeAspect="1"/>
+            </wp:cNvGraphicFramePr>
+            <a:graphic xmlns:a="http://schemas.openxmlformats.org/drawingml/2006/main">
+              <a:graphicData uri="http://schemas.openxmlformats.org/drawingml/2006/picture">
+                <pic:pic xmlns:pic="http://schemas.openxmlformats.org/drawingml/2006/picture">
+                  <pic:nvPicPr>
+                    <pic:cNvPr id="1" name=""/>
+                    <pic:cNvPicPr/>
+                  </pic:nvPicPr>
+                  <pic:blipFill>
+                    <a:blip r:embed="rId20"/>
+                    <a:stretch>
+                      <a:fillRect/>
+                    </a:stretch>
+                  </pic:blipFill>
+                  <pic:spPr>
+                    <a:xfrm>
+                      <a:off x="0" y="0"/>
+                      <a:ext cx="5760720" cy="554990"/>
+                    </a:xfrm>
+                    <a:prstGeom prst="rect">
+                      <a:avLst/>
+                    </a:prstGeom>
+                  </pic:spPr>
+                </pic:pic>
+              </a:graphicData>
+            </a:graphic>
+          </wp:inline>
+        </w:drawing>
+      </w:r>
+    </w:p>
+    <w:p>
+      <w:pPr>
+        <w:pStyle w:val="Lgende"/>
+        <w:jc w:val="center"/>
+      </w:pPr>
+      <w:r>
+        <w:t xml:space="preserve">Figure </w:t>
+      </w:r>
+      <w:r>
+        <w:fldChar w:fldCharType="begin"/>
+      </w:r>
+      <w:r>
+        <w:instrText xml:space="preserve"> SEQ Figure \* ARABIC </w:instrText>
+      </w:r>
+      <w:r>
+        <w:fldChar w:fldCharType="separate"/>
+      </w:r>
+      <w:r>
+        <w:rPr>
+          <w:noProof/>
+        </w:rPr>
+        <w:t>5</w:t>
+      </w:r>
+      <w:r>
+        <w:fldChar w:fldCharType="end"/>
+      </w:r>
+      <w:r>
+        <w:t xml:space="preserve"> Fichier Excel exporter en .CSV</w:t>
+      </w:r>
+    </w:p>
+    <w:p/>
     <w:p>
       <w:pPr>
         <w:pStyle w:val="Titre1"/>
@@ -2188,14 +3235,33 @@
       <w:bookmarkEnd w:id="1"/>
     </w:p>
     <w:p>
-      <w:r>
-        <w:t>N’oublie pas les sources, fils.</w:t>
-      </w:r>
-    </w:p>
+      <w:hyperlink r:id="rId21" w:anchor=":~:text=Il%20est%20con%C3%A7u%20pour%20fonctionner,de%20Lightweight%20Directory%20Access%20Protocol" w:history="1">
+        <w:r>
+          <w:rPr>
+            <w:rStyle w:val="Lienhypertexte"/>
+          </w:rPr>
+          <w:t>Cours OpenClasseRoom LDAP</w:t>
+        </w:r>
+      </w:hyperlink>
+      <w:r>
+        <w:t xml:space="preserve"> </w:t>
+      </w:r>
+    </w:p>
+    <w:p>
+      <w:hyperlink r:id="rId22" w:history="1">
+        <w:r>
+          <w:rPr>
+            <w:rStyle w:val="Lienhypertexte"/>
+          </w:rPr>
+          <w:t>Livre planification et mise en œuvre d'annuaire ldap</w:t>
+        </w:r>
+      </w:hyperlink>
+    </w:p>
+    <w:p/>
     <w:sectPr>
-      <w:headerReference w:type="default" r:id="rId12"/>
-      <w:footerReference w:type="default" r:id="rId13"/>
-      <w:headerReference w:type="first" r:id="rId14"/>
+      <w:headerReference w:type="default" r:id="rId23"/>
+      <w:footerReference w:type="default" r:id="rId24"/>
+      <w:headerReference w:type="first" r:id="rId25"/>
       <w:pgSz w:w="11906" w:h="16838"/>
       <w:pgMar w:top="1417" w:right="1417" w:bottom="1417" w:left="1417" w:header="708" w:footer="708" w:gutter="0"/>
       <w:pgNumType w:start="1"/>
@@ -2309,7 +3375,7 @@
       <w:rPr>
         <w:noProof/>
       </w:rPr>
-      <w:t>26 octobre 2020</w:t>
+      <w:t>30 octobre 2020</w:t>
     </w:r>
     <w:r>
       <w:fldChar w:fldCharType="end"/>
@@ -2341,27 +3407,14 @@
     <w:r>
       <w:t>/</w:t>
     </w:r>
-    <w:r>
-      <w:fldChar w:fldCharType="begin"/>
-    </w:r>
-    <w:r>
-      <w:instrText xml:space="preserve"> SECTIONPAGES  \* Arabic  \* MERGEFORMAT </w:instrText>
-    </w:r>
-    <w:r>
-      <w:fldChar w:fldCharType="separate"/>
-    </w:r>
-    <w:r>
-      <w:rPr>
-        <w:noProof/>
-      </w:rPr>
-      <w:t>2</w:t>
-    </w:r>
-    <w:r>
-      <w:rPr>
-        <w:noProof/>
-      </w:rPr>
-      <w:fldChar w:fldCharType="end"/>
-    </w:r>
+    <w:fldSimple w:instr=" SECTIONPAGES  \* Arabic  \* MERGEFORMAT ">
+      <w:r>
+        <w:rPr>
+          <w:noProof/>
+        </w:rPr>
+        <w:t>7</w:t>
+      </w:r>
+    </w:fldSimple>
   </w:p>
 </w:ftr>
 </file>
@@ -2397,27 +3450,14 @@
     <w:pPr>
       <w:pStyle w:val="En-tte"/>
     </w:pPr>
-    <w:r>
-      <w:fldChar w:fldCharType="begin"/>
-    </w:r>
-    <w:r>
-      <w:instrText xml:space="preserve"> AUTHOR  \* FirstCap  \* MERGEFORMAT </w:instrText>
-    </w:r>
-    <w:r>
-      <w:fldChar w:fldCharType="separate"/>
-    </w:r>
-    <w:r>
-      <w:rPr>
-        <w:noProof/>
-      </w:rPr>
-      <w:t>Bovay Louis</w:t>
-    </w:r>
-    <w:r>
-      <w:rPr>
-        <w:noProof/>
-      </w:rPr>
-      <w:fldChar w:fldCharType="end"/>
-    </w:r>
+    <w:fldSimple w:instr=" AUTHOR  \* FirstCap  \* MERGEFORMAT ">
+      <w:r>
+        <w:rPr>
+          <w:noProof/>
+        </w:rPr>
+        <w:t>Bovay Louis</w:t>
+      </w:r>
+    </w:fldSimple>
     <w:r>
       <w:ptab w:relativeTo="margin" w:alignment="center" w:leader="none"/>
     </w:r>
@@ -2853,6 +3893,232 @@
     </w:lvl>
   </w:abstractNum>
   <w:abstractNum w:abstractNumId="4" w15:restartNumberingAfterBreak="0">
+    <w:nsid w:val="1E444FC7"/>
+    <w:multiLevelType w:val="hybridMultilevel"/>
+    <w:tmpl w:val="76C4B810"/>
+    <w:lvl w:ilvl="0" w:tplc="100C0001">
+      <w:start w:val="1"/>
+      <w:numFmt w:val="bullet"/>
+      <w:lvlText w:val=""/>
+      <w:lvlJc w:val="left"/>
+      <w:pPr>
+        <w:ind w:left="720" w:hanging="360"/>
+      </w:pPr>
+      <w:rPr>
+        <w:rFonts w:ascii="Symbol" w:hAnsi="Symbol" w:hint="default"/>
+      </w:rPr>
+    </w:lvl>
+    <w:lvl w:ilvl="1" w:tplc="100C0003" w:tentative="1">
+      <w:start w:val="1"/>
+      <w:numFmt w:val="bullet"/>
+      <w:lvlText w:val="o"/>
+      <w:lvlJc w:val="left"/>
+      <w:pPr>
+        <w:ind w:left="1440" w:hanging="360"/>
+      </w:pPr>
+      <w:rPr>
+        <w:rFonts w:ascii="Courier New" w:hAnsi="Courier New" w:cs="Courier New" w:hint="default"/>
+      </w:rPr>
+    </w:lvl>
+    <w:lvl w:ilvl="2" w:tplc="100C0005" w:tentative="1">
+      <w:start w:val="1"/>
+      <w:numFmt w:val="bullet"/>
+      <w:lvlText w:val=""/>
+      <w:lvlJc w:val="left"/>
+      <w:pPr>
+        <w:ind w:left="2160" w:hanging="360"/>
+      </w:pPr>
+      <w:rPr>
+        <w:rFonts w:ascii="Wingdings" w:hAnsi="Wingdings" w:hint="default"/>
+      </w:rPr>
+    </w:lvl>
+    <w:lvl w:ilvl="3" w:tplc="100C0001" w:tentative="1">
+      <w:start w:val="1"/>
+      <w:numFmt w:val="bullet"/>
+      <w:lvlText w:val=""/>
+      <w:lvlJc w:val="left"/>
+      <w:pPr>
+        <w:ind w:left="2880" w:hanging="360"/>
+      </w:pPr>
+      <w:rPr>
+        <w:rFonts w:ascii="Symbol" w:hAnsi="Symbol" w:hint="default"/>
+      </w:rPr>
+    </w:lvl>
+    <w:lvl w:ilvl="4" w:tplc="100C0003" w:tentative="1">
+      <w:start w:val="1"/>
+      <w:numFmt w:val="bullet"/>
+      <w:lvlText w:val="o"/>
+      <w:lvlJc w:val="left"/>
+      <w:pPr>
+        <w:ind w:left="3600" w:hanging="360"/>
+      </w:pPr>
+      <w:rPr>
+        <w:rFonts w:ascii="Courier New" w:hAnsi="Courier New" w:cs="Courier New" w:hint="default"/>
+      </w:rPr>
+    </w:lvl>
+    <w:lvl w:ilvl="5" w:tplc="100C0005" w:tentative="1">
+      <w:start w:val="1"/>
+      <w:numFmt w:val="bullet"/>
+      <w:lvlText w:val=""/>
+      <w:lvlJc w:val="left"/>
+      <w:pPr>
+        <w:ind w:left="4320" w:hanging="360"/>
+      </w:pPr>
+      <w:rPr>
+        <w:rFonts w:ascii="Wingdings" w:hAnsi="Wingdings" w:hint="default"/>
+      </w:rPr>
+    </w:lvl>
+    <w:lvl w:ilvl="6" w:tplc="100C0001" w:tentative="1">
+      <w:start w:val="1"/>
+      <w:numFmt w:val="bullet"/>
+      <w:lvlText w:val=""/>
+      <w:lvlJc w:val="left"/>
+      <w:pPr>
+        <w:ind w:left="5040" w:hanging="360"/>
+      </w:pPr>
+      <w:rPr>
+        <w:rFonts w:ascii="Symbol" w:hAnsi="Symbol" w:hint="default"/>
+      </w:rPr>
+    </w:lvl>
+    <w:lvl w:ilvl="7" w:tplc="100C0003" w:tentative="1">
+      <w:start w:val="1"/>
+      <w:numFmt w:val="bullet"/>
+      <w:lvlText w:val="o"/>
+      <w:lvlJc w:val="left"/>
+      <w:pPr>
+        <w:ind w:left="5760" w:hanging="360"/>
+      </w:pPr>
+      <w:rPr>
+        <w:rFonts w:ascii="Courier New" w:hAnsi="Courier New" w:cs="Courier New" w:hint="default"/>
+      </w:rPr>
+    </w:lvl>
+    <w:lvl w:ilvl="8" w:tplc="100C0005" w:tentative="1">
+      <w:start w:val="1"/>
+      <w:numFmt w:val="bullet"/>
+      <w:lvlText w:val=""/>
+      <w:lvlJc w:val="left"/>
+      <w:pPr>
+        <w:ind w:left="6480" w:hanging="360"/>
+      </w:pPr>
+      <w:rPr>
+        <w:rFonts w:ascii="Wingdings" w:hAnsi="Wingdings" w:hint="default"/>
+      </w:rPr>
+    </w:lvl>
+  </w:abstractNum>
+  <w:abstractNum w:abstractNumId="5" w15:restartNumberingAfterBreak="0">
+    <w:nsid w:val="23FF1844"/>
+    <w:multiLevelType w:val="hybridMultilevel"/>
+    <w:tmpl w:val="266A1856"/>
+    <w:lvl w:ilvl="0" w:tplc="100C0001">
+      <w:start w:val="1"/>
+      <w:numFmt w:val="bullet"/>
+      <w:lvlText w:val=""/>
+      <w:lvlJc w:val="left"/>
+      <w:pPr>
+        <w:ind w:left="720" w:hanging="360"/>
+      </w:pPr>
+      <w:rPr>
+        <w:rFonts w:ascii="Symbol" w:hAnsi="Symbol" w:hint="default"/>
+      </w:rPr>
+    </w:lvl>
+    <w:lvl w:ilvl="1" w:tplc="100C0003" w:tentative="1">
+      <w:start w:val="1"/>
+      <w:numFmt w:val="bullet"/>
+      <w:lvlText w:val="o"/>
+      <w:lvlJc w:val="left"/>
+      <w:pPr>
+        <w:ind w:left="1440" w:hanging="360"/>
+      </w:pPr>
+      <w:rPr>
+        <w:rFonts w:ascii="Courier New" w:hAnsi="Courier New" w:cs="Courier New" w:hint="default"/>
+      </w:rPr>
+    </w:lvl>
+    <w:lvl w:ilvl="2" w:tplc="100C0005" w:tentative="1">
+      <w:start w:val="1"/>
+      <w:numFmt w:val="bullet"/>
+      <w:lvlText w:val=""/>
+      <w:lvlJc w:val="left"/>
+      <w:pPr>
+        <w:ind w:left="2160" w:hanging="360"/>
+      </w:pPr>
+      <w:rPr>
+        <w:rFonts w:ascii="Wingdings" w:hAnsi="Wingdings" w:hint="default"/>
+      </w:rPr>
+    </w:lvl>
+    <w:lvl w:ilvl="3" w:tplc="100C0001" w:tentative="1">
+      <w:start w:val="1"/>
+      <w:numFmt w:val="bullet"/>
+      <w:lvlText w:val=""/>
+      <w:lvlJc w:val="left"/>
+      <w:pPr>
+        <w:ind w:left="2880" w:hanging="360"/>
+      </w:pPr>
+      <w:rPr>
+        <w:rFonts w:ascii="Symbol" w:hAnsi="Symbol" w:hint="default"/>
+      </w:rPr>
+    </w:lvl>
+    <w:lvl w:ilvl="4" w:tplc="100C0003" w:tentative="1">
+      <w:start w:val="1"/>
+      <w:numFmt w:val="bullet"/>
+      <w:lvlText w:val="o"/>
+      <w:lvlJc w:val="left"/>
+      <w:pPr>
+        <w:ind w:left="3600" w:hanging="360"/>
+      </w:pPr>
+      <w:rPr>
+        <w:rFonts w:ascii="Courier New" w:hAnsi="Courier New" w:cs="Courier New" w:hint="default"/>
+      </w:rPr>
+    </w:lvl>
+    <w:lvl w:ilvl="5" w:tplc="100C0005" w:tentative="1">
+      <w:start w:val="1"/>
+      <w:numFmt w:val="bullet"/>
+      <w:lvlText w:val=""/>
+      <w:lvlJc w:val="left"/>
+      <w:pPr>
+        <w:ind w:left="4320" w:hanging="360"/>
+      </w:pPr>
+      <w:rPr>
+        <w:rFonts w:ascii="Wingdings" w:hAnsi="Wingdings" w:hint="default"/>
+      </w:rPr>
+    </w:lvl>
+    <w:lvl w:ilvl="6" w:tplc="100C0001" w:tentative="1">
+      <w:start w:val="1"/>
+      <w:numFmt w:val="bullet"/>
+      <w:lvlText w:val=""/>
+      <w:lvlJc w:val="left"/>
+      <w:pPr>
+        <w:ind w:left="5040" w:hanging="360"/>
+      </w:pPr>
+      <w:rPr>
+        <w:rFonts w:ascii="Symbol" w:hAnsi="Symbol" w:hint="default"/>
+      </w:rPr>
+    </w:lvl>
+    <w:lvl w:ilvl="7" w:tplc="100C0003" w:tentative="1">
+      <w:start w:val="1"/>
+      <w:numFmt w:val="bullet"/>
+      <w:lvlText w:val="o"/>
+      <w:lvlJc w:val="left"/>
+      <w:pPr>
+        <w:ind w:left="5760" w:hanging="360"/>
+      </w:pPr>
+      <w:rPr>
+        <w:rFonts w:ascii="Courier New" w:hAnsi="Courier New" w:cs="Courier New" w:hint="default"/>
+      </w:rPr>
+    </w:lvl>
+    <w:lvl w:ilvl="8" w:tplc="100C0005" w:tentative="1">
+      <w:start w:val="1"/>
+      <w:numFmt w:val="bullet"/>
+      <w:lvlText w:val=""/>
+      <w:lvlJc w:val="left"/>
+      <w:pPr>
+        <w:ind w:left="6480" w:hanging="360"/>
+      </w:pPr>
+      <w:rPr>
+        <w:rFonts w:ascii="Wingdings" w:hAnsi="Wingdings" w:hint="default"/>
+      </w:rPr>
+    </w:lvl>
+  </w:abstractNum>
+  <w:abstractNum w:abstractNumId="6" w15:restartNumberingAfterBreak="0">
     <w:nsid w:val="2A762303"/>
     <w:multiLevelType w:val="hybridMultilevel"/>
     <w:tmpl w:val="9BAA6F00"/>
@@ -2938,7 +4204,7 @@
       </w:pPr>
     </w:lvl>
   </w:abstractNum>
-  <w:abstractNum w:abstractNumId="5" w15:restartNumberingAfterBreak="0">
+  <w:abstractNum w:abstractNumId="7" w15:restartNumberingAfterBreak="0">
     <w:nsid w:val="302F27B2"/>
     <w:multiLevelType w:val="hybridMultilevel"/>
     <w:tmpl w:val="0234BFDE"/>
@@ -3051,8 +4317,347 @@
       </w:rPr>
     </w:lvl>
   </w:abstractNum>
+  <w:abstractNum w:abstractNumId="8" w15:restartNumberingAfterBreak="0">
+    <w:nsid w:val="6215138E"/>
+    <w:multiLevelType w:val="hybridMultilevel"/>
+    <w:tmpl w:val="A62A2B1E"/>
+    <w:lvl w:ilvl="0" w:tplc="100C0001">
+      <w:start w:val="1"/>
+      <w:numFmt w:val="bullet"/>
+      <w:lvlText w:val=""/>
+      <w:lvlJc w:val="left"/>
+      <w:pPr>
+        <w:ind w:left="720" w:hanging="360"/>
+      </w:pPr>
+      <w:rPr>
+        <w:rFonts w:ascii="Symbol" w:hAnsi="Symbol" w:hint="default"/>
+      </w:rPr>
+    </w:lvl>
+    <w:lvl w:ilvl="1" w:tplc="100C0003" w:tentative="1">
+      <w:start w:val="1"/>
+      <w:numFmt w:val="bullet"/>
+      <w:lvlText w:val="o"/>
+      <w:lvlJc w:val="left"/>
+      <w:pPr>
+        <w:ind w:left="1440" w:hanging="360"/>
+      </w:pPr>
+      <w:rPr>
+        <w:rFonts w:ascii="Courier New" w:hAnsi="Courier New" w:cs="Courier New" w:hint="default"/>
+      </w:rPr>
+    </w:lvl>
+    <w:lvl w:ilvl="2" w:tplc="100C0005" w:tentative="1">
+      <w:start w:val="1"/>
+      <w:numFmt w:val="bullet"/>
+      <w:lvlText w:val=""/>
+      <w:lvlJc w:val="left"/>
+      <w:pPr>
+        <w:ind w:left="2160" w:hanging="360"/>
+      </w:pPr>
+      <w:rPr>
+        <w:rFonts w:ascii="Wingdings" w:hAnsi="Wingdings" w:hint="default"/>
+      </w:rPr>
+    </w:lvl>
+    <w:lvl w:ilvl="3" w:tplc="100C0001" w:tentative="1">
+      <w:start w:val="1"/>
+      <w:numFmt w:val="bullet"/>
+      <w:lvlText w:val=""/>
+      <w:lvlJc w:val="left"/>
+      <w:pPr>
+        <w:ind w:left="2880" w:hanging="360"/>
+      </w:pPr>
+      <w:rPr>
+        <w:rFonts w:ascii="Symbol" w:hAnsi="Symbol" w:hint="default"/>
+      </w:rPr>
+    </w:lvl>
+    <w:lvl w:ilvl="4" w:tplc="100C0003" w:tentative="1">
+      <w:start w:val="1"/>
+      <w:numFmt w:val="bullet"/>
+      <w:lvlText w:val="o"/>
+      <w:lvlJc w:val="left"/>
+      <w:pPr>
+        <w:ind w:left="3600" w:hanging="360"/>
+      </w:pPr>
+      <w:rPr>
+        <w:rFonts w:ascii="Courier New" w:hAnsi="Courier New" w:cs="Courier New" w:hint="default"/>
+      </w:rPr>
+    </w:lvl>
+    <w:lvl w:ilvl="5" w:tplc="100C0005" w:tentative="1">
+      <w:start w:val="1"/>
+      <w:numFmt w:val="bullet"/>
+      <w:lvlText w:val=""/>
+      <w:lvlJc w:val="left"/>
+      <w:pPr>
+        <w:ind w:left="4320" w:hanging="360"/>
+      </w:pPr>
+      <w:rPr>
+        <w:rFonts w:ascii="Wingdings" w:hAnsi="Wingdings" w:hint="default"/>
+      </w:rPr>
+    </w:lvl>
+    <w:lvl w:ilvl="6" w:tplc="100C0001" w:tentative="1">
+      <w:start w:val="1"/>
+      <w:numFmt w:val="bullet"/>
+      <w:lvlText w:val=""/>
+      <w:lvlJc w:val="left"/>
+      <w:pPr>
+        <w:ind w:left="5040" w:hanging="360"/>
+      </w:pPr>
+      <w:rPr>
+        <w:rFonts w:ascii="Symbol" w:hAnsi="Symbol" w:hint="default"/>
+      </w:rPr>
+    </w:lvl>
+    <w:lvl w:ilvl="7" w:tplc="100C0003" w:tentative="1">
+      <w:start w:val="1"/>
+      <w:numFmt w:val="bullet"/>
+      <w:lvlText w:val="o"/>
+      <w:lvlJc w:val="left"/>
+      <w:pPr>
+        <w:ind w:left="5760" w:hanging="360"/>
+      </w:pPr>
+      <w:rPr>
+        <w:rFonts w:ascii="Courier New" w:hAnsi="Courier New" w:cs="Courier New" w:hint="default"/>
+      </w:rPr>
+    </w:lvl>
+    <w:lvl w:ilvl="8" w:tplc="100C0005" w:tentative="1">
+      <w:start w:val="1"/>
+      <w:numFmt w:val="bullet"/>
+      <w:lvlText w:val=""/>
+      <w:lvlJc w:val="left"/>
+      <w:pPr>
+        <w:ind w:left="6480" w:hanging="360"/>
+      </w:pPr>
+      <w:rPr>
+        <w:rFonts w:ascii="Wingdings" w:hAnsi="Wingdings" w:hint="default"/>
+      </w:rPr>
+    </w:lvl>
+  </w:abstractNum>
+  <w:abstractNum w:abstractNumId="9" w15:restartNumberingAfterBreak="0">
+    <w:nsid w:val="68CF22D3"/>
+    <w:multiLevelType w:val="hybridMultilevel"/>
+    <w:tmpl w:val="40AC927A"/>
+    <w:lvl w:ilvl="0" w:tplc="100C0001">
+      <w:start w:val="1"/>
+      <w:numFmt w:val="bullet"/>
+      <w:lvlText w:val=""/>
+      <w:lvlJc w:val="left"/>
+      <w:pPr>
+        <w:ind w:left="720" w:hanging="360"/>
+      </w:pPr>
+      <w:rPr>
+        <w:rFonts w:ascii="Symbol" w:hAnsi="Symbol" w:hint="default"/>
+      </w:rPr>
+    </w:lvl>
+    <w:lvl w:ilvl="1" w:tplc="100C0003" w:tentative="1">
+      <w:start w:val="1"/>
+      <w:numFmt w:val="bullet"/>
+      <w:lvlText w:val="o"/>
+      <w:lvlJc w:val="left"/>
+      <w:pPr>
+        <w:ind w:left="1440" w:hanging="360"/>
+      </w:pPr>
+      <w:rPr>
+        <w:rFonts w:ascii="Courier New" w:hAnsi="Courier New" w:cs="Courier New" w:hint="default"/>
+      </w:rPr>
+    </w:lvl>
+    <w:lvl w:ilvl="2" w:tplc="100C0005" w:tentative="1">
+      <w:start w:val="1"/>
+      <w:numFmt w:val="bullet"/>
+      <w:lvlText w:val=""/>
+      <w:lvlJc w:val="left"/>
+      <w:pPr>
+        <w:ind w:left="2160" w:hanging="360"/>
+      </w:pPr>
+      <w:rPr>
+        <w:rFonts w:ascii="Wingdings" w:hAnsi="Wingdings" w:hint="default"/>
+      </w:rPr>
+    </w:lvl>
+    <w:lvl w:ilvl="3" w:tplc="100C0001" w:tentative="1">
+      <w:start w:val="1"/>
+      <w:numFmt w:val="bullet"/>
+      <w:lvlText w:val=""/>
+      <w:lvlJc w:val="left"/>
+      <w:pPr>
+        <w:ind w:left="2880" w:hanging="360"/>
+      </w:pPr>
+      <w:rPr>
+        <w:rFonts w:ascii="Symbol" w:hAnsi="Symbol" w:hint="default"/>
+      </w:rPr>
+    </w:lvl>
+    <w:lvl w:ilvl="4" w:tplc="100C0003" w:tentative="1">
+      <w:start w:val="1"/>
+      <w:numFmt w:val="bullet"/>
+      <w:lvlText w:val="o"/>
+      <w:lvlJc w:val="left"/>
+      <w:pPr>
+        <w:ind w:left="3600" w:hanging="360"/>
+      </w:pPr>
+      <w:rPr>
+        <w:rFonts w:ascii="Courier New" w:hAnsi="Courier New" w:cs="Courier New" w:hint="default"/>
+      </w:rPr>
+    </w:lvl>
+    <w:lvl w:ilvl="5" w:tplc="100C0005" w:tentative="1">
+      <w:start w:val="1"/>
+      <w:numFmt w:val="bullet"/>
+      <w:lvlText w:val=""/>
+      <w:lvlJc w:val="left"/>
+      <w:pPr>
+        <w:ind w:left="4320" w:hanging="360"/>
+      </w:pPr>
+      <w:rPr>
+        <w:rFonts w:ascii="Wingdings" w:hAnsi="Wingdings" w:hint="default"/>
+      </w:rPr>
+    </w:lvl>
+    <w:lvl w:ilvl="6" w:tplc="100C0001" w:tentative="1">
+      <w:start w:val="1"/>
+      <w:numFmt w:val="bullet"/>
+      <w:lvlText w:val=""/>
+      <w:lvlJc w:val="left"/>
+      <w:pPr>
+        <w:ind w:left="5040" w:hanging="360"/>
+      </w:pPr>
+      <w:rPr>
+        <w:rFonts w:ascii="Symbol" w:hAnsi="Symbol" w:hint="default"/>
+      </w:rPr>
+    </w:lvl>
+    <w:lvl w:ilvl="7" w:tplc="100C0003" w:tentative="1">
+      <w:start w:val="1"/>
+      <w:numFmt w:val="bullet"/>
+      <w:lvlText w:val="o"/>
+      <w:lvlJc w:val="left"/>
+      <w:pPr>
+        <w:ind w:left="5760" w:hanging="360"/>
+      </w:pPr>
+      <w:rPr>
+        <w:rFonts w:ascii="Courier New" w:hAnsi="Courier New" w:cs="Courier New" w:hint="default"/>
+      </w:rPr>
+    </w:lvl>
+    <w:lvl w:ilvl="8" w:tplc="100C0005" w:tentative="1">
+      <w:start w:val="1"/>
+      <w:numFmt w:val="bullet"/>
+      <w:lvlText w:val=""/>
+      <w:lvlJc w:val="left"/>
+      <w:pPr>
+        <w:ind w:left="6480" w:hanging="360"/>
+      </w:pPr>
+      <w:rPr>
+        <w:rFonts w:ascii="Wingdings" w:hAnsi="Wingdings" w:hint="default"/>
+      </w:rPr>
+    </w:lvl>
+  </w:abstractNum>
+  <w:abstractNum w:abstractNumId="10" w15:restartNumberingAfterBreak="0">
+    <w:nsid w:val="6A6C7300"/>
+    <w:multiLevelType w:val="hybridMultilevel"/>
+    <w:tmpl w:val="3466761C"/>
+    <w:lvl w:ilvl="0" w:tplc="100C0001">
+      <w:start w:val="1"/>
+      <w:numFmt w:val="bullet"/>
+      <w:lvlText w:val=""/>
+      <w:lvlJc w:val="left"/>
+      <w:pPr>
+        <w:ind w:left="720" w:hanging="360"/>
+      </w:pPr>
+      <w:rPr>
+        <w:rFonts w:ascii="Symbol" w:hAnsi="Symbol" w:hint="default"/>
+      </w:rPr>
+    </w:lvl>
+    <w:lvl w:ilvl="1" w:tplc="100C0003" w:tentative="1">
+      <w:start w:val="1"/>
+      <w:numFmt w:val="bullet"/>
+      <w:lvlText w:val="o"/>
+      <w:lvlJc w:val="left"/>
+      <w:pPr>
+        <w:ind w:left="1440" w:hanging="360"/>
+      </w:pPr>
+      <w:rPr>
+        <w:rFonts w:ascii="Courier New" w:hAnsi="Courier New" w:cs="Courier New" w:hint="default"/>
+      </w:rPr>
+    </w:lvl>
+    <w:lvl w:ilvl="2" w:tplc="100C0005" w:tentative="1">
+      <w:start w:val="1"/>
+      <w:numFmt w:val="bullet"/>
+      <w:lvlText w:val=""/>
+      <w:lvlJc w:val="left"/>
+      <w:pPr>
+        <w:ind w:left="2160" w:hanging="360"/>
+      </w:pPr>
+      <w:rPr>
+        <w:rFonts w:ascii="Wingdings" w:hAnsi="Wingdings" w:hint="default"/>
+      </w:rPr>
+    </w:lvl>
+    <w:lvl w:ilvl="3" w:tplc="100C0001" w:tentative="1">
+      <w:start w:val="1"/>
+      <w:numFmt w:val="bullet"/>
+      <w:lvlText w:val=""/>
+      <w:lvlJc w:val="left"/>
+      <w:pPr>
+        <w:ind w:left="2880" w:hanging="360"/>
+      </w:pPr>
+      <w:rPr>
+        <w:rFonts w:ascii="Symbol" w:hAnsi="Symbol" w:hint="default"/>
+      </w:rPr>
+    </w:lvl>
+    <w:lvl w:ilvl="4" w:tplc="100C0003" w:tentative="1">
+      <w:start w:val="1"/>
+      <w:numFmt w:val="bullet"/>
+      <w:lvlText w:val="o"/>
+      <w:lvlJc w:val="left"/>
+      <w:pPr>
+        <w:ind w:left="3600" w:hanging="360"/>
+      </w:pPr>
+      <w:rPr>
+        <w:rFonts w:ascii="Courier New" w:hAnsi="Courier New" w:cs="Courier New" w:hint="default"/>
+      </w:rPr>
+    </w:lvl>
+    <w:lvl w:ilvl="5" w:tplc="100C0005" w:tentative="1">
+      <w:start w:val="1"/>
+      <w:numFmt w:val="bullet"/>
+      <w:lvlText w:val=""/>
+      <w:lvlJc w:val="left"/>
+      <w:pPr>
+        <w:ind w:left="4320" w:hanging="360"/>
+      </w:pPr>
+      <w:rPr>
+        <w:rFonts w:ascii="Wingdings" w:hAnsi="Wingdings" w:hint="default"/>
+      </w:rPr>
+    </w:lvl>
+    <w:lvl w:ilvl="6" w:tplc="100C0001" w:tentative="1">
+      <w:start w:val="1"/>
+      <w:numFmt w:val="bullet"/>
+      <w:lvlText w:val=""/>
+      <w:lvlJc w:val="left"/>
+      <w:pPr>
+        <w:ind w:left="5040" w:hanging="360"/>
+      </w:pPr>
+      <w:rPr>
+        <w:rFonts w:ascii="Symbol" w:hAnsi="Symbol" w:hint="default"/>
+      </w:rPr>
+    </w:lvl>
+    <w:lvl w:ilvl="7" w:tplc="100C0003" w:tentative="1">
+      <w:start w:val="1"/>
+      <w:numFmt w:val="bullet"/>
+      <w:lvlText w:val="o"/>
+      <w:lvlJc w:val="left"/>
+      <w:pPr>
+        <w:ind w:left="5760" w:hanging="360"/>
+      </w:pPr>
+      <w:rPr>
+        <w:rFonts w:ascii="Courier New" w:hAnsi="Courier New" w:cs="Courier New" w:hint="default"/>
+      </w:rPr>
+    </w:lvl>
+    <w:lvl w:ilvl="8" w:tplc="100C0005" w:tentative="1">
+      <w:start w:val="1"/>
+      <w:numFmt w:val="bullet"/>
+      <w:lvlText w:val=""/>
+      <w:lvlJc w:val="left"/>
+      <w:pPr>
+        <w:ind w:left="6480" w:hanging="360"/>
+      </w:pPr>
+      <w:rPr>
+        <w:rFonts w:ascii="Wingdings" w:hAnsi="Wingdings" w:hint="default"/>
+      </w:rPr>
+    </w:lvl>
+  </w:abstractNum>
   <w:num w:numId="1">
-    <w:abstractNumId w:val="4"/>
+    <w:abstractNumId w:val="6"/>
   </w:num>
   <w:num w:numId="2">
     <w:abstractNumId w:val="3"/>
@@ -3064,10 +4669,25 @@
     <w:abstractNumId w:val="2"/>
   </w:num>
   <w:num w:numId="5">
-    <w:abstractNumId w:val="5"/>
+    <w:abstractNumId w:val="7"/>
   </w:num>
   <w:num w:numId="6">
     <w:abstractNumId w:val="0"/>
+  </w:num>
+  <w:num w:numId="7">
+    <w:abstractNumId w:val="8"/>
+  </w:num>
+  <w:num w:numId="8">
+    <w:abstractNumId w:val="4"/>
+  </w:num>
+  <w:num w:numId="9">
+    <w:abstractNumId w:val="5"/>
+  </w:num>
+  <w:num w:numId="10">
+    <w:abstractNumId w:val="10"/>
+  </w:num>
+  <w:num w:numId="11">
+    <w:abstractNumId w:val="9"/>
   </w:num>
 </w:numbering>
 </file>
@@ -4111,6 +5731,44 @@
       <w:contextualSpacing/>
     </w:pPr>
   </w:style>
+  <w:style w:type="character" w:styleId="Mentionnonrsolue">
+    <w:name w:val="Unresolved Mention"/>
+    <w:basedOn w:val="Policepardfaut"/>
+    <w:uiPriority w:val="99"/>
+    <w:semiHidden/>
+    <w:unhideWhenUsed/>
+    <w:rsid w:val="008531E1"/>
+    <w:rPr>
+      <w:color w:val="605E5C"/>
+      <w:shd w:val="clear" w:color="auto" w:fill="E1DFDD"/>
+    </w:rPr>
+  </w:style>
+  <w:style w:type="paragraph" w:customStyle="1" w:styleId="Code">
+    <w:name w:val="Code"/>
+    <w:basedOn w:val="Normal"/>
+    <w:link w:val="CodeCar"/>
+    <w:qFormat/>
+    <w:rsid w:val="00CE434B"/>
+    <w:pPr>
+      <w:shd w:val="clear" w:color="auto" w:fill="E7E6E6" w:themeFill="background2"/>
+      <w:spacing w:after="0"/>
+    </w:pPr>
+    <w:rPr>
+      <w:rFonts w:ascii="Courier New" w:hAnsi="Courier New"/>
+      <w:sz w:val="20"/>
+    </w:rPr>
+  </w:style>
+  <w:style w:type="character" w:customStyle="1" w:styleId="CodeCar">
+    <w:name w:val="Code Car"/>
+    <w:basedOn w:val="Policepardfaut"/>
+    <w:link w:val="Code"/>
+    <w:rsid w:val="00CE434B"/>
+    <w:rPr>
+      <w:rFonts w:ascii="Courier New" w:hAnsi="Courier New"/>
+      <w:sz w:val="20"/>
+      <w:shd w:val="clear" w:color="auto" w:fill="E7E6E6" w:themeFill="background2"/>
+    </w:rPr>
+  </w:style>
 </w:styles>
 </file>
 

--- a/docs/M159-LDAP.docx
+++ b/docs/M159-LDAP.docx
@@ -627,7 +627,7 @@
                                         <w:sz w:val="72"/>
                                         <w:szCs w:val="72"/>
                                       </w:rPr>
-                                      <w:t>M159 – LDAP</w:t>
+                                      <w:t>M159 – Annuaire LDAP</w:t>
                                     </w:r>
                                   </w:p>
                                 </w:sdtContent>
@@ -683,7 +683,7 @@
                                   <w:sz w:val="72"/>
                                   <w:szCs w:val="72"/>
                                 </w:rPr>
-                                <w:t>M159 – LDAP</w:t>
+                                <w:t>M159 – Annuaire LDAP</w:t>
                               </w:r>
                             </w:p>
                           </w:sdtContent>
@@ -860,7 +860,7 @@
           <w:pPr>
             <w:pStyle w:val="TM1"/>
             <w:tabs>
-              <w:tab w:val="left" w:pos="440"/>
+              <w:tab w:val="left" w:pos="480"/>
               <w:tab w:val="right" w:leader="dot" w:pos="9062"/>
             </w:tabs>
             <w:rPr>
@@ -879,7 +879,7 @@
           <w:r>
             <w:fldChar w:fldCharType="separate"/>
           </w:r>
-          <w:hyperlink w:anchor="_Toc26781129" w:history="1">
+          <w:hyperlink w:anchor="_Toc55891314" w:history="1">
             <w:r>
               <w:rPr>
                 <w:rStyle w:val="Lienhypertexte"/>
@@ -922,7 +922,7 @@
                 <w:noProof/>
                 <w:webHidden/>
               </w:rPr>
-              <w:instrText xml:space="preserve"> PAGEREF _Toc26781129 \h </w:instrText>
+              <w:instrText xml:space="preserve"> PAGEREF _Toc55891314 \h </w:instrText>
             </w:r>
             <w:r>
               <w:rPr>
@@ -957,7 +957,7 @@
           <w:pPr>
             <w:pStyle w:val="TM1"/>
             <w:tabs>
-              <w:tab w:val="left" w:pos="440"/>
+              <w:tab w:val="left" w:pos="480"/>
               <w:tab w:val="right" w:leader="dot" w:pos="9062"/>
             </w:tabs>
             <w:rPr>
@@ -967,7 +967,7 @@
               <w:lang w:eastAsia="fr-CH"/>
             </w:rPr>
           </w:pPr>
-          <w:hyperlink w:anchor="_Toc26781130" w:history="1">
+          <w:hyperlink w:anchor="_Toc55891315" w:history="1">
             <w:r>
               <w:rPr>
                 <w:rStyle w:val="Lienhypertexte"/>
@@ -989,7 +989,7 @@
                 <w:rStyle w:val="Lienhypertexte"/>
                 <w:noProof/>
               </w:rPr>
-              <w:t>Chapitre</w:t>
+              <w:t>Annuaire LDAP</w:t>
             </w:r>
             <w:r>
               <w:rPr>
@@ -1010,7 +1010,7 @@
                 <w:noProof/>
                 <w:webHidden/>
               </w:rPr>
-              <w:instrText xml:space="preserve"> PAGEREF _Toc26781130 \h </w:instrText>
+              <w:instrText xml:space="preserve"> PAGEREF _Toc55891315 \h </w:instrText>
             </w:r>
             <w:r>
               <w:rPr>
@@ -1055,7 +1055,7 @@
               <w:lang w:eastAsia="fr-CH"/>
             </w:rPr>
           </w:pPr>
-          <w:hyperlink w:anchor="_Toc26781131" w:history="1">
+          <w:hyperlink w:anchor="_Toc55891316" w:history="1">
             <w:r>
               <w:rPr>
                 <w:rStyle w:val="Lienhypertexte"/>
@@ -1077,7 +1077,7 @@
                 <w:rStyle w:val="Lienhypertexte"/>
                 <w:noProof/>
               </w:rPr>
-              <w:t>Sous-chapitre</w:t>
+              <w:t>Présentation</w:t>
             </w:r>
             <w:r>
               <w:rPr>
@@ -1098,7 +1098,7 @@
                 <w:noProof/>
                 <w:webHidden/>
               </w:rPr>
-              <w:instrText xml:space="preserve"> PAGEREF _Toc26781131 \h </w:instrText>
+              <w:instrText xml:space="preserve"> PAGEREF _Toc55891316 \h </w:instrText>
             </w:r>
             <w:r>
               <w:rPr>
@@ -1143,7 +1143,7 @@
               <w:lang w:eastAsia="fr-CH"/>
             </w:rPr>
           </w:pPr>
-          <w:hyperlink w:anchor="_Toc26781132" w:history="1">
+          <w:hyperlink w:anchor="_Toc55891317" w:history="1">
             <w:r>
               <w:rPr>
                 <w:rStyle w:val="Lienhypertexte"/>
@@ -1165,7 +1165,7 @@
                 <w:rStyle w:val="Lienhypertexte"/>
                 <w:noProof/>
               </w:rPr>
-              <w:t>Sous-chapitre</w:t>
+              <w:t>Histoire</w:t>
             </w:r>
             <w:r>
               <w:rPr>
@@ -1186,7 +1186,7 @@
                 <w:noProof/>
                 <w:webHidden/>
               </w:rPr>
-              <w:instrText xml:space="preserve"> PAGEREF _Toc26781132 \h </w:instrText>
+              <w:instrText xml:space="preserve"> PAGEREF _Toc55891317 \h </w:instrText>
             </w:r>
             <w:r>
               <w:rPr>
@@ -1207,94 +1207,6 @@
                 <w:webHidden/>
               </w:rPr>
               <w:t>2</w:t>
-            </w:r>
-            <w:r>
-              <w:rPr>
-                <w:noProof/>
-                <w:webHidden/>
-              </w:rPr>
-              <w:fldChar w:fldCharType="end"/>
-            </w:r>
-          </w:hyperlink>
-        </w:p>
-        <w:p>
-          <w:pPr>
-            <w:pStyle w:val="TM1"/>
-            <w:tabs>
-              <w:tab w:val="left" w:pos="440"/>
-              <w:tab w:val="right" w:leader="dot" w:pos="9062"/>
-            </w:tabs>
-            <w:rPr>
-              <w:rFonts w:asciiTheme="minorHAnsi" w:eastAsiaTheme="minorEastAsia" w:hAnsiTheme="minorHAnsi"/>
-              <w:noProof/>
-              <w:sz w:val="22"/>
-              <w:lang w:eastAsia="fr-CH"/>
-            </w:rPr>
-          </w:pPr>
-          <w:hyperlink w:anchor="_Toc26781133" w:history="1">
-            <w:r>
-              <w:rPr>
-                <w:rStyle w:val="Lienhypertexte"/>
-                <w:noProof/>
-              </w:rPr>
-              <w:t>3.</w:t>
-            </w:r>
-            <w:r>
-              <w:rPr>
-                <w:rFonts w:asciiTheme="minorHAnsi" w:eastAsiaTheme="minorEastAsia" w:hAnsiTheme="minorHAnsi"/>
-                <w:noProof/>
-                <w:sz w:val="22"/>
-                <w:lang w:eastAsia="fr-CH"/>
-              </w:rPr>
-              <w:tab/>
-            </w:r>
-            <w:r>
-              <w:rPr>
-                <w:rStyle w:val="Lienhypertexte"/>
-                <w:noProof/>
-              </w:rPr>
-              <w:t>Chapitre</w:t>
-            </w:r>
-            <w:r>
-              <w:rPr>
-                <w:noProof/>
-                <w:webHidden/>
-              </w:rPr>
-              <w:tab/>
-            </w:r>
-            <w:r>
-              <w:rPr>
-                <w:noProof/>
-                <w:webHidden/>
-              </w:rPr>
-              <w:fldChar w:fldCharType="begin"/>
-            </w:r>
-            <w:r>
-              <w:rPr>
-                <w:noProof/>
-                <w:webHidden/>
-              </w:rPr>
-              <w:instrText xml:space="preserve"> PAGEREF _Toc26781133 \h </w:instrText>
-            </w:r>
-            <w:r>
-              <w:rPr>
-                <w:noProof/>
-                <w:webHidden/>
-              </w:rPr>
-            </w:r>
-            <w:r>
-              <w:rPr>
-                <w:noProof/>
-                <w:webHidden/>
-              </w:rPr>
-              <w:fldChar w:fldCharType="separate"/>
-            </w:r>
-            <w:r>
-              <w:rPr>
-                <w:noProof/>
-                <w:webHidden/>
-              </w:rPr>
-              <w:t>3</w:t>
             </w:r>
             <w:r>
               <w:rPr>
@@ -1319,13 +1231,13 @@
               <w:lang w:eastAsia="fr-CH"/>
             </w:rPr>
           </w:pPr>
-          <w:hyperlink w:anchor="_Toc26781134" w:history="1">
+          <w:hyperlink w:anchor="_Toc55891318" w:history="1">
             <w:r>
               <w:rPr>
                 <w:rStyle w:val="Lienhypertexte"/>
                 <w:noProof/>
               </w:rPr>
-              <w:t>3.1</w:t>
+              <w:t>2.3</w:t>
             </w:r>
             <w:r>
               <w:rPr>
@@ -1341,7 +1253,7 @@
                 <w:rStyle w:val="Lienhypertexte"/>
                 <w:noProof/>
               </w:rPr>
-              <w:t>Sous chapitre</w:t>
+              <w:t>Différences avec une base de données</w:t>
             </w:r>
             <w:r>
               <w:rPr>
@@ -1362,7 +1274,7 @@
                 <w:noProof/>
                 <w:webHidden/>
               </w:rPr>
-              <w:instrText xml:space="preserve"> PAGEREF _Toc26781134 \h </w:instrText>
+              <w:instrText xml:space="preserve"> PAGEREF _Toc55891318 \h </w:instrText>
             </w:r>
             <w:r>
               <w:rPr>
@@ -1382,95 +1294,7 @@
                 <w:noProof/>
                 <w:webHidden/>
               </w:rPr>
-              <w:t>3</w:t>
-            </w:r>
-            <w:r>
-              <w:rPr>
-                <w:noProof/>
-                <w:webHidden/>
-              </w:rPr>
-              <w:fldChar w:fldCharType="end"/>
-            </w:r>
-          </w:hyperlink>
-        </w:p>
-        <w:p>
-          <w:pPr>
-            <w:pStyle w:val="TM1"/>
-            <w:tabs>
-              <w:tab w:val="left" w:pos="440"/>
-              <w:tab w:val="right" w:leader="dot" w:pos="9062"/>
-            </w:tabs>
-            <w:rPr>
-              <w:rFonts w:asciiTheme="minorHAnsi" w:eastAsiaTheme="minorEastAsia" w:hAnsiTheme="minorHAnsi"/>
-              <w:noProof/>
-              <w:sz w:val="22"/>
-              <w:lang w:eastAsia="fr-CH"/>
-            </w:rPr>
-          </w:pPr>
-          <w:hyperlink w:anchor="_Toc26781135" w:history="1">
-            <w:r>
-              <w:rPr>
-                <w:rStyle w:val="Lienhypertexte"/>
-                <w:noProof/>
-              </w:rPr>
-              <w:t>4.</w:t>
-            </w:r>
-            <w:r>
-              <w:rPr>
-                <w:rFonts w:asciiTheme="minorHAnsi" w:eastAsiaTheme="minorEastAsia" w:hAnsiTheme="minorHAnsi"/>
-                <w:noProof/>
-                <w:sz w:val="22"/>
-                <w:lang w:eastAsia="fr-CH"/>
-              </w:rPr>
-              <w:tab/>
-            </w:r>
-            <w:r>
-              <w:rPr>
-                <w:rStyle w:val="Lienhypertexte"/>
-                <w:noProof/>
-              </w:rPr>
-              <w:t>Chapitre</w:t>
-            </w:r>
-            <w:r>
-              <w:rPr>
-                <w:noProof/>
-                <w:webHidden/>
-              </w:rPr>
-              <w:tab/>
-            </w:r>
-            <w:r>
-              <w:rPr>
-                <w:noProof/>
-                <w:webHidden/>
-              </w:rPr>
-              <w:fldChar w:fldCharType="begin"/>
-            </w:r>
-            <w:r>
-              <w:rPr>
-                <w:noProof/>
-                <w:webHidden/>
-              </w:rPr>
-              <w:instrText xml:space="preserve"> PAGEREF _Toc26781135 \h </w:instrText>
-            </w:r>
-            <w:r>
-              <w:rPr>
-                <w:noProof/>
-                <w:webHidden/>
-              </w:rPr>
-            </w:r>
-            <w:r>
-              <w:rPr>
-                <w:noProof/>
-                <w:webHidden/>
-              </w:rPr>
-              <w:fldChar w:fldCharType="separate"/>
-            </w:r>
-            <w:r>
-              <w:rPr>
-                <w:noProof/>
-                <w:webHidden/>
-              </w:rPr>
-              <w:t>4</w:t>
+              <w:t>2</w:t>
             </w:r>
             <w:r>
               <w:rPr>
@@ -1495,13 +1319,13 @@
               <w:lang w:eastAsia="fr-CH"/>
             </w:rPr>
           </w:pPr>
-          <w:hyperlink w:anchor="_Toc26781136" w:history="1">
+          <w:hyperlink w:anchor="_Toc55891319" w:history="1">
             <w:r>
               <w:rPr>
                 <w:rStyle w:val="Lienhypertexte"/>
                 <w:noProof/>
               </w:rPr>
-              <w:t>4.1</w:t>
+              <w:t>2.4</w:t>
             </w:r>
             <w:r>
               <w:rPr>
@@ -1517,7 +1341,7 @@
                 <w:rStyle w:val="Lienhypertexte"/>
                 <w:noProof/>
               </w:rPr>
-              <w:t>Sous-chapitre</w:t>
+              <w:t>Structuration des données</w:t>
             </w:r>
             <w:r>
               <w:rPr>
@@ -1538,7 +1362,7 @@
                 <w:noProof/>
                 <w:webHidden/>
               </w:rPr>
-              <w:instrText xml:space="preserve"> PAGEREF _Toc26781136 \h </w:instrText>
+              <w:instrText xml:space="preserve"> PAGEREF _Toc55891319 \h </w:instrText>
             </w:r>
             <w:r>
               <w:rPr>
@@ -1558,7 +1382,7 @@
                 <w:noProof/>
                 <w:webHidden/>
               </w:rPr>
-              <w:t>4</w:t>
+              <w:t>3</w:t>
             </w:r>
             <w:r>
               <w:rPr>
@@ -1571,9 +1395,9 @@
         </w:p>
         <w:p>
           <w:pPr>
-            <w:pStyle w:val="TM1"/>
+            <w:pStyle w:val="TM2"/>
             <w:tabs>
-              <w:tab w:val="left" w:pos="440"/>
+              <w:tab w:val="left" w:pos="880"/>
               <w:tab w:val="right" w:leader="dot" w:pos="9062"/>
             </w:tabs>
             <w:rPr>
@@ -1583,13 +1407,13 @@
               <w:lang w:eastAsia="fr-CH"/>
             </w:rPr>
           </w:pPr>
-          <w:hyperlink w:anchor="_Toc26781137" w:history="1">
+          <w:hyperlink w:anchor="_Toc55891320" w:history="1">
             <w:r>
               <w:rPr>
                 <w:rStyle w:val="Lienhypertexte"/>
                 <w:noProof/>
               </w:rPr>
-              <w:t>5.</w:t>
+              <w:t>2.5</w:t>
             </w:r>
             <w:r>
               <w:rPr>
@@ -1605,7 +1429,7 @@
                 <w:rStyle w:val="Lienhypertexte"/>
                 <w:noProof/>
               </w:rPr>
-              <w:t>Conclusion</w:t>
+              <w:t>Type d’infrastructure</w:t>
             </w:r>
             <w:r>
               <w:rPr>
@@ -1626,7 +1450,7 @@
                 <w:noProof/>
                 <w:webHidden/>
               </w:rPr>
-              <w:instrText xml:space="preserve"> PAGEREF _Toc26781137 \h </w:instrText>
+              <w:instrText xml:space="preserve"> PAGEREF _Toc55891320 \h </w:instrText>
             </w:r>
             <w:r>
               <w:rPr>
@@ -1646,7 +1470,7 @@
                 <w:noProof/>
                 <w:webHidden/>
               </w:rPr>
-              <w:t>5</w:t>
+              <w:t>4</w:t>
             </w:r>
             <w:r>
               <w:rPr>
@@ -1659,9 +1483,9 @@
         </w:p>
         <w:p>
           <w:pPr>
-            <w:pStyle w:val="TM1"/>
+            <w:pStyle w:val="TM3"/>
             <w:tabs>
-              <w:tab w:val="left" w:pos="440"/>
+              <w:tab w:val="left" w:pos="1320"/>
               <w:tab w:val="right" w:leader="dot" w:pos="9062"/>
             </w:tabs>
             <w:rPr>
@@ -1671,13 +1495,13 @@
               <w:lang w:eastAsia="fr-CH"/>
             </w:rPr>
           </w:pPr>
-          <w:hyperlink w:anchor="_Toc26781138" w:history="1">
+          <w:hyperlink w:anchor="_Toc55891321" w:history="1">
             <w:r>
               <w:rPr>
                 <w:rStyle w:val="Lienhypertexte"/>
                 <w:noProof/>
               </w:rPr>
-              <w:t>6.</w:t>
+              <w:t>2.5.1</w:t>
             </w:r>
             <w:r>
               <w:rPr>
@@ -1693,7 +1517,7 @@
                 <w:rStyle w:val="Lienhypertexte"/>
                 <w:noProof/>
               </w:rPr>
-              <w:t>Remerciements</w:t>
+              <w:t>Infrastructure client-serveur</w:t>
             </w:r>
             <w:r>
               <w:rPr>
@@ -1714,7 +1538,7 @@
                 <w:noProof/>
                 <w:webHidden/>
               </w:rPr>
-              <w:instrText xml:space="preserve"> PAGEREF _Toc26781138 \h </w:instrText>
+              <w:instrText xml:space="preserve"> PAGEREF _Toc55891321 \h </w:instrText>
             </w:r>
             <w:r>
               <w:rPr>
@@ -1734,7 +1558,7 @@
                 <w:noProof/>
                 <w:webHidden/>
               </w:rPr>
-              <w:t>6</w:t>
+              <w:t>4</w:t>
             </w:r>
             <w:r>
               <w:rPr>
@@ -1747,9 +1571,9 @@
         </w:p>
         <w:p>
           <w:pPr>
-            <w:pStyle w:val="TM1"/>
+            <w:pStyle w:val="TM3"/>
             <w:tabs>
-              <w:tab w:val="left" w:pos="440"/>
+              <w:tab w:val="left" w:pos="1320"/>
               <w:tab w:val="right" w:leader="dot" w:pos="9062"/>
             </w:tabs>
             <w:rPr>
@@ -1759,13 +1583,13 @@
               <w:lang w:eastAsia="fr-CH"/>
             </w:rPr>
           </w:pPr>
-          <w:hyperlink w:anchor="_Toc26781139" w:history="1">
+          <w:hyperlink w:anchor="_Toc55891322" w:history="1">
             <w:r>
               <w:rPr>
                 <w:rStyle w:val="Lienhypertexte"/>
                 <w:noProof/>
               </w:rPr>
-              <w:t>7.</w:t>
+              <w:t>2.5.2</w:t>
             </w:r>
             <w:r>
               <w:rPr>
@@ -1781,7 +1605,7 @@
                 <w:rStyle w:val="Lienhypertexte"/>
                 <w:noProof/>
               </w:rPr>
-              <w:t>Index</w:t>
+              <w:t>Infrastructure N-Tier</w:t>
             </w:r>
             <w:r>
               <w:rPr>
@@ -1802,7 +1626,7 @@
                 <w:noProof/>
                 <w:webHidden/>
               </w:rPr>
-              <w:instrText xml:space="preserve"> PAGEREF _Toc26781139 \h </w:instrText>
+              <w:instrText xml:space="preserve"> PAGEREF _Toc55891322 \h </w:instrText>
             </w:r>
             <w:r>
               <w:rPr>
@@ -1822,7 +1646,7 @@
                 <w:noProof/>
                 <w:webHidden/>
               </w:rPr>
-              <w:t>7</w:t>
+              <w:t>5</w:t>
             </w:r>
             <w:r>
               <w:rPr>
@@ -1837,7 +1661,7 @@
           <w:pPr>
             <w:pStyle w:val="TM1"/>
             <w:tabs>
-              <w:tab w:val="left" w:pos="440"/>
+              <w:tab w:val="left" w:pos="480"/>
               <w:tab w:val="right" w:leader="dot" w:pos="9062"/>
             </w:tabs>
             <w:rPr>
@@ -1847,13 +1671,13 @@
               <w:lang w:eastAsia="fr-CH"/>
             </w:rPr>
           </w:pPr>
-          <w:hyperlink w:anchor="_Toc26781140" w:history="1">
+          <w:hyperlink w:anchor="_Toc55891323" w:history="1">
             <w:r>
               <w:rPr>
                 <w:rStyle w:val="Lienhypertexte"/>
                 <w:noProof/>
               </w:rPr>
-              <w:t>8.</w:t>
+              <w:t>3.</w:t>
             </w:r>
             <w:r>
               <w:rPr>
@@ -1869,6 +1693,1942 @@
                 <w:rStyle w:val="Lienhypertexte"/>
                 <w:noProof/>
               </w:rPr>
+              <w:t>Disponibilité des données</w:t>
+            </w:r>
+            <w:r>
+              <w:rPr>
+                <w:noProof/>
+                <w:webHidden/>
+              </w:rPr>
+              <w:tab/>
+            </w:r>
+            <w:r>
+              <w:rPr>
+                <w:noProof/>
+                <w:webHidden/>
+              </w:rPr>
+              <w:fldChar w:fldCharType="begin"/>
+            </w:r>
+            <w:r>
+              <w:rPr>
+                <w:noProof/>
+                <w:webHidden/>
+              </w:rPr>
+              <w:instrText xml:space="preserve"> PAGEREF _Toc55891323 \h </w:instrText>
+            </w:r>
+            <w:r>
+              <w:rPr>
+                <w:noProof/>
+                <w:webHidden/>
+              </w:rPr>
+            </w:r>
+            <w:r>
+              <w:rPr>
+                <w:noProof/>
+                <w:webHidden/>
+              </w:rPr>
+              <w:fldChar w:fldCharType="separate"/>
+            </w:r>
+            <w:r>
+              <w:rPr>
+                <w:noProof/>
+                <w:webHidden/>
+              </w:rPr>
+              <w:t>6</w:t>
+            </w:r>
+            <w:r>
+              <w:rPr>
+                <w:noProof/>
+                <w:webHidden/>
+              </w:rPr>
+              <w:fldChar w:fldCharType="end"/>
+            </w:r>
+          </w:hyperlink>
+        </w:p>
+        <w:p>
+          <w:pPr>
+            <w:pStyle w:val="TM1"/>
+            <w:tabs>
+              <w:tab w:val="left" w:pos="480"/>
+              <w:tab w:val="right" w:leader="dot" w:pos="9062"/>
+            </w:tabs>
+            <w:rPr>
+              <w:rFonts w:asciiTheme="minorHAnsi" w:eastAsiaTheme="minorEastAsia" w:hAnsiTheme="minorHAnsi"/>
+              <w:noProof/>
+              <w:sz w:val="22"/>
+              <w:lang w:eastAsia="fr-CH"/>
+            </w:rPr>
+          </w:pPr>
+          <w:hyperlink w:anchor="_Toc55891324" w:history="1">
+            <w:r>
+              <w:rPr>
+                <w:rStyle w:val="Lienhypertexte"/>
+                <w:noProof/>
+              </w:rPr>
+              <w:t>4.</w:t>
+            </w:r>
+            <w:r>
+              <w:rPr>
+                <w:rFonts w:asciiTheme="minorHAnsi" w:eastAsiaTheme="minorEastAsia" w:hAnsiTheme="minorHAnsi"/>
+                <w:noProof/>
+                <w:sz w:val="22"/>
+                <w:lang w:eastAsia="fr-CH"/>
+              </w:rPr>
+              <w:tab/>
+            </w:r>
+            <w:r>
+              <w:rPr>
+                <w:rStyle w:val="Lienhypertexte"/>
+                <w:noProof/>
+              </w:rPr>
+              <w:t>Installations</w:t>
+            </w:r>
+            <w:r>
+              <w:rPr>
+                <w:noProof/>
+                <w:webHidden/>
+              </w:rPr>
+              <w:tab/>
+            </w:r>
+            <w:r>
+              <w:rPr>
+                <w:noProof/>
+                <w:webHidden/>
+              </w:rPr>
+              <w:fldChar w:fldCharType="begin"/>
+            </w:r>
+            <w:r>
+              <w:rPr>
+                <w:noProof/>
+                <w:webHidden/>
+              </w:rPr>
+              <w:instrText xml:space="preserve"> PAGEREF _Toc55891324 \h </w:instrText>
+            </w:r>
+            <w:r>
+              <w:rPr>
+                <w:noProof/>
+                <w:webHidden/>
+              </w:rPr>
+            </w:r>
+            <w:r>
+              <w:rPr>
+                <w:noProof/>
+                <w:webHidden/>
+              </w:rPr>
+              <w:fldChar w:fldCharType="separate"/>
+            </w:r>
+            <w:r>
+              <w:rPr>
+                <w:noProof/>
+                <w:webHidden/>
+              </w:rPr>
+              <w:t>7</w:t>
+            </w:r>
+            <w:r>
+              <w:rPr>
+                <w:noProof/>
+                <w:webHidden/>
+              </w:rPr>
+              <w:fldChar w:fldCharType="end"/>
+            </w:r>
+          </w:hyperlink>
+        </w:p>
+        <w:p>
+          <w:pPr>
+            <w:pStyle w:val="TM2"/>
+            <w:tabs>
+              <w:tab w:val="left" w:pos="880"/>
+              <w:tab w:val="right" w:leader="dot" w:pos="9062"/>
+            </w:tabs>
+            <w:rPr>
+              <w:rFonts w:asciiTheme="minorHAnsi" w:eastAsiaTheme="minorEastAsia" w:hAnsiTheme="minorHAnsi"/>
+              <w:noProof/>
+              <w:sz w:val="22"/>
+              <w:lang w:eastAsia="fr-CH"/>
+            </w:rPr>
+          </w:pPr>
+          <w:hyperlink w:anchor="_Toc55891325" w:history="1">
+            <w:r>
+              <w:rPr>
+                <w:rStyle w:val="Lienhypertexte"/>
+                <w:noProof/>
+              </w:rPr>
+              <w:t>4.1</w:t>
+            </w:r>
+            <w:r>
+              <w:rPr>
+                <w:rFonts w:asciiTheme="minorHAnsi" w:eastAsiaTheme="minorEastAsia" w:hAnsiTheme="minorHAnsi"/>
+                <w:noProof/>
+                <w:sz w:val="22"/>
+                <w:lang w:eastAsia="fr-CH"/>
+              </w:rPr>
+              <w:tab/>
+            </w:r>
+            <w:r>
+              <w:rPr>
+                <w:rStyle w:val="Lienhypertexte"/>
+                <w:noProof/>
+              </w:rPr>
+              <w:t>Système d’exploitation :</w:t>
+            </w:r>
+            <w:r>
+              <w:rPr>
+                <w:noProof/>
+                <w:webHidden/>
+              </w:rPr>
+              <w:tab/>
+            </w:r>
+            <w:r>
+              <w:rPr>
+                <w:noProof/>
+                <w:webHidden/>
+              </w:rPr>
+              <w:fldChar w:fldCharType="begin"/>
+            </w:r>
+            <w:r>
+              <w:rPr>
+                <w:noProof/>
+                <w:webHidden/>
+              </w:rPr>
+              <w:instrText xml:space="preserve"> PAGEREF _Toc55891325 \h </w:instrText>
+            </w:r>
+            <w:r>
+              <w:rPr>
+                <w:noProof/>
+                <w:webHidden/>
+              </w:rPr>
+            </w:r>
+            <w:r>
+              <w:rPr>
+                <w:noProof/>
+                <w:webHidden/>
+              </w:rPr>
+              <w:fldChar w:fldCharType="separate"/>
+            </w:r>
+            <w:r>
+              <w:rPr>
+                <w:noProof/>
+                <w:webHidden/>
+              </w:rPr>
+              <w:t>7</w:t>
+            </w:r>
+            <w:r>
+              <w:rPr>
+                <w:noProof/>
+                <w:webHidden/>
+              </w:rPr>
+              <w:fldChar w:fldCharType="end"/>
+            </w:r>
+          </w:hyperlink>
+        </w:p>
+        <w:p>
+          <w:pPr>
+            <w:pStyle w:val="TM2"/>
+            <w:tabs>
+              <w:tab w:val="left" w:pos="880"/>
+              <w:tab w:val="right" w:leader="dot" w:pos="9062"/>
+            </w:tabs>
+            <w:rPr>
+              <w:rFonts w:asciiTheme="minorHAnsi" w:eastAsiaTheme="minorEastAsia" w:hAnsiTheme="minorHAnsi"/>
+              <w:noProof/>
+              <w:sz w:val="22"/>
+              <w:lang w:eastAsia="fr-CH"/>
+            </w:rPr>
+          </w:pPr>
+          <w:hyperlink w:anchor="_Toc55891326" w:history="1">
+            <w:r>
+              <w:rPr>
+                <w:rStyle w:val="Lienhypertexte"/>
+                <w:noProof/>
+              </w:rPr>
+              <w:t>4.2</w:t>
+            </w:r>
+            <w:r>
+              <w:rPr>
+                <w:rFonts w:asciiTheme="minorHAnsi" w:eastAsiaTheme="minorEastAsia" w:hAnsiTheme="minorHAnsi"/>
+                <w:noProof/>
+                <w:sz w:val="22"/>
+                <w:lang w:eastAsia="fr-CH"/>
+              </w:rPr>
+              <w:tab/>
+            </w:r>
+            <w:r>
+              <w:rPr>
+                <w:rStyle w:val="Lienhypertexte"/>
+                <w:noProof/>
+              </w:rPr>
+              <w:t>Services Windows Server :</w:t>
+            </w:r>
+            <w:r>
+              <w:rPr>
+                <w:noProof/>
+                <w:webHidden/>
+              </w:rPr>
+              <w:tab/>
+            </w:r>
+            <w:r>
+              <w:rPr>
+                <w:noProof/>
+                <w:webHidden/>
+              </w:rPr>
+              <w:fldChar w:fldCharType="begin"/>
+            </w:r>
+            <w:r>
+              <w:rPr>
+                <w:noProof/>
+                <w:webHidden/>
+              </w:rPr>
+              <w:instrText xml:space="preserve"> PAGEREF _Toc55891326 \h </w:instrText>
+            </w:r>
+            <w:r>
+              <w:rPr>
+                <w:noProof/>
+                <w:webHidden/>
+              </w:rPr>
+            </w:r>
+            <w:r>
+              <w:rPr>
+                <w:noProof/>
+                <w:webHidden/>
+              </w:rPr>
+              <w:fldChar w:fldCharType="separate"/>
+            </w:r>
+            <w:r>
+              <w:rPr>
+                <w:noProof/>
+                <w:webHidden/>
+              </w:rPr>
+              <w:t>7</w:t>
+            </w:r>
+            <w:r>
+              <w:rPr>
+                <w:noProof/>
+                <w:webHidden/>
+              </w:rPr>
+              <w:fldChar w:fldCharType="end"/>
+            </w:r>
+          </w:hyperlink>
+        </w:p>
+        <w:p>
+          <w:pPr>
+            <w:pStyle w:val="TM2"/>
+            <w:tabs>
+              <w:tab w:val="left" w:pos="880"/>
+              <w:tab w:val="right" w:leader="dot" w:pos="9062"/>
+            </w:tabs>
+            <w:rPr>
+              <w:rFonts w:asciiTheme="minorHAnsi" w:eastAsiaTheme="minorEastAsia" w:hAnsiTheme="minorHAnsi"/>
+              <w:noProof/>
+              <w:sz w:val="22"/>
+              <w:lang w:eastAsia="fr-CH"/>
+            </w:rPr>
+          </w:pPr>
+          <w:hyperlink w:anchor="_Toc55891327" w:history="1">
+            <w:r>
+              <w:rPr>
+                <w:rStyle w:val="Lienhypertexte"/>
+                <w:noProof/>
+              </w:rPr>
+              <w:t>4.3</w:t>
+            </w:r>
+            <w:r>
+              <w:rPr>
+                <w:rFonts w:asciiTheme="minorHAnsi" w:eastAsiaTheme="minorEastAsia" w:hAnsiTheme="minorHAnsi"/>
+                <w:noProof/>
+                <w:sz w:val="22"/>
+                <w:lang w:eastAsia="fr-CH"/>
+              </w:rPr>
+              <w:tab/>
+            </w:r>
+            <w:r>
+              <w:rPr>
+                <w:rStyle w:val="Lienhypertexte"/>
+                <w:noProof/>
+              </w:rPr>
+              <w:t>Application :</w:t>
+            </w:r>
+            <w:r>
+              <w:rPr>
+                <w:noProof/>
+                <w:webHidden/>
+              </w:rPr>
+              <w:tab/>
+            </w:r>
+            <w:r>
+              <w:rPr>
+                <w:noProof/>
+                <w:webHidden/>
+              </w:rPr>
+              <w:fldChar w:fldCharType="begin"/>
+            </w:r>
+            <w:r>
+              <w:rPr>
+                <w:noProof/>
+                <w:webHidden/>
+              </w:rPr>
+              <w:instrText xml:space="preserve"> PAGEREF _Toc55891327 \h </w:instrText>
+            </w:r>
+            <w:r>
+              <w:rPr>
+                <w:noProof/>
+                <w:webHidden/>
+              </w:rPr>
+            </w:r>
+            <w:r>
+              <w:rPr>
+                <w:noProof/>
+                <w:webHidden/>
+              </w:rPr>
+              <w:fldChar w:fldCharType="separate"/>
+            </w:r>
+            <w:r>
+              <w:rPr>
+                <w:noProof/>
+                <w:webHidden/>
+              </w:rPr>
+              <w:t>7</w:t>
+            </w:r>
+            <w:r>
+              <w:rPr>
+                <w:noProof/>
+                <w:webHidden/>
+              </w:rPr>
+              <w:fldChar w:fldCharType="end"/>
+            </w:r>
+          </w:hyperlink>
+        </w:p>
+        <w:p>
+          <w:pPr>
+            <w:pStyle w:val="TM2"/>
+            <w:tabs>
+              <w:tab w:val="left" w:pos="880"/>
+              <w:tab w:val="right" w:leader="dot" w:pos="9062"/>
+            </w:tabs>
+            <w:rPr>
+              <w:rFonts w:asciiTheme="minorHAnsi" w:eastAsiaTheme="minorEastAsia" w:hAnsiTheme="minorHAnsi"/>
+              <w:noProof/>
+              <w:sz w:val="22"/>
+              <w:lang w:eastAsia="fr-CH"/>
+            </w:rPr>
+          </w:pPr>
+          <w:hyperlink w:anchor="_Toc55891328" w:history="1">
+            <w:r>
+              <w:rPr>
+                <w:rStyle w:val="Lienhypertexte"/>
+                <w:noProof/>
+              </w:rPr>
+              <w:t>4.4</w:t>
+            </w:r>
+            <w:r>
+              <w:rPr>
+                <w:rFonts w:asciiTheme="minorHAnsi" w:eastAsiaTheme="minorEastAsia" w:hAnsiTheme="minorHAnsi"/>
+                <w:noProof/>
+                <w:sz w:val="22"/>
+                <w:lang w:eastAsia="fr-CH"/>
+              </w:rPr>
+              <w:tab/>
+            </w:r>
+            <w:r>
+              <w:rPr>
+                <w:rStyle w:val="Lienhypertexte"/>
+                <w:noProof/>
+              </w:rPr>
+              <w:t>Informations serveur</w:t>
+            </w:r>
+            <w:r>
+              <w:rPr>
+                <w:noProof/>
+                <w:webHidden/>
+              </w:rPr>
+              <w:tab/>
+            </w:r>
+            <w:r>
+              <w:rPr>
+                <w:noProof/>
+                <w:webHidden/>
+              </w:rPr>
+              <w:fldChar w:fldCharType="begin"/>
+            </w:r>
+            <w:r>
+              <w:rPr>
+                <w:noProof/>
+                <w:webHidden/>
+              </w:rPr>
+              <w:instrText xml:space="preserve"> PAGEREF _Toc55891328 \h </w:instrText>
+            </w:r>
+            <w:r>
+              <w:rPr>
+                <w:noProof/>
+                <w:webHidden/>
+              </w:rPr>
+            </w:r>
+            <w:r>
+              <w:rPr>
+                <w:noProof/>
+                <w:webHidden/>
+              </w:rPr>
+              <w:fldChar w:fldCharType="separate"/>
+            </w:r>
+            <w:r>
+              <w:rPr>
+                <w:noProof/>
+                <w:webHidden/>
+              </w:rPr>
+              <w:t>7</w:t>
+            </w:r>
+            <w:r>
+              <w:rPr>
+                <w:noProof/>
+                <w:webHidden/>
+              </w:rPr>
+              <w:fldChar w:fldCharType="end"/>
+            </w:r>
+          </w:hyperlink>
+        </w:p>
+        <w:p>
+          <w:pPr>
+            <w:pStyle w:val="TM2"/>
+            <w:tabs>
+              <w:tab w:val="left" w:pos="880"/>
+              <w:tab w:val="right" w:leader="dot" w:pos="9062"/>
+            </w:tabs>
+            <w:rPr>
+              <w:rFonts w:asciiTheme="minorHAnsi" w:eastAsiaTheme="minorEastAsia" w:hAnsiTheme="minorHAnsi"/>
+              <w:noProof/>
+              <w:sz w:val="22"/>
+              <w:lang w:eastAsia="fr-CH"/>
+            </w:rPr>
+          </w:pPr>
+          <w:hyperlink w:anchor="_Toc55891329" w:history="1">
+            <w:r>
+              <w:rPr>
+                <w:rStyle w:val="Lienhypertexte"/>
+                <w:noProof/>
+              </w:rPr>
+              <w:t>4.5</w:t>
+            </w:r>
+            <w:r>
+              <w:rPr>
+                <w:rFonts w:asciiTheme="minorHAnsi" w:eastAsiaTheme="minorEastAsia" w:hAnsiTheme="minorHAnsi"/>
+                <w:noProof/>
+                <w:sz w:val="22"/>
+                <w:lang w:eastAsia="fr-CH"/>
+              </w:rPr>
+              <w:tab/>
+            </w:r>
+            <w:r>
+              <w:rPr>
+                <w:rStyle w:val="Lienhypertexte"/>
+                <w:noProof/>
+              </w:rPr>
+              <w:t>GitHub</w:t>
+            </w:r>
+            <w:r>
+              <w:rPr>
+                <w:noProof/>
+                <w:webHidden/>
+              </w:rPr>
+              <w:tab/>
+            </w:r>
+            <w:r>
+              <w:rPr>
+                <w:noProof/>
+                <w:webHidden/>
+              </w:rPr>
+              <w:fldChar w:fldCharType="begin"/>
+            </w:r>
+            <w:r>
+              <w:rPr>
+                <w:noProof/>
+                <w:webHidden/>
+              </w:rPr>
+              <w:instrText xml:space="preserve"> PAGEREF _Toc55891329 \h </w:instrText>
+            </w:r>
+            <w:r>
+              <w:rPr>
+                <w:noProof/>
+                <w:webHidden/>
+              </w:rPr>
+            </w:r>
+            <w:r>
+              <w:rPr>
+                <w:noProof/>
+                <w:webHidden/>
+              </w:rPr>
+              <w:fldChar w:fldCharType="separate"/>
+            </w:r>
+            <w:r>
+              <w:rPr>
+                <w:noProof/>
+                <w:webHidden/>
+              </w:rPr>
+              <w:t>7</w:t>
+            </w:r>
+            <w:r>
+              <w:rPr>
+                <w:noProof/>
+                <w:webHidden/>
+              </w:rPr>
+              <w:fldChar w:fldCharType="end"/>
+            </w:r>
+          </w:hyperlink>
+        </w:p>
+        <w:p>
+          <w:pPr>
+            <w:pStyle w:val="TM1"/>
+            <w:tabs>
+              <w:tab w:val="left" w:pos="480"/>
+              <w:tab w:val="right" w:leader="dot" w:pos="9062"/>
+            </w:tabs>
+            <w:rPr>
+              <w:rFonts w:asciiTheme="minorHAnsi" w:eastAsiaTheme="minorEastAsia" w:hAnsiTheme="minorHAnsi"/>
+              <w:noProof/>
+              <w:sz w:val="22"/>
+              <w:lang w:eastAsia="fr-CH"/>
+            </w:rPr>
+          </w:pPr>
+          <w:hyperlink w:anchor="_Toc55891330" w:history="1">
+            <w:r>
+              <w:rPr>
+                <w:rStyle w:val="Lienhypertexte"/>
+                <w:noProof/>
+              </w:rPr>
+              <w:t>5.</w:t>
+            </w:r>
+            <w:r>
+              <w:rPr>
+                <w:rFonts w:asciiTheme="minorHAnsi" w:eastAsiaTheme="minorEastAsia" w:hAnsiTheme="minorHAnsi"/>
+                <w:noProof/>
+                <w:sz w:val="22"/>
+                <w:lang w:eastAsia="fr-CH"/>
+              </w:rPr>
+              <w:tab/>
+            </w:r>
+            <w:r>
+              <w:rPr>
+                <w:rStyle w:val="Lienhypertexte"/>
+                <w:noProof/>
+              </w:rPr>
+              <w:t>Peupler L’active Directory</w:t>
+            </w:r>
+            <w:r>
+              <w:rPr>
+                <w:noProof/>
+                <w:webHidden/>
+              </w:rPr>
+              <w:tab/>
+            </w:r>
+            <w:r>
+              <w:rPr>
+                <w:noProof/>
+                <w:webHidden/>
+              </w:rPr>
+              <w:fldChar w:fldCharType="begin"/>
+            </w:r>
+            <w:r>
+              <w:rPr>
+                <w:noProof/>
+                <w:webHidden/>
+              </w:rPr>
+              <w:instrText xml:space="preserve"> PAGEREF _Toc55891330 \h </w:instrText>
+            </w:r>
+            <w:r>
+              <w:rPr>
+                <w:noProof/>
+                <w:webHidden/>
+              </w:rPr>
+            </w:r>
+            <w:r>
+              <w:rPr>
+                <w:noProof/>
+                <w:webHidden/>
+              </w:rPr>
+              <w:fldChar w:fldCharType="separate"/>
+            </w:r>
+            <w:r>
+              <w:rPr>
+                <w:noProof/>
+                <w:webHidden/>
+              </w:rPr>
+              <w:t>8</w:t>
+            </w:r>
+            <w:r>
+              <w:rPr>
+                <w:noProof/>
+                <w:webHidden/>
+              </w:rPr>
+              <w:fldChar w:fldCharType="end"/>
+            </w:r>
+          </w:hyperlink>
+        </w:p>
+        <w:p>
+          <w:pPr>
+            <w:pStyle w:val="TM2"/>
+            <w:tabs>
+              <w:tab w:val="left" w:pos="880"/>
+              <w:tab w:val="right" w:leader="dot" w:pos="9062"/>
+            </w:tabs>
+            <w:rPr>
+              <w:rFonts w:asciiTheme="minorHAnsi" w:eastAsiaTheme="minorEastAsia" w:hAnsiTheme="minorHAnsi"/>
+              <w:noProof/>
+              <w:sz w:val="22"/>
+              <w:lang w:eastAsia="fr-CH"/>
+            </w:rPr>
+          </w:pPr>
+          <w:hyperlink w:anchor="_Toc55891331" w:history="1">
+            <w:r>
+              <w:rPr>
+                <w:rStyle w:val="Lienhypertexte"/>
+                <w:noProof/>
+              </w:rPr>
+              <w:t>5.1</w:t>
+            </w:r>
+            <w:r>
+              <w:rPr>
+                <w:rFonts w:asciiTheme="minorHAnsi" w:eastAsiaTheme="minorEastAsia" w:hAnsiTheme="minorHAnsi"/>
+                <w:noProof/>
+                <w:sz w:val="22"/>
+                <w:lang w:eastAsia="fr-CH"/>
+              </w:rPr>
+              <w:tab/>
+            </w:r>
+            <w:r>
+              <w:rPr>
+                <w:rStyle w:val="Lienhypertexte"/>
+                <w:noProof/>
+              </w:rPr>
+              <w:t>Fichier .LDIF</w:t>
+            </w:r>
+            <w:r>
+              <w:rPr>
+                <w:noProof/>
+                <w:webHidden/>
+              </w:rPr>
+              <w:tab/>
+            </w:r>
+            <w:r>
+              <w:rPr>
+                <w:noProof/>
+                <w:webHidden/>
+              </w:rPr>
+              <w:fldChar w:fldCharType="begin"/>
+            </w:r>
+            <w:r>
+              <w:rPr>
+                <w:noProof/>
+                <w:webHidden/>
+              </w:rPr>
+              <w:instrText xml:space="preserve"> PAGEREF _Toc55891331 \h </w:instrText>
+            </w:r>
+            <w:r>
+              <w:rPr>
+                <w:noProof/>
+                <w:webHidden/>
+              </w:rPr>
+            </w:r>
+            <w:r>
+              <w:rPr>
+                <w:noProof/>
+                <w:webHidden/>
+              </w:rPr>
+              <w:fldChar w:fldCharType="separate"/>
+            </w:r>
+            <w:r>
+              <w:rPr>
+                <w:noProof/>
+                <w:webHidden/>
+              </w:rPr>
+              <w:t>8</w:t>
+            </w:r>
+            <w:r>
+              <w:rPr>
+                <w:noProof/>
+                <w:webHidden/>
+              </w:rPr>
+              <w:fldChar w:fldCharType="end"/>
+            </w:r>
+          </w:hyperlink>
+        </w:p>
+        <w:p>
+          <w:pPr>
+            <w:pStyle w:val="TM3"/>
+            <w:tabs>
+              <w:tab w:val="left" w:pos="1320"/>
+              <w:tab w:val="right" w:leader="dot" w:pos="9062"/>
+            </w:tabs>
+            <w:rPr>
+              <w:rFonts w:asciiTheme="minorHAnsi" w:eastAsiaTheme="minorEastAsia" w:hAnsiTheme="minorHAnsi"/>
+              <w:noProof/>
+              <w:sz w:val="22"/>
+              <w:lang w:eastAsia="fr-CH"/>
+            </w:rPr>
+          </w:pPr>
+          <w:hyperlink w:anchor="_Toc55891332" w:history="1">
+            <w:r>
+              <w:rPr>
+                <w:rStyle w:val="Lienhypertexte"/>
+                <w:noProof/>
+              </w:rPr>
+              <w:t>5.1.1</w:t>
+            </w:r>
+            <w:r>
+              <w:rPr>
+                <w:rFonts w:asciiTheme="minorHAnsi" w:eastAsiaTheme="minorEastAsia" w:hAnsiTheme="minorHAnsi"/>
+                <w:noProof/>
+                <w:sz w:val="22"/>
+                <w:lang w:eastAsia="fr-CH"/>
+              </w:rPr>
+              <w:tab/>
+            </w:r>
+            <w:r>
+              <w:rPr>
+                <w:rStyle w:val="Lienhypertexte"/>
+                <w:noProof/>
+              </w:rPr>
+              <w:t>Importation d’un fichier .LDIF</w:t>
+            </w:r>
+            <w:r>
+              <w:rPr>
+                <w:noProof/>
+                <w:webHidden/>
+              </w:rPr>
+              <w:tab/>
+            </w:r>
+            <w:r>
+              <w:rPr>
+                <w:noProof/>
+                <w:webHidden/>
+              </w:rPr>
+              <w:fldChar w:fldCharType="begin"/>
+            </w:r>
+            <w:r>
+              <w:rPr>
+                <w:noProof/>
+                <w:webHidden/>
+              </w:rPr>
+              <w:instrText xml:space="preserve"> PAGEREF _Toc55891332 \h </w:instrText>
+            </w:r>
+            <w:r>
+              <w:rPr>
+                <w:noProof/>
+                <w:webHidden/>
+              </w:rPr>
+            </w:r>
+            <w:r>
+              <w:rPr>
+                <w:noProof/>
+                <w:webHidden/>
+              </w:rPr>
+              <w:fldChar w:fldCharType="separate"/>
+            </w:r>
+            <w:r>
+              <w:rPr>
+                <w:noProof/>
+                <w:webHidden/>
+              </w:rPr>
+              <w:t>8</w:t>
+            </w:r>
+            <w:r>
+              <w:rPr>
+                <w:noProof/>
+                <w:webHidden/>
+              </w:rPr>
+              <w:fldChar w:fldCharType="end"/>
+            </w:r>
+          </w:hyperlink>
+        </w:p>
+        <w:p>
+          <w:pPr>
+            <w:pStyle w:val="TM2"/>
+            <w:tabs>
+              <w:tab w:val="left" w:pos="880"/>
+              <w:tab w:val="right" w:leader="dot" w:pos="9062"/>
+            </w:tabs>
+            <w:rPr>
+              <w:rFonts w:asciiTheme="minorHAnsi" w:eastAsiaTheme="minorEastAsia" w:hAnsiTheme="minorHAnsi"/>
+              <w:noProof/>
+              <w:sz w:val="22"/>
+              <w:lang w:eastAsia="fr-CH"/>
+            </w:rPr>
+          </w:pPr>
+          <w:hyperlink w:anchor="_Toc55891333" w:history="1">
+            <w:r>
+              <w:rPr>
+                <w:rStyle w:val="Lienhypertexte"/>
+                <w:noProof/>
+              </w:rPr>
+              <w:t>5.2</w:t>
+            </w:r>
+            <w:r>
+              <w:rPr>
+                <w:rFonts w:asciiTheme="minorHAnsi" w:eastAsiaTheme="minorEastAsia" w:hAnsiTheme="minorHAnsi"/>
+                <w:noProof/>
+                <w:sz w:val="22"/>
+                <w:lang w:eastAsia="fr-CH"/>
+              </w:rPr>
+              <w:tab/>
+            </w:r>
+            <w:r>
+              <w:rPr>
+                <w:rStyle w:val="Lienhypertexte"/>
+                <w:noProof/>
+              </w:rPr>
+              <w:t>Fichier .CSV</w:t>
+            </w:r>
+            <w:r>
+              <w:rPr>
+                <w:noProof/>
+                <w:webHidden/>
+              </w:rPr>
+              <w:tab/>
+            </w:r>
+            <w:r>
+              <w:rPr>
+                <w:noProof/>
+                <w:webHidden/>
+              </w:rPr>
+              <w:fldChar w:fldCharType="begin"/>
+            </w:r>
+            <w:r>
+              <w:rPr>
+                <w:noProof/>
+                <w:webHidden/>
+              </w:rPr>
+              <w:instrText xml:space="preserve"> PAGEREF _Toc55891333 \h </w:instrText>
+            </w:r>
+            <w:r>
+              <w:rPr>
+                <w:noProof/>
+                <w:webHidden/>
+              </w:rPr>
+            </w:r>
+            <w:r>
+              <w:rPr>
+                <w:noProof/>
+                <w:webHidden/>
+              </w:rPr>
+              <w:fldChar w:fldCharType="separate"/>
+            </w:r>
+            <w:r>
+              <w:rPr>
+                <w:noProof/>
+                <w:webHidden/>
+              </w:rPr>
+              <w:t>9</w:t>
+            </w:r>
+            <w:r>
+              <w:rPr>
+                <w:noProof/>
+                <w:webHidden/>
+              </w:rPr>
+              <w:fldChar w:fldCharType="end"/>
+            </w:r>
+          </w:hyperlink>
+        </w:p>
+        <w:p>
+          <w:pPr>
+            <w:pStyle w:val="TM3"/>
+            <w:tabs>
+              <w:tab w:val="left" w:pos="1320"/>
+              <w:tab w:val="right" w:leader="dot" w:pos="9062"/>
+            </w:tabs>
+            <w:rPr>
+              <w:rFonts w:asciiTheme="minorHAnsi" w:eastAsiaTheme="minorEastAsia" w:hAnsiTheme="minorHAnsi"/>
+              <w:noProof/>
+              <w:sz w:val="22"/>
+              <w:lang w:eastAsia="fr-CH"/>
+            </w:rPr>
+          </w:pPr>
+          <w:hyperlink w:anchor="_Toc55891334" w:history="1">
+            <w:r>
+              <w:rPr>
+                <w:rStyle w:val="Lienhypertexte"/>
+                <w:noProof/>
+              </w:rPr>
+              <w:t>5.2.1</w:t>
+            </w:r>
+            <w:r>
+              <w:rPr>
+                <w:rFonts w:asciiTheme="minorHAnsi" w:eastAsiaTheme="minorEastAsia" w:hAnsiTheme="minorHAnsi"/>
+                <w:noProof/>
+                <w:sz w:val="22"/>
+                <w:lang w:eastAsia="fr-CH"/>
+              </w:rPr>
+              <w:tab/>
+            </w:r>
+            <w:r>
+              <w:rPr>
+                <w:rStyle w:val="Lienhypertexte"/>
+                <w:noProof/>
+              </w:rPr>
+              <w:t>Importation d’un fichier .CSV</w:t>
+            </w:r>
+            <w:r>
+              <w:rPr>
+                <w:noProof/>
+                <w:webHidden/>
+              </w:rPr>
+              <w:tab/>
+            </w:r>
+            <w:r>
+              <w:rPr>
+                <w:noProof/>
+                <w:webHidden/>
+              </w:rPr>
+              <w:fldChar w:fldCharType="begin"/>
+            </w:r>
+            <w:r>
+              <w:rPr>
+                <w:noProof/>
+                <w:webHidden/>
+              </w:rPr>
+              <w:instrText xml:space="preserve"> PAGEREF _Toc55891334 \h </w:instrText>
+            </w:r>
+            <w:r>
+              <w:rPr>
+                <w:noProof/>
+                <w:webHidden/>
+              </w:rPr>
+            </w:r>
+            <w:r>
+              <w:rPr>
+                <w:noProof/>
+                <w:webHidden/>
+              </w:rPr>
+              <w:fldChar w:fldCharType="separate"/>
+            </w:r>
+            <w:r>
+              <w:rPr>
+                <w:noProof/>
+                <w:webHidden/>
+              </w:rPr>
+              <w:t>9</w:t>
+            </w:r>
+            <w:r>
+              <w:rPr>
+                <w:noProof/>
+                <w:webHidden/>
+              </w:rPr>
+              <w:fldChar w:fldCharType="end"/>
+            </w:r>
+          </w:hyperlink>
+        </w:p>
+        <w:p>
+          <w:pPr>
+            <w:pStyle w:val="TM3"/>
+            <w:tabs>
+              <w:tab w:val="left" w:pos="1320"/>
+              <w:tab w:val="right" w:leader="dot" w:pos="9062"/>
+            </w:tabs>
+            <w:rPr>
+              <w:rFonts w:asciiTheme="minorHAnsi" w:eastAsiaTheme="minorEastAsia" w:hAnsiTheme="minorHAnsi"/>
+              <w:noProof/>
+              <w:sz w:val="22"/>
+              <w:lang w:eastAsia="fr-CH"/>
+            </w:rPr>
+          </w:pPr>
+          <w:hyperlink w:anchor="_Toc55891335" w:history="1">
+            <w:r>
+              <w:rPr>
+                <w:rStyle w:val="Lienhypertexte"/>
+                <w:noProof/>
+              </w:rPr>
+              <w:t>5.2.2</w:t>
+            </w:r>
+            <w:r>
+              <w:rPr>
+                <w:rFonts w:asciiTheme="minorHAnsi" w:eastAsiaTheme="minorEastAsia" w:hAnsiTheme="minorHAnsi"/>
+                <w:noProof/>
+                <w:sz w:val="22"/>
+                <w:lang w:eastAsia="fr-CH"/>
+              </w:rPr>
+              <w:tab/>
+            </w:r>
+            <w:r>
+              <w:rPr>
+                <w:rStyle w:val="Lienhypertexte"/>
+                <w:noProof/>
+              </w:rPr>
+              <w:t>Générer des données</w:t>
+            </w:r>
+            <w:r>
+              <w:rPr>
+                <w:noProof/>
+                <w:webHidden/>
+              </w:rPr>
+              <w:tab/>
+            </w:r>
+            <w:r>
+              <w:rPr>
+                <w:noProof/>
+                <w:webHidden/>
+              </w:rPr>
+              <w:fldChar w:fldCharType="begin"/>
+            </w:r>
+            <w:r>
+              <w:rPr>
+                <w:noProof/>
+                <w:webHidden/>
+              </w:rPr>
+              <w:instrText xml:space="preserve"> PAGEREF _Toc55891335 \h </w:instrText>
+            </w:r>
+            <w:r>
+              <w:rPr>
+                <w:noProof/>
+                <w:webHidden/>
+              </w:rPr>
+            </w:r>
+            <w:r>
+              <w:rPr>
+                <w:noProof/>
+                <w:webHidden/>
+              </w:rPr>
+              <w:fldChar w:fldCharType="separate"/>
+            </w:r>
+            <w:r>
+              <w:rPr>
+                <w:noProof/>
+                <w:webHidden/>
+              </w:rPr>
+              <w:t>9</w:t>
+            </w:r>
+            <w:r>
+              <w:rPr>
+                <w:noProof/>
+                <w:webHidden/>
+              </w:rPr>
+              <w:fldChar w:fldCharType="end"/>
+            </w:r>
+          </w:hyperlink>
+        </w:p>
+        <w:p>
+          <w:pPr>
+            <w:pStyle w:val="TM1"/>
+            <w:tabs>
+              <w:tab w:val="left" w:pos="480"/>
+              <w:tab w:val="right" w:leader="dot" w:pos="9062"/>
+            </w:tabs>
+            <w:rPr>
+              <w:rFonts w:asciiTheme="minorHAnsi" w:eastAsiaTheme="minorEastAsia" w:hAnsiTheme="minorHAnsi"/>
+              <w:noProof/>
+              <w:sz w:val="22"/>
+              <w:lang w:eastAsia="fr-CH"/>
+            </w:rPr>
+          </w:pPr>
+          <w:hyperlink w:anchor="_Toc55891336" w:history="1">
+            <w:r>
+              <w:rPr>
+                <w:rStyle w:val="Lienhypertexte"/>
+                <w:noProof/>
+              </w:rPr>
+              <w:t>6.</w:t>
+            </w:r>
+            <w:r>
+              <w:rPr>
+                <w:rFonts w:asciiTheme="minorHAnsi" w:eastAsiaTheme="minorEastAsia" w:hAnsiTheme="minorHAnsi"/>
+                <w:noProof/>
+                <w:sz w:val="22"/>
+                <w:lang w:eastAsia="fr-CH"/>
+              </w:rPr>
+              <w:tab/>
+            </w:r>
+            <w:r>
+              <w:rPr>
+                <w:rStyle w:val="Lienhypertexte"/>
+                <w:noProof/>
+              </w:rPr>
+              <w:t>Créer la base de données</w:t>
+            </w:r>
+            <w:r>
+              <w:rPr>
+                <w:noProof/>
+                <w:webHidden/>
+              </w:rPr>
+              <w:tab/>
+            </w:r>
+            <w:r>
+              <w:rPr>
+                <w:noProof/>
+                <w:webHidden/>
+              </w:rPr>
+              <w:fldChar w:fldCharType="begin"/>
+            </w:r>
+            <w:r>
+              <w:rPr>
+                <w:noProof/>
+                <w:webHidden/>
+              </w:rPr>
+              <w:instrText xml:space="preserve"> PAGEREF _Toc55891336 \h </w:instrText>
+            </w:r>
+            <w:r>
+              <w:rPr>
+                <w:noProof/>
+                <w:webHidden/>
+              </w:rPr>
+            </w:r>
+            <w:r>
+              <w:rPr>
+                <w:noProof/>
+                <w:webHidden/>
+              </w:rPr>
+              <w:fldChar w:fldCharType="separate"/>
+            </w:r>
+            <w:r>
+              <w:rPr>
+                <w:noProof/>
+                <w:webHidden/>
+              </w:rPr>
+              <w:t>10</w:t>
+            </w:r>
+            <w:r>
+              <w:rPr>
+                <w:noProof/>
+                <w:webHidden/>
+              </w:rPr>
+              <w:fldChar w:fldCharType="end"/>
+            </w:r>
+          </w:hyperlink>
+        </w:p>
+        <w:p>
+          <w:pPr>
+            <w:pStyle w:val="TM1"/>
+            <w:tabs>
+              <w:tab w:val="left" w:pos="480"/>
+              <w:tab w:val="right" w:leader="dot" w:pos="9062"/>
+            </w:tabs>
+            <w:rPr>
+              <w:rFonts w:asciiTheme="minorHAnsi" w:eastAsiaTheme="minorEastAsia" w:hAnsiTheme="minorHAnsi"/>
+              <w:noProof/>
+              <w:sz w:val="22"/>
+              <w:lang w:eastAsia="fr-CH"/>
+            </w:rPr>
+          </w:pPr>
+          <w:hyperlink w:anchor="_Toc55891337" w:history="1">
+            <w:r>
+              <w:rPr>
+                <w:rStyle w:val="Lienhypertexte"/>
+                <w:noProof/>
+              </w:rPr>
+              <w:t>7.</w:t>
+            </w:r>
+            <w:r>
+              <w:rPr>
+                <w:rFonts w:asciiTheme="minorHAnsi" w:eastAsiaTheme="minorEastAsia" w:hAnsiTheme="minorHAnsi"/>
+                <w:noProof/>
+                <w:sz w:val="22"/>
+                <w:lang w:eastAsia="fr-CH"/>
+              </w:rPr>
+              <w:tab/>
+            </w:r>
+            <w:r>
+              <w:rPr>
+                <w:rStyle w:val="Lienhypertexte"/>
+                <w:noProof/>
+              </w:rPr>
+              <w:t>Site web d’importation</w:t>
+            </w:r>
+            <w:r>
+              <w:rPr>
+                <w:noProof/>
+                <w:webHidden/>
+              </w:rPr>
+              <w:tab/>
+            </w:r>
+            <w:r>
+              <w:rPr>
+                <w:noProof/>
+                <w:webHidden/>
+              </w:rPr>
+              <w:fldChar w:fldCharType="begin"/>
+            </w:r>
+            <w:r>
+              <w:rPr>
+                <w:noProof/>
+                <w:webHidden/>
+              </w:rPr>
+              <w:instrText xml:space="preserve"> PAGEREF _Toc55891337 \h </w:instrText>
+            </w:r>
+            <w:r>
+              <w:rPr>
+                <w:noProof/>
+                <w:webHidden/>
+              </w:rPr>
+            </w:r>
+            <w:r>
+              <w:rPr>
+                <w:noProof/>
+                <w:webHidden/>
+              </w:rPr>
+              <w:fldChar w:fldCharType="separate"/>
+            </w:r>
+            <w:r>
+              <w:rPr>
+                <w:noProof/>
+                <w:webHidden/>
+              </w:rPr>
+              <w:t>11</w:t>
+            </w:r>
+            <w:r>
+              <w:rPr>
+                <w:noProof/>
+                <w:webHidden/>
+              </w:rPr>
+              <w:fldChar w:fldCharType="end"/>
+            </w:r>
+          </w:hyperlink>
+        </w:p>
+        <w:p>
+          <w:pPr>
+            <w:pStyle w:val="TM2"/>
+            <w:tabs>
+              <w:tab w:val="left" w:pos="880"/>
+              <w:tab w:val="right" w:leader="dot" w:pos="9062"/>
+            </w:tabs>
+            <w:rPr>
+              <w:rFonts w:asciiTheme="minorHAnsi" w:eastAsiaTheme="minorEastAsia" w:hAnsiTheme="minorHAnsi"/>
+              <w:noProof/>
+              <w:sz w:val="22"/>
+              <w:lang w:eastAsia="fr-CH"/>
+            </w:rPr>
+          </w:pPr>
+          <w:hyperlink w:anchor="_Toc55891338" w:history="1">
+            <w:r>
+              <w:rPr>
+                <w:rStyle w:val="Lienhypertexte"/>
+                <w:noProof/>
+              </w:rPr>
+              <w:t>7.1</w:t>
+            </w:r>
+            <w:r>
+              <w:rPr>
+                <w:rFonts w:asciiTheme="minorHAnsi" w:eastAsiaTheme="minorEastAsia" w:hAnsiTheme="minorHAnsi"/>
+                <w:noProof/>
+                <w:sz w:val="22"/>
+                <w:lang w:eastAsia="fr-CH"/>
+              </w:rPr>
+              <w:tab/>
+            </w:r>
+            <w:r>
+              <w:rPr>
+                <w:rStyle w:val="Lienhypertexte"/>
+                <w:noProof/>
+              </w:rPr>
+              <w:t>Importer des données</w:t>
+            </w:r>
+            <w:r>
+              <w:rPr>
+                <w:noProof/>
+                <w:webHidden/>
+              </w:rPr>
+              <w:tab/>
+            </w:r>
+            <w:r>
+              <w:rPr>
+                <w:noProof/>
+                <w:webHidden/>
+              </w:rPr>
+              <w:fldChar w:fldCharType="begin"/>
+            </w:r>
+            <w:r>
+              <w:rPr>
+                <w:noProof/>
+                <w:webHidden/>
+              </w:rPr>
+              <w:instrText xml:space="preserve"> PAGEREF _Toc55891338 \h </w:instrText>
+            </w:r>
+            <w:r>
+              <w:rPr>
+                <w:noProof/>
+                <w:webHidden/>
+              </w:rPr>
+            </w:r>
+            <w:r>
+              <w:rPr>
+                <w:noProof/>
+                <w:webHidden/>
+              </w:rPr>
+              <w:fldChar w:fldCharType="separate"/>
+            </w:r>
+            <w:r>
+              <w:rPr>
+                <w:noProof/>
+                <w:webHidden/>
+              </w:rPr>
+              <w:t>11</w:t>
+            </w:r>
+            <w:r>
+              <w:rPr>
+                <w:noProof/>
+                <w:webHidden/>
+              </w:rPr>
+              <w:fldChar w:fldCharType="end"/>
+            </w:r>
+          </w:hyperlink>
+        </w:p>
+        <w:p>
+          <w:pPr>
+            <w:pStyle w:val="TM2"/>
+            <w:tabs>
+              <w:tab w:val="left" w:pos="880"/>
+              <w:tab w:val="right" w:leader="dot" w:pos="9062"/>
+            </w:tabs>
+            <w:rPr>
+              <w:rFonts w:asciiTheme="minorHAnsi" w:eastAsiaTheme="minorEastAsia" w:hAnsiTheme="minorHAnsi"/>
+              <w:noProof/>
+              <w:sz w:val="22"/>
+              <w:lang w:eastAsia="fr-CH"/>
+            </w:rPr>
+          </w:pPr>
+          <w:hyperlink w:anchor="_Toc55891339" w:history="1">
+            <w:r>
+              <w:rPr>
+                <w:rStyle w:val="Lienhypertexte"/>
+                <w:noProof/>
+              </w:rPr>
+              <w:t>7.2</w:t>
+            </w:r>
+            <w:r>
+              <w:rPr>
+                <w:rFonts w:asciiTheme="minorHAnsi" w:eastAsiaTheme="minorEastAsia" w:hAnsiTheme="minorHAnsi"/>
+                <w:noProof/>
+                <w:sz w:val="22"/>
+                <w:lang w:eastAsia="fr-CH"/>
+              </w:rPr>
+              <w:tab/>
+            </w:r>
+            <w:r>
+              <w:rPr>
+                <w:rStyle w:val="Lienhypertexte"/>
+                <w:noProof/>
+              </w:rPr>
+              <w:t>Supprimer les données</w:t>
+            </w:r>
+            <w:r>
+              <w:rPr>
+                <w:noProof/>
+                <w:webHidden/>
+              </w:rPr>
+              <w:tab/>
+            </w:r>
+            <w:r>
+              <w:rPr>
+                <w:noProof/>
+                <w:webHidden/>
+              </w:rPr>
+              <w:fldChar w:fldCharType="begin"/>
+            </w:r>
+            <w:r>
+              <w:rPr>
+                <w:noProof/>
+                <w:webHidden/>
+              </w:rPr>
+              <w:instrText xml:space="preserve"> PAGEREF _Toc55891339 \h </w:instrText>
+            </w:r>
+            <w:r>
+              <w:rPr>
+                <w:noProof/>
+                <w:webHidden/>
+              </w:rPr>
+            </w:r>
+            <w:r>
+              <w:rPr>
+                <w:noProof/>
+                <w:webHidden/>
+              </w:rPr>
+              <w:fldChar w:fldCharType="separate"/>
+            </w:r>
+            <w:r>
+              <w:rPr>
+                <w:noProof/>
+                <w:webHidden/>
+              </w:rPr>
+              <w:t>13</w:t>
+            </w:r>
+            <w:r>
+              <w:rPr>
+                <w:noProof/>
+                <w:webHidden/>
+              </w:rPr>
+              <w:fldChar w:fldCharType="end"/>
+            </w:r>
+          </w:hyperlink>
+        </w:p>
+        <w:p>
+          <w:pPr>
+            <w:pStyle w:val="TM2"/>
+            <w:tabs>
+              <w:tab w:val="left" w:pos="880"/>
+              <w:tab w:val="right" w:leader="dot" w:pos="9062"/>
+            </w:tabs>
+            <w:rPr>
+              <w:rFonts w:asciiTheme="minorHAnsi" w:eastAsiaTheme="minorEastAsia" w:hAnsiTheme="minorHAnsi"/>
+              <w:noProof/>
+              <w:sz w:val="22"/>
+              <w:lang w:eastAsia="fr-CH"/>
+            </w:rPr>
+          </w:pPr>
+          <w:hyperlink w:anchor="_Toc55891340" w:history="1">
+            <w:r>
+              <w:rPr>
+                <w:rStyle w:val="Lienhypertexte"/>
+                <w:noProof/>
+              </w:rPr>
+              <w:t>7.3</w:t>
+            </w:r>
+            <w:r>
+              <w:rPr>
+                <w:rFonts w:asciiTheme="minorHAnsi" w:eastAsiaTheme="minorEastAsia" w:hAnsiTheme="minorHAnsi"/>
+                <w:noProof/>
+                <w:sz w:val="22"/>
+                <w:lang w:eastAsia="fr-CH"/>
+              </w:rPr>
+              <w:tab/>
+            </w:r>
+            <w:r>
+              <w:rPr>
+                <w:rStyle w:val="Lienhypertexte"/>
+                <w:noProof/>
+              </w:rPr>
+              <w:t>Améliorations possibles</w:t>
+            </w:r>
+            <w:r>
+              <w:rPr>
+                <w:noProof/>
+                <w:webHidden/>
+              </w:rPr>
+              <w:tab/>
+            </w:r>
+            <w:r>
+              <w:rPr>
+                <w:noProof/>
+                <w:webHidden/>
+              </w:rPr>
+              <w:fldChar w:fldCharType="begin"/>
+            </w:r>
+            <w:r>
+              <w:rPr>
+                <w:noProof/>
+                <w:webHidden/>
+              </w:rPr>
+              <w:instrText xml:space="preserve"> PAGEREF _Toc55891340 \h </w:instrText>
+            </w:r>
+            <w:r>
+              <w:rPr>
+                <w:noProof/>
+                <w:webHidden/>
+              </w:rPr>
+            </w:r>
+            <w:r>
+              <w:rPr>
+                <w:noProof/>
+                <w:webHidden/>
+              </w:rPr>
+              <w:fldChar w:fldCharType="separate"/>
+            </w:r>
+            <w:r>
+              <w:rPr>
+                <w:noProof/>
+                <w:webHidden/>
+              </w:rPr>
+              <w:t>13</w:t>
+            </w:r>
+            <w:r>
+              <w:rPr>
+                <w:noProof/>
+                <w:webHidden/>
+              </w:rPr>
+              <w:fldChar w:fldCharType="end"/>
+            </w:r>
+          </w:hyperlink>
+        </w:p>
+        <w:p>
+          <w:pPr>
+            <w:pStyle w:val="TM1"/>
+            <w:tabs>
+              <w:tab w:val="left" w:pos="480"/>
+              <w:tab w:val="right" w:leader="dot" w:pos="9062"/>
+            </w:tabs>
+            <w:rPr>
+              <w:rFonts w:asciiTheme="minorHAnsi" w:eastAsiaTheme="minorEastAsia" w:hAnsiTheme="minorHAnsi"/>
+              <w:noProof/>
+              <w:sz w:val="22"/>
+              <w:lang w:eastAsia="fr-CH"/>
+            </w:rPr>
+          </w:pPr>
+          <w:hyperlink w:anchor="_Toc55891341" w:history="1">
+            <w:r>
+              <w:rPr>
+                <w:rStyle w:val="Lienhypertexte"/>
+                <w:noProof/>
+              </w:rPr>
+              <w:t>8.</w:t>
+            </w:r>
+            <w:r>
+              <w:rPr>
+                <w:rFonts w:asciiTheme="minorHAnsi" w:eastAsiaTheme="minorEastAsia" w:hAnsiTheme="minorHAnsi"/>
+                <w:noProof/>
+                <w:sz w:val="22"/>
+                <w:lang w:eastAsia="fr-CH"/>
+              </w:rPr>
+              <w:tab/>
+            </w:r>
+            <w:r>
+              <w:rPr>
+                <w:rStyle w:val="Lienhypertexte"/>
+                <w:noProof/>
+              </w:rPr>
+              <w:t>Tester le tout</w:t>
+            </w:r>
+            <w:r>
+              <w:rPr>
+                <w:noProof/>
+                <w:webHidden/>
+              </w:rPr>
+              <w:tab/>
+            </w:r>
+            <w:r>
+              <w:rPr>
+                <w:noProof/>
+                <w:webHidden/>
+              </w:rPr>
+              <w:fldChar w:fldCharType="begin"/>
+            </w:r>
+            <w:r>
+              <w:rPr>
+                <w:noProof/>
+                <w:webHidden/>
+              </w:rPr>
+              <w:instrText xml:space="preserve"> PAGEREF _Toc55891341 \h </w:instrText>
+            </w:r>
+            <w:r>
+              <w:rPr>
+                <w:noProof/>
+                <w:webHidden/>
+              </w:rPr>
+            </w:r>
+            <w:r>
+              <w:rPr>
+                <w:noProof/>
+                <w:webHidden/>
+              </w:rPr>
+              <w:fldChar w:fldCharType="separate"/>
+            </w:r>
+            <w:r>
+              <w:rPr>
+                <w:noProof/>
+                <w:webHidden/>
+              </w:rPr>
+              <w:t>13</w:t>
+            </w:r>
+            <w:r>
+              <w:rPr>
+                <w:noProof/>
+                <w:webHidden/>
+              </w:rPr>
+              <w:fldChar w:fldCharType="end"/>
+            </w:r>
+          </w:hyperlink>
+        </w:p>
+        <w:p>
+          <w:pPr>
+            <w:pStyle w:val="TM2"/>
+            <w:tabs>
+              <w:tab w:val="left" w:pos="880"/>
+              <w:tab w:val="right" w:leader="dot" w:pos="9062"/>
+            </w:tabs>
+            <w:rPr>
+              <w:rFonts w:asciiTheme="minorHAnsi" w:eastAsiaTheme="minorEastAsia" w:hAnsiTheme="minorHAnsi"/>
+              <w:noProof/>
+              <w:sz w:val="22"/>
+              <w:lang w:eastAsia="fr-CH"/>
+            </w:rPr>
+          </w:pPr>
+          <w:hyperlink w:anchor="_Toc55891342" w:history="1">
+            <w:r>
+              <w:rPr>
+                <w:rStyle w:val="Lienhypertexte"/>
+                <w:noProof/>
+              </w:rPr>
+              <w:t>8.1</w:t>
+            </w:r>
+            <w:r>
+              <w:rPr>
+                <w:rFonts w:asciiTheme="minorHAnsi" w:eastAsiaTheme="minorEastAsia" w:hAnsiTheme="minorHAnsi"/>
+                <w:noProof/>
+                <w:sz w:val="22"/>
+                <w:lang w:eastAsia="fr-CH"/>
+              </w:rPr>
+              <w:tab/>
+            </w:r>
+            <w:r>
+              <w:rPr>
+                <w:rStyle w:val="Lienhypertexte"/>
+                <w:noProof/>
+              </w:rPr>
+              <w:t>Informations</w:t>
+            </w:r>
+            <w:r>
+              <w:rPr>
+                <w:noProof/>
+                <w:webHidden/>
+              </w:rPr>
+              <w:tab/>
+            </w:r>
+            <w:r>
+              <w:rPr>
+                <w:noProof/>
+                <w:webHidden/>
+              </w:rPr>
+              <w:fldChar w:fldCharType="begin"/>
+            </w:r>
+            <w:r>
+              <w:rPr>
+                <w:noProof/>
+                <w:webHidden/>
+              </w:rPr>
+              <w:instrText xml:space="preserve"> PAGEREF _Toc55891342 \h </w:instrText>
+            </w:r>
+            <w:r>
+              <w:rPr>
+                <w:noProof/>
+                <w:webHidden/>
+              </w:rPr>
+            </w:r>
+            <w:r>
+              <w:rPr>
+                <w:noProof/>
+                <w:webHidden/>
+              </w:rPr>
+              <w:fldChar w:fldCharType="separate"/>
+            </w:r>
+            <w:r>
+              <w:rPr>
+                <w:noProof/>
+                <w:webHidden/>
+              </w:rPr>
+              <w:t>13</w:t>
+            </w:r>
+            <w:r>
+              <w:rPr>
+                <w:noProof/>
+                <w:webHidden/>
+              </w:rPr>
+              <w:fldChar w:fldCharType="end"/>
+            </w:r>
+          </w:hyperlink>
+        </w:p>
+        <w:p>
+          <w:pPr>
+            <w:pStyle w:val="TM2"/>
+            <w:tabs>
+              <w:tab w:val="left" w:pos="880"/>
+              <w:tab w:val="right" w:leader="dot" w:pos="9062"/>
+            </w:tabs>
+            <w:rPr>
+              <w:rFonts w:asciiTheme="minorHAnsi" w:eastAsiaTheme="minorEastAsia" w:hAnsiTheme="minorHAnsi"/>
+              <w:noProof/>
+              <w:sz w:val="22"/>
+              <w:lang w:eastAsia="fr-CH"/>
+            </w:rPr>
+          </w:pPr>
+          <w:hyperlink w:anchor="_Toc55891343" w:history="1">
+            <w:r>
+              <w:rPr>
+                <w:rStyle w:val="Lienhypertexte"/>
+                <w:noProof/>
+              </w:rPr>
+              <w:t>8.2</w:t>
+            </w:r>
+            <w:r>
+              <w:rPr>
+                <w:rFonts w:asciiTheme="minorHAnsi" w:eastAsiaTheme="minorEastAsia" w:hAnsiTheme="minorHAnsi"/>
+                <w:noProof/>
+                <w:sz w:val="22"/>
+                <w:lang w:eastAsia="fr-CH"/>
+              </w:rPr>
+              <w:tab/>
+            </w:r>
+            <w:r>
+              <w:rPr>
+                <w:rStyle w:val="Lienhypertexte"/>
+                <w:noProof/>
+              </w:rPr>
+              <w:t>Marche à suivre</w:t>
+            </w:r>
+            <w:r>
+              <w:rPr>
+                <w:noProof/>
+                <w:webHidden/>
+              </w:rPr>
+              <w:tab/>
+            </w:r>
+            <w:r>
+              <w:rPr>
+                <w:noProof/>
+                <w:webHidden/>
+              </w:rPr>
+              <w:fldChar w:fldCharType="begin"/>
+            </w:r>
+            <w:r>
+              <w:rPr>
+                <w:noProof/>
+                <w:webHidden/>
+              </w:rPr>
+              <w:instrText xml:space="preserve"> PAGEREF _Toc55891343 \h </w:instrText>
+            </w:r>
+            <w:r>
+              <w:rPr>
+                <w:noProof/>
+                <w:webHidden/>
+              </w:rPr>
+            </w:r>
+            <w:r>
+              <w:rPr>
+                <w:noProof/>
+                <w:webHidden/>
+              </w:rPr>
+              <w:fldChar w:fldCharType="separate"/>
+            </w:r>
+            <w:r>
+              <w:rPr>
+                <w:noProof/>
+                <w:webHidden/>
+              </w:rPr>
+              <w:t>13</w:t>
+            </w:r>
+            <w:r>
+              <w:rPr>
+                <w:noProof/>
+                <w:webHidden/>
+              </w:rPr>
+              <w:fldChar w:fldCharType="end"/>
+            </w:r>
+          </w:hyperlink>
+        </w:p>
+        <w:p>
+          <w:pPr>
+            <w:pStyle w:val="TM2"/>
+            <w:tabs>
+              <w:tab w:val="left" w:pos="880"/>
+              <w:tab w:val="right" w:leader="dot" w:pos="9062"/>
+            </w:tabs>
+            <w:rPr>
+              <w:rFonts w:asciiTheme="minorHAnsi" w:eastAsiaTheme="minorEastAsia" w:hAnsiTheme="minorHAnsi"/>
+              <w:noProof/>
+              <w:sz w:val="22"/>
+              <w:lang w:eastAsia="fr-CH"/>
+            </w:rPr>
+          </w:pPr>
+          <w:hyperlink w:anchor="_Toc55891344" w:history="1">
+            <w:r>
+              <w:rPr>
+                <w:rStyle w:val="Lienhypertexte"/>
+                <w:noProof/>
+              </w:rPr>
+              <w:t>8.3</w:t>
+            </w:r>
+            <w:r>
+              <w:rPr>
+                <w:rFonts w:asciiTheme="minorHAnsi" w:eastAsiaTheme="minorEastAsia" w:hAnsiTheme="minorHAnsi"/>
+                <w:noProof/>
+                <w:sz w:val="22"/>
+                <w:lang w:eastAsia="fr-CH"/>
+              </w:rPr>
+              <w:tab/>
+            </w:r>
+            <w:r>
+              <w:rPr>
+                <w:rStyle w:val="Lienhypertexte"/>
+                <w:noProof/>
+              </w:rPr>
+              <w:t>Vidéo de teste</w:t>
+            </w:r>
+            <w:r>
+              <w:rPr>
+                <w:noProof/>
+                <w:webHidden/>
+              </w:rPr>
+              <w:tab/>
+            </w:r>
+            <w:r>
+              <w:rPr>
+                <w:noProof/>
+                <w:webHidden/>
+              </w:rPr>
+              <w:fldChar w:fldCharType="begin"/>
+            </w:r>
+            <w:r>
+              <w:rPr>
+                <w:noProof/>
+                <w:webHidden/>
+              </w:rPr>
+              <w:instrText xml:space="preserve"> PAGEREF _Toc55891344 \h </w:instrText>
+            </w:r>
+            <w:r>
+              <w:rPr>
+                <w:noProof/>
+                <w:webHidden/>
+              </w:rPr>
+            </w:r>
+            <w:r>
+              <w:rPr>
+                <w:noProof/>
+                <w:webHidden/>
+              </w:rPr>
+              <w:fldChar w:fldCharType="separate"/>
+            </w:r>
+            <w:r>
+              <w:rPr>
+                <w:noProof/>
+                <w:webHidden/>
+              </w:rPr>
+              <w:t>13</w:t>
+            </w:r>
+            <w:r>
+              <w:rPr>
+                <w:noProof/>
+                <w:webHidden/>
+              </w:rPr>
+              <w:fldChar w:fldCharType="end"/>
+            </w:r>
+          </w:hyperlink>
+        </w:p>
+        <w:p>
+          <w:pPr>
+            <w:pStyle w:val="TM1"/>
+            <w:tabs>
+              <w:tab w:val="left" w:pos="480"/>
+              <w:tab w:val="right" w:leader="dot" w:pos="9062"/>
+            </w:tabs>
+            <w:rPr>
+              <w:rFonts w:asciiTheme="minorHAnsi" w:eastAsiaTheme="minorEastAsia" w:hAnsiTheme="minorHAnsi"/>
+              <w:noProof/>
+              <w:sz w:val="22"/>
+              <w:lang w:eastAsia="fr-CH"/>
+            </w:rPr>
+          </w:pPr>
+          <w:hyperlink w:anchor="_Toc55891345" w:history="1">
+            <w:r>
+              <w:rPr>
+                <w:rStyle w:val="Lienhypertexte"/>
+                <w:noProof/>
+              </w:rPr>
+              <w:t>9.</w:t>
+            </w:r>
+            <w:r>
+              <w:rPr>
+                <w:rFonts w:asciiTheme="minorHAnsi" w:eastAsiaTheme="minorEastAsia" w:hAnsiTheme="minorHAnsi"/>
+                <w:noProof/>
+                <w:sz w:val="22"/>
+                <w:lang w:eastAsia="fr-CH"/>
+              </w:rPr>
+              <w:tab/>
+            </w:r>
+            <w:r>
+              <w:rPr>
+                <w:rStyle w:val="Lienhypertexte"/>
+                <w:noProof/>
+              </w:rPr>
               <w:t>Sources</w:t>
             </w:r>
             <w:r>
@@ -1890,7 +3650,7 @@
                 <w:noProof/>
                 <w:webHidden/>
               </w:rPr>
-              <w:instrText xml:space="preserve"> PAGEREF _Toc26781140 \h </w:instrText>
+              <w:instrText xml:space="preserve"> PAGEREF _Toc55891345 \h </w:instrText>
             </w:r>
             <w:r>
               <w:rPr>
@@ -1910,7 +3670,7 @@
                 <w:noProof/>
                 <w:webHidden/>
               </w:rPr>
-              <w:t>8</w:t>
+              <w:t>14</w:t>
             </w:r>
             <w:r>
               <w:rPr>
@@ -1954,7 +3714,7 @@
       <w:pPr>
         <w:pStyle w:val="Titre1"/>
       </w:pPr>
-      <w:bookmarkStart w:id="0" w:name="_Toc26781129"/>
+      <w:bookmarkStart w:id="0" w:name="_Toc55891314"/>
       <w:r>
         <w:t>Introduction</w:t>
       </w:r>
@@ -1973,10 +3733,99 @@
         <w:t xml:space="preserve">La première partie expliquera de manière générale ce qu’est un annuaire LDAP ainsi que sa structuration, la deuxième partie expliquera comment </w:t>
       </w:r>
       <w:r>
-        <w:t>se connecter à un annuaire LDAP et importer ou exporter des données.</w:t>
-      </w:r>
-    </w:p>
-    <w:p>
+        <w:t>se connecter à un annuaire LDAP et importer ou exporter des données</w:t>
+      </w:r>
+      <w:r>
+        <w:t xml:space="preserve"> dans une base de donnée</w:t>
+      </w:r>
+      <w:r>
+        <w:t>s</w:t>
+      </w:r>
+      <w:r>
+        <w:t xml:space="preserve"> via une page WEB</w:t>
+      </w:r>
+      <w:r>
+        <w:t>.</w:t>
+      </w:r>
+    </w:p>
+    <w:p>
+      <w:pPr>
+        <w:jc w:val="center"/>
+      </w:pPr>
+      <w:r>
+        <w:rPr>
+          <w:noProof/>
+        </w:rPr>
+        <w:drawing>
+          <wp:anchor distT="0" distB="0" distL="114300" distR="114300" simplePos="0" relativeHeight="251663360" behindDoc="0" locked="0" layoutInCell="1" allowOverlap="1" wp14:anchorId="120BC513" wp14:editId="3A57F33D">
+            <wp:simplePos x="0" y="0"/>
+            <wp:positionH relativeFrom="column">
+              <wp:posOffset>-635</wp:posOffset>
+            </wp:positionH>
+            <wp:positionV relativeFrom="paragraph">
+              <wp:posOffset>3302965</wp:posOffset>
+            </wp:positionV>
+            <wp:extent cx="5764530" cy="3240405"/>
+            <wp:effectExtent l="0" t="0" r="7620" b="0"/>
+            <wp:wrapTopAndBottom/>
+            <wp:docPr id="8" name="Image 8"/>
+            <wp:cNvGraphicFramePr>
+              <a:graphicFrameLocks xmlns:a="http://schemas.openxmlformats.org/drawingml/2006/main" noChangeAspect="1"/>
+            </wp:cNvGraphicFramePr>
+            <a:graphic xmlns:a="http://schemas.openxmlformats.org/drawingml/2006/main">
+              <a:graphicData uri="http://schemas.openxmlformats.org/drawingml/2006/picture">
+                <pic:pic xmlns:pic="http://schemas.openxmlformats.org/drawingml/2006/picture">
+                  <pic:nvPicPr>
+                    <pic:cNvPr id="0" name="Picture 4"/>
+                    <pic:cNvPicPr>
+                      <a:picLocks noChangeAspect="1" noChangeArrowheads="1"/>
+                    </pic:cNvPicPr>
+                  </pic:nvPicPr>
+                  <pic:blipFill>
+                    <a:blip r:embed="rId12" cstate="print">
+                      <a:duotone>
+                        <a:schemeClr val="accent2">
+                          <a:shade val="45000"/>
+                          <a:satMod val="135000"/>
+                        </a:schemeClr>
+                        <a:prstClr val="white"/>
+                      </a:duotone>
+                      <a:extLst>
+                        <a:ext uri="{28A0092B-C50C-407E-A947-70E740481C1C}">
+                          <a14:useLocalDpi xmlns:a14="http://schemas.microsoft.com/office/drawing/2010/main" val="0"/>
+                        </a:ext>
+                      </a:extLst>
+                    </a:blip>
+                    <a:srcRect/>
+                    <a:stretch>
+                      <a:fillRect/>
+                    </a:stretch>
+                  </pic:blipFill>
+                  <pic:spPr bwMode="auto">
+                    <a:xfrm>
+                      <a:off x="0" y="0"/>
+                      <a:ext cx="5764530" cy="3240405"/>
+                    </a:xfrm>
+                    <a:prstGeom prst="rect">
+                      <a:avLst/>
+                    </a:prstGeom>
+                    <a:noFill/>
+                    <a:ln>
+                      <a:noFill/>
+                    </a:ln>
+                  </pic:spPr>
+                </pic:pic>
+              </a:graphicData>
+            </a:graphic>
+            <wp14:sizeRelH relativeFrom="page">
+              <wp14:pctWidth>0</wp14:pctWidth>
+            </wp14:sizeRelH>
+            <wp14:sizeRelV relativeFrom="page">
+              <wp14:pctHeight>0</wp14:pctHeight>
+            </wp14:sizeRelV>
+          </wp:anchor>
+        </w:drawing>
+      </w:r>
       <w:r>
         <w:br w:type="page"/>
       </w:r>
@@ -1985,21 +3834,61 @@
       <w:pPr>
         <w:pStyle w:val="Titre1"/>
       </w:pPr>
+      <w:bookmarkStart w:id="1" w:name="_Toc55891315"/>
       <w:r>
         <w:t>Annuaire LDAP</w:t>
       </w:r>
+      <w:bookmarkEnd w:id="1"/>
     </w:p>
     <w:p>
       <w:pPr>
         <w:pStyle w:val="Titre2"/>
       </w:pPr>
+      <w:bookmarkStart w:id="2" w:name="_Toc55891316"/>
       <w:r>
         <w:t>Présentation</w:t>
       </w:r>
-    </w:p>
-    <w:p>
-      <w:r>
-        <w:t>Un annuaire LDAP permet de centraliser des données utilisateurs ce qui autorise par la suite aux utilisateurs de se connecter à diverses applications.</w:t>
+      <w:bookmarkEnd w:id="2"/>
+    </w:p>
+    <w:p>
+      <w:r>
+        <w:t>Un annuaire LDAP</w:t>
+      </w:r>
+      <w:r>
+        <w:t xml:space="preserve"> (</w:t>
+      </w:r>
+      <w:r>
+        <w:rPr>
+          <w:i/>
+          <w:iCs/>
+        </w:rPr>
+        <w:t>Lightweight Directory Access Protocol</w:t>
+      </w:r>
+      <w:r>
+        <w:rPr>
+          <w:i/>
+          <w:iCs/>
+        </w:rPr>
+        <w:t xml:space="preserve"> ou </w:t>
+      </w:r>
+      <w:r>
+        <w:rPr>
+          <w:i/>
+          <w:iCs/>
+        </w:rPr>
+        <w:t>Protocole d'accès aux annuaires léger</w:t>
+      </w:r>
+      <w:r>
+        <w:t>)</w:t>
+      </w:r>
+      <w:r>
+        <w:t xml:space="preserve"> permet de centraliser des données utilisateurs</w:t>
+      </w:r>
+      <w:r>
+        <w:t>,</w:t>
+      </w:r>
+      <w:r>
+        <w:t xml:space="preserve"> ce qui autorise par la suite aux utilisateurs de se connecter à diverses applications.</w:t>
       </w:r>
     </w:p>
     <w:p>
@@ -2022,9 +3911,45 @@
       <w:pPr>
         <w:pStyle w:val="Titre2"/>
       </w:pPr>
+      <w:bookmarkStart w:id="3" w:name="_Toc55891317"/>
+      <w:r>
+        <w:t>Histoire</w:t>
+      </w:r>
+      <w:bookmarkEnd w:id="3"/>
+    </w:p>
+    <w:p>
+      <w:r>
+        <w:t>L’UIT</w:t>
+      </w:r>
+      <w:r>
+        <w:t xml:space="preserve"> mit en place les tout premiers annuaire X.500 en </w:t>
+      </w:r>
+      <w:r>
+        <w:t>1988</w:t>
+      </w:r>
+      <w:r>
+        <w:t xml:space="preserve"> pour simplifier et uniformiser l’accès aux services, centraliser et protéger les données. Pour y accéder, on utilise le protocole DAP, qui ne fonctionnent pas encore sur le réseau TCP/IP et qui est compliqué à mettre en place.</w:t>
+      </w:r>
+    </w:p>
+    <w:p>
+      <w:r>
+        <w:t>Le protocole LDAP ne sera créé qu’en 1993 par l’Université du Michigan, il ne sera qu’un simple connecteur TCP/IP avec des annuaires X.500.</w:t>
+      </w:r>
+    </w:p>
+    <w:p>
+      <w:r>
+        <w:t>En 1995, LDAP révolutionne le protocole X.500 en devenant un protocole natif et utilisable indépendamment du X.500.</w:t>
+      </w:r>
+    </w:p>
+    <w:p>
+      <w:pPr>
+        <w:pStyle w:val="Titre2"/>
+      </w:pPr>
+      <w:bookmarkStart w:id="4" w:name="_Toc55891318"/>
       <w:r>
         <w:t>Différences avec une base de données</w:t>
       </w:r>
+      <w:bookmarkEnd w:id="4"/>
     </w:p>
     <w:p>
       <w:r>
@@ -2044,25 +3969,7 @@
         <w:t>L’avantage d’un LDAP c’est sa structure de données qui est, certes, extrêmement limité mais qui donne en retour un système de recherche très efficace</w:t>
       </w:r>
       <w:r>
-        <w:t xml:space="preserve">. (Plus de détails sur la recherche dans le chapitre </w:t>
-      </w:r>
-      <w:r>
-        <w:rPr>
-          <w:b/>
-          <w:bCs/>
-          <w:color w:val="FF0000"/>
-          <w:u w:val="single"/>
-        </w:rPr>
-        <w:t>INSERER CHAPITRE</w:t>
-      </w:r>
-      <w:r>
-        <w:rPr>
-          <w:b/>
-          <w:bCs/>
-          <w:color w:val="FF0000"/>
-          <w:u w:val="single"/>
-        </w:rPr>
-        <w:t>)</w:t>
+        <w:t>.</w:t>
       </w:r>
     </w:p>
     <w:p>
@@ -2074,9 +3981,11 @@
       <w:pPr>
         <w:pStyle w:val="Titre2"/>
       </w:pPr>
+      <w:bookmarkStart w:id="5" w:name="_Toc55891319"/>
       <w:r>
         <w:t>Structuration des données</w:t>
       </w:r>
+      <w:bookmarkEnd w:id="5"/>
     </w:p>
     <w:p>
       <w:pPr>
@@ -2104,7 +4013,7 @@
                     </pic:cNvPicPr>
                   </pic:nvPicPr>
                   <pic:blipFill>
-                    <a:blip r:embed="rId12">
+                    <a:blip r:embed="rId13">
                       <a:extLst>
                         <a:ext uri="{28A0092B-C50C-407E-A947-70E740481C1C}">
                           <a14:useLocalDpi xmlns:a14="http://schemas.microsoft.com/office/drawing/2010/main" val="0"/>
@@ -2144,24 +4053,14 @@
       <w:r>
         <w:t xml:space="preserve">Figure </w:t>
       </w:r>
-      <w:r>
-        <w:fldChar w:fldCharType="begin"/>
-      </w:r>
-      <w:r>
-        <w:instrText xml:space="preserve"> SEQ Figure \* ARABIC </w:instrText>
-      </w:r>
-      <w:r>
-        <w:fldChar w:fldCharType="separate"/>
-      </w:r>
-      <w:r>
-        <w:rPr>
-          <w:noProof/>
-        </w:rPr>
-        <w:t>1</w:t>
-      </w:r>
-      <w:r>
-        <w:fldChar w:fldCharType="end"/>
-      </w:r>
+      <w:fldSimple w:instr=" SEQ Figure \* ARABIC ">
+        <w:r>
+          <w:rPr>
+            <w:noProof/>
+          </w:rPr>
+          <w:t>1</w:t>
+        </w:r>
+      </w:fldSimple>
       <w:r>
         <w:t xml:space="preserve"> Structure des données (source OpenClassRoom)</w:t>
       </w:r>
@@ -2209,7 +4108,19 @@
     </w:p>
     <w:p>
       <w:r>
-        <w:t>Ce que je viens de lister sont les Distinguished Name (DN) de chaque élément, ils sont écris « à l’envers », pour l’écrire on partira toujours de l’élément jusqu’à la racine, contrairement à une adresse d’un dossier sur Windows par exemple, où là on par toujours de la racine vers l’élément.</w:t>
+        <w:t>Ce que je viens de lister sont les Distinguished Name (DN) de chaque élément, ils sont écri</w:t>
+      </w:r>
+      <w:r>
+        <w:t>t</w:t>
+      </w:r>
+      <w:r>
+        <w:t>s « à l’envers », pour l’écrire on partira toujours de l’élément</w:t>
+      </w:r>
+      <w:r>
+        <w:t xml:space="preserve"> et on remontera</w:t>
+      </w:r>
+      <w:r>
+        <w:t xml:space="preserve"> jusqu’à la racine, contrairement à une adresse d’un dossier sur Windows par exemple, où là on par toujours de la racine vers l’élément.</w:t>
       </w:r>
     </w:p>
     <w:p>
@@ -2238,7 +4149,7 @@
                     </pic:cNvPicPr>
                   </pic:nvPicPr>
                   <pic:blipFill>
-                    <a:blip r:embed="rId13">
+                    <a:blip r:embed="rId14">
                       <a:extLst>
                         <a:ext uri="{28A0092B-C50C-407E-A947-70E740481C1C}">
                           <a14:useLocalDpi xmlns:a14="http://schemas.microsoft.com/office/drawing/2010/main" val="0"/>
@@ -2278,24 +4189,14 @@
       <w:r>
         <w:t xml:space="preserve">Figure </w:t>
       </w:r>
-      <w:r>
-        <w:fldChar w:fldCharType="begin"/>
-      </w:r>
-      <w:r>
-        <w:instrText xml:space="preserve"> SEQ Figure \* ARABIC </w:instrText>
-      </w:r>
-      <w:r>
-        <w:fldChar w:fldCharType="separate"/>
-      </w:r>
-      <w:r>
-        <w:rPr>
-          <w:noProof/>
-        </w:rPr>
-        <w:t>2</w:t>
-      </w:r>
-      <w:r>
-        <w:fldChar w:fldCharType="end"/>
-      </w:r>
+      <w:fldSimple w:instr=" SEQ Figure \* ARABIC ">
+        <w:r>
+          <w:rPr>
+            <w:noProof/>
+          </w:rPr>
+          <w:t>2</w:t>
+        </w:r>
+      </w:fldSimple>
       <w:r>
         <w:t xml:space="preserve"> Exemple de lecture d'un distinguished name (source </w:t>
       </w:r>
@@ -2369,11 +4270,20 @@
     </w:p>
     <w:p>
       <w:pPr>
+        <w:rPr>
+          <w:lang w:val="en-US"/>
+        </w:rPr>
+      </w:pPr>
+    </w:p>
+    <w:p>
+      <w:pPr>
         <w:pStyle w:val="Titre2"/>
       </w:pPr>
+      <w:bookmarkStart w:id="6" w:name="_Toc55891320"/>
       <w:r>
         <w:t>Type d’infrastructure</w:t>
       </w:r>
+      <w:bookmarkEnd w:id="6"/>
     </w:p>
     <w:p>
       <w:r>
@@ -2382,28 +4292,24 @@
     </w:p>
     <w:p>
       <w:pPr>
+        <w:pStyle w:val="Titre3"/>
+      </w:pPr>
+      <w:bookmarkStart w:id="7" w:name="_Toc55891321"/>
+      <w:r>
+        <w:t>Infrastructure client-serveur</w:t>
+      </w:r>
+      <w:bookmarkEnd w:id="7"/>
+    </w:p>
+    <w:p>
+      <w:pPr>
+        <w:keepNext/>
+        <w:jc w:val="center"/>
+      </w:pPr>
+      <w:r>
         <w:rPr>
           <w:b/>
           <w:bCs/>
-        </w:rPr>
-      </w:pPr>
-      <w:r>
-        <w:rPr>
-          <w:b/>
-          <w:bCs/>
-        </w:rPr>
-        <w:t>Infrastructure client-serveur</w:t>
-      </w:r>
-    </w:p>
-    <w:p>
-      <w:pPr>
-        <w:keepNext/>
-        <w:jc w:val="center"/>
-      </w:pPr>
-      <w:r>
-        <w:rPr>
-          <w:b/>
-          <w:bCs/>
+          <w:noProof/>
         </w:rPr>
         <w:drawing>
           <wp:inline distT="0" distB="0" distL="0" distR="0" wp14:anchorId="2ACAB463" wp14:editId="3D76F648">
@@ -2421,7 +4327,7 @@
                     <pic:cNvPicPr/>
                   </pic:nvPicPr>
                   <pic:blipFill>
-                    <a:blip r:embed="rId14"/>
+                    <a:blip r:embed="rId15"/>
                     <a:stretch>
                       <a:fillRect/>
                     </a:stretch>
@@ -2454,28 +4360,18 @@
       <w:r>
         <w:t xml:space="preserve">Figure </w:t>
       </w:r>
-      <w:r>
-        <w:fldChar w:fldCharType="begin"/>
-      </w:r>
-      <w:r>
-        <w:instrText xml:space="preserve"> SEQ Figure \* ARABIC </w:instrText>
-      </w:r>
-      <w:r>
-        <w:fldChar w:fldCharType="separate"/>
-      </w:r>
-      <w:r>
-        <w:rPr>
-          <w:noProof/>
-        </w:rPr>
-        <w:t>3</w:t>
-      </w:r>
-      <w:r>
-        <w:fldChar w:fldCharType="end"/>
-      </w:r>
+      <w:fldSimple w:instr=" SEQ Figure \* ARABIC ">
+        <w:r>
+          <w:rPr>
+            <w:noProof/>
+          </w:rPr>
+          <w:t>3</w:t>
+        </w:r>
+      </w:fldSimple>
       <w:r>
         <w:t xml:space="preserve"> exemple d'infrastructure client-serveur (</w:t>
       </w:r>
-      <w:hyperlink r:id="rId15" w:history="1">
+      <w:hyperlink r:id="rId16" w:history="1">
         <w:r>
           <w:rPr>
             <w:rStyle w:val="Lienhypertexte"/>
@@ -2499,7 +4395,13 @@
     </w:p>
     <w:p>
       <w:r>
-        <w:t xml:space="preserve">La mise en place de cette infrastructure n’a comme seul avantage d’être excrément simple </w:t>
+        <w:t>La mise en place de cette infrastructure a comme avantage d’être ex</w:t>
+      </w:r>
+      <w:r>
+        <w:t>trême</w:t>
+      </w:r>
+      <w:r>
+        <w:t xml:space="preserve">ment simple </w:t>
       </w:r>
       <w:r>
         <w:t>à</w:t>
@@ -2510,18 +4412,13 @@
     </w:p>
     <w:p>
       <w:pPr>
-        <w:rPr>
-          <w:b/>
-          <w:bCs/>
-        </w:rPr>
-      </w:pPr>
-      <w:r>
-        <w:rPr>
-          <w:b/>
-          <w:bCs/>
-        </w:rPr>
+        <w:pStyle w:val="Titre3"/>
+      </w:pPr>
+      <w:bookmarkStart w:id="8" w:name="_Toc55891322"/>
+      <w:r>
         <w:t>Infrastructure N-Tier</w:t>
       </w:r>
+      <w:bookmarkEnd w:id="8"/>
     </w:p>
     <w:p>
       <w:pPr>
@@ -2552,10 +4449,10 @@
             <v:path o:extrusionok="f" gradientshapeok="t" o:connecttype="rect"/>
             <o:lock v:ext="edit" aspectratio="t"/>
           </v:shapetype>
-          <v:shape id="_x0000_i1029" type="#_x0000_t75" style="width:402.2pt;height:407.9pt" o:ole="">
-            <v:imagedata r:id="rId16" o:title=""/>
+          <v:shape id="_x0000_i1025" type="#_x0000_t75" style="width:446.5pt;height:452.9pt" o:ole="">
+            <v:imagedata r:id="rId17" o:title=""/>
           </v:shape>
-          <o:OLEObject Type="Embed" ProgID="Visio.Drawing.15" ShapeID="_x0000_i1029" DrawAspect="Content" ObjectID="_1665560759" r:id="rId17"/>
+          <o:OLEObject Type="Embed" ProgID="Visio.Drawing.15" ShapeID="_x0000_i1025" DrawAspect="Content" ObjectID="_1666507551" r:id="rId18"/>
         </w:object>
       </w:r>
     </w:p>
@@ -2579,27 +4476,266 @@
         <w:t>C’est d’ailleurs cette infrastructure que sera détailler dans le chapitre consacré à l’installation.</w:t>
       </w:r>
     </w:p>
-    <w:p/>
+    <w:p>
+      <w:r>
+        <w:br w:type="page"/>
+      </w:r>
+    </w:p>
     <w:p>
       <w:pPr>
         <w:pStyle w:val="Titre1"/>
       </w:pPr>
+      <w:bookmarkStart w:id="9" w:name="_Toc55891323"/>
+      <w:r>
+        <w:t>Disponibilité des données</w:t>
+      </w:r>
+      <w:bookmarkEnd w:id="9"/>
+    </w:p>
+    <w:p>
+      <w:r>
+        <w:t>Les données présentes dans un LDAP sont généralement asynchrones, ce qui signifie qu’une nouvelle entrée faite à Porrentruy ne sera pas visible tout de suite à Delémont.</w:t>
+      </w:r>
+    </w:p>
+    <w:p>
+      <w:r>
+        <w:t xml:space="preserve">On met en place aussi </w:t>
+      </w:r>
+      <w:r>
+        <w:t>des serveurs</w:t>
+      </w:r>
+      <w:r>
+        <w:t xml:space="preserve"> de réplication qui, serviront </w:t>
+      </w:r>
+      <w:r>
+        <w:t>de copie de l’annuaire principal pour à chaque site de l’entreprise d’accéder aux données sans engorger les liaisons.</w:t>
+      </w:r>
+    </w:p>
+    <w:p>
+      <w:pPr>
+        <w:keepNext/>
+        <w:jc w:val="center"/>
+      </w:pPr>
+      <w:r>
+        <w:rPr>
+          <w:noProof/>
+        </w:rPr>
+        <w:drawing>
+          <wp:inline distT="0" distB="0" distL="0" distR="0" wp14:anchorId="4CE752FC" wp14:editId="06EA87C2">
+            <wp:extent cx="2946400" cy="3311279"/>
+            <wp:effectExtent l="0" t="0" r="6350" b="3810"/>
+            <wp:docPr id="5" name="Image 5"/>
+            <wp:cNvGraphicFramePr>
+              <a:graphicFrameLocks xmlns:a="http://schemas.openxmlformats.org/drawingml/2006/main" noChangeAspect="1"/>
+            </wp:cNvGraphicFramePr>
+            <a:graphic xmlns:a="http://schemas.openxmlformats.org/drawingml/2006/main">
+              <a:graphicData uri="http://schemas.openxmlformats.org/drawingml/2006/picture">
+                <pic:pic xmlns:pic="http://schemas.openxmlformats.org/drawingml/2006/picture">
+                  <pic:nvPicPr>
+                    <pic:cNvPr id="0" name="Picture 6"/>
+                    <pic:cNvPicPr>
+                      <a:picLocks noChangeAspect="1" noChangeArrowheads="1"/>
+                    </pic:cNvPicPr>
+                  </pic:nvPicPr>
+                  <pic:blipFill>
+                    <a:blip r:embed="rId19">
+                      <a:extLst>
+                        <a:ext uri="{28A0092B-C50C-407E-A947-70E740481C1C}">
+                          <a14:useLocalDpi xmlns:a14="http://schemas.microsoft.com/office/drawing/2010/main" val="0"/>
+                        </a:ext>
+                      </a:extLst>
+                    </a:blip>
+                    <a:srcRect/>
+                    <a:stretch>
+                      <a:fillRect/>
+                    </a:stretch>
+                  </pic:blipFill>
+                  <pic:spPr bwMode="auto">
+                    <a:xfrm>
+                      <a:off x="0" y="0"/>
+                      <a:ext cx="2951933" cy="3317498"/>
+                    </a:xfrm>
+                    <a:prstGeom prst="rect">
+                      <a:avLst/>
+                    </a:prstGeom>
+                    <a:noFill/>
+                    <a:ln>
+                      <a:noFill/>
+                    </a:ln>
+                  </pic:spPr>
+                </pic:pic>
+              </a:graphicData>
+            </a:graphic>
+          </wp:inline>
+        </w:drawing>
+      </w:r>
+    </w:p>
+    <w:p>
+      <w:pPr>
+        <w:pStyle w:val="Lgende"/>
+        <w:jc w:val="center"/>
+      </w:pPr>
+      <w:r>
+        <w:t xml:space="preserve">Figure </w:t>
+      </w:r>
+      <w:fldSimple w:instr=" SEQ Figure \* ARABIC ">
+        <w:r>
+          <w:rPr>
+            <w:noProof/>
+          </w:rPr>
+          <w:t>4</w:t>
+        </w:r>
+      </w:fldSimple>
+      <w:r>
+        <w:t xml:space="preserve"> Distribution et réplication d'annuaire (</w:t>
+      </w:r>
+      <w:hyperlink r:id="rId20" w:history="1">
+        <w:r>
+          <w:rPr>
+            <w:rStyle w:val="Lienhypertexte"/>
+          </w:rPr>
+          <w:t>source</w:t>
+        </w:r>
+      </w:hyperlink>
+      <w:r>
+        <w:t>)</w:t>
+      </w:r>
+    </w:p>
+    <w:p>
+      <w:r>
+        <w:t xml:space="preserve">La réplication sert aussi à </w:t>
+      </w:r>
+      <w:r>
+        <w:t xml:space="preserve">instaurer de la redondance, comme ça si un serveur tombe en panne, l’autre prend le relais. Par exemple si A tombe en panne, B prendra le relais pour </w:t>
+      </w:r>
+      <w:r>
+        <w:t>pousser</w:t>
+      </w:r>
+      <w:r>
+        <w:t xml:space="preserve"> les données aux serveurs du SITE 2</w:t>
+      </w:r>
+      <w:r>
+        <w:t>.</w:t>
+      </w:r>
+    </w:p>
+    <w:p>
+      <w:r>
+        <w:t>On peut aussi garder des données via le cache, ce qui permet d’avoir un accès permanant et instantané, mais qui comporte certains risques :</w:t>
+      </w:r>
+    </w:p>
+    <w:p>
+      <w:pPr>
+        <w:pStyle w:val="Paragraphedeliste"/>
+        <w:numPr>
+          <w:ilvl w:val="0"/>
+          <w:numId w:val="17"/>
+        </w:numPr>
+      </w:pPr>
+      <w:r>
+        <w:t>Si une personne garde trop longtemps un cache sans le mettre à jours</w:t>
+      </w:r>
+    </w:p>
+    <w:p>
+      <w:pPr>
+        <w:pStyle w:val="Paragraphedeliste"/>
+        <w:numPr>
+          <w:ilvl w:val="1"/>
+          <w:numId w:val="17"/>
+        </w:numPr>
+      </w:pPr>
+      <w:r>
+        <w:t>Obsolescence des données du cache</w:t>
+      </w:r>
+    </w:p>
+    <w:p>
+      <w:pPr>
+        <w:pStyle w:val="Paragraphedeliste"/>
+        <w:numPr>
+          <w:ilvl w:val="1"/>
+          <w:numId w:val="17"/>
+        </w:numPr>
+      </w:pPr>
+      <w:r>
+        <w:t>Aucun accès au nouvelles données</w:t>
+      </w:r>
+    </w:p>
+    <w:p>
+      <w:pPr>
+        <w:pStyle w:val="Paragraphedeliste"/>
+        <w:numPr>
+          <w:ilvl w:val="0"/>
+          <w:numId w:val="16"/>
+        </w:numPr>
+      </w:pPr>
+      <w:r>
+        <w:t>Si une personne quitte l’entreprise avec le cache</w:t>
+      </w:r>
+    </w:p>
+    <w:p>
+      <w:pPr>
+        <w:pStyle w:val="Paragraphedeliste"/>
+        <w:numPr>
+          <w:ilvl w:val="1"/>
+          <w:numId w:val="16"/>
+        </w:numPr>
+      </w:pPr>
+      <w:r>
+        <w:t>Vol de données</w:t>
+      </w:r>
+    </w:p>
+    <w:p>
+      <w:pPr>
+        <w:pStyle w:val="Paragraphedeliste"/>
+        <w:numPr>
+          <w:ilvl w:val="1"/>
+          <w:numId w:val="16"/>
+        </w:numPr>
+      </w:pPr>
+      <w:r>
+        <w:t>Ventes de données</w:t>
+      </w:r>
+    </w:p>
+    <w:p>
+      <w:pPr>
+        <w:pStyle w:val="Paragraphedeliste"/>
+        <w:numPr>
+          <w:ilvl w:val="1"/>
+          <w:numId w:val="16"/>
+        </w:numPr>
+      </w:pPr>
+      <w:r>
+        <w:t>Divulgation volontaire ou involontaire de données</w:t>
+      </w:r>
+    </w:p>
+    <w:p>
+      <w:pPr>
+        <w:pStyle w:val="Titre1"/>
+      </w:pPr>
+      <w:bookmarkStart w:id="10" w:name="_Toc55891324"/>
       <w:r>
         <w:t>Installations</w:t>
       </w:r>
-    </w:p>
-    <w:p>
-      <w:r>
-        <w:t>L’installation ne sera pas détaillée car très simple.</w:t>
+      <w:bookmarkEnd w:id="10"/>
+    </w:p>
+    <w:p>
+      <w:r>
+        <w:t>L’installation</w:t>
+      </w:r>
+      <w:r>
+        <w:t xml:space="preserve"> </w:t>
+      </w:r>
+      <w:r>
+        <w:t>ne sera pas détaillée car très simple.</w:t>
       </w:r>
     </w:p>
     <w:p>
       <w:pPr>
         <w:pStyle w:val="Titre2"/>
       </w:pPr>
+      <w:bookmarkStart w:id="11" w:name="_Toc55891325"/>
       <w:r>
         <w:t>Système d’exploitation :</w:t>
       </w:r>
+      <w:bookmarkEnd w:id="11"/>
     </w:p>
     <w:p>
       <w:pPr>
@@ -2617,12 +4753,14 @@
       <w:pPr>
         <w:pStyle w:val="Titre2"/>
       </w:pPr>
+      <w:bookmarkStart w:id="12" w:name="_Toc55891326"/>
       <w:r>
         <w:t>Services Windows Server</w:t>
       </w:r>
       <w:r>
         <w:t> :</w:t>
       </w:r>
+      <w:bookmarkEnd w:id="12"/>
     </w:p>
     <w:p>
       <w:pPr>
@@ -2664,9 +4802,11 @@
       <w:pPr>
         <w:pStyle w:val="Titre2"/>
       </w:pPr>
+      <w:bookmarkStart w:id="13" w:name="_Toc55891327"/>
       <w:r>
         <w:t>Application :</w:t>
       </w:r>
+      <w:bookmarkEnd w:id="13"/>
     </w:p>
     <w:p>
       <w:pPr>
@@ -2709,6 +4849,24 @@
       <w:r>
         <w:t>XAMPP (PHP et MySQL)</w:t>
       </w:r>
+      <w:r>
+        <w:t xml:space="preserve"> + 2 .dll à installer dans le dossier </w:t>
+      </w:r>
+      <w:r>
+        <w:t>PHP</w:t>
+      </w:r>
+      <w:r>
+        <w:t xml:space="preserve"> d</w:t>
+      </w:r>
+      <w:r>
+        <w:t>e</w:t>
+      </w:r>
+      <w:r>
+        <w:t xml:space="preserve"> </w:t>
+      </w:r>
+      <w:r>
+        <w:t>XAMPP</w:t>
+      </w:r>
     </w:p>
     <w:p>
       <w:pPr>
@@ -2753,9 +4911,11 @@
       <w:pPr>
         <w:pStyle w:val="Titre2"/>
       </w:pPr>
+      <w:bookmarkStart w:id="14" w:name="_Toc55891328"/>
       <w:r>
         <w:t>Informations serveur</w:t>
       </w:r>
+      <w:bookmarkEnd w:id="14"/>
     </w:p>
     <w:p>
       <w:pPr>
@@ -2778,7 +4938,13 @@
         </w:numPr>
       </w:pPr>
       <w:r>
-        <w:t>Root domain &gt; M159LDAP.LOCAL</w:t>
+        <w:t xml:space="preserve">Root </w:t>
+      </w:r>
+      <w:r>
+        <w:t>Domain</w:t>
+      </w:r>
+      <w:r>
+        <w:t xml:space="preserve"> &gt; M159LDAP.LOCAL</w:t>
       </w:r>
     </w:p>
     <w:p>
@@ -2790,16 +4956,156 @@
         </w:numPr>
       </w:pPr>
       <w:r>
-        <w:t>NetBios &gt;M159LDAPDOMAIN</w:t>
+        <w:t>NetBIOS</w:t>
+      </w:r>
+      <w:r>
+        <w:t xml:space="preserve"> &gt;M159LDAPDOMAIN</w:t>
+      </w:r>
+    </w:p>
+    <w:p>
+      <w:pPr>
+        <w:pStyle w:val="Titre2"/>
+      </w:pPr>
+      <w:bookmarkStart w:id="15" w:name="_Toc55891329"/>
+      <w:r>
+        <w:t>GitHub</w:t>
+      </w:r>
+      <w:bookmarkEnd w:id="15"/>
+    </w:p>
+    <w:p>
+      <w:r>
+        <w:t>Tout les fichiers source sont disponible</w:t>
+      </w:r>
+      <w:r>
+        <w:t>s</w:t>
+      </w:r>
+      <w:r>
+        <w:t xml:space="preserve"> sur </w:t>
+      </w:r>
+      <w:hyperlink r:id="rId21" w:history="1">
+        <w:r>
+          <w:rPr>
+            <w:rStyle w:val="Lienhypertexte"/>
+          </w:rPr>
+          <w:t>le GitHub du projet</w:t>
+        </w:r>
+      </w:hyperlink>
+    </w:p>
+    <w:p>
+      <w:pPr>
+        <w:pStyle w:val="Paragraphedeliste"/>
+        <w:numPr>
+          <w:ilvl w:val="0"/>
+          <w:numId w:val="12"/>
+        </w:numPr>
+        <w:tabs>
+          <w:tab w:val="left" w:pos="3544"/>
+        </w:tabs>
+      </w:pPr>
+      <w:r>
+        <w:t>GestionActiveDirectory</w:t>
+      </w:r>
+      <w:r>
+        <w:tab/>
+        <w:t>L’application permettant d’importer un fichier CSV</w:t>
+      </w:r>
+    </w:p>
+    <w:p>
+      <w:pPr>
+        <w:pStyle w:val="Paragraphedeliste"/>
+        <w:numPr>
+          <w:ilvl w:val="0"/>
+          <w:numId w:val="12"/>
+        </w:numPr>
+        <w:tabs>
+          <w:tab w:val="left" w:pos="3544"/>
+        </w:tabs>
+      </w:pPr>
+      <w:r>
+        <w:t>PHP</w:t>
+      </w:r>
+      <w:r>
+        <w:tab/>
+        <w:t>Le site et son CSS</w:t>
+      </w:r>
+    </w:p>
+    <w:p>
+      <w:pPr>
+        <w:pStyle w:val="Paragraphedeliste"/>
+        <w:numPr>
+          <w:ilvl w:val="0"/>
+          <w:numId w:val="12"/>
+        </w:numPr>
+        <w:tabs>
+          <w:tab w:val="left" w:pos="3544"/>
+        </w:tabs>
+      </w:pPr>
+      <w:r>
+        <w:t>SQL</w:t>
+      </w:r>
+      <w:r>
+        <w:tab/>
+        <w:t>Code SQL de création de la table</w:t>
+      </w:r>
+    </w:p>
+    <w:p>
+      <w:pPr>
+        <w:pStyle w:val="Paragraphedeliste"/>
+        <w:numPr>
+          <w:ilvl w:val="0"/>
+          <w:numId w:val="12"/>
+        </w:numPr>
+        <w:tabs>
+          <w:tab w:val="left" w:pos="3544"/>
+        </w:tabs>
+      </w:pPr>
+      <w:r>
+        <w:t xml:space="preserve">dll </w:t>
+      </w:r>
+      <w:r>
+        <w:tab/>
+        <w:t>.dll requis pour se connecter à l’AD en PHP</w:t>
+      </w:r>
+    </w:p>
+    <w:p>
+      <w:pPr>
+        <w:pStyle w:val="Paragraphedeliste"/>
+        <w:numPr>
+          <w:ilvl w:val="0"/>
+          <w:numId w:val="12"/>
+        </w:numPr>
+        <w:tabs>
+          <w:tab w:val="left" w:pos="3544"/>
+        </w:tabs>
+      </w:pPr>
+      <w:r>
+        <w:t>docs</w:t>
+      </w:r>
+      <w:r>
+        <w:tab/>
+        <w:t>documentation du projet</w:t>
+      </w:r>
+    </w:p>
+    <w:p>
+      <w:r>
+        <w:br w:type="page"/>
       </w:r>
     </w:p>
     <w:p>
       <w:pPr>
         <w:pStyle w:val="Titre1"/>
       </w:pPr>
-      <w:r>
-        <w:t>Peupler L’active Directory</w:t>
-      </w:r>
+      <w:bookmarkStart w:id="16" w:name="_Toc55891330"/>
+      <w:r>
+        <w:t xml:space="preserve">Peupler L’active </w:t>
+      </w:r>
+      <w:r>
+        <w:t>D</w:t>
+      </w:r>
+      <w:r>
+        <w:t>irectory</w:t>
+      </w:r>
+      <w:bookmarkEnd w:id="16"/>
     </w:p>
     <w:p>
       <w:r>
@@ -2817,177 +5123,201 @@
     </w:p>
     <w:p>
       <w:pPr>
-        <w:pStyle w:val="Titre1"/>
-      </w:pPr>
+        <w:pStyle w:val="Titre2"/>
+      </w:pPr>
+      <w:bookmarkStart w:id="17" w:name="_Toc55891331"/>
       <w:r>
         <w:t>Fichier .LDIF</w:t>
       </w:r>
+      <w:bookmarkEnd w:id="17"/>
+    </w:p>
+    <w:p>
+      <w:pPr>
+        <w:pStyle w:val="Titre3"/>
+      </w:pPr>
+      <w:bookmarkStart w:id="18" w:name="_Toc55891332"/>
+      <w:r>
+        <w:t>Importation d’un fichier .LDIF</w:t>
+      </w:r>
+      <w:bookmarkEnd w:id="18"/>
+    </w:p>
+    <w:p>
+      <w:r>
+        <w:t>Les fichiers .LDIF se présentent généralement comme cela :</w:t>
+      </w:r>
+    </w:p>
+    <w:p>
+      <w:pPr>
+        <w:pStyle w:val="Code"/>
+      </w:pPr>
+      <w:r>
+        <w:t>dn: cn=durant,dc=jalios,dc=com</w:t>
+      </w:r>
+    </w:p>
+    <w:p>
+      <w:pPr>
+        <w:pStyle w:val="Code"/>
+      </w:pPr>
+      <w:r>
+        <w:t>cn: Michel Durant</w:t>
+      </w:r>
+    </w:p>
+    <w:p>
+      <w:pPr>
+        <w:pStyle w:val="Code"/>
+      </w:pPr>
+      <w:r>
+        <w:t>objectClass: inetOrgPerson</w:t>
+      </w:r>
+    </w:p>
+    <w:p>
+      <w:pPr>
+        <w:pStyle w:val="Code"/>
+      </w:pPr>
+      <w:r>
+        <w:t>uid: durant</w:t>
+      </w:r>
+    </w:p>
+    <w:p>
+      <w:pPr>
+        <w:pStyle w:val="Code"/>
+        <w:rPr>
+          <w:lang w:val="de-CH"/>
+        </w:rPr>
+      </w:pPr>
+      <w:r>
+        <w:rPr>
+          <w:lang w:val="de-CH"/>
+        </w:rPr>
+        <w:t>userPassword: michel</w:t>
+      </w:r>
+    </w:p>
+    <w:p>
+      <w:pPr>
+        <w:pStyle w:val="Code"/>
+        <w:rPr>
+          <w:lang w:val="de-CH"/>
+        </w:rPr>
+      </w:pPr>
+      <w:r>
+        <w:rPr>
+          <w:lang w:val="de-CH"/>
+        </w:rPr>
+        <w:t>givenName: Michel</w:t>
+      </w:r>
+    </w:p>
+    <w:p>
+      <w:pPr>
+        <w:pStyle w:val="Code"/>
+        <w:rPr>
+          <w:lang w:val="de-CH"/>
+        </w:rPr>
+      </w:pPr>
+      <w:r>
+        <w:rPr>
+          <w:lang w:val="de-CH"/>
+        </w:rPr>
+        <w:t>sn: Durant</w:t>
+      </w:r>
+    </w:p>
+    <w:p>
+      <w:pPr>
+        <w:pStyle w:val="Code"/>
+      </w:pPr>
+      <w:r>
+        <w:t>description: Michel Durant sert pour les tests LDAP</w:t>
+      </w:r>
+    </w:p>
+    <w:p>
+      <w:pPr>
+        <w:pStyle w:val="Code"/>
+      </w:pPr>
+      <w:r>
+        <w:t>mail: michel.durant@jalios.com</w:t>
+      </w:r>
+    </w:p>
+    <w:p>
+      <w:pPr>
+        <w:pStyle w:val="Code"/>
+      </w:pPr>
+      <w:r>
+        <w:t>title: Directeur des tests</w:t>
+      </w:r>
+    </w:p>
+    <w:p>
+      <w:pPr>
+        <w:pStyle w:val="Code"/>
+      </w:pPr>
+      <w:r>
+        <w:t>telephoneNumber: 01 39 63 01 02</w:t>
+      </w:r>
+    </w:p>
+    <w:p>
+      <w:pPr>
+        <w:pStyle w:val="Code"/>
+      </w:pPr>
+      <w:r>
+        <w:t>mobile: 06 39 63 01 02</w:t>
+      </w:r>
+    </w:p>
+    <w:p/>
+    <w:p>
+      <w:r>
+        <w:t>C’est ce que l’on obtient après avoir exporter un annuaire LDAP, c’est un fichier universel qui permet l’export / l’import de donnée entre des annuaire LDAP différent.</w:t>
+      </w:r>
+    </w:p>
+    <w:p>
+      <w:r>
+        <w:t>Pour exporter des données, il suffit de créer une connexion à l’annuaire LDAP puis de se connecter à ce dernier via Apache directory, puis d’appuyer sur fichier -&gt; exporter et choisir le format .LDIF</w:t>
+      </w:r>
+    </w:p>
+    <w:p>
+      <w:r>
+        <w:t xml:space="preserve">C’est exactement la même chose pour importer un fichier, il faut néanmoins faire bien attention </w:t>
+      </w:r>
+      <w:r>
+        <w:t>à</w:t>
+      </w:r>
+      <w:r>
+        <w:t xml:space="preserve"> ce que les chemins soit correctement écrit (ici il faudra regarder que notre annuaire LDAP est bien structurer de manière </w:t>
+      </w:r>
+      <w:r>
+        <w:t>à</w:t>
+      </w:r>
+      <w:r>
+        <w:t xml:space="preserve"> accueillir M.durant dans le dossier « </w:t>
+      </w:r>
+      <w:r>
+        <w:t>dn: cn=durant,dc=jalios,dc=com</w:t>
+      </w:r>
+      <w:r>
+        <w:t> »</w:t>
+      </w:r>
+    </w:p>
+    <w:p>
+      <w:r>
+        <w:br w:type="page"/>
+      </w:r>
     </w:p>
     <w:p>
       <w:pPr>
         <w:pStyle w:val="Titre2"/>
       </w:pPr>
-      <w:r>
-        <w:t>Importation d’un fichier .LDIF</w:t>
-      </w:r>
-    </w:p>
-    <w:p>
-      <w:r>
-        <w:t>Les fichiers .LDIF se présentent généralement comme cela :</w:t>
-      </w:r>
-    </w:p>
-    <w:p>
-      <w:pPr>
-        <w:pStyle w:val="Code"/>
-      </w:pPr>
-      <w:r>
-        <w:t>dn: cn=durant,dc=jalios,dc=com</w:t>
-      </w:r>
-    </w:p>
-    <w:p>
-      <w:pPr>
-        <w:pStyle w:val="Code"/>
-      </w:pPr>
-      <w:r>
-        <w:t>cn: Michel Durant</w:t>
-      </w:r>
-    </w:p>
-    <w:p>
-      <w:pPr>
-        <w:pStyle w:val="Code"/>
-      </w:pPr>
-      <w:r>
-        <w:t>objectClass: inetOrgPerson</w:t>
-      </w:r>
-    </w:p>
-    <w:p>
-      <w:pPr>
-        <w:pStyle w:val="Code"/>
-      </w:pPr>
-      <w:r>
-        <w:t>uid: durant</w:t>
-      </w:r>
-    </w:p>
-    <w:p>
-      <w:pPr>
-        <w:pStyle w:val="Code"/>
-        <w:rPr>
-          <w:lang w:val="de-CH"/>
-        </w:rPr>
-      </w:pPr>
-      <w:r>
-        <w:rPr>
-          <w:lang w:val="de-CH"/>
-        </w:rPr>
-        <w:t>userPassword: michel</w:t>
-      </w:r>
-    </w:p>
-    <w:p>
-      <w:pPr>
-        <w:pStyle w:val="Code"/>
-        <w:rPr>
-          <w:lang w:val="de-CH"/>
-        </w:rPr>
-      </w:pPr>
-      <w:r>
-        <w:rPr>
-          <w:lang w:val="de-CH"/>
-        </w:rPr>
-        <w:t>givenName: Michel</w:t>
-      </w:r>
-    </w:p>
-    <w:p>
-      <w:pPr>
-        <w:pStyle w:val="Code"/>
-        <w:rPr>
-          <w:lang w:val="de-CH"/>
-        </w:rPr>
-      </w:pPr>
-      <w:r>
-        <w:rPr>
-          <w:lang w:val="de-CH"/>
-        </w:rPr>
-        <w:t>sn: Durant</w:t>
-      </w:r>
-    </w:p>
-    <w:p>
-      <w:pPr>
-        <w:pStyle w:val="Code"/>
-      </w:pPr>
-      <w:r>
-        <w:t>description: Michel Durant sert pour les tests LDAP</w:t>
-      </w:r>
-    </w:p>
-    <w:p>
-      <w:pPr>
-        <w:pStyle w:val="Code"/>
-      </w:pPr>
-      <w:r>
-        <w:t>mail: michel.durant@jalios.com</w:t>
-      </w:r>
-    </w:p>
-    <w:p>
-      <w:pPr>
-        <w:pStyle w:val="Code"/>
-      </w:pPr>
-      <w:r>
-        <w:t>title: Directeur des tests</w:t>
-      </w:r>
-    </w:p>
-    <w:p>
-      <w:pPr>
-        <w:pStyle w:val="Code"/>
-      </w:pPr>
-      <w:r>
-        <w:t>telephoneNumber: 01 39 63 01 02</w:t>
-      </w:r>
-    </w:p>
-    <w:p>
-      <w:pPr>
-        <w:pStyle w:val="Code"/>
-      </w:pPr>
-      <w:r>
-        <w:t>mobile: 06 39 63 01 02</w:t>
-      </w:r>
-    </w:p>
-    <w:p/>
-    <w:p>
-      <w:r>
-        <w:t>C’est ce que l’on obtient après avoir exporter un annuaire LDAP, c’est un fichier universel qui permet l’export / l’import de donnée entre des annuaire LDAP différent.</w:t>
-      </w:r>
-    </w:p>
-    <w:p>
-      <w:r>
-        <w:t>Pour exporter des données, il suffit de créer une connexion à l’annuaire LDAP puis de se connecter à ce dernier via Apache directory, puis d’appuyer sur fichier -&gt; exporter et choisir le format .LDIF</w:t>
-      </w:r>
-    </w:p>
-    <w:p>
-      <w:r>
-        <w:t>C’est exactement la même chose pour importer un fichier, il faut néanmoins faire bien attention a ce que les chemins soit correctement écrit (ici il faudra regarder que notre annuaire LDAP est bien structurer de manière a accueillir M.durant dans le dossier « </w:t>
-      </w:r>
-      <w:r>
-        <w:t>dn: cn=durant,dc=jalios,dc=com</w:t>
-      </w:r>
-      <w:r>
-        <w:t> »</w:t>
-      </w:r>
-    </w:p>
-    <w:p/>
-    <w:p>
-      <w:pPr>
-        <w:pStyle w:val="Titre1"/>
-      </w:pPr>
+      <w:bookmarkStart w:id="19" w:name="_Toc55891333"/>
       <w:r>
         <w:t>Fichier .CSV</w:t>
       </w:r>
-    </w:p>
-    <w:p>
-      <w:pPr>
-        <w:pStyle w:val="Titre2"/>
-      </w:pPr>
+      <w:bookmarkEnd w:id="19"/>
+    </w:p>
+    <w:p>
+      <w:pPr>
+        <w:pStyle w:val="Titre3"/>
+      </w:pPr>
+      <w:bookmarkStart w:id="20" w:name="_Toc55891334"/>
       <w:r>
         <w:t>Importation d’un fichier .CSV</w:t>
       </w:r>
+      <w:bookmarkEnd w:id="20"/>
     </w:p>
     <w:p>
       <w:r>
@@ -2996,7 +5326,22 @@
     </w:p>
     <w:p>
       <w:r>
-        <w:t>L’application permet de :</w:t>
+        <w:t>L’application</w:t>
+      </w:r>
+      <w:r>
+        <w:tab/>
+      </w:r>
+      <w:r>
+        <w:rPr>
+          <w:rStyle w:val="CodeCar"/>
+        </w:rPr>
+        <w:t>GestionActiveDirectory.ps1</w:t>
+      </w:r>
+      <w:r>
+        <w:t xml:space="preserve"> </w:t>
+      </w:r>
+      <w:r>
+        <w:t>permet de :</w:t>
       </w:r>
     </w:p>
     <w:p>
@@ -3008,7 +5353,22 @@
         </w:numPr>
       </w:pPr>
       <w:r>
+        <w:rPr>
+          <w:rStyle w:val="CodeCar"/>
+        </w:rPr>
+        <w:t>newOU.ps1</w:t>
+      </w:r>
+      <w:r>
+        <w:tab/>
+      </w:r>
+      <w:r>
+        <w:tab/>
+      </w:r>
+      <w:r>
         <w:t>Créer des unités organisationnelles</w:t>
+      </w:r>
+      <w:r>
+        <w:t xml:space="preserve"> </w:t>
       </w:r>
     </w:p>
     <w:p>
@@ -3020,6 +5380,15 @@
         </w:numPr>
       </w:pPr>
       <w:r>
+        <w:rPr>
+          <w:rStyle w:val="CodeCar"/>
+        </w:rPr>
+        <w:t>AddUser.ps1</w:t>
+      </w:r>
+      <w:r>
+        <w:tab/>
+      </w:r>
+      <w:r>
         <w:t>Ajouter des utilisateurs</w:t>
       </w:r>
     </w:p>
@@ -3032,6 +5401,15 @@
         </w:numPr>
       </w:pPr>
       <w:r>
+        <w:rPr>
+          <w:rStyle w:val="CodeCar"/>
+        </w:rPr>
+        <w:t>removeOU.ps1</w:t>
+      </w:r>
+      <w:r>
+        <w:tab/>
+      </w:r>
+      <w:r>
         <w:t>Supprimer les unités organisationnelles</w:t>
       </w:r>
     </w:p>
@@ -3044,16 +5422,27 @@
         </w:numPr>
       </w:pPr>
       <w:r>
+        <w:rPr>
+          <w:rStyle w:val="CodeCar"/>
+        </w:rPr>
+        <w:t>removeUser.ps1</w:t>
+      </w:r>
+      <w:r>
+        <w:tab/>
+      </w:r>
+      <w:r>
         <w:t>Supprimer les utilisateurs</w:t>
       </w:r>
     </w:p>
     <w:p>
       <w:pPr>
-        <w:pStyle w:val="Titre2"/>
-      </w:pPr>
+        <w:pStyle w:val="Titre3"/>
+      </w:pPr>
+      <w:bookmarkStart w:id="21" w:name="_Toc55891335"/>
       <w:r>
         <w:t>Générer des données</w:t>
       </w:r>
+      <w:bookmarkEnd w:id="21"/>
     </w:p>
     <w:p>
       <w:r>
@@ -3062,7 +5451,7 @@
       <w:r>
         <w:t xml:space="preserve">générer un fichier CSV, je me suis servi de </w:t>
       </w:r>
-      <w:hyperlink r:id="rId18" w:history="1">
+      <w:hyperlink r:id="rId22" w:history="1">
         <w:r>
           <w:rPr>
             <w:rStyle w:val="Lienhypertexte"/>
@@ -3079,6 +5468,9 @@
         <w:keepNext/>
       </w:pPr>
       <w:r>
+        <w:rPr>
+          <w:noProof/>
+        </w:rPr>
         <w:drawing>
           <wp:inline distT="0" distB="0" distL="0" distR="0" wp14:anchorId="442B251A" wp14:editId="45C6EF50">
             <wp:extent cx="5760720" cy="547370"/>
@@ -3095,7 +5487,7 @@
                     <pic:cNvPicPr/>
                   </pic:nvPicPr>
                   <pic:blipFill>
-                    <a:blip r:embed="rId19"/>
+                    <a:blip r:embed="rId23"/>
                     <a:stretch>
                       <a:fillRect/>
                     </a:stretch>
@@ -3124,38 +5516,31 @@
       <w:r>
         <w:t xml:space="preserve">Figure </w:t>
       </w:r>
-      <w:r>
-        <w:fldChar w:fldCharType="begin"/>
-      </w:r>
-      <w:r>
-        <w:instrText xml:space="preserve"> SEQ Figure \* ARABIC </w:instrText>
-      </w:r>
-      <w:r>
-        <w:fldChar w:fldCharType="separate"/>
-      </w:r>
+      <w:fldSimple w:instr=" SEQ Figure \* ARABIC ">
+        <w:r>
+          <w:rPr>
+            <w:noProof/>
+          </w:rPr>
+          <w:t>5</w:t>
+        </w:r>
+      </w:fldSimple>
+      <w:r>
+        <w:t xml:space="preserve"> Fichier Excel</w:t>
+      </w:r>
+    </w:p>
+    <w:p>
+      <w:r>
+        <w:t>Puis je l’ai enregistré sous format .CSV ce qui me donne :</w:t>
+      </w:r>
+    </w:p>
+    <w:p>
+      <w:pPr>
+        <w:keepNext/>
+      </w:pPr>
       <w:r>
         <w:rPr>
           <w:noProof/>
         </w:rPr>
-        <w:t>4</w:t>
-      </w:r>
-      <w:r>
-        <w:fldChar w:fldCharType="end"/>
-      </w:r>
-      <w:r>
-        <w:t xml:space="preserve"> Fichier Excel</w:t>
-      </w:r>
-    </w:p>
-    <w:p>
-      <w:r>
-        <w:t>Puis je l’ai enregistré sous format .CSV ce qui me donne :</w:t>
-      </w:r>
-    </w:p>
-    <w:p>
-      <w:pPr>
-        <w:keepNext/>
-      </w:pPr>
-      <w:r>
         <w:drawing>
           <wp:inline distT="0" distB="0" distL="0" distR="0" wp14:anchorId="5224AE94" wp14:editId="2E4E8D4A">
             <wp:extent cx="5760720" cy="554990"/>
@@ -3172,7 +5557,7 @@
                     <pic:cNvPicPr/>
                   </pic:nvPicPr>
                   <pic:blipFill>
-                    <a:blip r:embed="rId20"/>
+                    <a:blip r:embed="rId24"/>
                     <a:stretch>
                       <a:fillRect/>
                     </a:stretch>
@@ -3201,41 +5586,2833 @@
       <w:r>
         <w:t xml:space="preserve">Figure </w:t>
       </w:r>
-      <w:r>
-        <w:fldChar w:fldCharType="begin"/>
-      </w:r>
-      <w:r>
-        <w:instrText xml:space="preserve"> SEQ Figure \* ARABIC </w:instrText>
-      </w:r>
-      <w:r>
-        <w:fldChar w:fldCharType="separate"/>
-      </w:r>
-      <w:r>
-        <w:rPr>
-          <w:noProof/>
-        </w:rPr>
-        <w:t>5</w:t>
-      </w:r>
-      <w:r>
-        <w:fldChar w:fldCharType="end"/>
-      </w:r>
+      <w:fldSimple w:instr=" SEQ Figure \* ARABIC ">
+        <w:r>
+          <w:rPr>
+            <w:noProof/>
+          </w:rPr>
+          <w:t>6</w:t>
+        </w:r>
+      </w:fldSimple>
       <w:r>
         <w:t xml:space="preserve"> Fichier Excel exporter en .CSV</w:t>
       </w:r>
     </w:p>
+    <w:p>
+      <w:pPr>
+        <w:rPr>
+          <w:i/>
+          <w:iCs/>
+          <w:color w:val="FF5050"/>
+          <w:sz w:val="18"/>
+          <w:szCs w:val="18"/>
+        </w:rPr>
+      </w:pPr>
+      <w:r>
+        <w:br w:type="page"/>
+      </w:r>
+    </w:p>
+    <w:p>
+      <w:pPr>
+        <w:pStyle w:val="Titre1"/>
+      </w:pPr>
+      <w:bookmarkStart w:id="22" w:name="_Toc55891336"/>
+      <w:r>
+        <w:t>Créer la base de données</w:t>
+      </w:r>
+      <w:bookmarkEnd w:id="22"/>
+    </w:p>
+    <w:p>
+      <w:r>
+        <w:t>Je me suis rendu sur le panneau de contrôle phpMyAdmin et j’ai créer une nouvelle base de données nommée « m159 », puis j’y ai créer les tables ainsi que les champs avec les codes suivant :</w:t>
+      </w:r>
+    </w:p>
+    <w:p>
+      <w:pPr>
+        <w:pStyle w:val="Code"/>
+        <w:rPr>
+          <w:lang w:val="en-US"/>
+        </w:rPr>
+      </w:pPr>
+      <w:r>
+        <w:rPr>
+          <w:lang w:val="en-US"/>
+        </w:rPr>
+        <w:t>#Suppression des tables</w:t>
+      </w:r>
+    </w:p>
+    <w:p>
+      <w:pPr>
+        <w:pStyle w:val="Code"/>
+        <w:rPr>
+          <w:lang w:val="en-US"/>
+        </w:rPr>
+      </w:pPr>
+      <w:r>
+        <w:rPr>
+          <w:lang w:val="en-US"/>
+        </w:rPr>
+        <w:t>DROP TABLE IF EXISTS tb_user;</w:t>
+      </w:r>
+    </w:p>
+    <w:p>
+      <w:pPr>
+        <w:pStyle w:val="Code"/>
+        <w:rPr>
+          <w:lang w:val="en-US"/>
+        </w:rPr>
+      </w:pPr>
+      <w:r>
+        <w:rPr>
+          <w:lang w:val="en-US"/>
+        </w:rPr>
+        <w:t>DROP TABLE IF EXISTS tb_role;</w:t>
+      </w:r>
+    </w:p>
+    <w:p>
+      <w:pPr>
+        <w:pStyle w:val="Code"/>
+        <w:rPr>
+          <w:lang w:val="en-US"/>
+        </w:rPr>
+      </w:pPr>
+    </w:p>
+    <w:p>
+      <w:pPr>
+        <w:pStyle w:val="Code"/>
+      </w:pPr>
+      <w:r>
+        <w:t>#Création de la table role</w:t>
+      </w:r>
+    </w:p>
+    <w:p>
+      <w:pPr>
+        <w:pStyle w:val="Code"/>
+      </w:pPr>
+      <w:r>
+        <w:t>CREATE TABLE tb_role(</w:t>
+      </w:r>
+    </w:p>
+    <w:p>
+      <w:pPr>
+        <w:pStyle w:val="Code"/>
+        <w:rPr>
+          <w:lang w:val="en-US"/>
+        </w:rPr>
+      </w:pPr>
+      <w:r>
+        <w:tab/>
+      </w:r>
+      <w:r>
+        <w:rPr>
+          <w:lang w:val="en-US"/>
+        </w:rPr>
+        <w:t>pk_role  INT PRIMARY KEY AUTO_INCREMENT,</w:t>
+      </w:r>
+    </w:p>
+    <w:p>
+      <w:pPr>
+        <w:pStyle w:val="Code"/>
+        <w:rPr>
+          <w:lang w:val="en-US"/>
+        </w:rPr>
+      </w:pPr>
+      <w:r>
+        <w:rPr>
+          <w:lang w:val="en-US"/>
+        </w:rPr>
+        <w:tab/>
+        <w:t>nom_role VARCHAR(25) NOT NULL</w:t>
+      </w:r>
+      <w:r>
+        <w:rPr>
+          <w:lang w:val="en-US"/>
+        </w:rPr>
+        <w:tab/>
+      </w:r>
+    </w:p>
+    <w:p>
+      <w:pPr>
+        <w:pStyle w:val="Code"/>
+      </w:pPr>
+      <w:r>
+        <w:t>);</w:t>
+      </w:r>
+    </w:p>
+    <w:p>
+      <w:pPr>
+        <w:pStyle w:val="Code"/>
+      </w:pPr>
+    </w:p>
+    <w:p>
+      <w:pPr>
+        <w:pStyle w:val="Code"/>
+      </w:pPr>
+      <w:r>
+        <w:t>#Ajout des 4 roles dans tb_role</w:t>
+      </w:r>
+    </w:p>
+    <w:p>
+      <w:pPr>
+        <w:pStyle w:val="Code"/>
+        <w:rPr>
+          <w:lang w:val="en-US"/>
+        </w:rPr>
+      </w:pPr>
+      <w:r>
+        <w:rPr>
+          <w:lang w:val="en-US"/>
+        </w:rPr>
+        <w:t>INSERT INTO tb_role VALUES(null,'Direction'),</w:t>
+      </w:r>
+    </w:p>
+    <w:p>
+      <w:pPr>
+        <w:pStyle w:val="Code"/>
+      </w:pPr>
+      <w:r>
+        <w:t>(null,'Administration'),</w:t>
+      </w:r>
+    </w:p>
+    <w:p>
+      <w:pPr>
+        <w:pStyle w:val="Code"/>
+      </w:pPr>
+      <w:r>
+        <w:t>(null,'Comptabilité'),</w:t>
+      </w:r>
+    </w:p>
+    <w:p>
+      <w:pPr>
+        <w:pStyle w:val="Code"/>
+      </w:pPr>
+      <w:r>
+        <w:t>(null,'Utilisateur');</w:t>
+      </w:r>
+    </w:p>
+    <w:p>
+      <w:pPr>
+        <w:pStyle w:val="Code"/>
+      </w:pPr>
+    </w:p>
+    <w:p>
+      <w:pPr>
+        <w:pStyle w:val="Code"/>
+      </w:pPr>
+      <w:r>
+        <w:t>#Création de la table user</w:t>
+      </w:r>
+    </w:p>
+    <w:p>
+      <w:pPr>
+        <w:pStyle w:val="Code"/>
+      </w:pPr>
+      <w:r>
+        <w:t>CREATE TABLE tb_user(</w:t>
+      </w:r>
+    </w:p>
+    <w:p>
+      <w:pPr>
+        <w:pStyle w:val="Code"/>
+        <w:rPr>
+          <w:lang w:val="en-US"/>
+        </w:rPr>
+      </w:pPr>
+      <w:r>
+        <w:tab/>
+      </w:r>
+      <w:r>
+        <w:rPr>
+          <w:lang w:val="en-US"/>
+        </w:rPr>
+        <w:t>pk_user INT PRIMARY KEY AUTO_INCREMENT,</w:t>
+      </w:r>
+    </w:p>
+    <w:p>
+      <w:pPr>
+        <w:pStyle w:val="Code"/>
+        <w:rPr>
+          <w:lang w:val="en-US"/>
+        </w:rPr>
+      </w:pPr>
+      <w:r>
+        <w:rPr>
+          <w:lang w:val="en-US"/>
+        </w:rPr>
+        <w:tab/>
+        <w:t>fk_role INT NOT NULL,</w:t>
+      </w:r>
+    </w:p>
+    <w:p>
+      <w:pPr>
+        <w:pStyle w:val="Code"/>
+        <w:rPr>
+          <w:lang w:val="en-US"/>
+        </w:rPr>
+      </w:pPr>
+      <w:r>
+        <w:rPr>
+          <w:lang w:val="en-US"/>
+        </w:rPr>
+        <w:tab/>
+        <w:t>nom_user VARCHAR(25) NOT NULL,</w:t>
+      </w:r>
+    </w:p>
+    <w:p>
+      <w:pPr>
+        <w:pStyle w:val="Code"/>
+        <w:rPr>
+          <w:lang w:val="en-US"/>
+        </w:rPr>
+      </w:pPr>
+      <w:r>
+        <w:rPr>
+          <w:lang w:val="en-US"/>
+        </w:rPr>
+        <w:tab/>
+        <w:t>pre_user VARCHAR(25) NOT NULL,</w:t>
+      </w:r>
+    </w:p>
+    <w:p>
+      <w:pPr>
+        <w:pStyle w:val="Code"/>
+        <w:rPr>
+          <w:lang w:val="en-US"/>
+        </w:rPr>
+      </w:pPr>
+      <w:r>
+        <w:rPr>
+          <w:lang w:val="en-US"/>
+        </w:rPr>
+        <w:tab/>
+        <w:t>username_user VARCHAR(50) NOT NULL UNIQUE,</w:t>
+      </w:r>
+    </w:p>
+    <w:p>
+      <w:pPr>
+        <w:pStyle w:val="Code"/>
+      </w:pPr>
+      <w:r>
+        <w:rPr>
+          <w:lang w:val="en-US"/>
+        </w:rPr>
+        <w:tab/>
+      </w:r>
+      <w:r>
+        <w:t>mail_user VARCHAR(50) UNIQUE,</w:t>
+      </w:r>
+    </w:p>
+    <w:p>
+      <w:pPr>
+        <w:pStyle w:val="Code"/>
+      </w:pPr>
+      <w:r>
+        <w:tab/>
+        <w:t>tel_user BIGINT UNIQUE,</w:t>
+      </w:r>
+    </w:p>
+    <w:p>
+      <w:pPr>
+        <w:pStyle w:val="Code"/>
+        <w:rPr>
+          <w:lang w:val="en-US"/>
+        </w:rPr>
+      </w:pPr>
+      <w:r>
+        <w:tab/>
+      </w:r>
+      <w:r>
+        <w:rPr>
+          <w:lang w:val="en-US"/>
+        </w:rPr>
+        <w:t>FOREIGN KEY (fk_role) REFERENCES tb_role(pk_role)</w:t>
+      </w:r>
+      <w:r>
+        <w:rPr>
+          <w:lang w:val="en-US"/>
+        </w:rPr>
+        <w:tab/>
+      </w:r>
+    </w:p>
+    <w:p>
+      <w:pPr>
+        <w:pStyle w:val="Code"/>
+      </w:pPr>
+      <w:r>
+        <w:t>);</w:t>
+      </w:r>
+    </w:p>
+    <w:p>
+      <w:pPr>
+        <w:pStyle w:val="Code"/>
+      </w:pPr>
+    </w:p>
     <w:p/>
     <w:p>
       <w:pPr>
+        <w:rPr>
+          <w:i/>
+          <w:iCs/>
+        </w:rPr>
+      </w:pPr>
+      <w:r>
+        <w:rPr>
+          <w:i/>
+          <w:iCs/>
+        </w:rPr>
+        <w:t xml:space="preserve">La base </w:t>
+      </w:r>
+      <w:r>
+        <w:rPr>
+          <w:i/>
+          <w:iCs/>
+        </w:rPr>
+        <w:t xml:space="preserve">de données </w:t>
+      </w:r>
+      <w:r>
+        <w:rPr>
+          <w:i/>
+          <w:iCs/>
+        </w:rPr>
+        <w:t>reste très basique et mériterait l’ajout d’index pour faciliter les recherches</w:t>
+      </w:r>
+      <w:r>
+        <w:rPr>
+          <w:i/>
+          <w:iCs/>
+        </w:rPr>
+        <w:t>.</w:t>
+      </w:r>
+    </w:p>
+    <w:p>
+      <w:r>
+        <w:t xml:space="preserve">La base de </w:t>
+      </w:r>
+      <w:r>
+        <w:t>données</w:t>
+      </w:r>
+      <w:r>
+        <w:t xml:space="preserve"> est maintenant créée et prête </w:t>
+      </w:r>
+      <w:r>
+        <w:t xml:space="preserve">à </w:t>
+      </w:r>
+      <w:r>
+        <w:t>recevoir des données.</w:t>
+      </w:r>
+    </w:p>
+    <w:p>
+      <w:r>
+        <w:br w:type="page"/>
+      </w:r>
+    </w:p>
+    <w:p>
+      <w:pPr>
         <w:pStyle w:val="Titre1"/>
       </w:pPr>
-      <w:bookmarkStart w:id="1" w:name="_Toc26781140"/>
+      <w:bookmarkStart w:id="23" w:name="_Toc55891337"/>
+      <w:r>
+        <w:t>Site web d’importation</w:t>
+      </w:r>
+      <w:bookmarkEnd w:id="23"/>
+    </w:p>
+    <w:p>
+      <w:r>
+        <w:t>Le site contient uniquement deux boutons « import » et « suppression »</w:t>
+      </w:r>
+    </w:p>
+    <w:p>
+      <w:r>
+        <w:t>Il s’agit donc d’un formulaire qui, suivant le bouton cliqué, importe ou supprime des données</w:t>
+      </w:r>
+    </w:p>
+    <w:p>
+      <w:r>
+        <w:t>TOUT ce code est disponible dans le dossier GitHub « PHP » et est commenté si besoin de plus d’information</w:t>
+      </w:r>
+    </w:p>
+    <w:p>
+      <w:pPr>
+        <w:pStyle w:val="Titre2"/>
+      </w:pPr>
+      <w:bookmarkStart w:id="24" w:name="_Toc55891338"/>
+      <w:r>
+        <w:t>Importer des données</w:t>
+      </w:r>
+      <w:bookmarkEnd w:id="24"/>
+    </w:p>
+    <w:p>
+      <w:r>
+        <w:t>Il a fallu d’abord créer une connexion à l’AD</w:t>
+      </w:r>
+    </w:p>
+    <w:p>
+      <w:pPr>
+        <w:pStyle w:val="Code"/>
+        <w:rPr>
+          <w:lang w:eastAsia="fr-CH"/>
+        </w:rPr>
+      </w:pPr>
+      <w:r>
+        <w:rPr>
+          <w:lang w:eastAsia="fr-CH"/>
+        </w:rPr>
+        <w:t> //paramètre de connexion</w:t>
+      </w:r>
+    </w:p>
+    <w:p>
+      <w:pPr>
+        <w:pStyle w:val="Code"/>
+        <w:rPr>
+          <w:lang w:eastAsia="fr-CH"/>
+        </w:rPr>
+      </w:pPr>
+      <w:r>
+        <w:rPr>
+          <w:lang w:eastAsia="fr-CH"/>
+        </w:rPr>
+        <w:t> //Utilisateur (ici Administrator)</w:t>
+      </w:r>
+    </w:p>
+    <w:p>
+      <w:pPr>
+        <w:pStyle w:val="Code"/>
+        <w:rPr>
+          <w:lang w:val="en-US" w:eastAsia="fr-CH"/>
+        </w:rPr>
+      </w:pPr>
+      <w:r>
+        <w:rPr>
+          <w:lang w:eastAsia="fr-CH"/>
+        </w:rPr>
+        <w:t> </w:t>
+      </w:r>
+      <w:r>
+        <w:rPr>
+          <w:color w:val="E95678"/>
+          <w:lang w:val="en-US" w:eastAsia="fr-CH"/>
+        </w:rPr>
+        <w:t>$ldap_dn</w:t>
+      </w:r>
+      <w:r>
+        <w:rPr>
+          <w:lang w:val="en-US" w:eastAsia="fr-CH"/>
+        </w:rPr>
+        <w:t> = </w:t>
+      </w:r>
+      <w:r>
+        <w:rPr>
+          <w:color w:val="FAB795"/>
+          <w:lang w:val="en-US" w:eastAsia="fr-CH"/>
+        </w:rPr>
+        <w:t>"cn=Administrator,cn=Users,dc=M159LDAP,dc=LOCAL"</w:t>
+      </w:r>
+      <w:r>
+        <w:rPr>
+          <w:lang w:val="en-US" w:eastAsia="fr-CH"/>
+        </w:rPr>
+        <w:t>;</w:t>
+      </w:r>
+    </w:p>
+    <w:p>
+      <w:pPr>
+        <w:pStyle w:val="Code"/>
+        <w:rPr>
+          <w:lang w:eastAsia="fr-CH"/>
+        </w:rPr>
+      </w:pPr>
+      <w:r>
+        <w:rPr>
+          <w:lang w:val="en-US" w:eastAsia="fr-CH"/>
+        </w:rPr>
+        <w:t> </w:t>
+      </w:r>
+      <w:r>
+        <w:rPr>
+          <w:lang w:eastAsia="fr-CH"/>
+        </w:rPr>
+        <w:t>//Mot de passe</w:t>
+      </w:r>
+    </w:p>
+    <w:p>
+      <w:pPr>
+        <w:pStyle w:val="Code"/>
+        <w:rPr>
+          <w:lang w:eastAsia="fr-CH"/>
+        </w:rPr>
+      </w:pPr>
+      <w:r>
+        <w:rPr>
+          <w:lang w:eastAsia="fr-CH"/>
+        </w:rPr>
+        <w:t xml:space="preserve"> </w:t>
+      </w:r>
+      <w:r>
+        <w:rPr>
+          <w:color w:val="E95678"/>
+          <w:lang w:eastAsia="fr-CH"/>
+        </w:rPr>
+        <w:t>$ldap_password</w:t>
+      </w:r>
+      <w:r>
+        <w:rPr>
+          <w:lang w:eastAsia="fr-CH"/>
+        </w:rPr>
+        <w:t> = </w:t>
+      </w:r>
+      <w:r>
+        <w:rPr>
+          <w:color w:val="FAB795"/>
+          <w:lang w:eastAsia="fr-CH"/>
+        </w:rPr>
+        <w:t>"Admlocal1"</w:t>
+      </w:r>
+      <w:r>
+        <w:rPr>
+          <w:lang w:eastAsia="fr-CH"/>
+        </w:rPr>
+        <w:t>;</w:t>
+      </w:r>
+    </w:p>
+    <w:p>
+      <w:pPr>
+        <w:pStyle w:val="Code"/>
+        <w:rPr>
+          <w:lang w:eastAsia="fr-CH"/>
+        </w:rPr>
+      </w:pPr>
+      <w:r>
+        <w:rPr>
+          <w:lang w:eastAsia="fr-CH"/>
+        </w:rPr>
+        <w:t> // Assigne et ouvre la connexion</w:t>
+      </w:r>
+    </w:p>
+    <w:p>
+      <w:pPr>
+        <w:pStyle w:val="Code"/>
+        <w:rPr>
+          <w:lang w:eastAsia="fr-CH"/>
+        </w:rPr>
+      </w:pPr>
+      <w:r>
+        <w:rPr>
+          <w:lang w:eastAsia="fr-CH"/>
+        </w:rPr>
+        <w:t> //$ldap_con = ldap_connect("ldap://localhost:10389");</w:t>
+      </w:r>
+    </w:p>
+    <w:p>
+      <w:pPr>
+        <w:pStyle w:val="Code"/>
+        <w:rPr>
+          <w:lang w:eastAsia="fr-CH"/>
+        </w:rPr>
+      </w:pPr>
+      <w:r>
+        <w:rPr>
+          <w:lang w:eastAsia="fr-CH"/>
+        </w:rPr>
+        <w:t>            </w:t>
+      </w:r>
+      <w:r>
+        <w:rPr>
+          <w:color w:val="E95678"/>
+          <w:lang w:eastAsia="fr-CH"/>
+        </w:rPr>
+        <w:t>$ldap_con</w:t>
+      </w:r>
+      <w:r>
+        <w:rPr>
+          <w:lang w:eastAsia="fr-CH"/>
+        </w:rPr>
+        <w:t> = </w:t>
+      </w:r>
+      <w:r>
+        <w:rPr>
+          <w:color w:val="25B0BC"/>
+          <w:lang w:eastAsia="fr-CH"/>
+        </w:rPr>
+        <w:t>ldap_connect</w:t>
+      </w:r>
+      <w:r>
+        <w:rPr>
+          <w:lang w:eastAsia="fr-CH"/>
+        </w:rPr>
+        <w:t>(</w:t>
+      </w:r>
+      <w:r>
+        <w:rPr>
+          <w:color w:val="FAB795"/>
+          <w:lang w:eastAsia="fr-CH"/>
+        </w:rPr>
+        <w:t>"M159LDAP.LOCAL"</w:t>
+      </w:r>
+      <w:r>
+        <w:rPr>
+          <w:lang w:eastAsia="fr-CH"/>
+        </w:rPr>
+        <w:t>);</w:t>
+      </w:r>
+    </w:p>
+    <w:p>
+      <w:r>
+        <w:t>Puis s’y connecter</w:t>
+      </w:r>
+    </w:p>
+    <w:p>
+      <w:pPr>
+        <w:pStyle w:val="Code"/>
+        <w:rPr>
+          <w:color w:val="BBBBBB"/>
+          <w:lang w:eastAsia="fr-CH"/>
+        </w:rPr>
+      </w:pPr>
+      <w:r>
+        <w:rPr>
+          <w:color w:val="25B0BC"/>
+          <w:lang w:eastAsia="fr-CH"/>
+        </w:rPr>
+        <w:t>ldap_bind</w:t>
+      </w:r>
+      <w:r>
+        <w:rPr>
+          <w:color w:val="BBBBBB"/>
+          <w:lang w:eastAsia="fr-CH"/>
+        </w:rPr>
+        <w:t>(</w:t>
+      </w:r>
+      <w:r>
+        <w:rPr>
+          <w:lang w:eastAsia="fr-CH"/>
+        </w:rPr>
+        <w:t>$ldap_con</w:t>
+      </w:r>
+      <w:r>
+        <w:rPr>
+          <w:color w:val="BBBBBB"/>
+          <w:lang w:eastAsia="fr-CH"/>
+        </w:rPr>
+        <w:t>, </w:t>
+      </w:r>
+      <w:r>
+        <w:rPr>
+          <w:lang w:eastAsia="fr-CH"/>
+        </w:rPr>
+        <w:t>$ldap_dn</w:t>
+      </w:r>
+      <w:r>
+        <w:rPr>
+          <w:color w:val="BBBBBB"/>
+          <w:lang w:eastAsia="fr-CH"/>
+        </w:rPr>
+        <w:t>, </w:t>
+      </w:r>
+      <w:r>
+        <w:rPr>
+          <w:lang w:eastAsia="fr-CH"/>
+        </w:rPr>
+        <w:t>$ldap_password</w:t>
+      </w:r>
+      <w:r>
+        <w:rPr>
+          <w:color w:val="BBBBBB"/>
+          <w:lang w:eastAsia="fr-CH"/>
+        </w:rPr>
+        <w:t>)</w:t>
+      </w:r>
+      <w:r>
+        <w:rPr>
+          <w:color w:val="BBBBBB"/>
+          <w:lang w:eastAsia="fr-CH"/>
+        </w:rPr>
+        <w:t>;</w:t>
+      </w:r>
+    </w:p>
+    <w:p>
+      <w:r>
+        <w:t xml:space="preserve">On récupère </w:t>
+      </w:r>
+      <w:r>
+        <w:t>les utilisateurs</w:t>
+      </w:r>
+    </w:p>
+    <w:p>
+      <w:pPr>
+        <w:pStyle w:val="Code"/>
+        <w:rPr>
+          <w:color w:val="BBBBBB"/>
+          <w:lang w:eastAsia="fr-CH"/>
+        </w:rPr>
+      </w:pPr>
+      <w:r>
+        <w:rPr>
+          <w:lang w:eastAsia="fr-CH"/>
+        </w:rPr>
+        <w:t>$entries</w:t>
+      </w:r>
+      <w:r>
+        <w:rPr>
+          <w:color w:val="BBBBBB"/>
+          <w:lang w:eastAsia="fr-CH"/>
+        </w:rPr>
+        <w:t> = </w:t>
+      </w:r>
+      <w:r>
+        <w:rPr>
+          <w:color w:val="25B0BC"/>
+          <w:lang w:eastAsia="fr-CH"/>
+        </w:rPr>
+        <w:t>getUsers</w:t>
+      </w:r>
+      <w:r>
+        <w:rPr>
+          <w:color w:val="BBBBBB"/>
+          <w:lang w:eastAsia="fr-CH"/>
+        </w:rPr>
+        <w:t>(</w:t>
+      </w:r>
+      <w:r>
+        <w:rPr>
+          <w:lang w:eastAsia="fr-CH"/>
+        </w:rPr>
+        <w:t>$ldap_con</w:t>
+      </w:r>
+      <w:r>
+        <w:rPr>
+          <w:color w:val="BBBBBB"/>
+          <w:lang w:eastAsia="fr-CH"/>
+        </w:rPr>
+        <w:t>);</w:t>
+      </w:r>
+    </w:p>
+    <w:p>
+      <w:pPr>
+        <w:pStyle w:val="Code"/>
+        <w:rPr>
+          <w:color w:val="BBBBBB"/>
+          <w:lang w:eastAsia="fr-CH"/>
+        </w:rPr>
+      </w:pPr>
+    </w:p>
+    <w:p>
+      <w:pPr>
+        <w:pStyle w:val="Code"/>
+        <w:rPr>
+          <w:lang w:eastAsia="fr-CH"/>
+        </w:rPr>
+      </w:pPr>
+      <w:r>
+        <w:rPr>
+          <w:lang w:eastAsia="fr-CH"/>
+        </w:rPr>
+        <w:t>/**</w:t>
+      </w:r>
+    </w:p>
+    <w:p>
+      <w:pPr>
+        <w:pStyle w:val="Code"/>
+        <w:rPr>
+          <w:lang w:eastAsia="fr-CH"/>
+        </w:rPr>
+      </w:pPr>
+      <w:r>
+        <w:rPr>
+          <w:lang w:eastAsia="fr-CH"/>
+        </w:rPr>
+        <w:t> * Cherche tou</w:t>
+      </w:r>
+      <w:r>
+        <w:rPr>
+          <w:lang w:eastAsia="fr-CH"/>
+        </w:rPr>
+        <w:t>s</w:t>
+      </w:r>
+      <w:r>
+        <w:rPr>
+          <w:lang w:eastAsia="fr-CH"/>
+        </w:rPr>
+        <w:t> les utilisateurs et les enregistre dans une array</w:t>
+      </w:r>
+    </w:p>
+    <w:p>
+      <w:pPr>
+        <w:pStyle w:val="Code"/>
+        <w:rPr>
+          <w:lang w:eastAsia="fr-CH"/>
+        </w:rPr>
+      </w:pPr>
+      <w:r>
+        <w:rPr>
+          <w:lang w:eastAsia="fr-CH"/>
+        </w:rPr>
+        <w:t> * </w:t>
+      </w:r>
+      <w:r>
+        <w:rPr>
+          <w:color w:val="B877DB"/>
+          <w:lang w:eastAsia="fr-CH"/>
+        </w:rPr>
+        <w:t>@param</w:t>
+      </w:r>
+      <w:r>
+        <w:rPr>
+          <w:lang w:eastAsia="fr-CH"/>
+        </w:rPr>
+        <w:t> </w:t>
+      </w:r>
+      <w:r>
+        <w:rPr>
+          <w:color w:val="FAC29A"/>
+          <w:lang w:eastAsia="fr-CH"/>
+        </w:rPr>
+        <w:t>connexion</w:t>
+      </w:r>
+      <w:r>
+        <w:rPr>
+          <w:lang w:eastAsia="fr-CH"/>
+        </w:rPr>
+        <w:t> </w:t>
+      </w:r>
+      <w:r>
+        <w:rPr>
+          <w:lang w:eastAsia="fr-CH"/>
+        </w:rPr>
+        <w:t>c</w:t>
+      </w:r>
+      <w:r>
+        <w:rPr>
+          <w:lang w:eastAsia="fr-CH"/>
+        </w:rPr>
+        <w:t>onnexion au serveur ldap</w:t>
+      </w:r>
+    </w:p>
+    <w:p>
+      <w:pPr>
+        <w:pStyle w:val="Code"/>
+        <w:rPr>
+          <w:lang w:eastAsia="fr-CH"/>
+        </w:rPr>
+      </w:pPr>
+      <w:r>
+        <w:rPr>
+          <w:lang w:eastAsia="fr-CH"/>
+        </w:rPr>
+        <w:t> * </w:t>
+      </w:r>
+      <w:r>
+        <w:rPr>
+          <w:color w:val="B877DB"/>
+          <w:lang w:eastAsia="fr-CH"/>
+        </w:rPr>
+        <w:t>@return</w:t>
+      </w:r>
+      <w:r>
+        <w:rPr>
+          <w:lang w:eastAsia="fr-CH"/>
+        </w:rPr>
+        <w:t> </w:t>
+      </w:r>
+      <w:r>
+        <w:rPr>
+          <w:color w:val="B877DB"/>
+          <w:lang w:eastAsia="fr-CH"/>
+        </w:rPr>
+        <w:t>array</w:t>
+      </w:r>
+      <w:r>
+        <w:rPr>
+          <w:lang w:eastAsia="fr-CH"/>
+        </w:rPr>
+        <w:t> une liste d'utilisateurs</w:t>
+      </w:r>
+    </w:p>
+    <w:p>
+      <w:pPr>
+        <w:pStyle w:val="Code"/>
+        <w:rPr>
+          <w:lang w:eastAsia="fr-CH"/>
+        </w:rPr>
+      </w:pPr>
+      <w:r>
+        <w:rPr>
+          <w:lang w:eastAsia="fr-CH"/>
+        </w:rPr>
+        <w:t> */</w:t>
+      </w:r>
+    </w:p>
+    <w:p>
+      <w:pPr>
+        <w:pStyle w:val="Code"/>
+        <w:rPr>
+          <w:lang w:eastAsia="fr-CH"/>
+        </w:rPr>
+      </w:pPr>
+      <w:r>
+        <w:rPr>
+          <w:color w:val="B877DB"/>
+          <w:lang w:eastAsia="fr-CH"/>
+        </w:rPr>
+        <w:t>function</w:t>
+      </w:r>
+      <w:r>
+        <w:rPr>
+          <w:lang w:eastAsia="fr-CH"/>
+        </w:rPr>
+        <w:t> </w:t>
+      </w:r>
+      <w:r>
+        <w:rPr>
+          <w:color w:val="25B0BC"/>
+          <w:lang w:eastAsia="fr-CH"/>
+        </w:rPr>
+        <w:t>getUsers</w:t>
+      </w:r>
+      <w:r>
+        <w:rPr>
+          <w:lang w:eastAsia="fr-CH"/>
+        </w:rPr>
+        <w:t>(</w:t>
+      </w:r>
+      <w:r>
+        <w:rPr>
+          <w:color w:val="E95678"/>
+          <w:lang w:eastAsia="fr-CH"/>
+        </w:rPr>
+        <w:t>$connexion</w:t>
+      </w:r>
+      <w:r>
+        <w:rPr>
+          <w:lang w:eastAsia="fr-CH"/>
+        </w:rPr>
+        <w:t>)</w:t>
+      </w:r>
+    </w:p>
+    <w:p>
+      <w:pPr>
+        <w:pStyle w:val="Code"/>
+        <w:rPr>
+          <w:lang w:eastAsia="fr-CH"/>
+        </w:rPr>
+      </w:pPr>
+      <w:r>
+        <w:rPr>
+          <w:lang w:eastAsia="fr-CH"/>
+        </w:rPr>
+        <w:t>{</w:t>
+      </w:r>
+    </w:p>
+    <w:p>
+      <w:pPr>
+        <w:pStyle w:val="Code"/>
+        <w:rPr>
+          <w:lang w:eastAsia="fr-CH"/>
+        </w:rPr>
+      </w:pPr>
+      <w:r>
+        <w:rPr>
+          <w:lang w:eastAsia="fr-CH"/>
+        </w:rPr>
+        <w:t>    //filtre (* pour tou</w:t>
+      </w:r>
+      <w:r>
+        <w:rPr>
+          <w:lang w:eastAsia="fr-CH"/>
+        </w:rPr>
+        <w:t>s</w:t>
+      </w:r>
+      <w:r>
+        <w:rPr>
+          <w:lang w:eastAsia="fr-CH"/>
+        </w:rPr>
+        <w:t> les utilisateurs)</w:t>
+      </w:r>
+    </w:p>
+    <w:p>
+      <w:pPr>
+        <w:pStyle w:val="Code"/>
+        <w:rPr>
+          <w:lang w:eastAsia="fr-CH"/>
+        </w:rPr>
+      </w:pPr>
+      <w:r>
+        <w:rPr>
+          <w:lang w:eastAsia="fr-CH"/>
+        </w:rPr>
+        <w:t>    </w:t>
+      </w:r>
+      <w:r>
+        <w:rPr>
+          <w:color w:val="E95678"/>
+          <w:lang w:eastAsia="fr-CH"/>
+        </w:rPr>
+        <w:t>$filter</w:t>
+      </w:r>
+      <w:r>
+        <w:rPr>
+          <w:lang w:eastAsia="fr-CH"/>
+        </w:rPr>
+        <w:t> = </w:t>
+      </w:r>
+      <w:r>
+        <w:rPr>
+          <w:color w:val="FAB795"/>
+          <w:lang w:eastAsia="fr-CH"/>
+        </w:rPr>
+        <w:t>"(cn=*)"</w:t>
+      </w:r>
+      <w:r>
+        <w:rPr>
+          <w:lang w:eastAsia="fr-CH"/>
+        </w:rPr>
+        <w:t>;</w:t>
+      </w:r>
+    </w:p>
+    <w:p>
+      <w:pPr>
+        <w:pStyle w:val="Code"/>
+        <w:rPr>
+          <w:lang w:eastAsia="fr-CH"/>
+        </w:rPr>
+      </w:pPr>
+      <w:r>
+        <w:rPr>
+          <w:lang w:eastAsia="fr-CH"/>
+        </w:rPr>
+        <w:t>    //Recherche</w:t>
+      </w:r>
+    </w:p>
+    <w:p>
+      <w:pPr>
+        <w:pStyle w:val="Code"/>
+        <w:rPr>
+          <w:lang w:eastAsia="fr-CH"/>
+        </w:rPr>
+      </w:pPr>
+      <w:r>
+        <w:rPr>
+          <w:lang w:eastAsia="fr-CH"/>
+        </w:rPr>
+        <w:t>    </w:t>
+      </w:r>
+      <w:r>
+        <w:rPr>
+          <w:color w:val="E95678"/>
+          <w:lang w:eastAsia="fr-CH"/>
+        </w:rPr>
+        <w:t>$result</w:t>
+      </w:r>
+      <w:r>
+        <w:rPr>
+          <w:lang w:eastAsia="fr-CH"/>
+        </w:rPr>
+        <w:t> = </w:t>
+      </w:r>
+      <w:r>
+        <w:rPr>
+          <w:color w:val="25B0BC"/>
+          <w:lang w:eastAsia="fr-CH"/>
+        </w:rPr>
+        <w:t>ldap_search</w:t>
+      </w:r>
+      <w:r>
+        <w:rPr>
+          <w:lang w:eastAsia="fr-CH"/>
+        </w:rPr>
+        <w:t>(</w:t>
+      </w:r>
+      <w:r>
+        <w:rPr>
+          <w:color w:val="E95678"/>
+          <w:lang w:eastAsia="fr-CH"/>
+        </w:rPr>
+        <w:t>$connexion</w:t>
+      </w:r>
+      <w:r>
+        <w:rPr>
+          <w:lang w:eastAsia="fr-CH"/>
+        </w:rPr>
+        <w:t>, </w:t>
+      </w:r>
+      <w:r>
+        <w:rPr>
+          <w:color w:val="FAB795"/>
+          <w:lang w:eastAsia="fr-CH"/>
+        </w:rPr>
+        <w:t>"ou=M159,dc=M159LDAP,dc=LOCAL"</w:t>
+      </w:r>
+      <w:r>
+        <w:rPr>
+          <w:lang w:eastAsia="fr-CH"/>
+        </w:rPr>
+        <w:t>, </w:t>
+      </w:r>
+      <w:r>
+        <w:rPr>
+          <w:color w:val="E95678"/>
+          <w:lang w:eastAsia="fr-CH"/>
+        </w:rPr>
+        <w:t>$filter</w:t>
+      </w:r>
+      <w:r>
+        <w:rPr>
+          <w:lang w:eastAsia="fr-CH"/>
+        </w:rPr>
+        <w:t>) </w:t>
+      </w:r>
+      <w:r>
+        <w:rPr>
+          <w:color w:val="B877DB"/>
+          <w:lang w:eastAsia="fr-CH"/>
+        </w:rPr>
+        <w:t>or</w:t>
+      </w:r>
+      <w:r>
+        <w:rPr>
+          <w:lang w:eastAsia="fr-CH"/>
+        </w:rPr>
+        <w:t> </w:t>
+      </w:r>
+      <w:r>
+        <w:rPr>
+          <w:color w:val="B877DB"/>
+          <w:lang w:eastAsia="fr-CH"/>
+        </w:rPr>
+        <w:t>exit</w:t>
+      </w:r>
+      <w:r>
+        <w:rPr>
+          <w:lang w:eastAsia="fr-CH"/>
+        </w:rPr>
+        <w:t>(</w:t>
+      </w:r>
+      <w:r>
+        <w:rPr>
+          <w:color w:val="FAB795"/>
+          <w:lang w:eastAsia="fr-CH"/>
+        </w:rPr>
+        <w:t>"&lt;p class='fail'&gt;Recherche échouée&lt;/p&gt;"</w:t>
+      </w:r>
+      <w:r>
+        <w:rPr>
+          <w:lang w:eastAsia="fr-CH"/>
+        </w:rPr>
+        <w:t>);</w:t>
+      </w:r>
+    </w:p>
+    <w:p>
+      <w:pPr>
+        <w:pStyle w:val="Code"/>
+        <w:rPr>
+          <w:lang w:eastAsia="fr-CH"/>
+        </w:rPr>
+      </w:pPr>
+      <w:r>
+        <w:rPr>
+          <w:lang w:eastAsia="fr-CH"/>
+        </w:rPr>
+        <w:t>    //Récupération du résultat</w:t>
+      </w:r>
+    </w:p>
+    <w:p>
+      <w:pPr>
+        <w:pStyle w:val="Code"/>
+        <w:rPr>
+          <w:lang w:val="en-US" w:eastAsia="fr-CH"/>
+        </w:rPr>
+      </w:pPr>
+      <w:r>
+        <w:rPr>
+          <w:lang w:eastAsia="fr-CH"/>
+        </w:rPr>
+        <w:t>    </w:t>
+      </w:r>
+      <w:r>
+        <w:rPr>
+          <w:color w:val="B877DB"/>
+          <w:lang w:val="en-US" w:eastAsia="fr-CH"/>
+        </w:rPr>
+        <w:t>return</w:t>
+      </w:r>
+      <w:r>
+        <w:rPr>
+          <w:lang w:val="en-US" w:eastAsia="fr-CH"/>
+        </w:rPr>
+        <w:t> </w:t>
+      </w:r>
+      <w:r>
+        <w:rPr>
+          <w:color w:val="25B0BC"/>
+          <w:lang w:val="en-US" w:eastAsia="fr-CH"/>
+        </w:rPr>
+        <w:t>ldap_get_entries</w:t>
+      </w:r>
+      <w:r>
+        <w:rPr>
+          <w:lang w:val="en-US" w:eastAsia="fr-CH"/>
+        </w:rPr>
+        <w:t>(</w:t>
+      </w:r>
+      <w:r>
+        <w:rPr>
+          <w:color w:val="E95678"/>
+          <w:lang w:val="en-US" w:eastAsia="fr-CH"/>
+        </w:rPr>
+        <w:t>$connexion</w:t>
+      </w:r>
+      <w:r>
+        <w:rPr>
+          <w:lang w:val="en-US" w:eastAsia="fr-CH"/>
+        </w:rPr>
+        <w:t>, </w:t>
+      </w:r>
+      <w:r>
+        <w:rPr>
+          <w:color w:val="E95678"/>
+          <w:lang w:val="en-US" w:eastAsia="fr-CH"/>
+        </w:rPr>
+        <w:t>$result</w:t>
+      </w:r>
+      <w:r>
+        <w:rPr>
+          <w:lang w:val="en-US" w:eastAsia="fr-CH"/>
+        </w:rPr>
+        <w:t>);</w:t>
+      </w:r>
+    </w:p>
+    <w:p>
+      <w:pPr>
+        <w:pStyle w:val="Code"/>
+        <w:rPr>
+          <w:color w:val="BBBBBB"/>
+          <w:lang w:eastAsia="fr-CH"/>
+        </w:rPr>
+      </w:pPr>
+      <w:r>
+        <w:rPr>
+          <w:lang w:eastAsia="fr-CH"/>
+        </w:rPr>
+        <w:t>}</w:t>
+      </w:r>
+    </w:p>
+    <w:p/>
+    <w:p>
+      <w:r>
+        <w:t>On se connecte à la base de données</w:t>
+      </w:r>
+    </w:p>
+    <w:p>
+      <w:pPr>
+        <w:pStyle w:val="Code"/>
+        <w:rPr>
+          <w:lang w:eastAsia="fr-CH"/>
+        </w:rPr>
+      </w:pPr>
+      <w:r>
+        <w:rPr>
+          <w:lang w:eastAsia="fr-CH"/>
+        </w:rPr>
+        <w:t>/**</w:t>
+      </w:r>
+    </w:p>
+    <w:p>
+      <w:pPr>
+        <w:pStyle w:val="Code"/>
+        <w:rPr>
+          <w:lang w:eastAsia="fr-CH"/>
+        </w:rPr>
+      </w:pPr>
+      <w:r>
+        <w:rPr>
+          <w:lang w:eastAsia="fr-CH"/>
+        </w:rPr>
+        <w:t> * Ouvre une connexion à la base de donnée</w:t>
+      </w:r>
+      <w:r>
+        <w:rPr>
+          <w:lang w:eastAsia="fr-CH"/>
+        </w:rPr>
+        <w:t>s</w:t>
+      </w:r>
+    </w:p>
+    <w:p>
+      <w:pPr>
+        <w:pStyle w:val="Code"/>
+        <w:rPr>
+          <w:lang w:eastAsia="fr-CH"/>
+        </w:rPr>
+      </w:pPr>
+      <w:r>
+        <w:rPr>
+          <w:lang w:eastAsia="fr-CH"/>
+        </w:rPr>
+        <w:t> * </w:t>
+      </w:r>
+    </w:p>
+    <w:p>
+      <w:pPr>
+        <w:pStyle w:val="Code"/>
+        <w:rPr>
+          <w:lang w:eastAsia="fr-CH"/>
+        </w:rPr>
+      </w:pPr>
+      <w:r>
+        <w:rPr>
+          <w:lang w:eastAsia="fr-CH"/>
+        </w:rPr>
+        <w:t> * </w:t>
+      </w:r>
+      <w:r>
+        <w:rPr>
+          <w:color w:val="B877DB"/>
+          <w:lang w:eastAsia="fr-CH"/>
+        </w:rPr>
+        <w:t>@return</w:t>
+      </w:r>
+      <w:r>
+        <w:rPr>
+          <w:lang w:eastAsia="fr-CH"/>
+        </w:rPr>
+        <w:t> </w:t>
+      </w:r>
+      <w:r>
+        <w:rPr>
+          <w:color w:val="FAC29A"/>
+          <w:lang w:eastAsia="fr-CH"/>
+        </w:rPr>
+        <w:t>db</w:t>
+      </w:r>
+      <w:r>
+        <w:rPr>
+          <w:lang w:eastAsia="fr-CH"/>
+        </w:rPr>
+        <w:t> la connexion</w:t>
+      </w:r>
+    </w:p>
+    <w:p>
+      <w:pPr>
+        <w:pStyle w:val="Code"/>
+        <w:rPr>
+          <w:lang w:eastAsia="fr-CH"/>
+        </w:rPr>
+      </w:pPr>
+      <w:r>
+        <w:rPr>
+          <w:lang w:eastAsia="fr-CH"/>
+        </w:rPr>
+        <w:t> */</w:t>
+      </w:r>
+    </w:p>
+    <w:p>
+      <w:pPr>
+        <w:pStyle w:val="Code"/>
+        <w:rPr>
+          <w:lang w:eastAsia="fr-CH"/>
+        </w:rPr>
+      </w:pPr>
+      <w:r>
+        <w:rPr>
+          <w:color w:val="B877DB"/>
+          <w:lang w:eastAsia="fr-CH"/>
+        </w:rPr>
+        <w:t>function</w:t>
+      </w:r>
+      <w:r>
+        <w:rPr>
+          <w:lang w:eastAsia="fr-CH"/>
+        </w:rPr>
+        <w:t> </w:t>
+      </w:r>
+      <w:r>
+        <w:rPr>
+          <w:color w:val="25B0BC"/>
+          <w:lang w:eastAsia="fr-CH"/>
+        </w:rPr>
+        <w:t>dbConnect</w:t>
+      </w:r>
+      <w:r>
+        <w:rPr>
+          <w:lang w:eastAsia="fr-CH"/>
+        </w:rPr>
+        <w:t>()</w:t>
+      </w:r>
+    </w:p>
+    <w:p>
+      <w:pPr>
+        <w:pStyle w:val="Code"/>
+        <w:rPr>
+          <w:lang w:eastAsia="fr-CH"/>
+        </w:rPr>
+      </w:pPr>
+      <w:r>
+        <w:rPr>
+          <w:lang w:eastAsia="fr-CH"/>
+        </w:rPr>
+        <w:t>{</w:t>
+      </w:r>
+    </w:p>
+    <w:p>
+      <w:pPr>
+        <w:pStyle w:val="Code"/>
+        <w:rPr>
+          <w:lang w:eastAsia="fr-CH"/>
+        </w:rPr>
+      </w:pPr>
+      <w:r>
+        <w:rPr>
+          <w:lang w:eastAsia="fr-CH"/>
+        </w:rPr>
+        <w:t>    </w:t>
+      </w:r>
+      <w:r>
+        <w:rPr>
+          <w:color w:val="25B0BC"/>
+          <w:lang w:eastAsia="fr-CH"/>
+        </w:rPr>
+        <w:t>echo</w:t>
+      </w:r>
+      <w:r>
+        <w:rPr>
+          <w:lang w:eastAsia="fr-CH"/>
+        </w:rPr>
+        <w:t> </w:t>
+      </w:r>
+      <w:r>
+        <w:rPr>
+          <w:color w:val="FAB795"/>
+          <w:lang w:eastAsia="fr-CH"/>
+        </w:rPr>
+        <w:t>"&lt;p class='info'&gt;Connexion à la base de donnée .  .  .&lt;br&gt;&lt;/p&gt;"</w:t>
+      </w:r>
+      <w:r>
+        <w:rPr>
+          <w:lang w:eastAsia="fr-CH"/>
+        </w:rPr>
+        <w:t>;</w:t>
+      </w:r>
+    </w:p>
+    <w:p>
+      <w:pPr>
+        <w:pStyle w:val="Code"/>
+        <w:rPr>
+          <w:lang w:val="en-US" w:eastAsia="fr-CH"/>
+        </w:rPr>
+      </w:pPr>
+      <w:r>
+        <w:rPr>
+          <w:lang w:eastAsia="fr-CH"/>
+        </w:rPr>
+        <w:t>    </w:t>
+      </w:r>
+      <w:r>
+        <w:rPr>
+          <w:color w:val="E95678"/>
+          <w:lang w:val="en-US" w:eastAsia="fr-CH"/>
+        </w:rPr>
+        <w:t>$user</w:t>
+      </w:r>
+      <w:r>
+        <w:rPr>
+          <w:lang w:val="en-US" w:eastAsia="fr-CH"/>
+        </w:rPr>
+        <w:t> = </w:t>
+      </w:r>
+      <w:r>
+        <w:rPr>
+          <w:color w:val="FAB795"/>
+          <w:lang w:val="en-US" w:eastAsia="fr-CH"/>
+        </w:rPr>
+        <w:t>'root'</w:t>
+      </w:r>
+      <w:r>
+        <w:rPr>
+          <w:lang w:val="en-US" w:eastAsia="fr-CH"/>
+        </w:rPr>
+        <w:t>;</w:t>
+      </w:r>
+    </w:p>
+    <w:p>
+      <w:pPr>
+        <w:pStyle w:val="Code"/>
+        <w:rPr>
+          <w:lang w:val="en-US" w:eastAsia="fr-CH"/>
+        </w:rPr>
+      </w:pPr>
+      <w:r>
+        <w:rPr>
+          <w:lang w:val="en-US" w:eastAsia="fr-CH"/>
+        </w:rPr>
+        <w:t>    </w:t>
+      </w:r>
+      <w:r>
+        <w:rPr>
+          <w:color w:val="E95678"/>
+          <w:lang w:val="en-US" w:eastAsia="fr-CH"/>
+        </w:rPr>
+        <w:t>$pass</w:t>
+      </w:r>
+      <w:r>
+        <w:rPr>
+          <w:lang w:val="en-US" w:eastAsia="fr-CH"/>
+        </w:rPr>
+        <w:t> = </w:t>
+      </w:r>
+      <w:r>
+        <w:rPr>
+          <w:color w:val="FAB795"/>
+          <w:lang w:val="en-US" w:eastAsia="fr-CH"/>
+        </w:rPr>
+        <w:t>''</w:t>
+      </w:r>
+      <w:r>
+        <w:rPr>
+          <w:lang w:val="en-US" w:eastAsia="fr-CH"/>
+        </w:rPr>
+        <w:t>;</w:t>
+      </w:r>
+    </w:p>
+    <w:p>
+      <w:pPr>
+        <w:pStyle w:val="Code"/>
+        <w:rPr>
+          <w:lang w:val="en-US" w:eastAsia="fr-CH"/>
+        </w:rPr>
+      </w:pPr>
+      <w:r>
+        <w:rPr>
+          <w:lang w:val="en-US" w:eastAsia="fr-CH"/>
+        </w:rPr>
+        <w:t>    </w:t>
+      </w:r>
+      <w:r>
+        <w:rPr>
+          <w:color w:val="E95678"/>
+          <w:lang w:val="en-US" w:eastAsia="fr-CH"/>
+        </w:rPr>
+        <w:t>$dbname</w:t>
+      </w:r>
+      <w:r>
+        <w:rPr>
+          <w:lang w:val="en-US" w:eastAsia="fr-CH"/>
+        </w:rPr>
+        <w:t> = </w:t>
+      </w:r>
+      <w:r>
+        <w:rPr>
+          <w:color w:val="FAB795"/>
+          <w:lang w:val="en-US" w:eastAsia="fr-CH"/>
+        </w:rPr>
+        <w:t>'m159'</w:t>
+      </w:r>
+      <w:r>
+        <w:rPr>
+          <w:lang w:val="en-US" w:eastAsia="fr-CH"/>
+        </w:rPr>
+        <w:t>;</w:t>
+      </w:r>
+    </w:p>
+    <w:p>
+      <w:pPr>
+        <w:pStyle w:val="Code"/>
+        <w:rPr>
+          <w:lang w:val="en-US" w:eastAsia="fr-CH"/>
+        </w:rPr>
+      </w:pPr>
+    </w:p>
+    <w:p>
+      <w:pPr>
+        <w:pStyle w:val="Code"/>
+        <w:rPr>
+          <w:lang w:eastAsia="fr-CH"/>
+        </w:rPr>
+      </w:pPr>
+      <w:r>
+        <w:rPr>
+          <w:lang w:val="en-US" w:eastAsia="fr-CH"/>
+        </w:rPr>
+        <w:t>    </w:t>
+      </w:r>
+      <w:r>
+        <w:rPr>
+          <w:color w:val="E95678"/>
+          <w:lang w:eastAsia="fr-CH"/>
+        </w:rPr>
+        <w:t>$db</w:t>
+      </w:r>
+      <w:r>
+        <w:rPr>
+          <w:lang w:eastAsia="fr-CH"/>
+        </w:rPr>
+        <w:t> = </w:t>
+      </w:r>
+      <w:r>
+        <w:rPr>
+          <w:color w:val="B877DB"/>
+          <w:lang w:eastAsia="fr-CH"/>
+        </w:rPr>
+        <w:t>new</w:t>
+      </w:r>
+      <w:r>
+        <w:rPr>
+          <w:lang w:eastAsia="fr-CH"/>
+        </w:rPr>
+        <w:t> </w:t>
+      </w:r>
+      <w:r>
+        <w:rPr>
+          <w:color w:val="FAC29A"/>
+          <w:lang w:eastAsia="fr-CH"/>
+        </w:rPr>
+        <w:t>mysqli</w:t>
+      </w:r>
+      <w:r>
+        <w:rPr>
+          <w:lang w:eastAsia="fr-CH"/>
+        </w:rPr>
+        <w:t>(</w:t>
+      </w:r>
+      <w:r>
+        <w:rPr>
+          <w:color w:val="FAB795"/>
+          <w:lang w:eastAsia="fr-CH"/>
+        </w:rPr>
+        <w:t>'localhost'</w:t>
+      </w:r>
+      <w:r>
+        <w:rPr>
+          <w:lang w:eastAsia="fr-CH"/>
+        </w:rPr>
+        <w:t>, </w:t>
+      </w:r>
+      <w:r>
+        <w:rPr>
+          <w:color w:val="E95678"/>
+          <w:lang w:eastAsia="fr-CH"/>
+        </w:rPr>
+        <w:t>$user</w:t>
+      </w:r>
+      <w:r>
+        <w:rPr>
+          <w:lang w:eastAsia="fr-CH"/>
+        </w:rPr>
+        <w:t>, </w:t>
+      </w:r>
+      <w:r>
+        <w:rPr>
+          <w:color w:val="E95678"/>
+          <w:lang w:eastAsia="fr-CH"/>
+        </w:rPr>
+        <w:t>$pass</w:t>
+      </w:r>
+      <w:r>
+        <w:rPr>
+          <w:lang w:eastAsia="fr-CH"/>
+        </w:rPr>
+        <w:t>, </w:t>
+      </w:r>
+      <w:r>
+        <w:rPr>
+          <w:color w:val="E95678"/>
+          <w:lang w:eastAsia="fr-CH"/>
+        </w:rPr>
+        <w:t>$dbname</w:t>
+      </w:r>
+      <w:r>
+        <w:rPr>
+          <w:lang w:eastAsia="fr-CH"/>
+        </w:rPr>
+        <w:t>) </w:t>
+      </w:r>
+      <w:r>
+        <w:rPr>
+          <w:color w:val="B877DB"/>
+          <w:lang w:eastAsia="fr-CH"/>
+        </w:rPr>
+        <w:t>or</w:t>
+      </w:r>
+      <w:r>
+        <w:rPr>
+          <w:lang w:eastAsia="fr-CH"/>
+        </w:rPr>
+        <w:t> </w:t>
+      </w:r>
+      <w:r>
+        <w:rPr>
+          <w:color w:val="B877DB"/>
+          <w:lang w:eastAsia="fr-CH"/>
+        </w:rPr>
+        <w:t>die</w:t>
+      </w:r>
+      <w:r>
+        <w:rPr>
+          <w:lang w:eastAsia="fr-CH"/>
+        </w:rPr>
+        <w:t>(</w:t>
+      </w:r>
+      <w:r>
+        <w:rPr>
+          <w:color w:val="FAB795"/>
+          <w:lang w:eastAsia="fr-CH"/>
+        </w:rPr>
+        <w:t>"&lt;p class='fail'&gt;echec de connexion&lt;/p&gt;"</w:t>
+      </w:r>
+      <w:r>
+        <w:rPr>
+          <w:lang w:eastAsia="fr-CH"/>
+        </w:rPr>
+        <w:t>);</w:t>
+      </w:r>
+    </w:p>
+    <w:p>
+      <w:pPr>
+        <w:pStyle w:val="Code"/>
+        <w:rPr>
+          <w:lang w:eastAsia="fr-CH"/>
+        </w:rPr>
+      </w:pPr>
+      <w:r>
+        <w:rPr>
+          <w:lang w:eastAsia="fr-CH"/>
+        </w:rPr>
+        <w:t>    </w:t>
+      </w:r>
+      <w:r>
+        <w:rPr>
+          <w:color w:val="25B0BC"/>
+          <w:lang w:eastAsia="fr-CH"/>
+        </w:rPr>
+        <w:t>echo</w:t>
+      </w:r>
+      <w:r>
+        <w:rPr>
+          <w:lang w:eastAsia="fr-CH"/>
+        </w:rPr>
+        <w:t> </w:t>
+      </w:r>
+      <w:r>
+        <w:rPr>
+          <w:color w:val="FAB795"/>
+          <w:lang w:eastAsia="fr-CH"/>
+        </w:rPr>
+        <w:t>"&lt;p class='success'&gt; → connexion à la base de donnée réuissie&lt;br&gt;&lt;/p&gt;"</w:t>
+      </w:r>
+      <w:r>
+        <w:rPr>
+          <w:lang w:eastAsia="fr-CH"/>
+        </w:rPr>
+        <w:t>;</w:t>
+      </w:r>
+    </w:p>
+    <w:p>
+      <w:pPr>
+        <w:pStyle w:val="Code"/>
+        <w:rPr>
+          <w:lang w:eastAsia="fr-CH"/>
+        </w:rPr>
+      </w:pPr>
+    </w:p>
+    <w:p>
+      <w:pPr>
+        <w:pStyle w:val="Code"/>
+        <w:rPr>
+          <w:lang w:eastAsia="fr-CH"/>
+        </w:rPr>
+      </w:pPr>
+      <w:r>
+        <w:rPr>
+          <w:lang w:eastAsia="fr-CH"/>
+        </w:rPr>
+        <w:t>    </w:t>
+      </w:r>
+      <w:r>
+        <w:rPr>
+          <w:color w:val="B877DB"/>
+          <w:lang w:eastAsia="fr-CH"/>
+        </w:rPr>
+        <w:t>return</w:t>
+      </w:r>
+      <w:r>
+        <w:rPr>
+          <w:lang w:eastAsia="fr-CH"/>
+        </w:rPr>
+        <w:t> </w:t>
+      </w:r>
+      <w:r>
+        <w:rPr>
+          <w:color w:val="E95678"/>
+          <w:lang w:eastAsia="fr-CH"/>
+        </w:rPr>
+        <w:t>$db</w:t>
+      </w:r>
+      <w:r>
+        <w:rPr>
+          <w:lang w:eastAsia="fr-CH"/>
+        </w:rPr>
+        <w:t>;</w:t>
+      </w:r>
+    </w:p>
+    <w:p>
+      <w:pPr>
+        <w:pStyle w:val="Code"/>
+        <w:rPr>
+          <w:lang w:eastAsia="fr-CH"/>
+        </w:rPr>
+      </w:pPr>
+      <w:r>
+        <w:rPr>
+          <w:lang w:eastAsia="fr-CH"/>
+        </w:rPr>
+        <w:t>}</w:t>
+      </w:r>
+    </w:p>
+    <w:p/>
+    <w:p>
+      <w:r>
+        <w:t>On créer une requête</w:t>
+      </w:r>
+    </w:p>
+    <w:p>
+      <w:pPr>
+        <w:pStyle w:val="Code"/>
+        <w:rPr>
+          <w:color w:val="BBBBBB"/>
+          <w:lang w:val="en-US" w:eastAsia="fr-CH"/>
+        </w:rPr>
+      </w:pPr>
+      <w:r>
+        <w:rPr>
+          <w:color w:val="E95678"/>
+          <w:lang w:val="en-US" w:eastAsia="fr-CH"/>
+        </w:rPr>
+        <w:t>$query</w:t>
+      </w:r>
+      <w:r>
+        <w:rPr>
+          <w:color w:val="BBBBBB"/>
+          <w:lang w:val="en-US" w:eastAsia="fr-CH"/>
+        </w:rPr>
+        <w:t> = </w:t>
+      </w:r>
+      <w:r>
+        <w:rPr>
+          <w:lang w:val="en-US" w:eastAsia="fr-CH"/>
+        </w:rPr>
+        <w:t>"</w:t>
+      </w:r>
+      <w:r>
+        <w:rPr>
+          <w:color w:val="B877DB"/>
+          <w:lang w:val="en-US" w:eastAsia="fr-CH"/>
+        </w:rPr>
+        <w:t>INSERT</w:t>
+      </w:r>
+      <w:r>
+        <w:rPr>
+          <w:lang w:val="en-US" w:eastAsia="fr-CH"/>
+        </w:rPr>
+        <w:t> </w:t>
+      </w:r>
+      <w:r>
+        <w:rPr>
+          <w:color w:val="B877DB"/>
+          <w:lang w:val="en-US" w:eastAsia="fr-CH"/>
+        </w:rPr>
+        <w:t>INTO</w:t>
+      </w:r>
+      <w:r>
+        <w:rPr>
+          <w:lang w:val="en-US" w:eastAsia="fr-CH"/>
+        </w:rPr>
+        <w:t> tb_user </w:t>
+      </w:r>
+    </w:p>
+    <w:p>
+      <w:pPr>
+        <w:pStyle w:val="Code"/>
+        <w:rPr>
+          <w:color w:val="BBBBBB"/>
+          <w:lang w:val="en-US" w:eastAsia="fr-CH"/>
+        </w:rPr>
+      </w:pPr>
+      <w:r>
+        <w:rPr>
+          <w:lang w:val="en-US" w:eastAsia="fr-CH"/>
+        </w:rPr>
+        <w:t>          </w:t>
+      </w:r>
+      <w:r>
+        <w:rPr>
+          <w:color w:val="B877DB"/>
+          <w:lang w:val="en-US" w:eastAsia="fr-CH"/>
+        </w:rPr>
+        <w:t>VALUES</w:t>
+      </w:r>
+      <w:r>
+        <w:rPr>
+          <w:lang w:val="en-US" w:eastAsia="fr-CH"/>
+        </w:rPr>
+        <w:t>(</w:t>
+      </w:r>
+      <w:r>
+        <w:rPr>
+          <w:color w:val="B877DB"/>
+          <w:lang w:val="en-US" w:eastAsia="fr-CH"/>
+        </w:rPr>
+        <w:t>null</w:t>
+      </w:r>
+      <w:r>
+        <w:rPr>
+          <w:lang w:val="en-US" w:eastAsia="fr-CH"/>
+        </w:rPr>
+        <w:t>,"</w:t>
+      </w:r>
+      <w:r>
+        <w:rPr>
+          <w:color w:val="BBBBBB"/>
+          <w:lang w:val="en-US" w:eastAsia="fr-CH"/>
+        </w:rPr>
+        <w:t> .</w:t>
+      </w:r>
+    </w:p>
+    <w:p>
+      <w:pPr>
+        <w:pStyle w:val="Code"/>
+        <w:rPr>
+          <w:color w:val="BBBBBB"/>
+          <w:lang w:val="en-US" w:eastAsia="fr-CH"/>
+        </w:rPr>
+      </w:pPr>
+      <w:r>
+        <w:rPr>
+          <w:color w:val="BBBBBB"/>
+          <w:lang w:val="en-US" w:eastAsia="fr-CH"/>
+        </w:rPr>
+        <w:t>           </w:t>
+      </w:r>
+      <w:r>
+        <w:rPr>
+          <w:color w:val="E95678"/>
+          <w:lang w:val="en-US" w:eastAsia="fr-CH"/>
+        </w:rPr>
+        <w:t>$SQLuser</w:t>
+      </w:r>
+      <w:r>
+        <w:rPr>
+          <w:color w:val="BBBBBB"/>
+          <w:lang w:val="en-US" w:eastAsia="fr-CH"/>
+        </w:rPr>
+        <w:t>[</w:t>
+      </w:r>
+      <w:r>
+        <w:rPr>
+          <w:lang w:val="en-US" w:eastAsia="fr-CH"/>
+        </w:rPr>
+        <w:t>'role'</w:t>
+      </w:r>
+      <w:r>
+        <w:rPr>
+          <w:color w:val="BBBBBB"/>
+          <w:lang w:val="en-US" w:eastAsia="fr-CH"/>
+        </w:rPr>
+        <w:t>] . </w:t>
+      </w:r>
+      <w:r>
+        <w:rPr>
+          <w:lang w:val="en-US" w:eastAsia="fr-CH"/>
+        </w:rPr>
+        <w:t>",'"</w:t>
+      </w:r>
+      <w:r>
+        <w:rPr>
+          <w:color w:val="BBBBBB"/>
+          <w:lang w:val="en-US" w:eastAsia="fr-CH"/>
+        </w:rPr>
+        <w:t> .</w:t>
+      </w:r>
+    </w:p>
+    <w:p>
+      <w:pPr>
+        <w:pStyle w:val="Code"/>
+        <w:rPr>
+          <w:color w:val="BBBBBB"/>
+          <w:lang w:val="en-US" w:eastAsia="fr-CH"/>
+        </w:rPr>
+      </w:pPr>
+      <w:r>
+        <w:rPr>
+          <w:color w:val="BBBBBB"/>
+          <w:lang w:val="en-US" w:eastAsia="fr-CH"/>
+        </w:rPr>
+        <w:t>           </w:t>
+      </w:r>
+      <w:r>
+        <w:rPr>
+          <w:color w:val="E95678"/>
+          <w:lang w:val="en-US" w:eastAsia="fr-CH"/>
+        </w:rPr>
+        <w:t>$SQLuser</w:t>
+      </w:r>
+      <w:r>
+        <w:rPr>
+          <w:color w:val="BBBBBB"/>
+          <w:lang w:val="en-US" w:eastAsia="fr-CH"/>
+        </w:rPr>
+        <w:t>[</w:t>
+      </w:r>
+      <w:r>
+        <w:rPr>
+          <w:lang w:val="en-US" w:eastAsia="fr-CH"/>
+        </w:rPr>
+        <w:t>'nom'</w:t>
+      </w:r>
+      <w:r>
+        <w:rPr>
+          <w:color w:val="BBBBBB"/>
+          <w:lang w:val="en-US" w:eastAsia="fr-CH"/>
+        </w:rPr>
+        <w:t>]  . </w:t>
+      </w:r>
+      <w:r>
+        <w:rPr>
+          <w:lang w:val="en-US" w:eastAsia="fr-CH"/>
+        </w:rPr>
+        <w:t>"','"</w:t>
+      </w:r>
+      <w:r>
+        <w:rPr>
+          <w:color w:val="BBBBBB"/>
+          <w:lang w:val="en-US" w:eastAsia="fr-CH"/>
+        </w:rPr>
+        <w:t> .</w:t>
+      </w:r>
+    </w:p>
+    <w:p>
+      <w:pPr>
+        <w:pStyle w:val="Code"/>
+        <w:rPr>
+          <w:color w:val="BBBBBB"/>
+          <w:lang w:val="en-US" w:eastAsia="fr-CH"/>
+        </w:rPr>
+      </w:pPr>
+      <w:r>
+        <w:rPr>
+          <w:color w:val="BBBBBB"/>
+          <w:lang w:val="en-US" w:eastAsia="fr-CH"/>
+        </w:rPr>
+        <w:t>           </w:t>
+      </w:r>
+      <w:r>
+        <w:rPr>
+          <w:color w:val="E95678"/>
+          <w:lang w:val="en-US" w:eastAsia="fr-CH"/>
+        </w:rPr>
+        <w:t>$SQLuser</w:t>
+      </w:r>
+      <w:r>
+        <w:rPr>
+          <w:color w:val="BBBBBB"/>
+          <w:lang w:val="en-US" w:eastAsia="fr-CH"/>
+        </w:rPr>
+        <w:t>[</w:t>
+      </w:r>
+      <w:r>
+        <w:rPr>
+          <w:lang w:val="en-US" w:eastAsia="fr-CH"/>
+        </w:rPr>
+        <w:t>'prenom'</w:t>
+      </w:r>
+      <w:r>
+        <w:rPr>
+          <w:color w:val="BBBBBB"/>
+          <w:lang w:val="en-US" w:eastAsia="fr-CH"/>
+        </w:rPr>
+        <w:t>] . </w:t>
+      </w:r>
+      <w:r>
+        <w:rPr>
+          <w:lang w:val="en-US" w:eastAsia="fr-CH"/>
+        </w:rPr>
+        <w:t>"','"</w:t>
+      </w:r>
+      <w:r>
+        <w:rPr>
+          <w:color w:val="BBBBBB"/>
+          <w:lang w:val="en-US" w:eastAsia="fr-CH"/>
+        </w:rPr>
+        <w:t> .</w:t>
+      </w:r>
+    </w:p>
+    <w:p>
+      <w:pPr>
+        <w:pStyle w:val="Code"/>
+        <w:rPr>
+          <w:color w:val="BBBBBB"/>
+          <w:lang w:val="en-US" w:eastAsia="fr-CH"/>
+        </w:rPr>
+      </w:pPr>
+      <w:r>
+        <w:rPr>
+          <w:color w:val="BBBBBB"/>
+          <w:lang w:val="en-US" w:eastAsia="fr-CH"/>
+        </w:rPr>
+        <w:t>           </w:t>
+      </w:r>
+      <w:r>
+        <w:rPr>
+          <w:color w:val="E95678"/>
+          <w:lang w:val="en-US" w:eastAsia="fr-CH"/>
+        </w:rPr>
+        <w:t>$SQLuser</w:t>
+      </w:r>
+      <w:r>
+        <w:rPr>
+          <w:color w:val="BBBBBB"/>
+          <w:lang w:val="en-US" w:eastAsia="fr-CH"/>
+        </w:rPr>
+        <w:t>[</w:t>
+      </w:r>
+      <w:r>
+        <w:rPr>
+          <w:lang w:val="en-US" w:eastAsia="fr-CH"/>
+        </w:rPr>
+        <w:t>'username'</w:t>
+      </w:r>
+      <w:r>
+        <w:rPr>
+          <w:color w:val="BBBBBB"/>
+          <w:lang w:val="en-US" w:eastAsia="fr-CH"/>
+        </w:rPr>
+        <w:t>] . </w:t>
+      </w:r>
+      <w:r>
+        <w:rPr>
+          <w:lang w:val="en-US" w:eastAsia="fr-CH"/>
+        </w:rPr>
+        <w:t>"','"</w:t>
+      </w:r>
+      <w:r>
+        <w:rPr>
+          <w:color w:val="BBBBBB"/>
+          <w:lang w:val="en-US" w:eastAsia="fr-CH"/>
+        </w:rPr>
+        <w:t> .</w:t>
+      </w:r>
+    </w:p>
+    <w:p>
+      <w:pPr>
+        <w:pStyle w:val="Code"/>
+        <w:rPr>
+          <w:color w:val="BBBBBB"/>
+          <w:lang w:val="en-US" w:eastAsia="fr-CH"/>
+        </w:rPr>
+      </w:pPr>
+      <w:r>
+        <w:rPr>
+          <w:color w:val="BBBBBB"/>
+          <w:lang w:val="en-US" w:eastAsia="fr-CH"/>
+        </w:rPr>
+        <w:t>           </w:t>
+      </w:r>
+      <w:r>
+        <w:rPr>
+          <w:color w:val="E95678"/>
+          <w:lang w:val="en-US" w:eastAsia="fr-CH"/>
+        </w:rPr>
+        <w:t>$SQLuser</w:t>
+      </w:r>
+      <w:r>
+        <w:rPr>
+          <w:color w:val="BBBBBB"/>
+          <w:lang w:val="en-US" w:eastAsia="fr-CH"/>
+        </w:rPr>
+        <w:t>[</w:t>
+      </w:r>
+      <w:r>
+        <w:rPr>
+          <w:lang w:val="en-US" w:eastAsia="fr-CH"/>
+        </w:rPr>
+        <w:t>'mail'</w:t>
+      </w:r>
+      <w:r>
+        <w:rPr>
+          <w:color w:val="BBBBBB"/>
+          <w:lang w:val="en-US" w:eastAsia="fr-CH"/>
+        </w:rPr>
+        <w:t>] . </w:t>
+      </w:r>
+      <w:r>
+        <w:rPr>
+          <w:lang w:val="en-US" w:eastAsia="fr-CH"/>
+        </w:rPr>
+        <w:t>"',"</w:t>
+      </w:r>
+      <w:r>
+        <w:rPr>
+          <w:color w:val="BBBBBB"/>
+          <w:lang w:val="en-US" w:eastAsia="fr-CH"/>
+        </w:rPr>
+        <w:t> .</w:t>
+      </w:r>
+    </w:p>
+    <w:p>
+      <w:pPr>
+        <w:pStyle w:val="Code"/>
+        <w:rPr>
+          <w:color w:val="BBBBBB"/>
+          <w:lang w:eastAsia="fr-CH"/>
+        </w:rPr>
+      </w:pPr>
+      <w:r>
+        <w:rPr>
+          <w:color w:val="BBBBBB"/>
+          <w:lang w:val="en-US" w:eastAsia="fr-CH"/>
+        </w:rPr>
+        <w:t>           </w:t>
+      </w:r>
+      <w:r>
+        <w:rPr>
+          <w:color w:val="E95678"/>
+          <w:lang w:val="en-US" w:eastAsia="fr-CH"/>
+        </w:rPr>
+        <w:t>$SQLuser</w:t>
+      </w:r>
+      <w:r>
+        <w:rPr>
+          <w:color w:val="BBBBBB"/>
+          <w:lang w:val="en-US" w:eastAsia="fr-CH"/>
+        </w:rPr>
+        <w:t>[</w:t>
+      </w:r>
+      <w:r>
+        <w:rPr>
+          <w:lang w:val="en-US" w:eastAsia="fr-CH"/>
+        </w:rPr>
+        <w:t>'tel'</w:t>
+      </w:r>
+      <w:r>
+        <w:rPr>
+          <w:color w:val="BBBBBB"/>
+          <w:lang w:val="en-US" w:eastAsia="fr-CH"/>
+        </w:rPr>
+        <w:t>] . </w:t>
+      </w:r>
+      <w:r>
+        <w:rPr>
+          <w:lang w:eastAsia="fr-CH"/>
+        </w:rPr>
+        <w:t>");"</w:t>
+      </w:r>
+      <w:r>
+        <w:rPr>
+          <w:color w:val="BBBBBB"/>
+          <w:lang w:eastAsia="fr-CH"/>
+        </w:rPr>
+        <w:t>;</w:t>
+      </w:r>
+    </w:p>
+    <w:p/>
+    <w:p>
+      <w:r>
+        <w:t>On l’envoie et on fait ça pour chaque utilisateur</w:t>
+      </w:r>
+    </w:p>
+    <w:p>
+      <w:pPr>
+        <w:pStyle w:val="Code"/>
+        <w:rPr>
+          <w:color w:val="BBBBBB"/>
+          <w:lang w:eastAsia="fr-CH"/>
+        </w:rPr>
+      </w:pPr>
+      <w:r>
+        <w:rPr>
+          <w:lang w:eastAsia="fr-CH"/>
+        </w:rPr>
+        <w:t>$connexion</w:t>
+      </w:r>
+      <w:r>
+        <w:rPr>
+          <w:color w:val="BBBBBB"/>
+          <w:lang w:eastAsia="fr-CH"/>
+        </w:rPr>
+        <w:t>-&gt;</w:t>
+      </w:r>
+      <w:r>
+        <w:rPr>
+          <w:color w:val="25B0BC"/>
+          <w:lang w:eastAsia="fr-CH"/>
+        </w:rPr>
+        <w:t>query</w:t>
+      </w:r>
+      <w:r>
+        <w:rPr>
+          <w:color w:val="BBBBBB"/>
+          <w:lang w:eastAsia="fr-CH"/>
+        </w:rPr>
+        <w:t>(</w:t>
+      </w:r>
+      <w:r>
+        <w:rPr>
+          <w:lang w:eastAsia="fr-CH"/>
+        </w:rPr>
+        <w:t>$query</w:t>
+      </w:r>
+      <w:r>
+        <w:rPr>
+          <w:color w:val="BBBBBB"/>
+          <w:lang w:eastAsia="fr-CH"/>
+        </w:rPr>
+        <w:t>)</w:t>
+      </w:r>
+    </w:p>
+    <w:p/>
+    <w:p>
+      <w:r>
+        <w:br w:type="page"/>
+      </w:r>
+    </w:p>
+    <w:p>
+      <w:pPr>
+        <w:pStyle w:val="Titre2"/>
+      </w:pPr>
+      <w:bookmarkStart w:id="25" w:name="_Toc55891339"/>
+      <w:r>
+        <w:t>Supprimer les données</w:t>
+      </w:r>
+      <w:bookmarkEnd w:id="25"/>
+    </w:p>
+    <w:p>
+      <w:r>
+        <w:t>Le bouton supprimer ne fait qu’une simple requête pour supprimer</w:t>
+      </w:r>
+    </w:p>
+    <w:p>
+      <w:pPr>
+        <w:pStyle w:val="Code"/>
+        <w:rPr>
+          <w:lang w:eastAsia="fr-CH"/>
+        </w:rPr>
+      </w:pPr>
+      <w:r>
+        <w:rPr>
+          <w:lang w:eastAsia="fr-CH"/>
+        </w:rPr>
+        <w:t>//Suppression de donnée</w:t>
+      </w:r>
+    </w:p>
+    <w:p>
+      <w:pPr>
+        <w:pStyle w:val="Code"/>
+        <w:rPr>
+          <w:lang w:eastAsia="fr-CH"/>
+        </w:rPr>
+      </w:pPr>
+      <w:r>
+        <w:rPr>
+          <w:color w:val="E95678"/>
+          <w:lang w:eastAsia="fr-CH"/>
+        </w:rPr>
+        <w:t>$query</w:t>
+      </w:r>
+      <w:r>
+        <w:rPr>
+          <w:lang w:eastAsia="fr-CH"/>
+        </w:rPr>
+        <w:t> = </w:t>
+      </w:r>
+      <w:r>
+        <w:rPr>
+          <w:color w:val="FAB795"/>
+          <w:lang w:eastAsia="fr-CH"/>
+        </w:rPr>
+        <w:t>"</w:t>
+      </w:r>
+      <w:r>
+        <w:rPr>
+          <w:color w:val="B877DB"/>
+          <w:lang w:eastAsia="fr-CH"/>
+        </w:rPr>
+        <w:t>DELETE</w:t>
+      </w:r>
+      <w:r>
+        <w:rPr>
+          <w:color w:val="FAB795"/>
+          <w:lang w:eastAsia="fr-CH"/>
+        </w:rPr>
+        <w:t> </w:t>
+      </w:r>
+      <w:r>
+        <w:rPr>
+          <w:color w:val="B877DB"/>
+          <w:lang w:eastAsia="fr-CH"/>
+        </w:rPr>
+        <w:t>FROM</w:t>
+      </w:r>
+      <w:r>
+        <w:rPr>
+          <w:color w:val="FAB795"/>
+          <w:lang w:eastAsia="fr-CH"/>
+        </w:rPr>
+        <w:t> tb_user;"</w:t>
+      </w:r>
+      <w:r>
+        <w:rPr>
+          <w:lang w:eastAsia="fr-CH"/>
+        </w:rPr>
+        <w:t>;</w:t>
+      </w:r>
+    </w:p>
+    <w:p>
+      <w:pPr>
+        <w:pStyle w:val="Code"/>
+        <w:rPr>
+          <w:lang w:eastAsia="fr-CH"/>
+        </w:rPr>
+      </w:pPr>
+      <w:r>
+        <w:rPr>
+          <w:lang w:eastAsia="fr-CH"/>
+        </w:rPr>
+        <w:t>//Exécution de la requête</w:t>
+      </w:r>
+    </w:p>
+    <w:p>
+      <w:pPr>
+        <w:pStyle w:val="Code"/>
+        <w:rPr>
+          <w:lang w:eastAsia="fr-CH"/>
+        </w:rPr>
+      </w:pPr>
+      <w:r>
+        <w:rPr>
+          <w:color w:val="E95678"/>
+          <w:lang w:eastAsia="fr-CH"/>
+        </w:rPr>
+        <w:t>$connexion</w:t>
+      </w:r>
+      <w:r>
+        <w:rPr>
+          <w:lang w:eastAsia="fr-CH"/>
+        </w:rPr>
+        <w:t>-&gt;</w:t>
+      </w:r>
+      <w:r>
+        <w:rPr>
+          <w:color w:val="25B0BC"/>
+          <w:lang w:eastAsia="fr-CH"/>
+        </w:rPr>
+        <w:t>query</w:t>
+      </w:r>
+      <w:r>
+        <w:rPr>
+          <w:lang w:eastAsia="fr-CH"/>
+        </w:rPr>
+        <w:t>(</w:t>
+      </w:r>
+      <w:r>
+        <w:rPr>
+          <w:color w:val="E95678"/>
+          <w:lang w:eastAsia="fr-CH"/>
+        </w:rPr>
+        <w:t>$query</w:t>
+      </w:r>
+      <w:r>
+        <w:rPr>
+          <w:lang w:eastAsia="fr-CH"/>
+        </w:rPr>
+        <w:t>);</w:t>
+      </w:r>
+    </w:p>
+    <w:p/>
+    <w:p>
+      <w:r>
+        <w:t xml:space="preserve">Voilà en grandes lignes comment la mise en place du site </w:t>
+      </w:r>
+      <w:r>
+        <w:t>à</w:t>
+      </w:r>
+      <w:r>
+        <w:t xml:space="preserve"> été faite.</w:t>
+      </w:r>
+    </w:p>
+    <w:p>
+      <w:pPr>
+        <w:pStyle w:val="Titre2"/>
+      </w:pPr>
+      <w:bookmarkStart w:id="26" w:name="_Toc55891340"/>
+      <w:r>
+        <w:t>Améliorations possibles</w:t>
+      </w:r>
+      <w:bookmarkEnd w:id="26"/>
+    </w:p>
+    <w:p>
+      <w:pPr>
+        <w:pStyle w:val="Paragraphedeliste"/>
+        <w:numPr>
+          <w:ilvl w:val="0"/>
+          <w:numId w:val="14"/>
+        </w:numPr>
+      </w:pPr>
+      <w:r>
+        <w:t>Choisir ce que l’ont souhaite supprimer (car là, la base de donnée</w:t>
+      </w:r>
+      <w:r>
+        <w:t>s</w:t>
+      </w:r>
+      <w:r>
+        <w:t xml:space="preserve"> est entièrement vidée).</w:t>
+      </w:r>
+    </w:p>
+    <w:p>
+      <w:pPr>
+        <w:pStyle w:val="Paragraphedeliste"/>
+        <w:numPr>
+          <w:ilvl w:val="0"/>
+          <w:numId w:val="14"/>
+        </w:numPr>
+      </w:pPr>
+      <w:r>
+        <w:t>Gestion des duplications</w:t>
+      </w:r>
+    </w:p>
+    <w:p>
+      <w:pPr>
+        <w:pStyle w:val="Titre1"/>
+      </w:pPr>
+      <w:bookmarkStart w:id="27" w:name="_Toc55891341"/>
+      <w:r>
+        <w:t>Tester le tout</w:t>
+      </w:r>
+      <w:bookmarkEnd w:id="27"/>
+    </w:p>
+    <w:p>
+      <w:pPr>
+        <w:pStyle w:val="Titre2"/>
+      </w:pPr>
+      <w:bookmarkStart w:id="28" w:name="_Toc55891342"/>
+      <w:r>
+        <w:t>Informations</w:t>
+      </w:r>
+      <w:bookmarkEnd w:id="28"/>
+    </w:p>
+    <w:p>
+      <w:r>
+        <w:t xml:space="preserve">Posséder la machine virtuelle aide grandement au teste, mais il reste possible de le faire en installant soit même </w:t>
+      </w:r>
+      <w:r>
+        <w:t>u</w:t>
+      </w:r>
+      <w:r>
+        <w:t>n serveur puis de suivre els étape suivante après avoir copier le dépôt GitHub</w:t>
+      </w:r>
+    </w:p>
+    <w:p>
+      <w:pPr>
+        <w:pStyle w:val="Titre2"/>
+      </w:pPr>
+      <w:bookmarkStart w:id="29" w:name="_Toc55891343"/>
+      <w:r>
+        <w:t>Marche à suivre</w:t>
+      </w:r>
+      <w:bookmarkEnd w:id="29"/>
+    </w:p>
+    <w:p>
+      <w:pPr>
+        <w:pStyle w:val="Paragraphedeliste"/>
+        <w:numPr>
+          <w:ilvl w:val="0"/>
+          <w:numId w:val="13"/>
+        </w:numPr>
+      </w:pPr>
+      <w:r>
+        <w:t>Copier la machine virtuelle et démarrez-la</w:t>
+      </w:r>
+    </w:p>
+    <w:p>
+      <w:pPr>
+        <w:pStyle w:val="Paragraphedeliste"/>
+        <w:numPr>
+          <w:ilvl w:val="0"/>
+          <w:numId w:val="13"/>
+        </w:numPr>
+      </w:pPr>
+      <w:r>
+        <w:t>Démarre</w:t>
+      </w:r>
+      <w:r>
+        <w:t>z</w:t>
+      </w:r>
+      <w:r>
+        <w:t xml:space="preserve"> GestionActiveDirectory.ps1 avec PowerShell ou l</w:t>
+      </w:r>
+      <w:r>
+        <w:t>’invite de commande</w:t>
+      </w:r>
+    </w:p>
+    <w:p>
+      <w:pPr>
+        <w:pStyle w:val="Paragraphedeliste"/>
+        <w:numPr>
+          <w:ilvl w:val="0"/>
+          <w:numId w:val="13"/>
+        </w:numPr>
+      </w:pPr>
+      <w:r>
+        <w:t>(Optionnel) insérer votre propre fichier CSV dans le dossier GestionActiveDirectory&gt;ressources</w:t>
+      </w:r>
+    </w:p>
+    <w:p>
+      <w:pPr>
+        <w:pStyle w:val="Paragraphedeliste"/>
+        <w:numPr>
+          <w:ilvl w:val="0"/>
+          <w:numId w:val="13"/>
+        </w:numPr>
+      </w:pPr>
+      <w:r>
+        <w:t>Ajoutez des OU, Puis ajoutez des utilisateurs (cela peut prendre du temps).</w:t>
+      </w:r>
+    </w:p>
+    <w:p>
+      <w:pPr>
+        <w:pStyle w:val="Paragraphedeliste"/>
+        <w:numPr>
+          <w:ilvl w:val="0"/>
+          <w:numId w:val="13"/>
+        </w:numPr>
+      </w:pPr>
+      <w:r>
+        <w:t>(Optionnel) Essayez de supprimer les utilisateurs, puis les OU</w:t>
+      </w:r>
+    </w:p>
+    <w:p>
+      <w:pPr>
+        <w:pStyle w:val="Paragraphedeliste"/>
+        <w:numPr>
+          <w:ilvl w:val="0"/>
+          <w:numId w:val="13"/>
+        </w:numPr>
+      </w:pPr>
+      <w:r>
+        <w:t>Ouvrez XAMPP et allumez les services Apache et MySQL</w:t>
+      </w:r>
+    </w:p>
+    <w:p>
+      <w:pPr>
+        <w:pStyle w:val="Paragraphedeliste"/>
+        <w:numPr>
+          <w:ilvl w:val="0"/>
+          <w:numId w:val="13"/>
+        </w:numPr>
+      </w:pPr>
+      <w:r>
+        <w:t>Ouvrez le navigateur Firefox, et ouvrez l’onglet favoris « Site</w:t>
+      </w:r>
+      <w:r>
+        <w:t xml:space="preserve"> PHP</w:t>
+      </w:r>
+      <w:r>
+        <w:t>»</w:t>
+      </w:r>
+    </w:p>
+    <w:p>
+      <w:pPr>
+        <w:pStyle w:val="Paragraphedeliste"/>
+        <w:numPr>
+          <w:ilvl w:val="0"/>
+          <w:numId w:val="13"/>
+        </w:numPr>
+      </w:pPr>
+      <w:r>
+        <w:t xml:space="preserve">Importez </w:t>
+      </w:r>
+      <w:r>
+        <w:t>les données</w:t>
+      </w:r>
+    </w:p>
+    <w:p>
+      <w:pPr>
+        <w:pStyle w:val="Paragraphedeliste"/>
+        <w:numPr>
+          <w:ilvl w:val="0"/>
+          <w:numId w:val="13"/>
+        </w:numPr>
+      </w:pPr>
+      <w:r>
+        <w:t xml:space="preserve">(Optionnel) Essayez de supprimer </w:t>
+      </w:r>
+      <w:r>
+        <w:t>les données</w:t>
+      </w:r>
+    </w:p>
+    <w:p>
+      <w:pPr>
+        <w:pStyle w:val="Paragraphedeliste"/>
+        <w:numPr>
+          <w:ilvl w:val="0"/>
+          <w:numId w:val="13"/>
+        </w:numPr>
+      </w:pPr>
+      <w:r>
+        <w:t>Ouvrez l’onglet favoris « Base de données »</w:t>
+      </w:r>
+    </w:p>
+    <w:p>
+      <w:pPr>
+        <w:pStyle w:val="Paragraphedeliste"/>
+        <w:numPr>
+          <w:ilvl w:val="0"/>
+          <w:numId w:val="13"/>
+        </w:numPr>
+      </w:pPr>
+      <w:r>
+        <w:t>Vérifiez que vos données ont bien été importé</w:t>
+      </w:r>
+    </w:p>
+    <w:p>
+      <w:pPr>
+        <w:pStyle w:val="Titre2"/>
+      </w:pPr>
+      <w:bookmarkStart w:id="30" w:name="_Toc55891344"/>
+      <w:r>
+        <w:t>Vidéo de teste</w:t>
+      </w:r>
+      <w:bookmarkEnd w:id="30"/>
+    </w:p>
+    <w:p>
+      <w:r>
+        <w:t>Voici une vidéo montrant l</w:t>
+      </w:r>
+      <w:r>
+        <w:t>a</w:t>
+      </w:r>
+      <w:r>
+        <w:t xml:space="preserve"> marche à suivre décrite </w:t>
+      </w:r>
+      <w:r>
+        <w:t>précédemment</w:t>
+      </w:r>
+    </w:p>
+    <w:p>
+      <w:pPr>
+        <w:pStyle w:val="Titre1"/>
+      </w:pPr>
+      <w:bookmarkStart w:id="31" w:name="_Toc55891345"/>
       <w:r>
         <w:t>Sources</w:t>
       </w:r>
-      <w:bookmarkEnd w:id="1"/>
-    </w:p>
-    <w:p>
-      <w:hyperlink r:id="rId21" w:anchor=":~:text=Il%20est%20con%C3%A7u%20pour%20fonctionner,de%20Lightweight%20Directory%20Access%20Protocol" w:history="1">
+      <w:bookmarkEnd w:id="31"/>
+    </w:p>
+    <w:p>
+      <w:pPr>
+        <w:pStyle w:val="Titre2"/>
+      </w:pPr>
+      <w:r>
+        <w:t>Sources pour la partie théorique</w:t>
+      </w:r>
+    </w:p>
+    <w:p>
+      <w:hyperlink r:id="rId25" w:anchor=":~:text=Il%20est%20con%C3%A7u%20pour%20fonctionner,de%20Lightweight%20Directory%20Access%20Protocol" w:history="1">
         <w:r>
           <w:rPr>
             <w:rStyle w:val="Lienhypertexte"/>
@@ -3248,7 +8425,32 @@
       </w:r>
     </w:p>
     <w:p>
-      <w:hyperlink r:id="rId22" w:history="1">
+      <w:hyperlink r:id="rId26" w:history="1">
+        <w:r>
+          <w:rPr>
+            <w:rStyle w:val="Lienhypertexte"/>
+          </w:rPr>
+          <w:t>Wikipédia X.500</w:t>
+        </w:r>
+      </w:hyperlink>
+    </w:p>
+    <w:p>
+      <w:hyperlink r:id="rId27" w:history="1">
+        <w:r>
+          <w:rPr>
+            <w:rStyle w:val="Lienhypertexte"/>
+          </w:rPr>
+          <w:t>Wikipédia LDAP</w:t>
+        </w:r>
+      </w:hyperlink>
+    </w:p>
+    <w:p>
+      <w:pPr>
+        <w:rPr>
+          <w:rStyle w:val="Lienhypertexte"/>
+        </w:rPr>
+      </w:pPr>
+      <w:hyperlink r:id="rId28" w:history="1">
         <w:r>
           <w:rPr>
             <w:rStyle w:val="Lienhypertexte"/>
@@ -3257,11 +8459,84 @@
         </w:r>
       </w:hyperlink>
     </w:p>
+    <w:p>
+      <w:r>
+        <w:rPr>
+          <w:rStyle w:val="Lienhypertexte"/>
+          <w:color w:val="auto"/>
+          <w:u w:val="none"/>
+        </w:rPr>
+        <w:t>Note prises en cours du module M159</w:t>
+      </w:r>
+    </w:p>
+    <w:p>
+      <w:pPr>
+        <w:pStyle w:val="Titre2"/>
+      </w:pPr>
+      <w:r>
+        <w:t>Sources pour la partie pratique :</w:t>
+      </w:r>
+    </w:p>
+    <w:p>
+      <w:hyperlink r:id="rId29" w:history="1">
+        <w:r>
+          <w:rPr>
+            <w:rStyle w:val="Lienhypertexte"/>
+            <w:rFonts w:ascii="Segoe UI" w:hAnsi="Segoe UI" w:cs="Segoe UI"/>
+          </w:rPr>
+          <w:t>Créer des users avec un fichier CSV</w:t>
+        </w:r>
+      </w:hyperlink>
+    </w:p>
+    <w:p>
+      <w:hyperlink r:id="rId30" w:history="1">
+        <w:r>
+          <w:rPr>
+            <w:rStyle w:val="Lienhypertexte"/>
+            <w:rFonts w:ascii="Segoe UI" w:hAnsi="Segoe UI" w:cs="Segoe UI"/>
+          </w:rPr>
+          <w:t>Ajouter/supprimer User/OU active directory</w:t>
+        </w:r>
+      </w:hyperlink>
+    </w:p>
+    <w:p>
+      <w:hyperlink r:id="rId31" w:history="1">
+        <w:r>
+          <w:rPr>
+            <w:rStyle w:val="Lienhypertexte"/>
+            <w:rFonts w:ascii="Segoe UI" w:hAnsi="Segoe UI" w:cs="Segoe UI"/>
+          </w:rPr>
+          <w:t>Syntaxe New-ADUser</w:t>
+        </w:r>
+      </w:hyperlink>
+    </w:p>
+    <w:p>
+      <w:hyperlink r:id="rId32" w:history="1">
+        <w:r>
+          <w:rPr>
+            <w:rStyle w:val="Lienhypertexte"/>
+            <w:rFonts w:ascii="Segoe UI" w:hAnsi="Segoe UI" w:cs="Segoe UI"/>
+          </w:rPr>
+          <w:t>Bind DN</w:t>
+        </w:r>
+      </w:hyperlink>
+    </w:p>
+    <w:p>
+      <w:hyperlink r:id="rId33" w:history="1">
+        <w:r>
+          <w:rPr>
+            <w:rStyle w:val="Lienhypertexte"/>
+            <w:rFonts w:ascii="Segoe UI" w:hAnsi="Segoe UI" w:cs="Segoe UI"/>
+          </w:rPr>
+          <w:t>Connexion php - ldap</w:t>
+        </w:r>
+      </w:hyperlink>
+    </w:p>
     <w:p/>
     <w:sectPr>
-      <w:headerReference w:type="default" r:id="rId23"/>
-      <w:footerReference w:type="default" r:id="rId24"/>
-      <w:headerReference w:type="first" r:id="rId25"/>
+      <w:headerReference w:type="default" r:id="rId34"/>
+      <w:footerReference w:type="default" r:id="rId35"/>
+      <w:headerReference w:type="first" r:id="rId36"/>
       <w:pgSz w:w="11906" w:h="16838"/>
       <w:pgMar w:top="1417" w:right="1417" w:bottom="1417" w:left="1417" w:header="708" w:footer="708" w:gutter="0"/>
       <w:pgNumType w:start="1"/>
@@ -3375,7 +8650,7 @@
       <w:rPr>
         <w:noProof/>
       </w:rPr>
-      <w:t>30 octobre 2020</w:t>
+      <w:t>10 novembre 2020</w:t>
     </w:r>
     <w:r>
       <w:fldChar w:fldCharType="end"/>
@@ -3412,7 +8687,7 @@
         <w:rPr>
           <w:noProof/>
         </w:rPr>
-        <w:t>7</w:t>
+        <w:t>14</w:t>
       </w:r>
     </w:fldSimple>
   </w:p>
@@ -3463,7 +8738,7 @@
     </w:r>
     <w:fldSimple w:instr=" TITLE  \* FirstCap  \* MERGEFORMAT ">
       <w:r>
-        <w:t>M159 – LDAP</w:t>
+        <w:t>M159 – Annuaire LDAP</w:t>
       </w:r>
     </w:fldSimple>
     <w:r>
@@ -4205,6 +9480,155 @@
     </w:lvl>
   </w:abstractNum>
   <w:abstractNum w:abstractNumId="7" w15:restartNumberingAfterBreak="0">
+    <w:nsid w:val="2F94722F"/>
+    <w:multiLevelType w:val="multilevel"/>
+    <w:tmpl w:val="86EA5EE8"/>
+    <w:lvl w:ilvl="0">
+      <w:start w:val="1"/>
+      <w:numFmt w:val="bullet"/>
+      <w:lvlText w:val=""/>
+      <w:lvlJc w:val="left"/>
+      <w:pPr>
+        <w:tabs>
+          <w:tab w:val="num" w:pos="720"/>
+        </w:tabs>
+        <w:ind w:left="720" w:hanging="360"/>
+      </w:pPr>
+      <w:rPr>
+        <w:rFonts w:ascii="Symbol" w:hAnsi="Symbol" w:hint="default"/>
+        <w:sz w:val="20"/>
+      </w:rPr>
+    </w:lvl>
+    <w:lvl w:ilvl="1" w:tentative="1">
+      <w:start w:val="1"/>
+      <w:numFmt w:val="bullet"/>
+      <w:lvlText w:val="o"/>
+      <w:lvlJc w:val="left"/>
+      <w:pPr>
+        <w:tabs>
+          <w:tab w:val="num" w:pos="1440"/>
+        </w:tabs>
+        <w:ind w:left="1440" w:hanging="360"/>
+      </w:pPr>
+      <w:rPr>
+        <w:rFonts w:ascii="Courier New" w:hAnsi="Courier New" w:hint="default"/>
+        <w:sz w:val="20"/>
+      </w:rPr>
+    </w:lvl>
+    <w:lvl w:ilvl="2" w:tentative="1">
+      <w:start w:val="1"/>
+      <w:numFmt w:val="bullet"/>
+      <w:lvlText w:val=""/>
+      <w:lvlJc w:val="left"/>
+      <w:pPr>
+        <w:tabs>
+          <w:tab w:val="num" w:pos="2160"/>
+        </w:tabs>
+        <w:ind w:left="2160" w:hanging="360"/>
+      </w:pPr>
+      <w:rPr>
+        <w:rFonts w:ascii="Wingdings" w:hAnsi="Wingdings" w:hint="default"/>
+        <w:sz w:val="20"/>
+      </w:rPr>
+    </w:lvl>
+    <w:lvl w:ilvl="3" w:tentative="1">
+      <w:start w:val="1"/>
+      <w:numFmt w:val="bullet"/>
+      <w:lvlText w:val=""/>
+      <w:lvlJc w:val="left"/>
+      <w:pPr>
+        <w:tabs>
+          <w:tab w:val="num" w:pos="2880"/>
+        </w:tabs>
+        <w:ind w:left="2880" w:hanging="360"/>
+      </w:pPr>
+      <w:rPr>
+        <w:rFonts w:ascii="Wingdings" w:hAnsi="Wingdings" w:hint="default"/>
+        <w:sz w:val="20"/>
+      </w:rPr>
+    </w:lvl>
+    <w:lvl w:ilvl="4" w:tentative="1">
+      <w:start w:val="1"/>
+      <w:numFmt w:val="bullet"/>
+      <w:lvlText w:val=""/>
+      <w:lvlJc w:val="left"/>
+      <w:pPr>
+        <w:tabs>
+          <w:tab w:val="num" w:pos="3600"/>
+        </w:tabs>
+        <w:ind w:left="3600" w:hanging="360"/>
+      </w:pPr>
+      <w:rPr>
+        <w:rFonts w:ascii="Wingdings" w:hAnsi="Wingdings" w:hint="default"/>
+        <w:sz w:val="20"/>
+      </w:rPr>
+    </w:lvl>
+    <w:lvl w:ilvl="5" w:tentative="1">
+      <w:start w:val="1"/>
+      <w:numFmt w:val="bullet"/>
+      <w:lvlText w:val=""/>
+      <w:lvlJc w:val="left"/>
+      <w:pPr>
+        <w:tabs>
+          <w:tab w:val="num" w:pos="4320"/>
+        </w:tabs>
+        <w:ind w:left="4320" w:hanging="360"/>
+      </w:pPr>
+      <w:rPr>
+        <w:rFonts w:ascii="Wingdings" w:hAnsi="Wingdings" w:hint="default"/>
+        <w:sz w:val="20"/>
+      </w:rPr>
+    </w:lvl>
+    <w:lvl w:ilvl="6" w:tentative="1">
+      <w:start w:val="1"/>
+      <w:numFmt w:val="bullet"/>
+      <w:lvlText w:val=""/>
+      <w:lvlJc w:val="left"/>
+      <w:pPr>
+        <w:tabs>
+          <w:tab w:val="num" w:pos="5040"/>
+        </w:tabs>
+        <w:ind w:left="5040" w:hanging="360"/>
+      </w:pPr>
+      <w:rPr>
+        <w:rFonts w:ascii="Wingdings" w:hAnsi="Wingdings" w:hint="default"/>
+        <w:sz w:val="20"/>
+      </w:rPr>
+    </w:lvl>
+    <w:lvl w:ilvl="7" w:tentative="1">
+      <w:start w:val="1"/>
+      <w:numFmt w:val="bullet"/>
+      <w:lvlText w:val=""/>
+      <w:lvlJc w:val="left"/>
+      <w:pPr>
+        <w:tabs>
+          <w:tab w:val="num" w:pos="5760"/>
+        </w:tabs>
+        <w:ind w:left="5760" w:hanging="360"/>
+      </w:pPr>
+      <w:rPr>
+        <w:rFonts w:ascii="Wingdings" w:hAnsi="Wingdings" w:hint="default"/>
+        <w:sz w:val="20"/>
+      </w:rPr>
+    </w:lvl>
+    <w:lvl w:ilvl="8" w:tentative="1">
+      <w:start w:val="1"/>
+      <w:numFmt w:val="bullet"/>
+      <w:lvlText w:val=""/>
+      <w:lvlJc w:val="left"/>
+      <w:pPr>
+        <w:tabs>
+          <w:tab w:val="num" w:pos="6480"/>
+        </w:tabs>
+        <w:ind w:left="6480" w:hanging="360"/>
+      </w:pPr>
+      <w:rPr>
+        <w:rFonts w:ascii="Wingdings" w:hAnsi="Wingdings" w:hint="default"/>
+        <w:sz w:val="20"/>
+      </w:rPr>
+    </w:lvl>
+  </w:abstractNum>
+  <w:abstractNum w:abstractNumId="8" w15:restartNumberingAfterBreak="0">
     <w:nsid w:val="302F27B2"/>
     <w:multiLevelType w:val="hybridMultilevel"/>
     <w:tmpl w:val="0234BFDE"/>
@@ -4317,7 +9741,322 @@
       </w:rPr>
     </w:lvl>
   </w:abstractNum>
-  <w:abstractNum w:abstractNumId="8" w15:restartNumberingAfterBreak="0">
+  <w:abstractNum w:abstractNumId="9" w15:restartNumberingAfterBreak="0">
+    <w:nsid w:val="30B82C8C"/>
+    <w:multiLevelType w:val="hybridMultilevel"/>
+    <w:tmpl w:val="4E9288F6"/>
+    <w:lvl w:ilvl="0" w:tplc="100C0001">
+      <w:start w:val="1"/>
+      <w:numFmt w:val="bullet"/>
+      <w:lvlText w:val=""/>
+      <w:lvlJc w:val="left"/>
+      <w:pPr>
+        <w:ind w:left="720" w:hanging="360"/>
+      </w:pPr>
+      <w:rPr>
+        <w:rFonts w:ascii="Symbol" w:hAnsi="Symbol" w:hint="default"/>
+      </w:rPr>
+    </w:lvl>
+    <w:lvl w:ilvl="1" w:tplc="100C0003" w:tentative="1">
+      <w:start w:val="1"/>
+      <w:numFmt w:val="bullet"/>
+      <w:lvlText w:val="o"/>
+      <w:lvlJc w:val="left"/>
+      <w:pPr>
+        <w:ind w:left="1440" w:hanging="360"/>
+      </w:pPr>
+      <w:rPr>
+        <w:rFonts w:ascii="Courier New" w:hAnsi="Courier New" w:cs="Courier New" w:hint="default"/>
+      </w:rPr>
+    </w:lvl>
+    <w:lvl w:ilvl="2" w:tplc="100C0005" w:tentative="1">
+      <w:start w:val="1"/>
+      <w:numFmt w:val="bullet"/>
+      <w:lvlText w:val=""/>
+      <w:lvlJc w:val="left"/>
+      <w:pPr>
+        <w:ind w:left="2160" w:hanging="360"/>
+      </w:pPr>
+      <w:rPr>
+        <w:rFonts w:ascii="Wingdings" w:hAnsi="Wingdings" w:hint="default"/>
+      </w:rPr>
+    </w:lvl>
+    <w:lvl w:ilvl="3" w:tplc="100C0001" w:tentative="1">
+      <w:start w:val="1"/>
+      <w:numFmt w:val="bullet"/>
+      <w:lvlText w:val=""/>
+      <w:lvlJc w:val="left"/>
+      <w:pPr>
+        <w:ind w:left="2880" w:hanging="360"/>
+      </w:pPr>
+      <w:rPr>
+        <w:rFonts w:ascii="Symbol" w:hAnsi="Symbol" w:hint="default"/>
+      </w:rPr>
+    </w:lvl>
+    <w:lvl w:ilvl="4" w:tplc="100C0003" w:tentative="1">
+      <w:start w:val="1"/>
+      <w:numFmt w:val="bullet"/>
+      <w:lvlText w:val="o"/>
+      <w:lvlJc w:val="left"/>
+      <w:pPr>
+        <w:ind w:left="3600" w:hanging="360"/>
+      </w:pPr>
+      <w:rPr>
+        <w:rFonts w:ascii="Courier New" w:hAnsi="Courier New" w:cs="Courier New" w:hint="default"/>
+      </w:rPr>
+    </w:lvl>
+    <w:lvl w:ilvl="5" w:tplc="100C0005" w:tentative="1">
+      <w:start w:val="1"/>
+      <w:numFmt w:val="bullet"/>
+      <w:lvlText w:val=""/>
+      <w:lvlJc w:val="left"/>
+      <w:pPr>
+        <w:ind w:left="4320" w:hanging="360"/>
+      </w:pPr>
+      <w:rPr>
+        <w:rFonts w:ascii="Wingdings" w:hAnsi="Wingdings" w:hint="default"/>
+      </w:rPr>
+    </w:lvl>
+    <w:lvl w:ilvl="6" w:tplc="100C0001" w:tentative="1">
+      <w:start w:val="1"/>
+      <w:numFmt w:val="bullet"/>
+      <w:lvlText w:val=""/>
+      <w:lvlJc w:val="left"/>
+      <w:pPr>
+        <w:ind w:left="5040" w:hanging="360"/>
+      </w:pPr>
+      <w:rPr>
+        <w:rFonts w:ascii="Symbol" w:hAnsi="Symbol" w:hint="default"/>
+      </w:rPr>
+    </w:lvl>
+    <w:lvl w:ilvl="7" w:tplc="100C0003" w:tentative="1">
+      <w:start w:val="1"/>
+      <w:numFmt w:val="bullet"/>
+      <w:lvlText w:val="o"/>
+      <w:lvlJc w:val="left"/>
+      <w:pPr>
+        <w:ind w:left="5760" w:hanging="360"/>
+      </w:pPr>
+      <w:rPr>
+        <w:rFonts w:ascii="Courier New" w:hAnsi="Courier New" w:cs="Courier New" w:hint="default"/>
+      </w:rPr>
+    </w:lvl>
+    <w:lvl w:ilvl="8" w:tplc="100C0005" w:tentative="1">
+      <w:start w:val="1"/>
+      <w:numFmt w:val="bullet"/>
+      <w:lvlText w:val=""/>
+      <w:lvlJc w:val="left"/>
+      <w:pPr>
+        <w:ind w:left="6480" w:hanging="360"/>
+      </w:pPr>
+      <w:rPr>
+        <w:rFonts w:ascii="Wingdings" w:hAnsi="Wingdings" w:hint="default"/>
+      </w:rPr>
+    </w:lvl>
+  </w:abstractNum>
+  <w:abstractNum w:abstractNumId="10" w15:restartNumberingAfterBreak="0">
+    <w:nsid w:val="32800329"/>
+    <w:multiLevelType w:val="hybridMultilevel"/>
+    <w:tmpl w:val="D44C012E"/>
+    <w:lvl w:ilvl="0" w:tplc="100C0001">
+      <w:start w:val="1"/>
+      <w:numFmt w:val="bullet"/>
+      <w:lvlText w:val=""/>
+      <w:lvlJc w:val="left"/>
+      <w:pPr>
+        <w:ind w:left="720" w:hanging="360"/>
+      </w:pPr>
+      <w:rPr>
+        <w:rFonts w:ascii="Symbol" w:hAnsi="Symbol" w:hint="default"/>
+      </w:rPr>
+    </w:lvl>
+    <w:lvl w:ilvl="1" w:tplc="100C0003">
+      <w:start w:val="1"/>
+      <w:numFmt w:val="bullet"/>
+      <w:lvlText w:val="o"/>
+      <w:lvlJc w:val="left"/>
+      <w:pPr>
+        <w:ind w:left="1440" w:hanging="360"/>
+      </w:pPr>
+      <w:rPr>
+        <w:rFonts w:ascii="Courier New" w:hAnsi="Courier New" w:cs="Courier New" w:hint="default"/>
+      </w:rPr>
+    </w:lvl>
+    <w:lvl w:ilvl="2" w:tplc="100C0005">
+      <w:start w:val="1"/>
+      <w:numFmt w:val="bullet"/>
+      <w:lvlText w:val=""/>
+      <w:lvlJc w:val="left"/>
+      <w:pPr>
+        <w:ind w:left="2160" w:hanging="360"/>
+      </w:pPr>
+      <w:rPr>
+        <w:rFonts w:ascii="Wingdings" w:hAnsi="Wingdings" w:hint="default"/>
+      </w:rPr>
+    </w:lvl>
+    <w:lvl w:ilvl="3" w:tplc="100C0001">
+      <w:start w:val="1"/>
+      <w:numFmt w:val="bullet"/>
+      <w:lvlText w:val=""/>
+      <w:lvlJc w:val="left"/>
+      <w:pPr>
+        <w:ind w:left="2880" w:hanging="360"/>
+      </w:pPr>
+      <w:rPr>
+        <w:rFonts w:ascii="Symbol" w:hAnsi="Symbol" w:hint="default"/>
+      </w:rPr>
+    </w:lvl>
+    <w:lvl w:ilvl="4" w:tplc="100C0003">
+      <w:start w:val="1"/>
+      <w:numFmt w:val="bullet"/>
+      <w:lvlText w:val="o"/>
+      <w:lvlJc w:val="left"/>
+      <w:pPr>
+        <w:ind w:left="3600" w:hanging="360"/>
+      </w:pPr>
+      <w:rPr>
+        <w:rFonts w:ascii="Courier New" w:hAnsi="Courier New" w:cs="Courier New" w:hint="default"/>
+      </w:rPr>
+    </w:lvl>
+    <w:lvl w:ilvl="5" w:tplc="100C0005" w:tentative="1">
+      <w:start w:val="1"/>
+      <w:numFmt w:val="bullet"/>
+      <w:lvlText w:val=""/>
+      <w:lvlJc w:val="left"/>
+      <w:pPr>
+        <w:ind w:left="4320" w:hanging="360"/>
+      </w:pPr>
+      <w:rPr>
+        <w:rFonts w:ascii="Wingdings" w:hAnsi="Wingdings" w:hint="default"/>
+      </w:rPr>
+    </w:lvl>
+    <w:lvl w:ilvl="6" w:tplc="100C0001" w:tentative="1">
+      <w:start w:val="1"/>
+      <w:numFmt w:val="bullet"/>
+      <w:lvlText w:val=""/>
+      <w:lvlJc w:val="left"/>
+      <w:pPr>
+        <w:ind w:left="5040" w:hanging="360"/>
+      </w:pPr>
+      <w:rPr>
+        <w:rFonts w:ascii="Symbol" w:hAnsi="Symbol" w:hint="default"/>
+      </w:rPr>
+    </w:lvl>
+    <w:lvl w:ilvl="7" w:tplc="100C0003" w:tentative="1">
+      <w:start w:val="1"/>
+      <w:numFmt w:val="bullet"/>
+      <w:lvlText w:val="o"/>
+      <w:lvlJc w:val="left"/>
+      <w:pPr>
+        <w:ind w:left="5760" w:hanging="360"/>
+      </w:pPr>
+      <w:rPr>
+        <w:rFonts w:ascii="Courier New" w:hAnsi="Courier New" w:cs="Courier New" w:hint="default"/>
+      </w:rPr>
+    </w:lvl>
+    <w:lvl w:ilvl="8" w:tplc="100C0005" w:tentative="1">
+      <w:start w:val="1"/>
+      <w:numFmt w:val="bullet"/>
+      <w:lvlText w:val=""/>
+      <w:lvlJc w:val="left"/>
+      <w:pPr>
+        <w:ind w:left="6480" w:hanging="360"/>
+      </w:pPr>
+      <w:rPr>
+        <w:rFonts w:ascii="Wingdings" w:hAnsi="Wingdings" w:hint="default"/>
+      </w:rPr>
+    </w:lvl>
+  </w:abstractNum>
+  <w:abstractNum w:abstractNumId="11" w15:restartNumberingAfterBreak="0">
+    <w:nsid w:val="58383547"/>
+    <w:multiLevelType w:val="hybridMultilevel"/>
+    <w:tmpl w:val="8228A3C8"/>
+    <w:lvl w:ilvl="0" w:tplc="100C000F">
+      <w:start w:val="1"/>
+      <w:numFmt w:val="decimal"/>
+      <w:lvlText w:val="%1."/>
+      <w:lvlJc w:val="left"/>
+      <w:pPr>
+        <w:ind w:left="720" w:hanging="360"/>
+      </w:pPr>
+      <w:rPr>
+        <w:rFonts w:hint="default"/>
+      </w:rPr>
+    </w:lvl>
+    <w:lvl w:ilvl="1" w:tplc="100C0019" w:tentative="1">
+      <w:start w:val="1"/>
+      <w:numFmt w:val="lowerLetter"/>
+      <w:lvlText w:val="%2."/>
+      <w:lvlJc w:val="left"/>
+      <w:pPr>
+        <w:ind w:left="1440" w:hanging="360"/>
+      </w:pPr>
+    </w:lvl>
+    <w:lvl w:ilvl="2" w:tplc="100C001B" w:tentative="1">
+      <w:start w:val="1"/>
+      <w:numFmt w:val="lowerRoman"/>
+      <w:lvlText w:val="%3."/>
+      <w:lvlJc w:val="right"/>
+      <w:pPr>
+        <w:ind w:left="2160" w:hanging="180"/>
+      </w:pPr>
+    </w:lvl>
+    <w:lvl w:ilvl="3" w:tplc="100C000F" w:tentative="1">
+      <w:start w:val="1"/>
+      <w:numFmt w:val="decimal"/>
+      <w:lvlText w:val="%4."/>
+      <w:lvlJc w:val="left"/>
+      <w:pPr>
+        <w:ind w:left="2880" w:hanging="360"/>
+      </w:pPr>
+    </w:lvl>
+    <w:lvl w:ilvl="4" w:tplc="100C0019" w:tentative="1">
+      <w:start w:val="1"/>
+      <w:numFmt w:val="lowerLetter"/>
+      <w:lvlText w:val="%5."/>
+      <w:lvlJc w:val="left"/>
+      <w:pPr>
+        <w:ind w:left="3600" w:hanging="360"/>
+      </w:pPr>
+    </w:lvl>
+    <w:lvl w:ilvl="5" w:tplc="100C001B" w:tentative="1">
+      <w:start w:val="1"/>
+      <w:numFmt w:val="lowerRoman"/>
+      <w:lvlText w:val="%6."/>
+      <w:lvlJc w:val="right"/>
+      <w:pPr>
+        <w:ind w:left="4320" w:hanging="180"/>
+      </w:pPr>
+    </w:lvl>
+    <w:lvl w:ilvl="6" w:tplc="100C000F" w:tentative="1">
+      <w:start w:val="1"/>
+      <w:numFmt w:val="decimal"/>
+      <w:lvlText w:val="%7."/>
+      <w:lvlJc w:val="left"/>
+      <w:pPr>
+        <w:ind w:left="5040" w:hanging="360"/>
+      </w:pPr>
+    </w:lvl>
+    <w:lvl w:ilvl="7" w:tplc="100C0019" w:tentative="1">
+      <w:start w:val="1"/>
+      <w:numFmt w:val="lowerLetter"/>
+      <w:lvlText w:val="%8."/>
+      <w:lvlJc w:val="left"/>
+      <w:pPr>
+        <w:ind w:left="5760" w:hanging="360"/>
+      </w:pPr>
+    </w:lvl>
+    <w:lvl w:ilvl="8" w:tplc="100C001B" w:tentative="1">
+      <w:start w:val="1"/>
+      <w:numFmt w:val="lowerRoman"/>
+      <w:lvlText w:val="%9."/>
+      <w:lvlJc w:val="right"/>
+      <w:pPr>
+        <w:ind w:left="6480" w:hanging="180"/>
+      </w:pPr>
+    </w:lvl>
+  </w:abstractNum>
+  <w:abstractNum w:abstractNumId="12" w15:restartNumberingAfterBreak="0">
     <w:nsid w:val="6215138E"/>
     <w:multiLevelType w:val="hybridMultilevel"/>
     <w:tmpl w:val="A62A2B1E"/>
@@ -4430,7 +10169,7 @@
       </w:rPr>
     </w:lvl>
   </w:abstractNum>
-  <w:abstractNum w:abstractNumId="9" w15:restartNumberingAfterBreak="0">
+  <w:abstractNum w:abstractNumId="13" w15:restartNumberingAfterBreak="0">
     <w:nsid w:val="68CF22D3"/>
     <w:multiLevelType w:val="hybridMultilevel"/>
     <w:tmpl w:val="40AC927A"/>
@@ -4543,7 +10282,7 @@
       </w:rPr>
     </w:lvl>
   </w:abstractNum>
-  <w:abstractNum w:abstractNumId="10" w15:restartNumberingAfterBreak="0">
+  <w:abstractNum w:abstractNumId="14" w15:restartNumberingAfterBreak="0">
     <w:nsid w:val="6A6C7300"/>
     <w:multiLevelType w:val="hybridMultilevel"/>
     <w:tmpl w:val="3466761C"/>
@@ -4560,6 +10299,232 @@
       </w:rPr>
     </w:lvl>
     <w:lvl w:ilvl="1" w:tplc="100C0003" w:tentative="1">
+      <w:start w:val="1"/>
+      <w:numFmt w:val="bullet"/>
+      <w:lvlText w:val="o"/>
+      <w:lvlJc w:val="left"/>
+      <w:pPr>
+        <w:ind w:left="1440" w:hanging="360"/>
+      </w:pPr>
+      <w:rPr>
+        <w:rFonts w:ascii="Courier New" w:hAnsi="Courier New" w:cs="Courier New" w:hint="default"/>
+      </w:rPr>
+    </w:lvl>
+    <w:lvl w:ilvl="2" w:tplc="100C0005" w:tentative="1">
+      <w:start w:val="1"/>
+      <w:numFmt w:val="bullet"/>
+      <w:lvlText w:val=""/>
+      <w:lvlJc w:val="left"/>
+      <w:pPr>
+        <w:ind w:left="2160" w:hanging="360"/>
+      </w:pPr>
+      <w:rPr>
+        <w:rFonts w:ascii="Wingdings" w:hAnsi="Wingdings" w:hint="default"/>
+      </w:rPr>
+    </w:lvl>
+    <w:lvl w:ilvl="3" w:tplc="100C0001" w:tentative="1">
+      <w:start w:val="1"/>
+      <w:numFmt w:val="bullet"/>
+      <w:lvlText w:val=""/>
+      <w:lvlJc w:val="left"/>
+      <w:pPr>
+        <w:ind w:left="2880" w:hanging="360"/>
+      </w:pPr>
+      <w:rPr>
+        <w:rFonts w:ascii="Symbol" w:hAnsi="Symbol" w:hint="default"/>
+      </w:rPr>
+    </w:lvl>
+    <w:lvl w:ilvl="4" w:tplc="100C0003" w:tentative="1">
+      <w:start w:val="1"/>
+      <w:numFmt w:val="bullet"/>
+      <w:lvlText w:val="o"/>
+      <w:lvlJc w:val="left"/>
+      <w:pPr>
+        <w:ind w:left="3600" w:hanging="360"/>
+      </w:pPr>
+      <w:rPr>
+        <w:rFonts w:ascii="Courier New" w:hAnsi="Courier New" w:cs="Courier New" w:hint="default"/>
+      </w:rPr>
+    </w:lvl>
+    <w:lvl w:ilvl="5" w:tplc="100C0005" w:tentative="1">
+      <w:start w:val="1"/>
+      <w:numFmt w:val="bullet"/>
+      <w:lvlText w:val=""/>
+      <w:lvlJc w:val="left"/>
+      <w:pPr>
+        <w:ind w:left="4320" w:hanging="360"/>
+      </w:pPr>
+      <w:rPr>
+        <w:rFonts w:ascii="Wingdings" w:hAnsi="Wingdings" w:hint="default"/>
+      </w:rPr>
+    </w:lvl>
+    <w:lvl w:ilvl="6" w:tplc="100C0001" w:tentative="1">
+      <w:start w:val="1"/>
+      <w:numFmt w:val="bullet"/>
+      <w:lvlText w:val=""/>
+      <w:lvlJc w:val="left"/>
+      <w:pPr>
+        <w:ind w:left="5040" w:hanging="360"/>
+      </w:pPr>
+      <w:rPr>
+        <w:rFonts w:ascii="Symbol" w:hAnsi="Symbol" w:hint="default"/>
+      </w:rPr>
+    </w:lvl>
+    <w:lvl w:ilvl="7" w:tplc="100C0003" w:tentative="1">
+      <w:start w:val="1"/>
+      <w:numFmt w:val="bullet"/>
+      <w:lvlText w:val="o"/>
+      <w:lvlJc w:val="left"/>
+      <w:pPr>
+        <w:ind w:left="5760" w:hanging="360"/>
+      </w:pPr>
+      <w:rPr>
+        <w:rFonts w:ascii="Courier New" w:hAnsi="Courier New" w:cs="Courier New" w:hint="default"/>
+      </w:rPr>
+    </w:lvl>
+    <w:lvl w:ilvl="8" w:tplc="100C0005" w:tentative="1">
+      <w:start w:val="1"/>
+      <w:numFmt w:val="bullet"/>
+      <w:lvlText w:val=""/>
+      <w:lvlJc w:val="left"/>
+      <w:pPr>
+        <w:ind w:left="6480" w:hanging="360"/>
+      </w:pPr>
+      <w:rPr>
+        <w:rFonts w:ascii="Wingdings" w:hAnsi="Wingdings" w:hint="default"/>
+      </w:rPr>
+    </w:lvl>
+  </w:abstractNum>
+  <w:abstractNum w:abstractNumId="15" w15:restartNumberingAfterBreak="0">
+    <w:nsid w:val="703D123E"/>
+    <w:multiLevelType w:val="hybridMultilevel"/>
+    <w:tmpl w:val="66E022FE"/>
+    <w:lvl w:ilvl="0" w:tplc="100C0001">
+      <w:start w:val="1"/>
+      <w:numFmt w:val="bullet"/>
+      <w:lvlText w:val=""/>
+      <w:lvlJc w:val="left"/>
+      <w:pPr>
+        <w:ind w:left="720" w:hanging="360"/>
+      </w:pPr>
+      <w:rPr>
+        <w:rFonts w:ascii="Symbol" w:hAnsi="Symbol" w:hint="default"/>
+      </w:rPr>
+    </w:lvl>
+    <w:lvl w:ilvl="1" w:tplc="100C0003">
+      <w:start w:val="1"/>
+      <w:numFmt w:val="bullet"/>
+      <w:lvlText w:val="o"/>
+      <w:lvlJc w:val="left"/>
+      <w:pPr>
+        <w:ind w:left="1440" w:hanging="360"/>
+      </w:pPr>
+      <w:rPr>
+        <w:rFonts w:ascii="Courier New" w:hAnsi="Courier New" w:cs="Courier New" w:hint="default"/>
+      </w:rPr>
+    </w:lvl>
+    <w:lvl w:ilvl="2" w:tplc="100C0005" w:tentative="1">
+      <w:start w:val="1"/>
+      <w:numFmt w:val="bullet"/>
+      <w:lvlText w:val=""/>
+      <w:lvlJc w:val="left"/>
+      <w:pPr>
+        <w:ind w:left="2160" w:hanging="360"/>
+      </w:pPr>
+      <w:rPr>
+        <w:rFonts w:ascii="Wingdings" w:hAnsi="Wingdings" w:hint="default"/>
+      </w:rPr>
+    </w:lvl>
+    <w:lvl w:ilvl="3" w:tplc="100C0001" w:tentative="1">
+      <w:start w:val="1"/>
+      <w:numFmt w:val="bullet"/>
+      <w:lvlText w:val=""/>
+      <w:lvlJc w:val="left"/>
+      <w:pPr>
+        <w:ind w:left="2880" w:hanging="360"/>
+      </w:pPr>
+      <w:rPr>
+        <w:rFonts w:ascii="Symbol" w:hAnsi="Symbol" w:hint="default"/>
+      </w:rPr>
+    </w:lvl>
+    <w:lvl w:ilvl="4" w:tplc="100C0003" w:tentative="1">
+      <w:start w:val="1"/>
+      <w:numFmt w:val="bullet"/>
+      <w:lvlText w:val="o"/>
+      <w:lvlJc w:val="left"/>
+      <w:pPr>
+        <w:ind w:left="3600" w:hanging="360"/>
+      </w:pPr>
+      <w:rPr>
+        <w:rFonts w:ascii="Courier New" w:hAnsi="Courier New" w:cs="Courier New" w:hint="default"/>
+      </w:rPr>
+    </w:lvl>
+    <w:lvl w:ilvl="5" w:tplc="100C0005" w:tentative="1">
+      <w:start w:val="1"/>
+      <w:numFmt w:val="bullet"/>
+      <w:lvlText w:val=""/>
+      <w:lvlJc w:val="left"/>
+      <w:pPr>
+        <w:ind w:left="4320" w:hanging="360"/>
+      </w:pPr>
+      <w:rPr>
+        <w:rFonts w:ascii="Wingdings" w:hAnsi="Wingdings" w:hint="default"/>
+      </w:rPr>
+    </w:lvl>
+    <w:lvl w:ilvl="6" w:tplc="100C0001" w:tentative="1">
+      <w:start w:val="1"/>
+      <w:numFmt w:val="bullet"/>
+      <w:lvlText w:val=""/>
+      <w:lvlJc w:val="left"/>
+      <w:pPr>
+        <w:ind w:left="5040" w:hanging="360"/>
+      </w:pPr>
+      <w:rPr>
+        <w:rFonts w:ascii="Symbol" w:hAnsi="Symbol" w:hint="default"/>
+      </w:rPr>
+    </w:lvl>
+    <w:lvl w:ilvl="7" w:tplc="100C0003" w:tentative="1">
+      <w:start w:val="1"/>
+      <w:numFmt w:val="bullet"/>
+      <w:lvlText w:val="o"/>
+      <w:lvlJc w:val="left"/>
+      <w:pPr>
+        <w:ind w:left="5760" w:hanging="360"/>
+      </w:pPr>
+      <w:rPr>
+        <w:rFonts w:ascii="Courier New" w:hAnsi="Courier New" w:cs="Courier New" w:hint="default"/>
+      </w:rPr>
+    </w:lvl>
+    <w:lvl w:ilvl="8" w:tplc="100C0005" w:tentative="1">
+      <w:start w:val="1"/>
+      <w:numFmt w:val="bullet"/>
+      <w:lvlText w:val=""/>
+      <w:lvlJc w:val="left"/>
+      <w:pPr>
+        <w:ind w:left="6480" w:hanging="360"/>
+      </w:pPr>
+      <w:rPr>
+        <w:rFonts w:ascii="Wingdings" w:hAnsi="Wingdings" w:hint="default"/>
+      </w:rPr>
+    </w:lvl>
+  </w:abstractNum>
+  <w:abstractNum w:abstractNumId="16" w15:restartNumberingAfterBreak="0">
+    <w:nsid w:val="75F75DDA"/>
+    <w:multiLevelType w:val="hybridMultilevel"/>
+    <w:tmpl w:val="91C82E90"/>
+    <w:lvl w:ilvl="0" w:tplc="100C0001">
+      <w:start w:val="1"/>
+      <w:numFmt w:val="bullet"/>
+      <w:lvlText w:val=""/>
+      <w:lvlJc w:val="left"/>
+      <w:pPr>
+        <w:ind w:left="720" w:hanging="360"/>
+      </w:pPr>
+      <w:rPr>
+        <w:rFonts w:ascii="Symbol" w:hAnsi="Symbol" w:hint="default"/>
+      </w:rPr>
+    </w:lvl>
+    <w:lvl w:ilvl="1" w:tplc="100C0003">
       <w:start w:val="1"/>
       <w:numFmt w:val="bullet"/>
       <w:lvlText w:val="o"/>
@@ -4669,13 +10634,13 @@
     <w:abstractNumId w:val="2"/>
   </w:num>
   <w:num w:numId="5">
-    <w:abstractNumId w:val="7"/>
+    <w:abstractNumId w:val="8"/>
   </w:num>
   <w:num w:numId="6">
     <w:abstractNumId w:val="0"/>
   </w:num>
   <w:num w:numId="7">
-    <w:abstractNumId w:val="8"/>
+    <w:abstractNumId w:val="12"/>
   </w:num>
   <w:num w:numId="8">
     <w:abstractNumId w:val="4"/>
@@ -4684,10 +10649,28 @@
     <w:abstractNumId w:val="5"/>
   </w:num>
   <w:num w:numId="10">
+    <w:abstractNumId w:val="14"/>
+  </w:num>
+  <w:num w:numId="11">
+    <w:abstractNumId w:val="13"/>
+  </w:num>
+  <w:num w:numId="12">
     <w:abstractNumId w:val="10"/>
   </w:num>
-  <w:num w:numId="11">
+  <w:num w:numId="13">
+    <w:abstractNumId w:val="11"/>
+  </w:num>
+  <w:num w:numId="14">
     <w:abstractNumId w:val="9"/>
+  </w:num>
+  <w:num w:numId="15">
+    <w:abstractNumId w:val="7"/>
+  </w:num>
+  <w:num w:numId="16">
+    <w:abstractNumId w:val="16"/>
+  </w:num>
+  <w:num w:numId="17">
+    <w:abstractNumId w:val="15"/>
   </w:num>
 </w:numbering>
 </file>
@@ -5090,7 +11073,7 @@
   <w:style w:type="paragraph" w:default="1" w:styleId="Normal">
     <w:name w:val="Normal"/>
     <w:qFormat/>
-    <w:rsid w:val="004E7AAA"/>
+    <w:rsid w:val="00D91DAC"/>
     <w:rPr>
       <w:rFonts w:ascii="Arial" w:hAnsi="Arial"/>
       <w:sz w:val="24"/>
@@ -5104,7 +11087,7 @@
     <w:link w:val="Titre1Car"/>
     <w:uiPriority w:val="9"/>
     <w:qFormat/>
-    <w:rsid w:val="000F1349"/>
+    <w:rsid w:val="00D91DAC"/>
     <w:pPr>
       <w:keepNext/>
       <w:keepLines/>
@@ -5132,7 +11115,7 @@
     <w:uiPriority w:val="9"/>
     <w:unhideWhenUsed/>
     <w:qFormat/>
-    <w:rsid w:val="000F1349"/>
+    <w:rsid w:val="00D91DAC"/>
     <w:pPr>
       <w:keepNext/>
       <w:keepLines/>
@@ -5158,10 +11141,9 @@
     <w:next w:val="Normal"/>
     <w:link w:val="Titre3Car"/>
     <w:uiPriority w:val="9"/>
-    <w:semiHidden/>
     <w:unhideWhenUsed/>
     <w:qFormat/>
-    <w:rsid w:val="004E7AAA"/>
+    <w:rsid w:val="00D91DAC"/>
     <w:pPr>
       <w:keepNext/>
       <w:keepLines/>
@@ -5174,7 +11156,8 @@
     </w:pPr>
     <w:rPr>
       <w:rFonts w:asciiTheme="majorHAnsi" w:eastAsiaTheme="majorEastAsia" w:hAnsiTheme="majorHAnsi" w:cstheme="majorBidi"/>
-      <w:color w:val="1F3763" w:themeColor="accent1" w:themeShade="7F"/>
+      <w:b/>
+      <w:color w:val="FF7C80"/>
       <w:szCs w:val="24"/>
     </w:rPr>
   </w:style>
@@ -5187,7 +11170,7 @@
     <w:semiHidden/>
     <w:unhideWhenUsed/>
     <w:qFormat/>
-    <w:rsid w:val="004E7AAA"/>
+    <w:rsid w:val="00D91DAC"/>
     <w:pPr>
       <w:keepNext/>
       <w:keepLines/>
@@ -5214,7 +11197,7 @@
     <w:semiHidden/>
     <w:unhideWhenUsed/>
     <w:qFormat/>
-    <w:rsid w:val="004E7AAA"/>
+    <w:rsid w:val="00D91DAC"/>
     <w:pPr>
       <w:keepNext/>
       <w:keepLines/>
@@ -5239,7 +11222,7 @@
     <w:semiHidden/>
     <w:unhideWhenUsed/>
     <w:qFormat/>
-    <w:rsid w:val="004E7AAA"/>
+    <w:rsid w:val="00D91DAC"/>
     <w:pPr>
       <w:keepNext/>
       <w:keepLines/>
@@ -5264,7 +11247,7 @@
     <w:semiHidden/>
     <w:unhideWhenUsed/>
     <w:qFormat/>
-    <w:rsid w:val="004E7AAA"/>
+    <w:rsid w:val="00D91DAC"/>
     <w:pPr>
       <w:keepNext/>
       <w:keepLines/>
@@ -5291,7 +11274,7 @@
     <w:semiHidden/>
     <w:unhideWhenUsed/>
     <w:qFormat/>
-    <w:rsid w:val="004E7AAA"/>
+    <w:rsid w:val="00D91DAC"/>
     <w:pPr>
       <w:keepNext/>
       <w:keepLines/>
@@ -5318,7 +11301,7 @@
     <w:semiHidden/>
     <w:unhideWhenUsed/>
     <w:qFormat/>
-    <w:rsid w:val="004E7AAA"/>
+    <w:rsid w:val="00D91DAC"/>
     <w:pPr>
       <w:keepNext/>
       <w:keepLines/>
@@ -5343,6 +11326,7 @@
     <w:uiPriority w:val="1"/>
     <w:semiHidden/>
     <w:unhideWhenUsed/>
+    <w:rsid w:val="00D91DAC"/>
   </w:style>
   <w:style w:type="table" w:default="1" w:styleId="TableauNormal">
     <w:name w:val="Normal Table"/>
@@ -5364,13 +11348,14 @@
     <w:uiPriority w:val="99"/>
     <w:semiHidden/>
     <w:unhideWhenUsed/>
+    <w:rsid w:val="00D91DAC"/>
   </w:style>
   <w:style w:type="paragraph" w:styleId="Sansinterligne">
     <w:name w:val="No Spacing"/>
     <w:link w:val="SansinterligneCar"/>
     <w:uiPriority w:val="1"/>
     <w:qFormat/>
-    <w:rsid w:val="004E7AAA"/>
+    <w:rsid w:val="00D91DAC"/>
     <w:pPr>
       <w:spacing w:after="0" w:line="240" w:lineRule="auto"/>
     </w:pPr>
@@ -5384,7 +11369,7 @@
     <w:basedOn w:val="Policepardfaut"/>
     <w:link w:val="Sansinterligne"/>
     <w:uiPriority w:val="1"/>
-    <w:rsid w:val="004E7AAA"/>
+    <w:rsid w:val="00D91DAC"/>
     <w:rPr>
       <w:rFonts w:eastAsiaTheme="minorEastAsia"/>
       <w:lang w:eastAsia="fr-CH"/>
@@ -5396,7 +11381,7 @@
     <w:basedOn w:val="Policepardfaut"/>
     <w:link w:val="Titre1"/>
     <w:uiPriority w:val="9"/>
-    <w:rsid w:val="000F1349"/>
+    <w:rsid w:val="00D91DAC"/>
     <w:rPr>
       <w:rFonts w:ascii="Arial" w:eastAsiaTheme="majorEastAsia" w:hAnsi="Arial" w:cstheme="majorBidi"/>
       <w:b/>
@@ -5411,7 +11396,7 @@
     <w:basedOn w:val="Policepardfaut"/>
     <w:link w:val="Titre2"/>
     <w:uiPriority w:val="9"/>
-    <w:rsid w:val="000F1349"/>
+    <w:rsid w:val="00D91DAC"/>
     <w:rPr>
       <w:rFonts w:ascii="Arial" w:eastAsiaTheme="majorEastAsia" w:hAnsi="Arial" w:cstheme="majorBidi"/>
       <w:b/>
@@ -5425,11 +11410,11 @@
     <w:basedOn w:val="Policepardfaut"/>
     <w:link w:val="Titre3"/>
     <w:uiPriority w:val="9"/>
-    <w:semiHidden/>
-    <w:rsid w:val="004E7AAA"/>
+    <w:rsid w:val="00D91DAC"/>
     <w:rPr>
       <w:rFonts w:asciiTheme="majorHAnsi" w:eastAsiaTheme="majorEastAsia" w:hAnsiTheme="majorHAnsi" w:cstheme="majorBidi"/>
-      <w:color w:val="1F3763" w:themeColor="accent1" w:themeShade="7F"/>
+      <w:b/>
+      <w:color w:val="FF7C80"/>
       <w:sz w:val="24"/>
       <w:szCs w:val="24"/>
     </w:rPr>
@@ -5440,12 +11425,13 @@
     <w:link w:val="Titre4"/>
     <w:uiPriority w:val="9"/>
     <w:semiHidden/>
-    <w:rsid w:val="004E7AAA"/>
+    <w:rsid w:val="00D91DAC"/>
     <w:rPr>
       <w:rFonts w:asciiTheme="majorHAnsi" w:eastAsiaTheme="majorEastAsia" w:hAnsiTheme="majorHAnsi" w:cstheme="majorBidi"/>
       <w:i/>
       <w:iCs/>
       <w:color w:val="2F5496" w:themeColor="accent1" w:themeShade="BF"/>
+      <w:sz w:val="24"/>
     </w:rPr>
   </w:style>
   <w:style w:type="character" w:customStyle="1" w:styleId="Titre5Car">
@@ -5454,10 +11440,11 @@
     <w:link w:val="Titre5"/>
     <w:uiPriority w:val="9"/>
     <w:semiHidden/>
-    <w:rsid w:val="004E7AAA"/>
+    <w:rsid w:val="00D91DAC"/>
     <w:rPr>
       <w:rFonts w:asciiTheme="majorHAnsi" w:eastAsiaTheme="majorEastAsia" w:hAnsiTheme="majorHAnsi" w:cstheme="majorBidi"/>
       <w:color w:val="2F5496" w:themeColor="accent1" w:themeShade="BF"/>
+      <w:sz w:val="24"/>
     </w:rPr>
   </w:style>
   <w:style w:type="character" w:customStyle="1" w:styleId="Titre6Car">
@@ -5466,10 +11453,11 @@
     <w:link w:val="Titre6"/>
     <w:uiPriority w:val="9"/>
     <w:semiHidden/>
-    <w:rsid w:val="004E7AAA"/>
+    <w:rsid w:val="00D91DAC"/>
     <w:rPr>
       <w:rFonts w:asciiTheme="majorHAnsi" w:eastAsiaTheme="majorEastAsia" w:hAnsiTheme="majorHAnsi" w:cstheme="majorBidi"/>
       <w:color w:val="1F3763" w:themeColor="accent1" w:themeShade="7F"/>
+      <w:sz w:val="24"/>
     </w:rPr>
   </w:style>
   <w:style w:type="character" w:customStyle="1" w:styleId="Titre7Car">
@@ -5478,12 +11466,13 @@
     <w:link w:val="Titre7"/>
     <w:uiPriority w:val="9"/>
     <w:semiHidden/>
-    <w:rsid w:val="004E7AAA"/>
+    <w:rsid w:val="00D91DAC"/>
     <w:rPr>
       <w:rFonts w:asciiTheme="majorHAnsi" w:eastAsiaTheme="majorEastAsia" w:hAnsiTheme="majorHAnsi" w:cstheme="majorBidi"/>
       <w:i/>
       <w:iCs/>
       <w:color w:val="1F3763" w:themeColor="accent1" w:themeShade="7F"/>
+      <w:sz w:val="24"/>
     </w:rPr>
   </w:style>
   <w:style w:type="character" w:customStyle="1" w:styleId="Titre8Car">
@@ -5492,7 +11481,7 @@
     <w:link w:val="Titre8"/>
     <w:uiPriority w:val="9"/>
     <w:semiHidden/>
-    <w:rsid w:val="004E7AAA"/>
+    <w:rsid w:val="00D91DAC"/>
     <w:rPr>
       <w:rFonts w:asciiTheme="majorHAnsi" w:eastAsiaTheme="majorEastAsia" w:hAnsiTheme="majorHAnsi" w:cstheme="majorBidi"/>
       <w:color w:val="272727" w:themeColor="text1" w:themeTint="D8"/>
@@ -5506,7 +11495,7 @@
     <w:link w:val="Titre9"/>
     <w:uiPriority w:val="9"/>
     <w:semiHidden/>
-    <w:rsid w:val="004E7AAA"/>
+    <w:rsid w:val="00D91DAC"/>
     <w:rPr>
       <w:rFonts w:asciiTheme="majorHAnsi" w:eastAsiaTheme="majorEastAsia" w:hAnsiTheme="majorHAnsi" w:cstheme="majorBidi"/>
       <w:i/>
@@ -5523,7 +11512,7 @@
     <w:uiPriority w:val="39"/>
     <w:unhideWhenUsed/>
     <w:qFormat/>
-    <w:rsid w:val="00F61680"/>
+    <w:rsid w:val="00D91DAC"/>
     <w:pPr>
       <w:numPr>
         <w:numId w:val="0"/>
@@ -5545,7 +11534,7 @@
     <w:autoRedefine/>
     <w:uiPriority w:val="39"/>
     <w:unhideWhenUsed/>
-    <w:rsid w:val="00F61680"/>
+    <w:rsid w:val="00D91DAC"/>
     <w:pPr>
       <w:spacing w:after="100"/>
     </w:pPr>
@@ -5557,7 +11546,7 @@
     <w:autoRedefine/>
     <w:uiPriority w:val="39"/>
     <w:unhideWhenUsed/>
-    <w:rsid w:val="00F61680"/>
+    <w:rsid w:val="00D91DAC"/>
     <w:pPr>
       <w:spacing w:after="100"/>
       <w:ind w:left="240"/>
@@ -5568,7 +11557,7 @@
     <w:basedOn w:val="Policepardfaut"/>
     <w:uiPriority w:val="99"/>
     <w:unhideWhenUsed/>
-    <w:rsid w:val="00F61680"/>
+    <w:rsid w:val="00D91DAC"/>
     <w:rPr>
       <w:color w:val="0563C1" w:themeColor="hyperlink"/>
       <w:u w:val="single"/>
@@ -5581,7 +11570,7 @@
     <w:link w:val="En-tteCar"/>
     <w:uiPriority w:val="99"/>
     <w:unhideWhenUsed/>
-    <w:rsid w:val="000F1349"/>
+    <w:rsid w:val="00D91DAC"/>
     <w:pPr>
       <w:pBdr>
         <w:bottom w:val="single" w:sz="18" w:space="1" w:color="FF7C80"/>
@@ -5599,7 +11588,7 @@
     <w:basedOn w:val="Policepardfaut"/>
     <w:link w:val="En-tte"/>
     <w:uiPriority w:val="99"/>
-    <w:rsid w:val="000F1349"/>
+    <w:rsid w:val="00D91DAC"/>
     <w:rPr>
       <w:rFonts w:ascii="Arial" w:hAnsi="Arial"/>
       <w:sz w:val="24"/>
@@ -5611,7 +11600,7 @@
     <w:link w:val="PieddepageCar"/>
     <w:uiPriority w:val="99"/>
     <w:unhideWhenUsed/>
-    <w:rsid w:val="00F61680"/>
+    <w:rsid w:val="00D91DAC"/>
     <w:pPr>
       <w:tabs>
         <w:tab w:val="center" w:pos="4536"/>
@@ -5625,7 +11614,7 @@
     <w:basedOn w:val="Policepardfaut"/>
     <w:link w:val="Pieddepage"/>
     <w:uiPriority w:val="99"/>
-    <w:rsid w:val="00F61680"/>
+    <w:rsid w:val="00D91DAC"/>
     <w:rPr>
       <w:rFonts w:ascii="Arial" w:hAnsi="Arial"/>
       <w:sz w:val="24"/>
@@ -5639,7 +11628,7 @@
     <w:link w:val="TitreCar"/>
     <w:uiPriority w:val="10"/>
     <w:qFormat/>
-    <w:rsid w:val="000F1349"/>
+    <w:rsid w:val="00D91DAC"/>
     <w:pPr>
       <w:shd w:val="solid" w:color="FF7C80" w:fill="auto"/>
       <w:spacing w:after="320" w:line="240" w:lineRule="auto"/>
@@ -5660,7 +11649,7 @@
     <w:basedOn w:val="Policepardfaut"/>
     <w:link w:val="Titre"/>
     <w:uiPriority w:val="10"/>
-    <w:rsid w:val="000F1349"/>
+    <w:rsid w:val="00D91DAC"/>
     <w:rPr>
       <w:rFonts w:ascii="Arial" w:eastAsiaTheme="majorEastAsia" w:hAnsi="Arial" w:cstheme="majorBidi"/>
       <w:b/>
@@ -5678,7 +11667,7 @@
     <w:uiPriority w:val="99"/>
     <w:semiHidden/>
     <w:unhideWhenUsed/>
-    <w:rsid w:val="00C413D4"/>
+    <w:rsid w:val="00D91DAC"/>
     <w:pPr>
       <w:spacing w:after="0" w:line="240" w:lineRule="auto"/>
     </w:pPr>
@@ -5694,7 +11683,7 @@
     <w:link w:val="Textedebulles"/>
     <w:uiPriority w:val="99"/>
     <w:semiHidden/>
-    <w:rsid w:val="00C413D4"/>
+    <w:rsid w:val="00D91DAC"/>
     <w:rPr>
       <w:rFonts w:ascii="Segoe UI" w:hAnsi="Segoe UI" w:cs="Segoe UI"/>
       <w:sz w:val="18"/>
@@ -5708,7 +11697,7 @@
     <w:uiPriority w:val="35"/>
     <w:unhideWhenUsed/>
     <w:qFormat/>
-    <w:rsid w:val="000F1349"/>
+    <w:rsid w:val="00D91DAC"/>
     <w:pPr>
       <w:spacing w:after="200" w:line="240" w:lineRule="auto"/>
     </w:pPr>
@@ -5748,26 +11737,46 @@
     <w:basedOn w:val="Normal"/>
     <w:link w:val="CodeCar"/>
     <w:qFormat/>
-    <w:rsid w:val="00CE434B"/>
+    <w:rsid w:val="00D91DAC"/>
     <w:pPr>
-      <w:shd w:val="clear" w:color="auto" w:fill="E7E6E6" w:themeFill="background2"/>
-      <w:spacing w:after="0"/>
+      <w:pBdr>
+        <w:top w:val="single" w:sz="4" w:space="1" w:color="auto" w:shadow="1"/>
+        <w:left w:val="single" w:sz="4" w:space="4" w:color="auto" w:shadow="1"/>
+        <w:bottom w:val="single" w:sz="4" w:space="1" w:color="auto" w:shadow="1"/>
+        <w:right w:val="single" w:sz="4" w:space="4" w:color="auto" w:shadow="1"/>
+      </w:pBdr>
+      <w:shd w:val="pct55" w:color="FFF2CC" w:themeColor="accent4" w:themeTint="33" w:fill="auto"/>
+      <w:spacing w:after="20"/>
     </w:pPr>
     <w:rPr>
-      <w:rFonts w:ascii="Courier New" w:hAnsi="Courier New"/>
-      <w:sz w:val="20"/>
+      <w:rFonts w:ascii="Consolas" w:hAnsi="Consolas" w:cs="Arial"/>
+      <w:szCs w:val="24"/>
     </w:rPr>
   </w:style>
   <w:style w:type="character" w:customStyle="1" w:styleId="CodeCar">
     <w:name w:val="Code Car"/>
     <w:basedOn w:val="Policepardfaut"/>
     <w:link w:val="Code"/>
-    <w:rsid w:val="00CE434B"/>
+    <w:rsid w:val="00D91DAC"/>
     <w:rPr>
-      <w:rFonts w:ascii="Courier New" w:hAnsi="Courier New"/>
-      <w:sz w:val="20"/>
-      <w:shd w:val="clear" w:color="auto" w:fill="E7E6E6" w:themeFill="background2"/>
+      <w:rFonts w:ascii="Consolas" w:hAnsi="Consolas" w:cs="Arial"/>
+      <w:sz w:val="24"/>
+      <w:szCs w:val="24"/>
+      <w:shd w:val="pct55" w:color="FFF2CC" w:themeColor="accent4" w:themeTint="33" w:fill="auto"/>
     </w:rPr>
+  </w:style>
+  <w:style w:type="paragraph" w:styleId="TM3">
+    <w:name w:val="toc 3"/>
+    <w:basedOn w:val="Normal"/>
+    <w:next w:val="Normal"/>
+    <w:autoRedefine/>
+    <w:uiPriority w:val="39"/>
+    <w:unhideWhenUsed/>
+    <w:rsid w:val="00102208"/>
+    <w:pPr>
+      <w:spacing w:after="100"/>
+      <w:ind w:left="480"/>
+    </w:pPr>
   </w:style>
 </w:styles>
 </file>

--- a/docs/M159-LDAP.docx
+++ b/docs/M159-LDAP.docx
@@ -14,6 +14,7 @@
           <w:docPartUnique/>
         </w:docPartObj>
       </w:sdtPr>
+      <w:sdtEndPr/>
       <w:sdtContent>
         <w:p>
           <w:pPr>
@@ -196,6 +197,7 @@
                                       <w:calendar w:val="gregorian"/>
                                     </w:date>
                                   </w:sdtPr>
+                                  <w:sdtEndPr/>
                                   <w:sdtContent>
                                     <w:p>
                                       <w:pPr>
@@ -281,6 +283,7 @@
                                     <w:dataBinding w:prefixMappings="xmlns:ns0='http://schemas.openxmlformats.org/package/2006/metadata/core-properties' xmlns:ns1='http://purl.org/dc/elements/1.1/'" w:xpath="/ns0:coreProperties[1]/ns1:creator[1]" w:storeItemID="{6C3C8BC8-F283-45AE-878A-BAB7291924A1}"/>
                                     <w:text/>
                                   </w:sdtPr>
+                                  <w:sdtEndPr/>
                                   <w:sdtContent>
                                     <w:p>
                                       <w:pPr>
@@ -294,7 +297,7 @@
                                         <w:rPr>
                                           <w:color w:val="FFFFFF" w:themeColor="background1"/>
                                         </w:rPr>
-                                        <w:t>Bovay Louis</w:t>
+                                        <w:t>Louis Bovay</w:t>
                                       </w:r>
                                     </w:p>
                                   </w:sdtContent>
@@ -309,6 +312,7 @@
                                     <w:dataBinding w:prefixMappings="xmlns:ns0='http://schemas.openxmlformats.org/officeDocument/2006/extended-properties'" w:xpath="/ns0:Properties[1]/ns0:Company[1]" w:storeItemID="{6668398D-A668-4E3E-A5EB-62B293D839F1}"/>
                                     <w:text/>
                                   </w:sdtPr>
+                                  <w:sdtEndPr/>
                                   <w:sdtContent>
                                     <w:p>
                                       <w:pPr>
@@ -342,6 +346,7 @@
                                       <w:calendar w:val="gregorian"/>
                                     </w:date>
                                   </w:sdtPr>
+                                  <w:sdtEndPr/>
                                   <w:sdtContent>
                                     <w:p>
                                       <w:pPr>
@@ -408,6 +413,7 @@
                                 <w:calendar w:val="gregorian"/>
                               </w:date>
                             </w:sdtPr>
+                            <w:sdtEndPr/>
                             <w:sdtContent>
                               <w:p>
                                 <w:pPr>
@@ -448,6 +454,7 @@
                               <w:dataBinding w:prefixMappings="xmlns:ns0='http://schemas.openxmlformats.org/package/2006/metadata/core-properties' xmlns:ns1='http://purl.org/dc/elements/1.1/'" w:xpath="/ns0:coreProperties[1]/ns1:creator[1]" w:storeItemID="{6C3C8BC8-F283-45AE-878A-BAB7291924A1}"/>
                               <w:text/>
                             </w:sdtPr>
+                            <w:sdtEndPr/>
                             <w:sdtContent>
                               <w:p>
                                 <w:pPr>
@@ -461,7 +468,7 @@
                                   <w:rPr>
                                     <w:color w:val="FFFFFF" w:themeColor="background1"/>
                                   </w:rPr>
-                                  <w:t>Bovay Louis</w:t>
+                                  <w:t>Louis Bovay</w:t>
                                 </w:r>
                               </w:p>
                             </w:sdtContent>
@@ -476,6 +483,7 @@
                               <w:dataBinding w:prefixMappings="xmlns:ns0='http://schemas.openxmlformats.org/officeDocument/2006/extended-properties'" w:xpath="/ns0:Properties[1]/ns0:Company[1]" w:storeItemID="{6668398D-A668-4E3E-A5EB-62B293D839F1}"/>
                               <w:text/>
                             </w:sdtPr>
+                            <w:sdtEndPr/>
                             <w:sdtContent>
                               <w:p>
                                 <w:pPr>
@@ -509,6 +517,7 @@
                                 <w:calendar w:val="gregorian"/>
                               </w:date>
                             </w:sdtPr>
+                            <w:sdtEndPr/>
                             <w:sdtContent>
                               <w:p>
                                 <w:pPr>
@@ -610,6 +619,7 @@
                                   <w:dataBinding w:prefixMappings="xmlns:ns0='http://schemas.openxmlformats.org/package/2006/metadata/core-properties' xmlns:ns1='http://purl.org/dc/elements/1.1/'" w:xpath="/ns0:coreProperties[1]/ns1:title[1]" w:storeItemID="{6C3C8BC8-F283-45AE-878A-BAB7291924A1}"/>
                                   <w:text/>
                                 </w:sdtPr>
+                                <w:sdtEndPr/>
                                 <w:sdtContent>
                                   <w:p>
                                     <w:pPr>
@@ -666,6 +676,7 @@
                             <w:dataBinding w:prefixMappings="xmlns:ns0='http://schemas.openxmlformats.org/package/2006/metadata/core-properties' xmlns:ns1='http://purl.org/dc/elements/1.1/'" w:xpath="/ns0:coreProperties[1]/ns1:title[1]" w:storeItemID="{6C3C8BC8-F283-45AE-878A-BAB7291924A1}"/>
                             <w:text/>
                           </w:sdtPr>
+                          <w:sdtEndPr/>
                           <w:sdtContent>
                             <w:p>
                               <w:pPr>
@@ -3716,6 +3727,7 @@
       </w:pPr>
       <w:bookmarkStart w:id="0" w:name="_Toc55891314"/>
       <w:r>
+        <w:lastRenderedPageBreak/>
         <w:t>Introduction</w:t>
       </w:r>
       <w:bookmarkEnd w:id="0"/>
@@ -3836,6 +3848,7 @@
       </w:pPr>
       <w:bookmarkStart w:id="1" w:name="_Toc55891315"/>
       <w:r>
+        <w:lastRenderedPageBreak/>
         <w:t>Annuaire LDAP</w:t>
       </w:r>
       <w:bookmarkEnd w:id="1"/>
@@ -3857,12 +3870,21 @@
       <w:r>
         <w:t xml:space="preserve"> (</w:t>
       </w:r>
+      <w:proofErr w:type="spellStart"/>
       <w:r>
         <w:rPr>
           <w:i/>
           <w:iCs/>
         </w:rPr>
-        <w:t>Lightweight Directory Access Protocol</w:t>
+        <w:t>Lightweight</w:t>
+      </w:r>
+      <w:proofErr w:type="spellEnd"/>
+      <w:r>
+        <w:rPr>
+          <w:i/>
+          <w:iCs/>
+        </w:rPr>
+        <w:t xml:space="preserve"> Directory Access Protocol</w:t>
       </w:r>
       <w:r>
         <w:rPr>
@@ -3983,6 +4005,7 @@
       </w:pPr>
       <w:bookmarkStart w:id="5" w:name="_Toc55891319"/>
       <w:r>
+        <w:lastRenderedPageBreak/>
         <w:t>Structuration des données</w:t>
       </w:r>
       <w:bookmarkEnd w:id="5"/>
@@ -4053,16 +4076,37 @@
       <w:r>
         <w:t xml:space="preserve">Figure </w:t>
       </w:r>
-      <w:fldSimple w:instr=" SEQ Figure \* ARABIC ">
-        <w:r>
-          <w:rPr>
-            <w:noProof/>
-          </w:rPr>
-          <w:t>1</w:t>
-        </w:r>
-      </w:fldSimple>
-      <w:r>
-        <w:t xml:space="preserve"> Structure des données (source OpenClassRoom)</w:t>
+      <w:r>
+        <w:fldChar w:fldCharType="begin"/>
+      </w:r>
+      <w:r>
+        <w:instrText xml:space="preserve"> SEQ Figure \* ARABIC </w:instrText>
+      </w:r>
+      <w:r>
+        <w:fldChar w:fldCharType="separate"/>
+      </w:r>
+      <w:r>
+        <w:rPr>
+          <w:noProof/>
+        </w:rPr>
+        <w:t>1</w:t>
+      </w:r>
+      <w:r>
+        <w:rPr>
+          <w:noProof/>
+        </w:rPr>
+        <w:fldChar w:fldCharType="end"/>
+      </w:r>
+      <w:r>
+        <w:t xml:space="preserve"> Structure des données (source </w:t>
+      </w:r>
+      <w:proofErr w:type="spellStart"/>
+      <w:r>
+        <w:t>OpenClassRoom</w:t>
+      </w:r>
+      <w:proofErr w:type="spellEnd"/>
+      <w:r>
+        <w:t>)</w:t>
       </w:r>
     </w:p>
     <w:p>
@@ -4079,7 +4123,33 @@
         </w:numPr>
       </w:pPr>
       <w:r>
-        <w:t>Plusieurs nœuds (ou=users,dc=cogip,dc=fr)</w:t>
+        <w:t>Plusieurs nœuds (ou=</w:t>
+      </w:r>
+      <w:proofErr w:type="spellStart"/>
+      <w:proofErr w:type="gramStart"/>
+      <w:r>
+        <w:t>users,dc</w:t>
+      </w:r>
+      <w:proofErr w:type="spellEnd"/>
+      <w:proofErr w:type="gramEnd"/>
+      <w:r>
+        <w:t>=</w:t>
+      </w:r>
+      <w:proofErr w:type="spellStart"/>
+      <w:r>
+        <w:t>cogip,dc</w:t>
+      </w:r>
+      <w:proofErr w:type="spellEnd"/>
+      <w:r>
+        <w:t>=</w:t>
+      </w:r>
+      <w:proofErr w:type="spellStart"/>
+      <w:r>
+        <w:t>fr</w:t>
+      </w:r>
+      <w:proofErr w:type="spellEnd"/>
+      <w:r>
+        <w:t>)</w:t>
       </w:r>
     </w:p>
     <w:p>
@@ -4091,7 +4161,49 @@
         </w:numPr>
       </w:pPr>
       <w:r>
-        <w:t>Plusieurs feuilles (uid=Jean-Christian Ranu,ou=Users,dc=cogip,dc=fr)</w:t>
+        <w:t>Plusieurs feuilles (</w:t>
+      </w:r>
+      <w:proofErr w:type="spellStart"/>
+      <w:r>
+        <w:t>uid</w:t>
+      </w:r>
+      <w:proofErr w:type="spellEnd"/>
+      <w:r>
+        <w:t xml:space="preserve">=Jean-Christian </w:t>
+      </w:r>
+      <w:proofErr w:type="spellStart"/>
+      <w:proofErr w:type="gramStart"/>
+      <w:r>
+        <w:t>Ranu,ou</w:t>
+      </w:r>
+      <w:proofErr w:type="spellEnd"/>
+      <w:proofErr w:type="gramEnd"/>
+      <w:r>
+        <w:t>=</w:t>
+      </w:r>
+      <w:proofErr w:type="spellStart"/>
+      <w:r>
+        <w:t>Users,dc</w:t>
+      </w:r>
+      <w:proofErr w:type="spellEnd"/>
+      <w:r>
+        <w:t>=</w:t>
+      </w:r>
+      <w:proofErr w:type="spellStart"/>
+      <w:r>
+        <w:t>cogip,dc</w:t>
+      </w:r>
+      <w:proofErr w:type="spellEnd"/>
+      <w:r>
+        <w:t>=</w:t>
+      </w:r>
+      <w:proofErr w:type="spellStart"/>
+      <w:r>
+        <w:t>fr</w:t>
+      </w:r>
+      <w:proofErr w:type="spellEnd"/>
+      <w:r>
+        <w:t>)</w:t>
       </w:r>
     </w:p>
     <w:p>
@@ -4103,12 +4215,38 @@
         </w:numPr>
       </w:pPr>
       <w:r>
-        <w:t>La racine(dc=cogip,dc=fr)</w:t>
-      </w:r>
-    </w:p>
-    <w:p>
-      <w:r>
-        <w:t>Ce que je viens de lister sont les Distinguished Name (DN) de chaque élément, ils sont écri</w:t>
+        <w:t>La racine(dc=</w:t>
+      </w:r>
+      <w:proofErr w:type="spellStart"/>
+      <w:proofErr w:type="gramStart"/>
+      <w:r>
+        <w:t>cogip,dc</w:t>
+      </w:r>
+      <w:proofErr w:type="spellEnd"/>
+      <w:proofErr w:type="gramEnd"/>
+      <w:r>
+        <w:t>=</w:t>
+      </w:r>
+      <w:proofErr w:type="spellStart"/>
+      <w:r>
+        <w:t>fr</w:t>
+      </w:r>
+      <w:proofErr w:type="spellEnd"/>
+      <w:r>
+        <w:t>)</w:t>
+      </w:r>
+    </w:p>
+    <w:p>
+      <w:r>
+        <w:t xml:space="preserve">Ce que je viens de lister sont les </w:t>
+      </w:r>
+      <w:proofErr w:type="spellStart"/>
+      <w:r>
+        <w:t>Distinguished</w:t>
+      </w:r>
+      <w:proofErr w:type="spellEnd"/>
+      <w:r>
+        <w:t xml:space="preserve"> Name (DN) de chaque élément, ils sont écri</w:t>
       </w:r>
       <w:r>
         <w:t>t</w:t>
@@ -4189,30 +4327,79 @@
       <w:r>
         <w:t xml:space="preserve">Figure </w:t>
       </w:r>
-      <w:fldSimple w:instr=" SEQ Figure \* ARABIC ">
-        <w:r>
-          <w:rPr>
-            <w:noProof/>
-          </w:rPr>
-          <w:t>2</w:t>
-        </w:r>
-      </w:fldSimple>
-      <w:r>
-        <w:t xml:space="preserve"> Exemple de lecture d'un distinguished name (source </w:t>
-      </w:r>
+      <w:r>
+        <w:fldChar w:fldCharType="begin"/>
+      </w:r>
+      <w:r>
+        <w:instrText xml:space="preserve"> SEQ Figure \* ARABIC </w:instrText>
+      </w:r>
+      <w:r>
+        <w:fldChar w:fldCharType="separate"/>
+      </w:r>
+      <w:r>
+        <w:rPr>
+          <w:noProof/>
+        </w:rPr>
+        <w:t>2</w:t>
+      </w:r>
+      <w:r>
+        <w:rPr>
+          <w:noProof/>
+        </w:rPr>
+        <w:fldChar w:fldCharType="end"/>
+      </w:r>
+      <w:r>
+        <w:t xml:space="preserve"> Exemple de lecture d'un </w:t>
+      </w:r>
+      <w:proofErr w:type="spellStart"/>
+      <w:r>
+        <w:t>distinguished</w:t>
+      </w:r>
+      <w:proofErr w:type="spellEnd"/>
+      <w:r>
+        <w:t xml:space="preserve"> </w:t>
+      </w:r>
+      <w:proofErr w:type="spellStart"/>
+      <w:r>
+        <w:t>name</w:t>
+      </w:r>
+      <w:proofErr w:type="spellEnd"/>
+      <w:r>
+        <w:t xml:space="preserve"> (source </w:t>
+      </w:r>
+      <w:proofErr w:type="spellStart"/>
+      <w:proofErr w:type="gramStart"/>
       <w:r>
         <w:t>knowledgebase.paloaltonetworks</w:t>
       </w:r>
+      <w:proofErr w:type="spellEnd"/>
+      <w:proofErr w:type="gramEnd"/>
       <w:r>
         <w:t>)</w:t>
       </w:r>
     </w:p>
     <w:p>
       <w:r>
-        <w:t xml:space="preserve">Chaque élément a donc un Distinguished Name ainsi qu’un </w:t>
-      </w:r>
-      <w:r>
-        <w:t>Relative Distinguished Name</w:t>
+        <w:t xml:space="preserve">Chaque élément a donc un </w:t>
+      </w:r>
+      <w:proofErr w:type="spellStart"/>
+      <w:r>
+        <w:t>Distinguished</w:t>
+      </w:r>
+      <w:proofErr w:type="spellEnd"/>
+      <w:r>
+        <w:t xml:space="preserve"> Name ainsi qu’un </w:t>
+      </w:r>
+      <w:r>
+        <w:t xml:space="preserve">Relative </w:t>
+      </w:r>
+      <w:proofErr w:type="spellStart"/>
+      <w:r>
+        <w:t>Distinguished</w:t>
+      </w:r>
+      <w:proofErr w:type="spellEnd"/>
+      <w:r>
+        <w:t xml:space="preserve"> Name</w:t>
       </w:r>
       <w:r>
         <w:t>, qui comporte uniquement le nom de l’élément.</w:t>
@@ -4231,16 +4418,64 @@
           <w:numId w:val="8"/>
         </w:numPr>
       </w:pPr>
+      <w:proofErr w:type="spellStart"/>
       <w:r>
         <w:rPr>
           <w:b/>
           <w:bCs/>
         </w:rPr>
-        <w:t>Distinguished Name</w:t>
-      </w:r>
-      <w:r>
-        <w:t> : uid=Jean-Christian Ranu,ou=Users,dc=cogip,dc=fr</w:t>
-      </w:r>
+        <w:t>Distinguished</w:t>
+      </w:r>
+      <w:proofErr w:type="spellEnd"/>
+      <w:r>
+        <w:rPr>
+          <w:b/>
+          <w:bCs/>
+        </w:rPr>
+        <w:t xml:space="preserve"> Name</w:t>
+      </w:r>
+      <w:r>
+        <w:t xml:space="preserve"> : </w:t>
+      </w:r>
+      <w:proofErr w:type="spellStart"/>
+      <w:r>
+        <w:t>uid</w:t>
+      </w:r>
+      <w:proofErr w:type="spellEnd"/>
+      <w:r>
+        <w:t xml:space="preserve">=Jean-Christian </w:t>
+      </w:r>
+      <w:proofErr w:type="spellStart"/>
+      <w:proofErr w:type="gramStart"/>
+      <w:r>
+        <w:t>Ranu,ou</w:t>
+      </w:r>
+      <w:proofErr w:type="spellEnd"/>
+      <w:proofErr w:type="gramEnd"/>
+      <w:r>
+        <w:t>=</w:t>
+      </w:r>
+      <w:proofErr w:type="spellStart"/>
+      <w:r>
+        <w:t>Users,dc</w:t>
+      </w:r>
+      <w:proofErr w:type="spellEnd"/>
+      <w:r>
+        <w:t>=</w:t>
+      </w:r>
+      <w:proofErr w:type="spellStart"/>
+      <w:r>
+        <w:t>cogip,dc</w:t>
+      </w:r>
+      <w:proofErr w:type="spellEnd"/>
+      <w:r>
+        <w:t>=</w:t>
+      </w:r>
+      <w:proofErr w:type="spellStart"/>
+      <w:r>
+        <w:t>fr</w:t>
+      </w:r>
+      <w:proofErr w:type="spellEnd"/>
     </w:p>
     <w:p>
       <w:pPr>
@@ -4259,20 +4494,58 @@
           <w:bCs/>
           <w:lang w:val="en-US"/>
         </w:rPr>
-        <w:t>Relative Distinguished Name</w:t>
-      </w:r>
-      <w:r>
-        <w:rPr>
+        <w:t xml:space="preserve">Relative Distinguished </w:t>
+      </w:r>
+      <w:proofErr w:type="gramStart"/>
+      <w:r>
+        <w:rPr>
+          <w:b/>
+          <w:bCs/>
           <w:lang w:val="en-US"/>
         </w:rPr>
-        <w:t xml:space="preserve"> : uid=Jean-Christian Ranu</w:t>
-      </w:r>
-    </w:p>
-    <w:p>
-      <w:pPr>
+        <w:t>Name</w:t>
+      </w:r>
+      <w:r>
         <w:rPr>
           <w:lang w:val="en-US"/>
         </w:rPr>
+        <w:t xml:space="preserve"> :</w:t>
+      </w:r>
+      <w:proofErr w:type="gramEnd"/>
+      <w:r>
+        <w:rPr>
+          <w:lang w:val="en-US"/>
+        </w:rPr>
+        <w:t xml:space="preserve"> </w:t>
+      </w:r>
+      <w:proofErr w:type="spellStart"/>
+      <w:r>
+        <w:rPr>
+          <w:lang w:val="en-US"/>
+        </w:rPr>
+        <w:t>uid</w:t>
+      </w:r>
+      <w:proofErr w:type="spellEnd"/>
+      <w:r>
+        <w:rPr>
+          <w:lang w:val="en-US"/>
+        </w:rPr>
+        <w:t xml:space="preserve">=Jean-Christian </w:t>
+      </w:r>
+      <w:proofErr w:type="spellStart"/>
+      <w:r>
+        <w:rPr>
+          <w:lang w:val="en-US"/>
+        </w:rPr>
+        <w:t>Ranu</w:t>
+      </w:r>
+      <w:proofErr w:type="spellEnd"/>
+    </w:p>
+    <w:p>
+      <w:pPr>
+        <w:rPr>
+          <w:lang w:val="en-US"/>
+        </w:rPr>
       </w:pPr>
     </w:p>
     <w:p>
@@ -4281,6 +4554,7 @@
       </w:pPr>
       <w:bookmarkStart w:id="6" w:name="_Toc55891320"/>
       <w:r>
+        <w:lastRenderedPageBreak/>
         <w:t>Type d’infrastructure</w:t>
       </w:r>
       <w:bookmarkEnd w:id="6"/>
@@ -4360,14 +4634,27 @@
       <w:r>
         <w:t xml:space="preserve">Figure </w:t>
       </w:r>
-      <w:fldSimple w:instr=" SEQ Figure \* ARABIC ">
-        <w:r>
-          <w:rPr>
-            <w:noProof/>
-          </w:rPr>
-          <w:t>3</w:t>
-        </w:r>
-      </w:fldSimple>
+      <w:r>
+        <w:fldChar w:fldCharType="begin"/>
+      </w:r>
+      <w:r>
+        <w:instrText xml:space="preserve"> SEQ Figure \* ARABIC </w:instrText>
+      </w:r>
+      <w:r>
+        <w:fldChar w:fldCharType="separate"/>
+      </w:r>
+      <w:r>
+        <w:rPr>
+          <w:noProof/>
+        </w:rPr>
+        <w:t>3</w:t>
+      </w:r>
+      <w:r>
+        <w:rPr>
+          <w:noProof/>
+        </w:rPr>
+        <w:fldChar w:fldCharType="end"/>
+      </w:r>
       <w:r>
         <w:t xml:space="preserve"> exemple d'infrastructure client-serveur (</w:t>
       </w:r>
@@ -4416,6 +4703,7 @@
       </w:pPr>
       <w:bookmarkStart w:id="8" w:name="_Toc55891322"/>
       <w:r>
+        <w:lastRenderedPageBreak/>
         <w:t>Infrastructure N-Tier</w:t>
       </w:r>
       <w:bookmarkEnd w:id="8"/>
@@ -4452,7 +4740,7 @@
           <v:shape id="_x0000_i1025" type="#_x0000_t75" style="width:446.5pt;height:452.9pt" o:ole="">
             <v:imagedata r:id="rId17" o:title=""/>
           </v:shape>
-          <o:OLEObject Type="Embed" ProgID="Visio.Drawing.15" ShapeID="_x0000_i1025" DrawAspect="Content" ObjectID="_1666507551" r:id="rId18"/>
+          <o:OLEObject Type="Embed" ProgID="Visio.Drawing.15" ShapeID="_x0000_i1025" DrawAspect="Content" ObjectID="_1667046165" r:id="rId18"/>
         </w:object>
       </w:r>
     </w:p>
@@ -4487,6 +4775,7 @@
       </w:pPr>
       <w:bookmarkStart w:id="9" w:name="_Toc55891323"/>
       <w:r>
+        <w:lastRenderedPageBreak/>
         <w:t>Disponibilité des données</w:t>
       </w:r>
       <w:bookmarkEnd w:id="9"/>
@@ -4577,14 +4866,27 @@
       <w:r>
         <w:t xml:space="preserve">Figure </w:t>
       </w:r>
-      <w:fldSimple w:instr=" SEQ Figure \* ARABIC ">
-        <w:r>
-          <w:rPr>
-            <w:noProof/>
-          </w:rPr>
-          <w:t>4</w:t>
-        </w:r>
-      </w:fldSimple>
+      <w:r>
+        <w:fldChar w:fldCharType="begin"/>
+      </w:r>
+      <w:r>
+        <w:instrText xml:space="preserve"> SEQ Figure \* ARABIC </w:instrText>
+      </w:r>
+      <w:r>
+        <w:fldChar w:fldCharType="separate"/>
+      </w:r>
+      <w:r>
+        <w:rPr>
+          <w:noProof/>
+        </w:rPr>
+        <w:t>4</w:t>
+      </w:r>
+      <w:r>
+        <w:rPr>
+          <w:noProof/>
+        </w:rPr>
+        <w:fldChar w:fldCharType="end"/>
+      </w:r>
       <w:r>
         <w:t xml:space="preserve"> Distribution et réplication d'annuaire (</w:t>
       </w:r>
@@ -4655,8 +4957,13 @@
         </w:numPr>
       </w:pPr>
       <w:r>
-        <w:t>Aucun accès au nouvelles données</w:t>
-      </w:r>
+        <w:t xml:space="preserve">Aucun accès </w:t>
+      </w:r>
+      <w:proofErr w:type="gramStart"/>
+      <w:r>
+        <w:t>au nouvelles données</w:t>
+      </w:r>
+      <w:proofErr w:type="gramEnd"/>
     </w:p>
     <w:p>
       <w:pPr>
@@ -4712,6 +5019,7 @@
       </w:pPr>
       <w:bookmarkStart w:id="10" w:name="_Toc55891324"/>
       <w:r>
+        <w:lastRenderedPageBreak/>
         <w:t>Installations</w:t>
       </w:r>
       <w:bookmarkEnd w:id="10"/>
@@ -4973,8 +5281,13 @@
       <w:bookmarkEnd w:id="15"/>
     </w:p>
     <w:p>
-      <w:r>
-        <w:t>Tout les fichiers source sont disponible</w:t>
+      <w:proofErr w:type="spellStart"/>
+      <w:r>
+        <w:t>Tout</w:t>
+      </w:r>
+      <w:proofErr w:type="spellEnd"/>
+      <w:r>
+        <w:t xml:space="preserve"> les fichiers source sont disponible</w:t>
       </w:r>
       <w:r>
         <w:t>s</w:t>
@@ -5002,9 +5315,11 @@
           <w:tab w:val="left" w:pos="3544"/>
         </w:tabs>
       </w:pPr>
+      <w:proofErr w:type="spellStart"/>
       <w:r>
         <w:t>GestionActiveDirectory</w:t>
       </w:r>
+      <w:proofErr w:type="spellEnd"/>
       <w:r>
         <w:tab/>
         <w:t>L’application permettant d’importer un fichier CSV</w:t>
@@ -5059,8 +5374,13 @@
           <w:tab w:val="left" w:pos="3544"/>
         </w:tabs>
       </w:pPr>
-      <w:r>
-        <w:t xml:space="preserve">dll </w:t>
+      <w:proofErr w:type="gramStart"/>
+      <w:r>
+        <w:t>dll</w:t>
+      </w:r>
+      <w:proofErr w:type="gramEnd"/>
+      <w:r>
+        <w:t xml:space="preserve"> </w:t>
       </w:r>
       <w:r>
         <w:tab/>
@@ -5078,9 +5398,11 @@
           <w:tab w:val="left" w:pos="3544"/>
         </w:tabs>
       </w:pPr>
+      <w:proofErr w:type="gramStart"/>
       <w:r>
         <w:t>docs</w:t>
       </w:r>
+      <w:proofErr w:type="gramEnd"/>
       <w:r>
         <w:tab/>
         <w:t>documentation du projet</w:t>
@@ -5097,6 +5419,7 @@
       </w:pPr>
       <w:bookmarkStart w:id="16" w:name="_Toc55891330"/>
       <w:r>
+        <w:lastRenderedPageBreak/>
         <w:t xml:space="preserve">Peupler L’active </w:t>
       </w:r>
       <w:r>
@@ -5126,10 +5449,12 @@
         <w:pStyle w:val="Titre2"/>
       </w:pPr>
       <w:bookmarkStart w:id="17" w:name="_Toc55891331"/>
+      <w:proofErr w:type="gramStart"/>
       <w:r>
         <w:t>Fichier .LDIF</w:t>
       </w:r>
       <w:bookmarkEnd w:id="17"/>
+      <w:proofErr w:type="gramEnd"/>
     </w:p>
     <w:p>
       <w:pPr>
@@ -5137,45 +5462,127 @@
       </w:pPr>
       <w:bookmarkStart w:id="18" w:name="_Toc55891332"/>
       <w:r>
-        <w:t>Importation d’un fichier .LDIF</w:t>
+        <w:t xml:space="preserve">Importation d’un </w:t>
+      </w:r>
+      <w:proofErr w:type="gramStart"/>
+      <w:r>
+        <w:t>fichier .LDIF</w:t>
       </w:r>
       <w:bookmarkEnd w:id="18"/>
-    </w:p>
-    <w:p>
-      <w:r>
-        <w:t>Les fichiers .LDIF se présentent généralement comme cela :</w:t>
+      <w:proofErr w:type="gramEnd"/>
+    </w:p>
+    <w:p>
+      <w:r>
+        <w:t xml:space="preserve">Les </w:t>
+      </w:r>
+      <w:proofErr w:type="gramStart"/>
+      <w:r>
+        <w:t>fichiers .LDIF</w:t>
+      </w:r>
+      <w:proofErr w:type="gramEnd"/>
+      <w:r>
+        <w:t xml:space="preserve"> se présentent généralement comme cela :</w:t>
       </w:r>
     </w:p>
     <w:p>
       <w:pPr>
         <w:pStyle w:val="Code"/>
       </w:pPr>
-      <w:r>
-        <w:t>dn: cn=durant,dc=jalios,dc=com</w:t>
+      <w:proofErr w:type="spellStart"/>
+      <w:proofErr w:type="gramStart"/>
+      <w:r>
+        <w:t>dn</w:t>
+      </w:r>
+      <w:proofErr w:type="spellEnd"/>
+      <w:r>
+        <w:t>:</w:t>
+      </w:r>
+      <w:proofErr w:type="gramEnd"/>
+      <w:r>
+        <w:t xml:space="preserve"> </w:t>
+      </w:r>
+      <w:proofErr w:type="spellStart"/>
+      <w:r>
+        <w:t>cn</w:t>
+      </w:r>
+      <w:proofErr w:type="spellEnd"/>
+      <w:r>
+        <w:t>=</w:t>
+      </w:r>
+      <w:proofErr w:type="spellStart"/>
+      <w:r>
+        <w:t>durant,dc</w:t>
+      </w:r>
+      <w:proofErr w:type="spellEnd"/>
+      <w:r>
+        <w:t>=</w:t>
+      </w:r>
+      <w:proofErr w:type="spellStart"/>
+      <w:r>
+        <w:t>jalios,dc</w:t>
+      </w:r>
+      <w:proofErr w:type="spellEnd"/>
+      <w:r>
+        <w:t>=com</w:t>
       </w:r>
     </w:p>
     <w:p>
       <w:pPr>
         <w:pStyle w:val="Code"/>
       </w:pPr>
-      <w:r>
-        <w:t>cn: Michel Durant</w:t>
+      <w:proofErr w:type="spellStart"/>
+      <w:proofErr w:type="gramStart"/>
+      <w:r>
+        <w:t>cn</w:t>
+      </w:r>
+      <w:proofErr w:type="spellEnd"/>
+      <w:r>
+        <w:t>:</w:t>
+      </w:r>
+      <w:proofErr w:type="gramEnd"/>
+      <w:r>
+        <w:t xml:space="preserve"> Michel Durant</w:t>
       </w:r>
     </w:p>
     <w:p>
       <w:pPr>
         <w:pStyle w:val="Code"/>
       </w:pPr>
-      <w:r>
-        <w:t>objectClass: inetOrgPerson</w:t>
-      </w:r>
+      <w:proofErr w:type="spellStart"/>
+      <w:proofErr w:type="gramStart"/>
+      <w:r>
+        <w:t>objectClass</w:t>
+      </w:r>
+      <w:proofErr w:type="spellEnd"/>
+      <w:r>
+        <w:t>:</w:t>
+      </w:r>
+      <w:proofErr w:type="gramEnd"/>
+      <w:r>
+        <w:t xml:space="preserve"> </w:t>
+      </w:r>
+      <w:proofErr w:type="spellStart"/>
+      <w:r>
+        <w:t>inetOrgPerson</w:t>
+      </w:r>
+      <w:proofErr w:type="spellEnd"/>
     </w:p>
     <w:p>
       <w:pPr>
         <w:pStyle w:val="Code"/>
       </w:pPr>
-      <w:r>
-        <w:t>uid: durant</w:t>
+      <w:proofErr w:type="spellStart"/>
+      <w:proofErr w:type="gramStart"/>
+      <w:r>
+        <w:t>uid</w:t>
+      </w:r>
+      <w:proofErr w:type="spellEnd"/>
+      <w:r>
+        <w:t>:</w:t>
+      </w:r>
+      <w:proofErr w:type="gramEnd"/>
+      <w:r>
+        <w:t xml:space="preserve"> durant</w:t>
       </w:r>
     </w:p>
     <w:p>
@@ -5185,12 +5592,28 @@
           <w:lang w:val="de-CH"/>
         </w:rPr>
       </w:pPr>
+      <w:proofErr w:type="spellStart"/>
       <w:r>
         <w:rPr>
           <w:lang w:val="de-CH"/>
         </w:rPr>
-        <w:t>userPassword: michel</w:t>
-      </w:r>
+        <w:t>userPassword</w:t>
+      </w:r>
+      <w:proofErr w:type="spellEnd"/>
+      <w:r>
+        <w:rPr>
+          <w:lang w:val="de-CH"/>
+        </w:rPr>
+        <w:t xml:space="preserve">: </w:t>
+      </w:r>
+      <w:proofErr w:type="spellStart"/>
+      <w:r>
+        <w:rPr>
+          <w:lang w:val="de-CH"/>
+        </w:rPr>
+        <w:t>michel</w:t>
+      </w:r>
+      <w:proofErr w:type="spellEnd"/>
     </w:p>
     <w:p>
       <w:pPr>
@@ -5199,11 +5622,19 @@
           <w:lang w:val="de-CH"/>
         </w:rPr>
       </w:pPr>
+      <w:proofErr w:type="spellStart"/>
       <w:r>
         <w:rPr>
           <w:lang w:val="de-CH"/>
         </w:rPr>
-        <w:t>givenName: Michel</w:t>
+        <w:t>givenName</w:t>
+      </w:r>
+      <w:proofErr w:type="spellEnd"/>
+      <w:r>
+        <w:rPr>
+          <w:lang w:val="de-CH"/>
+        </w:rPr>
+        <w:t>: Michel</w:t>
       </w:r>
     </w:p>
     <w:p>
@@ -5213,51 +5644,94 @@
           <w:lang w:val="de-CH"/>
         </w:rPr>
       </w:pPr>
+      <w:proofErr w:type="spellStart"/>
       <w:r>
         <w:rPr>
           <w:lang w:val="de-CH"/>
         </w:rPr>
-        <w:t>sn: Durant</w:t>
+        <w:t>sn</w:t>
+      </w:r>
+      <w:proofErr w:type="spellEnd"/>
+      <w:r>
+        <w:rPr>
+          <w:lang w:val="de-CH"/>
+        </w:rPr>
+        <w:t>: Durant</w:t>
       </w:r>
     </w:p>
     <w:p>
       <w:pPr>
         <w:pStyle w:val="Code"/>
       </w:pPr>
-      <w:r>
-        <w:t>description: Michel Durant sert pour les tests LDAP</w:t>
+      <w:proofErr w:type="gramStart"/>
+      <w:r>
+        <w:t>description:</w:t>
+      </w:r>
+      <w:proofErr w:type="gramEnd"/>
+      <w:r>
+        <w:t xml:space="preserve"> Michel Durant sert pour les tests LDAP</w:t>
       </w:r>
     </w:p>
     <w:p>
       <w:pPr>
         <w:pStyle w:val="Code"/>
       </w:pPr>
-      <w:r>
-        <w:t>mail: michel.durant@jalios.com</w:t>
+      <w:proofErr w:type="gramStart"/>
+      <w:r>
+        <w:t>mail:</w:t>
+      </w:r>
+      <w:proofErr w:type="gramEnd"/>
+      <w:r>
+        <w:t xml:space="preserve"> michel.durant@jalios.com</w:t>
       </w:r>
     </w:p>
     <w:p>
       <w:pPr>
         <w:pStyle w:val="Code"/>
       </w:pPr>
-      <w:r>
-        <w:t>title: Directeur des tests</w:t>
+      <w:proofErr w:type="spellStart"/>
+      <w:proofErr w:type="gramStart"/>
+      <w:r>
+        <w:t>title</w:t>
+      </w:r>
+      <w:proofErr w:type="spellEnd"/>
+      <w:r>
+        <w:t>:</w:t>
+      </w:r>
+      <w:proofErr w:type="gramEnd"/>
+      <w:r>
+        <w:t xml:space="preserve"> Directeur des tests</w:t>
       </w:r>
     </w:p>
     <w:p>
       <w:pPr>
         <w:pStyle w:val="Code"/>
       </w:pPr>
-      <w:r>
-        <w:t>telephoneNumber: 01 39 63 01 02</w:t>
+      <w:proofErr w:type="spellStart"/>
+      <w:proofErr w:type="gramStart"/>
+      <w:r>
+        <w:t>telephoneNumber</w:t>
+      </w:r>
+      <w:proofErr w:type="spellEnd"/>
+      <w:r>
+        <w:t>:</w:t>
+      </w:r>
+      <w:proofErr w:type="gramEnd"/>
+      <w:r>
+        <w:t xml:space="preserve"> 01 39 63 01 02</w:t>
       </w:r>
     </w:p>
     <w:p>
       <w:pPr>
         <w:pStyle w:val="Code"/>
       </w:pPr>
-      <w:r>
-        <w:t>mobile: 06 39 63 01 02</w:t>
+      <w:proofErr w:type="gramStart"/>
+      <w:r>
+        <w:t>mobile:</w:t>
+      </w:r>
+      <w:proofErr w:type="gramEnd"/>
+      <w:r>
+        <w:t xml:space="preserve"> 06 39 63 01 02</w:t>
       </w:r>
     </w:p>
     <w:p/>
@@ -5268,8 +5742,13 @@
     </w:p>
     <w:p>
       <w:r>
-        <w:t>Pour exporter des données, il suffit de créer une connexion à l’annuaire LDAP puis de se connecter à ce dernier via Apache directory, puis d’appuyer sur fichier -&gt; exporter et choisir le format .LDIF</w:t>
-      </w:r>
+        <w:t xml:space="preserve">Pour exporter des données, il suffit de créer une connexion à l’annuaire LDAP puis de se connecter à ce dernier via Apache directory, puis d’appuyer sur fichier -&gt; exporter et choisir le </w:t>
+      </w:r>
+      <w:proofErr w:type="gramStart"/>
+      <w:r>
+        <w:t>format .LDIF</w:t>
+      </w:r>
+      <w:proofErr w:type="gramEnd"/>
     </w:p>
     <w:p>
       <w:r>
@@ -5285,10 +5764,49 @@
         <w:t>à</w:t>
       </w:r>
       <w:r>
-        <w:t xml:space="preserve"> accueillir M.durant dans le dossier « </w:t>
-      </w:r>
-      <w:r>
-        <w:t>dn: cn=durant,dc=jalios,dc=com</w:t>
+        <w:t xml:space="preserve"> accueillir </w:t>
+      </w:r>
+      <w:proofErr w:type="spellStart"/>
+      <w:proofErr w:type="gramStart"/>
+      <w:r>
+        <w:t>M.durant</w:t>
+      </w:r>
+      <w:proofErr w:type="spellEnd"/>
+      <w:proofErr w:type="gramEnd"/>
+      <w:r>
+        <w:t xml:space="preserve"> dans le dossier « </w:t>
+      </w:r>
+      <w:proofErr w:type="spellStart"/>
+      <w:r>
+        <w:t>dn</w:t>
+      </w:r>
+      <w:proofErr w:type="spellEnd"/>
+      <w:r>
+        <w:t xml:space="preserve">: </w:t>
+      </w:r>
+      <w:proofErr w:type="spellStart"/>
+      <w:r>
+        <w:t>cn</w:t>
+      </w:r>
+      <w:proofErr w:type="spellEnd"/>
+      <w:r>
+        <w:t>=</w:t>
+      </w:r>
+      <w:proofErr w:type="spellStart"/>
+      <w:r>
+        <w:t>durant,dc</w:t>
+      </w:r>
+      <w:proofErr w:type="spellEnd"/>
+      <w:r>
+        <w:t>=</w:t>
+      </w:r>
+      <w:proofErr w:type="spellStart"/>
+      <w:r>
+        <w:t>jalios,dc</w:t>
+      </w:r>
+      <w:proofErr w:type="spellEnd"/>
+      <w:r>
+        <w:t>=com</w:t>
       </w:r>
       <w:r>
         <w:t> »</w:t>
@@ -5305,6 +5823,7 @@
       </w:pPr>
       <w:bookmarkStart w:id="19" w:name="_Toc55891333"/>
       <w:r>
+        <w:lastRenderedPageBreak/>
         <w:t>Fichier .CSV</w:t>
       </w:r>
       <w:bookmarkEnd w:id="19"/>
@@ -5460,7 +5979,23 @@
         </w:r>
       </w:hyperlink>
       <w:r>
-        <w:t xml:space="preserve"> pour générer des noms, prénoms et téléphone aléatoires puis de excel ainsi que de quelque mise en forme conditionnelle pour générer leur mail, username, ainsi que de leur chemin.</w:t>
+        <w:t xml:space="preserve"> pour générer des noms, prénoms et téléphone aléatoires puis de </w:t>
+      </w:r>
+      <w:proofErr w:type="spellStart"/>
+      <w:r>
+        <w:t>excel</w:t>
+      </w:r>
+      <w:proofErr w:type="spellEnd"/>
+      <w:r>
+        <w:t xml:space="preserve"> ainsi que de quelque mise en forme conditionnelle pour générer leur mail, </w:t>
+      </w:r>
+      <w:proofErr w:type="spellStart"/>
+      <w:r>
+        <w:t>username</w:t>
+      </w:r>
+      <w:proofErr w:type="spellEnd"/>
+      <w:r>
+        <w:t>, ainsi que de leur chemin.</w:t>
       </w:r>
     </w:p>
     <w:p>
@@ -5516,14 +6051,27 @@
       <w:r>
         <w:t xml:space="preserve">Figure </w:t>
       </w:r>
-      <w:fldSimple w:instr=" SEQ Figure \* ARABIC ">
-        <w:r>
-          <w:rPr>
-            <w:noProof/>
-          </w:rPr>
-          <w:t>5</w:t>
-        </w:r>
-      </w:fldSimple>
+      <w:r>
+        <w:fldChar w:fldCharType="begin"/>
+      </w:r>
+      <w:r>
+        <w:instrText xml:space="preserve"> SEQ Figure \* ARABIC </w:instrText>
+      </w:r>
+      <w:r>
+        <w:fldChar w:fldCharType="separate"/>
+      </w:r>
+      <w:r>
+        <w:rPr>
+          <w:noProof/>
+        </w:rPr>
+        <w:t>5</w:t>
+      </w:r>
+      <w:r>
+        <w:rPr>
+          <w:noProof/>
+        </w:rPr>
+        <w:fldChar w:fldCharType="end"/>
+      </w:r>
       <w:r>
         <w:t xml:space="preserve"> Fichier Excel</w:t>
       </w:r>
@@ -5586,14 +6134,27 @@
       <w:r>
         <w:t xml:space="preserve">Figure </w:t>
       </w:r>
-      <w:fldSimple w:instr=" SEQ Figure \* ARABIC ">
-        <w:r>
-          <w:rPr>
-            <w:noProof/>
-          </w:rPr>
-          <w:t>6</w:t>
-        </w:r>
-      </w:fldSimple>
+      <w:r>
+        <w:fldChar w:fldCharType="begin"/>
+      </w:r>
+      <w:r>
+        <w:instrText xml:space="preserve"> SEQ Figure \* ARABIC </w:instrText>
+      </w:r>
+      <w:r>
+        <w:fldChar w:fldCharType="separate"/>
+      </w:r>
+      <w:r>
+        <w:rPr>
+          <w:noProof/>
+        </w:rPr>
+        <w:t>6</w:t>
+      </w:r>
+      <w:r>
+        <w:rPr>
+          <w:noProof/>
+        </w:rPr>
+        <w:fldChar w:fldCharType="end"/>
+      </w:r>
       <w:r>
         <w:t xml:space="preserve"> Fichier Excel exporter en .CSV</w:t>
       </w:r>
@@ -5618,13 +6179,22 @@
       </w:pPr>
       <w:bookmarkStart w:id="22" w:name="_Toc55891336"/>
       <w:r>
+        <w:lastRenderedPageBreak/>
         <w:t>Créer la base de données</w:t>
       </w:r>
       <w:bookmarkEnd w:id="22"/>
     </w:p>
     <w:p>
       <w:r>
-        <w:t>Je me suis rendu sur le panneau de contrôle phpMyAdmin et j’ai créer une nouvelle base de données nommée « m159 », puis j’y ai créer les tables ainsi que les champs avec les codes suivant :</w:t>
+        <w:t xml:space="preserve">Je me suis rendu sur le panneau de contrôle phpMyAdmin et j’ai </w:t>
+      </w:r>
+      <w:proofErr w:type="spellStart"/>
+      <w:r>
+        <w:t>créer</w:t>
+      </w:r>
+      <w:proofErr w:type="spellEnd"/>
+      <w:r>
+        <w:t xml:space="preserve"> une nouvelle base de données nommée « m159 », puis j’y ai créer les tables ainsi que les champs avec les codes suivant :</w:t>
       </w:r>
     </w:p>
     <w:p>
@@ -5652,8 +6222,30 @@
         <w:rPr>
           <w:lang w:val="en-US"/>
         </w:rPr>
-        <w:t>DROP TABLE IF EXISTS tb_user;</w:t>
-      </w:r>
+        <w:t xml:space="preserve">DROP TABLE IF EXISTS </w:t>
+      </w:r>
+      <w:proofErr w:type="spellStart"/>
+      <w:r>
+        <w:rPr>
+          <w:lang w:val="en-US"/>
+        </w:rPr>
+        <w:t>tb_</w:t>
+      </w:r>
+      <w:proofErr w:type="gramStart"/>
+      <w:r>
+        <w:rPr>
+          <w:lang w:val="en-US"/>
+        </w:rPr>
+        <w:t>user</w:t>
+      </w:r>
+      <w:proofErr w:type="spellEnd"/>
+      <w:r>
+        <w:rPr>
+          <w:lang w:val="en-US"/>
+        </w:rPr>
+        <w:t>;</w:t>
+      </w:r>
+      <w:proofErr w:type="gramEnd"/>
     </w:p>
     <w:p>
       <w:pPr>
@@ -5666,8 +6258,30 @@
         <w:rPr>
           <w:lang w:val="en-US"/>
         </w:rPr>
-        <w:t>DROP TABLE IF EXISTS tb_role;</w:t>
-      </w:r>
+        <w:t xml:space="preserve">DROP TABLE IF EXISTS </w:t>
+      </w:r>
+      <w:proofErr w:type="spellStart"/>
+      <w:r>
+        <w:rPr>
+          <w:lang w:val="en-US"/>
+        </w:rPr>
+        <w:t>tb_</w:t>
+      </w:r>
+      <w:proofErr w:type="gramStart"/>
+      <w:r>
+        <w:rPr>
+          <w:lang w:val="en-US"/>
+        </w:rPr>
+        <w:t>role</w:t>
+      </w:r>
+      <w:proofErr w:type="spellEnd"/>
+      <w:r>
+        <w:rPr>
+          <w:lang w:val="en-US"/>
+        </w:rPr>
+        <w:t>;</w:t>
+      </w:r>
+      <w:proofErr w:type="gramEnd"/>
     </w:p>
     <w:p>
       <w:pPr>
@@ -5682,16 +6296,34 @@
         <w:pStyle w:val="Code"/>
       </w:pPr>
       <w:r>
-        <w:t>#Création de la table role</w:t>
-      </w:r>
+        <w:t xml:space="preserve">#Création de la table </w:t>
+      </w:r>
+      <w:proofErr w:type="spellStart"/>
+      <w:r>
+        <w:t>role</w:t>
+      </w:r>
+      <w:proofErr w:type="spellEnd"/>
     </w:p>
     <w:p>
       <w:pPr>
         <w:pStyle w:val="Code"/>
       </w:pPr>
       <w:r>
-        <w:t>CREATE TABLE tb_role(</w:t>
-      </w:r>
+        <w:t xml:space="preserve">CREATE TABLE </w:t>
+      </w:r>
+      <w:proofErr w:type="spellStart"/>
+      <w:r>
+        <w:t>tb_</w:t>
+      </w:r>
+      <w:proofErr w:type="gramStart"/>
+      <w:r>
+        <w:t>role</w:t>
+      </w:r>
+      <w:proofErr w:type="spellEnd"/>
+      <w:r>
+        <w:t>(</w:t>
+      </w:r>
+      <w:proofErr w:type="gramEnd"/>
     </w:p>
     <w:p>
       <w:pPr>
@@ -5703,11 +6335,33 @@
       <w:r>
         <w:tab/>
       </w:r>
+      <w:proofErr w:type="spellStart"/>
       <w:r>
         <w:rPr>
           <w:lang w:val="en-US"/>
         </w:rPr>
-        <w:t>pk_role  INT PRIMARY KEY AUTO_INCREMENT,</w:t>
+        <w:t>pk_</w:t>
+      </w:r>
+      <w:proofErr w:type="gramStart"/>
+      <w:r>
+        <w:rPr>
+          <w:lang w:val="en-US"/>
+        </w:rPr>
+        <w:t>role</w:t>
+      </w:r>
+      <w:proofErr w:type="spellEnd"/>
+      <w:r>
+        <w:rPr>
+          <w:lang w:val="en-US"/>
+        </w:rPr>
+        <w:t xml:space="preserve">  INT</w:t>
+      </w:r>
+      <w:proofErr w:type="gramEnd"/>
+      <w:r>
+        <w:rPr>
+          <w:lang w:val="en-US"/>
+        </w:rPr>
+        <w:t xml:space="preserve"> PRIMARY KEY AUTO_INCREMENT,</w:t>
       </w:r>
     </w:p>
     <w:p>
@@ -5722,12 +6376,39 @@
           <w:lang w:val="en-US"/>
         </w:rPr>
         <w:tab/>
-        <w:t>nom_role VARCHAR(25) NOT NULL</w:t>
-      </w:r>
+      </w:r>
+      <w:proofErr w:type="spellStart"/>
       <w:r>
         <w:rPr>
           <w:lang w:val="en-US"/>
         </w:rPr>
+        <w:t>nom_role</w:t>
+      </w:r>
+      <w:proofErr w:type="spellEnd"/>
+      <w:r>
+        <w:rPr>
+          <w:lang w:val="en-US"/>
+        </w:rPr>
+        <w:t xml:space="preserve"> </w:t>
+      </w:r>
+      <w:proofErr w:type="gramStart"/>
+      <w:r>
+        <w:rPr>
+          <w:lang w:val="en-US"/>
+        </w:rPr>
+        <w:t>VARCHAR(</w:t>
+      </w:r>
+      <w:proofErr w:type="gramEnd"/>
+      <w:r>
+        <w:rPr>
+          <w:lang w:val="en-US"/>
+        </w:rPr>
+        <w:t>25) NOT NULL</w:t>
+      </w:r>
+      <w:r>
+        <w:rPr>
+          <w:lang w:val="en-US"/>
+        </w:rPr>
         <w:tab/>
       </w:r>
     </w:p>
@@ -5749,8 +6430,21 @@
         <w:pStyle w:val="Code"/>
       </w:pPr>
       <w:r>
-        <w:t>#Ajout des 4 roles dans tb_role</w:t>
-      </w:r>
+        <w:t xml:space="preserve">#Ajout des 4 </w:t>
+      </w:r>
+      <w:proofErr w:type="spellStart"/>
+      <w:r>
+        <w:t>roles</w:t>
+      </w:r>
+      <w:proofErr w:type="spellEnd"/>
+      <w:r>
+        <w:t xml:space="preserve"> dans </w:t>
+      </w:r>
+      <w:proofErr w:type="spellStart"/>
+      <w:r>
+        <w:t>tb_role</w:t>
+      </w:r>
+      <w:proofErr w:type="spellEnd"/>
     </w:p>
     <w:p>
       <w:pPr>
@@ -5763,7 +6457,43 @@
         <w:rPr>
           <w:lang w:val="en-US"/>
         </w:rPr>
-        <w:t>INSERT INTO tb_role VALUES(null,'Direction'),</w:t>
+        <w:t xml:space="preserve">INSERT INTO </w:t>
+      </w:r>
+      <w:proofErr w:type="spellStart"/>
+      <w:r>
+        <w:rPr>
+          <w:lang w:val="en-US"/>
+        </w:rPr>
+        <w:t>tb_role</w:t>
+      </w:r>
+      <w:proofErr w:type="spellEnd"/>
+      <w:r>
+        <w:rPr>
+          <w:lang w:val="en-US"/>
+        </w:rPr>
+        <w:t xml:space="preserve"> </w:t>
+      </w:r>
+      <w:proofErr w:type="gramStart"/>
+      <w:r>
+        <w:rPr>
+          <w:lang w:val="en-US"/>
+        </w:rPr>
+        <w:t>VALUES(</w:t>
+      </w:r>
+      <w:proofErr w:type="spellStart"/>
+      <w:proofErr w:type="gramEnd"/>
+      <w:r>
+        <w:rPr>
+          <w:lang w:val="en-US"/>
+        </w:rPr>
+        <w:t>null,'Direction</w:t>
+      </w:r>
+      <w:proofErr w:type="spellEnd"/>
+      <w:r>
+        <w:rPr>
+          <w:lang w:val="en-US"/>
+        </w:rPr>
+        <w:t>'),</w:t>
       </w:r>
     </w:p>
     <w:p>
@@ -5771,7 +6501,17 @@
         <w:pStyle w:val="Code"/>
       </w:pPr>
       <w:r>
-        <w:t>(null,'Administration'),</w:t>
+        <w:t>(</w:t>
+      </w:r>
+      <w:proofErr w:type="spellStart"/>
+      <w:proofErr w:type="gramStart"/>
+      <w:r>
+        <w:t>null</w:t>
+      </w:r>
+      <w:proofErr w:type="spellEnd"/>
+      <w:proofErr w:type="gramEnd"/>
+      <w:r>
+        <w:t>,'Administration'),</w:t>
       </w:r>
     </w:p>
     <w:p>
@@ -5779,7 +6519,17 @@
         <w:pStyle w:val="Code"/>
       </w:pPr>
       <w:r>
-        <w:t>(null,'Comptabilité'),</w:t>
+        <w:t>(</w:t>
+      </w:r>
+      <w:proofErr w:type="spellStart"/>
+      <w:proofErr w:type="gramStart"/>
+      <w:r>
+        <w:t>null</w:t>
+      </w:r>
+      <w:proofErr w:type="spellEnd"/>
+      <w:proofErr w:type="gramEnd"/>
+      <w:r>
+        <w:t>,'Comptabilité'),</w:t>
       </w:r>
     </w:p>
     <w:p>
@@ -5787,7 +6537,17 @@
         <w:pStyle w:val="Code"/>
       </w:pPr>
       <w:r>
-        <w:t>(null,'Utilisateur');</w:t>
+        <w:t>(</w:t>
+      </w:r>
+      <w:proofErr w:type="spellStart"/>
+      <w:proofErr w:type="gramStart"/>
+      <w:r>
+        <w:t>null</w:t>
+      </w:r>
+      <w:proofErr w:type="spellEnd"/>
+      <w:proofErr w:type="gramEnd"/>
+      <w:r>
+        <w:t>,'Utilisateur');</w:t>
       </w:r>
     </w:p>
     <w:p>
@@ -5808,8 +6568,21 @@
         <w:pStyle w:val="Code"/>
       </w:pPr>
       <w:r>
-        <w:t>CREATE TABLE tb_user(</w:t>
-      </w:r>
+        <w:t xml:space="preserve">CREATE TABLE </w:t>
+      </w:r>
+      <w:proofErr w:type="spellStart"/>
+      <w:r>
+        <w:t>tb_</w:t>
+      </w:r>
+      <w:proofErr w:type="gramStart"/>
+      <w:r>
+        <w:t>user</w:t>
+      </w:r>
+      <w:proofErr w:type="spellEnd"/>
+      <w:r>
+        <w:t>(</w:t>
+      </w:r>
+      <w:proofErr w:type="gramEnd"/>
     </w:p>
     <w:p>
       <w:pPr>
@@ -5821,11 +6594,19 @@
       <w:r>
         <w:tab/>
       </w:r>
+      <w:proofErr w:type="spellStart"/>
       <w:r>
         <w:rPr>
           <w:lang w:val="en-US"/>
         </w:rPr>
-        <w:t>pk_user INT PRIMARY KEY AUTO_INCREMENT,</w:t>
+        <w:t>pk_user</w:t>
+      </w:r>
+      <w:proofErr w:type="spellEnd"/>
+      <w:r>
+        <w:rPr>
+          <w:lang w:val="en-US"/>
+        </w:rPr>
+        <w:t xml:space="preserve"> INT PRIMARY KEY AUTO_INCREMENT,</w:t>
       </w:r>
     </w:p>
     <w:p>
@@ -5840,7 +6621,20 @@
           <w:lang w:val="en-US"/>
         </w:rPr>
         <w:tab/>
-        <w:t>fk_role INT NOT NULL,</w:t>
+      </w:r>
+      <w:proofErr w:type="spellStart"/>
+      <w:r>
+        <w:rPr>
+          <w:lang w:val="en-US"/>
+        </w:rPr>
+        <w:t>fk_role</w:t>
+      </w:r>
+      <w:proofErr w:type="spellEnd"/>
+      <w:r>
+        <w:rPr>
+          <w:lang w:val="en-US"/>
+        </w:rPr>
+        <w:t xml:space="preserve"> INT NOT NULL,</w:t>
       </w:r>
     </w:p>
     <w:p>
@@ -5855,7 +6649,34 @@
           <w:lang w:val="en-US"/>
         </w:rPr>
         <w:tab/>
-        <w:t>nom_user VARCHAR(25) NOT NULL,</w:t>
+      </w:r>
+      <w:proofErr w:type="spellStart"/>
+      <w:r>
+        <w:rPr>
+          <w:lang w:val="en-US"/>
+        </w:rPr>
+        <w:t>nom_user</w:t>
+      </w:r>
+      <w:proofErr w:type="spellEnd"/>
+      <w:r>
+        <w:rPr>
+          <w:lang w:val="en-US"/>
+        </w:rPr>
+        <w:t xml:space="preserve"> </w:t>
+      </w:r>
+      <w:proofErr w:type="gramStart"/>
+      <w:r>
+        <w:rPr>
+          <w:lang w:val="en-US"/>
+        </w:rPr>
+        <w:t>VARCHAR(</w:t>
+      </w:r>
+      <w:proofErr w:type="gramEnd"/>
+      <w:r>
+        <w:rPr>
+          <w:lang w:val="en-US"/>
+        </w:rPr>
+        <w:t>25) NOT NULL,</w:t>
       </w:r>
     </w:p>
     <w:p>
@@ -5870,7 +6691,34 @@
           <w:lang w:val="en-US"/>
         </w:rPr>
         <w:tab/>
-        <w:t>pre_user VARCHAR(25) NOT NULL,</w:t>
+      </w:r>
+      <w:proofErr w:type="spellStart"/>
+      <w:r>
+        <w:rPr>
+          <w:lang w:val="en-US"/>
+        </w:rPr>
+        <w:t>pre_user</w:t>
+      </w:r>
+      <w:proofErr w:type="spellEnd"/>
+      <w:r>
+        <w:rPr>
+          <w:lang w:val="en-US"/>
+        </w:rPr>
+        <w:t xml:space="preserve"> </w:t>
+      </w:r>
+      <w:proofErr w:type="gramStart"/>
+      <w:r>
+        <w:rPr>
+          <w:lang w:val="en-US"/>
+        </w:rPr>
+        <w:t>VARCHAR(</w:t>
+      </w:r>
+      <w:proofErr w:type="gramEnd"/>
+      <w:r>
+        <w:rPr>
+          <w:lang w:val="en-US"/>
+        </w:rPr>
+        <w:t>25) NOT NULL,</w:t>
       </w:r>
     </w:p>
     <w:p>
@@ -5885,7 +6733,34 @@
           <w:lang w:val="en-US"/>
         </w:rPr>
         <w:tab/>
-        <w:t>username_user VARCHAR(50) NOT NULL UNIQUE,</w:t>
+      </w:r>
+      <w:proofErr w:type="spellStart"/>
+      <w:r>
+        <w:rPr>
+          <w:lang w:val="en-US"/>
+        </w:rPr>
+        <w:t>username_user</w:t>
+      </w:r>
+      <w:proofErr w:type="spellEnd"/>
+      <w:r>
+        <w:rPr>
+          <w:lang w:val="en-US"/>
+        </w:rPr>
+        <w:t xml:space="preserve"> </w:t>
+      </w:r>
+      <w:proofErr w:type="gramStart"/>
+      <w:r>
+        <w:rPr>
+          <w:lang w:val="en-US"/>
+        </w:rPr>
+        <w:t>VARCHAR(</w:t>
+      </w:r>
+      <w:proofErr w:type="gramEnd"/>
+      <w:r>
+        <w:rPr>
+          <w:lang w:val="en-US"/>
+        </w:rPr>
+        <w:t>50) NOT NULL UNIQUE,</w:t>
       </w:r>
     </w:p>
     <w:p>
@@ -5898,8 +6773,18 @@
         </w:rPr>
         <w:tab/>
       </w:r>
-      <w:r>
-        <w:t>mail_user VARCHAR(50) UNIQUE,</w:t>
+      <w:proofErr w:type="spellStart"/>
+      <w:proofErr w:type="gramStart"/>
+      <w:r>
+        <w:t>mail</w:t>
+      </w:r>
+      <w:proofErr w:type="gramEnd"/>
+      <w:r>
+        <w:t>_user</w:t>
+      </w:r>
+      <w:proofErr w:type="spellEnd"/>
+      <w:r>
+        <w:t xml:space="preserve"> VARCHAR(50) UNIQUE,</w:t>
       </w:r>
     </w:p>
     <w:p>
@@ -5908,7 +6793,19 @@
       </w:pPr>
       <w:r>
         <w:tab/>
-        <w:t>tel_user BIGINT UNIQUE,</w:t>
+      </w:r>
+      <w:proofErr w:type="spellStart"/>
+      <w:proofErr w:type="gramStart"/>
+      <w:r>
+        <w:t>tel</w:t>
+      </w:r>
+      <w:proofErr w:type="gramEnd"/>
+      <w:r>
+        <w:t>_user</w:t>
+      </w:r>
+      <w:proofErr w:type="spellEnd"/>
+      <w:r>
+        <w:t xml:space="preserve"> BIGINT UNIQUE,</w:t>
       </w:r>
     </w:p>
     <w:p>
@@ -5925,7 +6822,49 @@
         <w:rPr>
           <w:lang w:val="en-US"/>
         </w:rPr>
-        <w:t>FOREIGN KEY (fk_role) REFERENCES tb_role(pk_role)</w:t>
+        <w:t>FOREIGN KEY (</w:t>
+      </w:r>
+      <w:proofErr w:type="spellStart"/>
+      <w:r>
+        <w:rPr>
+          <w:lang w:val="en-US"/>
+        </w:rPr>
+        <w:t>fk_role</w:t>
+      </w:r>
+      <w:proofErr w:type="spellEnd"/>
+      <w:r>
+        <w:rPr>
+          <w:lang w:val="en-US"/>
+        </w:rPr>
+        <w:t xml:space="preserve">) REFERENCES </w:t>
+      </w:r>
+      <w:proofErr w:type="spellStart"/>
+      <w:r>
+        <w:rPr>
+          <w:lang w:val="en-US"/>
+        </w:rPr>
+        <w:t>tb_role</w:t>
+      </w:r>
+      <w:proofErr w:type="spellEnd"/>
+      <w:r>
+        <w:rPr>
+          <w:lang w:val="en-US"/>
+        </w:rPr>
+        <w:t>(</w:t>
+      </w:r>
+      <w:proofErr w:type="spellStart"/>
+      <w:r>
+        <w:rPr>
+          <w:lang w:val="en-US"/>
+        </w:rPr>
+        <w:t>pk_role</w:t>
+      </w:r>
+      <w:proofErr w:type="spellEnd"/>
+      <w:r>
+        <w:rPr>
+          <w:lang w:val="en-US"/>
+        </w:rPr>
+        <w:t>)</w:t>
       </w:r>
       <w:r>
         <w:rPr>
@@ -6012,6 +6951,7 @@
       </w:pPr>
       <w:bookmarkStart w:id="23" w:name="_Toc55891337"/>
       <w:r>
+        <w:lastRenderedPageBreak/>
         <w:t>Site web d’importation</w:t>
       </w:r>
       <w:bookmarkEnd w:id="23"/>
@@ -6071,7 +7011,21 @@
         <w:rPr>
           <w:lang w:eastAsia="fr-CH"/>
         </w:rPr>
-        <w:t> //Utilisateur (ici Administrator)</w:t>
+        <w:t> //Utilisateur (ici </w:t>
+      </w:r>
+      <w:proofErr w:type="spellStart"/>
+      <w:r>
+        <w:rPr>
+          <w:lang w:eastAsia="fr-CH"/>
+        </w:rPr>
+        <w:t>Administrator</w:t>
+      </w:r>
+      <w:proofErr w:type="spellEnd"/>
+      <w:r>
+        <w:rPr>
+          <w:lang w:eastAsia="fr-CH"/>
+        </w:rPr>
+        <w:t>)</w:t>
       </w:r>
     </w:p>
     <w:p>
@@ -6092,8 +7046,17 @@
           <w:color w:val="E95678"/>
           <w:lang w:val="en-US" w:eastAsia="fr-CH"/>
         </w:rPr>
-        <w:t>$ldap_dn</w:t>
-      </w:r>
+        <w:t>$</w:t>
+      </w:r>
+      <w:proofErr w:type="spellStart"/>
+      <w:r>
+        <w:rPr>
+          <w:color w:val="E95678"/>
+          <w:lang w:val="en-US" w:eastAsia="fr-CH"/>
+        </w:rPr>
+        <w:t>ldap_dn</w:t>
+      </w:r>
+      <w:proofErr w:type="spellEnd"/>
       <w:r>
         <w:rPr>
           <w:lang w:val="en-US" w:eastAsia="fr-CH"/>
@@ -6105,12 +7068,62 @@
           <w:color w:val="FAB795"/>
           <w:lang w:val="en-US" w:eastAsia="fr-CH"/>
         </w:rPr>
-        <w:t>"cn=Administrator,cn=Users,dc=M159LDAP,dc=LOCAL"</w:t>
-      </w:r>
-      <w:r>
-        <w:rPr>
+        <w:t>"</w:t>
+      </w:r>
+      <w:proofErr w:type="spellStart"/>
+      <w:r>
+        <w:rPr>
+          <w:color w:val="FAB795"/>
           <w:lang w:val="en-US" w:eastAsia="fr-CH"/>
         </w:rPr>
+        <w:t>cn</w:t>
+      </w:r>
+      <w:proofErr w:type="spellEnd"/>
+      <w:r>
+        <w:rPr>
+          <w:color w:val="FAB795"/>
+          <w:lang w:val="en-US" w:eastAsia="fr-CH"/>
+        </w:rPr>
+        <w:t>=</w:t>
+      </w:r>
+      <w:proofErr w:type="spellStart"/>
+      <w:proofErr w:type="gramStart"/>
+      <w:r>
+        <w:rPr>
+          <w:color w:val="FAB795"/>
+          <w:lang w:val="en-US" w:eastAsia="fr-CH"/>
+        </w:rPr>
+        <w:t>Administrator,cn</w:t>
+      </w:r>
+      <w:proofErr w:type="spellEnd"/>
+      <w:proofErr w:type="gramEnd"/>
+      <w:r>
+        <w:rPr>
+          <w:color w:val="FAB795"/>
+          <w:lang w:val="en-US" w:eastAsia="fr-CH"/>
+        </w:rPr>
+        <w:t>=</w:t>
+      </w:r>
+      <w:proofErr w:type="spellStart"/>
+      <w:r>
+        <w:rPr>
+          <w:color w:val="FAB795"/>
+          <w:lang w:val="en-US" w:eastAsia="fr-CH"/>
+        </w:rPr>
+        <w:t>Users,dc</w:t>
+      </w:r>
+      <w:proofErr w:type="spellEnd"/>
+      <w:r>
+        <w:rPr>
+          <w:color w:val="FAB795"/>
+          <w:lang w:val="en-US" w:eastAsia="fr-CH"/>
+        </w:rPr>
+        <w:t>=M159LDAP,dc=LOCAL"</w:t>
+      </w:r>
+      <w:r>
+        <w:rPr>
+          <w:lang w:val="en-US" w:eastAsia="fr-CH"/>
+        </w:rPr>
         <w:t>;</w:t>
       </w:r>
     </w:p>
@@ -6152,8 +7165,17 @@
           <w:color w:val="E95678"/>
           <w:lang w:eastAsia="fr-CH"/>
         </w:rPr>
-        <w:t>$ldap_password</w:t>
-      </w:r>
+        <w:t>$</w:t>
+      </w:r>
+      <w:proofErr w:type="spellStart"/>
+      <w:r>
+        <w:rPr>
+          <w:color w:val="E95678"/>
+          <w:lang w:eastAsia="fr-CH"/>
+        </w:rPr>
+        <w:t>ldap_password</w:t>
+      </w:r>
+      <w:proofErr w:type="spellEnd"/>
       <w:r>
         <w:rPr>
           <w:lang w:eastAsia="fr-CH"/>
@@ -6165,7 +7187,15 @@
           <w:color w:val="FAB795"/>
           <w:lang w:eastAsia="fr-CH"/>
         </w:rPr>
-        <w:t>"Admlocal1"</w:t>
+        <w:t>"Admlocal1</w:t>
+      </w:r>
+      <w:proofErr w:type="gramStart"/>
+      <w:r>
+        <w:rPr>
+          <w:color w:val="FAB795"/>
+          <w:lang w:eastAsia="fr-CH"/>
+        </w:rPr>
+        <w:t>"</w:t>
       </w:r>
       <w:r>
         <w:rPr>
@@ -6173,6 +7203,7 @@
         </w:rPr>
         <w:t>;</w:t>
       </w:r>
+      <w:proofErr w:type="gramEnd"/>
     </w:p>
     <w:p>
       <w:pPr>
@@ -6199,8 +7230,58 @@
         <w:rPr>
           <w:lang w:eastAsia="fr-CH"/>
         </w:rPr>
-        <w:t> //$ldap_con = ldap_connect("ldap://localhost:10389");</w:t>
-      </w:r>
+        <w:t> //$</w:t>
+      </w:r>
+      <w:proofErr w:type="spellStart"/>
+      <w:r>
+        <w:rPr>
+          <w:lang w:eastAsia="fr-CH"/>
+        </w:rPr>
+        <w:t>ldap_con</w:t>
+      </w:r>
+      <w:proofErr w:type="spellEnd"/>
+      <w:r>
+        <w:rPr>
+          <w:lang w:eastAsia="fr-CH"/>
+        </w:rPr>
+        <w:t> = </w:t>
+      </w:r>
+      <w:proofErr w:type="spellStart"/>
+      <w:r>
+        <w:rPr>
+          <w:lang w:eastAsia="fr-CH"/>
+        </w:rPr>
+        <w:t>ldap_connect</w:t>
+      </w:r>
+      <w:proofErr w:type="spellEnd"/>
+      <w:r>
+        <w:rPr>
+          <w:lang w:eastAsia="fr-CH"/>
+        </w:rPr>
+        <w:t>("</w:t>
+      </w:r>
+      <w:proofErr w:type="spellStart"/>
+      <w:r>
+        <w:rPr>
+          <w:lang w:eastAsia="fr-CH"/>
+        </w:rPr>
+        <w:t>ldap</w:t>
+      </w:r>
+      <w:proofErr w:type="spellEnd"/>
+      <w:r>
+        <w:rPr>
+          <w:lang w:eastAsia="fr-CH"/>
+        </w:rPr>
+        <w:t>://localhost:10389"</w:t>
+      </w:r>
+      <w:proofErr w:type="gramStart"/>
+      <w:r>
+        <w:rPr>
+          <w:lang w:eastAsia="fr-CH"/>
+        </w:rPr>
+        <w:t>);</w:t>
+      </w:r>
+      <w:proofErr w:type="gramEnd"/>
     </w:p>
     <w:p>
       <w:pPr>
@@ -6220,27 +7301,47 @@
           <w:color w:val="E95678"/>
           <w:lang w:eastAsia="fr-CH"/>
         </w:rPr>
-        <w:t>$ldap_con</w:t>
-      </w:r>
+        <w:t>$</w:t>
+      </w:r>
+      <w:proofErr w:type="spellStart"/>
+      <w:r>
+        <w:rPr>
+          <w:color w:val="E95678"/>
+          <w:lang w:eastAsia="fr-CH"/>
+        </w:rPr>
+        <w:t>ldap_con</w:t>
+      </w:r>
+      <w:proofErr w:type="spellEnd"/>
       <w:r>
         <w:rPr>
           <w:lang w:eastAsia="fr-CH"/>
         </w:rPr>
         <w:t> = </w:t>
       </w:r>
+      <w:proofErr w:type="spellStart"/>
       <w:r>
         <w:rPr>
           <w:color w:val="25B0BC"/>
           <w:lang w:eastAsia="fr-CH"/>
         </w:rPr>
-        <w:t>ldap_connect</w:t>
-      </w:r>
+        <w:t>ldap_</w:t>
+      </w:r>
+      <w:proofErr w:type="gramStart"/>
+      <w:r>
+        <w:rPr>
+          <w:color w:val="25B0BC"/>
+          <w:lang w:eastAsia="fr-CH"/>
+        </w:rPr>
+        <w:t>connect</w:t>
+      </w:r>
+      <w:proofErr w:type="spellEnd"/>
       <w:r>
         <w:rPr>
           <w:lang w:eastAsia="fr-CH"/>
         </w:rPr>
         <w:t>(</w:t>
       </w:r>
+      <w:proofErr w:type="gramEnd"/>
       <w:r>
         <w:rPr>
           <w:color w:val="FAB795"/>
@@ -6268,13 +7369,24 @@
           <w:lang w:eastAsia="fr-CH"/>
         </w:rPr>
       </w:pPr>
+      <w:proofErr w:type="spellStart"/>
+      <w:proofErr w:type="gramStart"/>
       <w:r>
         <w:rPr>
           <w:color w:val="25B0BC"/>
           <w:lang w:eastAsia="fr-CH"/>
         </w:rPr>
-        <w:t>ldap_bind</w:t>
-      </w:r>
+        <w:t>ldap</w:t>
+      </w:r>
+      <w:proofErr w:type="gramEnd"/>
+      <w:r>
+        <w:rPr>
+          <w:color w:val="25B0BC"/>
+          <w:lang w:eastAsia="fr-CH"/>
+        </w:rPr>
+        <w:t>_bind</w:t>
+      </w:r>
+      <w:proofErr w:type="spellEnd"/>
       <w:r>
         <w:rPr>
           <w:color w:val="BBBBBB"/>
@@ -6286,8 +7398,16 @@
         <w:rPr>
           <w:lang w:eastAsia="fr-CH"/>
         </w:rPr>
-        <w:t>$ldap_con</w:t>
-      </w:r>
+        <w:t>$</w:t>
+      </w:r>
+      <w:proofErr w:type="spellStart"/>
+      <w:r>
+        <w:rPr>
+          <w:lang w:eastAsia="fr-CH"/>
+        </w:rPr>
+        <w:t>ldap_con</w:t>
+      </w:r>
+      <w:proofErr w:type="spellEnd"/>
       <w:r>
         <w:rPr>
           <w:color w:val="BBBBBB"/>
@@ -6299,8 +7419,16 @@
         <w:rPr>
           <w:lang w:eastAsia="fr-CH"/>
         </w:rPr>
-        <w:t>$ldap_dn</w:t>
-      </w:r>
+        <w:t>$</w:t>
+      </w:r>
+      <w:proofErr w:type="spellStart"/>
+      <w:r>
+        <w:rPr>
+          <w:lang w:eastAsia="fr-CH"/>
+        </w:rPr>
+        <w:t>ldap_dn</w:t>
+      </w:r>
+      <w:proofErr w:type="spellEnd"/>
       <w:r>
         <w:rPr>
           <w:color w:val="BBBBBB"/>
@@ -6312,8 +7440,16 @@
         <w:rPr>
           <w:lang w:eastAsia="fr-CH"/>
         </w:rPr>
-        <w:t>$ldap_password</w:t>
-      </w:r>
+        <w:t>$</w:t>
+      </w:r>
+      <w:proofErr w:type="spellStart"/>
+      <w:r>
+        <w:rPr>
+          <w:lang w:eastAsia="fr-CH"/>
+        </w:rPr>
+        <w:t>ldap_password</w:t>
+      </w:r>
+      <w:proofErr w:type="spellEnd"/>
       <w:r>
         <w:rPr>
           <w:color w:val="BBBBBB"/>
@@ -6358,6 +7494,7 @@
         </w:rPr>
         <w:t> = </w:t>
       </w:r>
+      <w:proofErr w:type="spellStart"/>
       <w:r>
         <w:rPr>
           <w:color w:val="25B0BC"/>
@@ -6365,6 +7502,7 @@
         </w:rPr>
         <w:t>getUsers</w:t>
       </w:r>
+      <w:proofErr w:type="spellEnd"/>
       <w:r>
         <w:rPr>
           <w:color w:val="BBBBBB"/>
@@ -6376,8 +7514,17 @@
         <w:rPr>
           <w:lang w:eastAsia="fr-CH"/>
         </w:rPr>
-        <w:t>$ldap_con</w:t>
-      </w:r>
+        <w:t>$</w:t>
+      </w:r>
+      <w:proofErr w:type="spellStart"/>
+      <w:r>
+        <w:rPr>
+          <w:lang w:eastAsia="fr-CH"/>
+        </w:rPr>
+        <w:t>ldap_con</w:t>
+      </w:r>
+      <w:proofErr w:type="spellEnd"/>
+      <w:proofErr w:type="gramStart"/>
       <w:r>
         <w:rPr>
           <w:color w:val="BBBBBB"/>
@@ -6385,6 +7532,7 @@
         </w:rPr>
         <w:t>);</w:t>
       </w:r>
+      <w:proofErr w:type="gramEnd"/>
     </w:p>
     <w:p>
       <w:pPr>
@@ -6474,6 +7622,7 @@
         </w:rPr>
         <w:t> </w:t>
       </w:r>
+      <w:proofErr w:type="spellStart"/>
       <w:r>
         <w:rPr>
           <w:lang w:eastAsia="fr-CH"/>
@@ -6484,8 +7633,23 @@
         <w:rPr>
           <w:lang w:eastAsia="fr-CH"/>
         </w:rPr>
-        <w:t>onnexion au serveur ldap</w:t>
-      </w:r>
+        <w:t>onnexion</w:t>
+      </w:r>
+      <w:proofErr w:type="spellEnd"/>
+      <w:r>
+        <w:rPr>
+          <w:lang w:eastAsia="fr-CH"/>
+        </w:rPr>
+        <w:t> au serveur </w:t>
+      </w:r>
+      <w:proofErr w:type="spellStart"/>
+      <w:r>
+        <w:rPr>
+          <w:lang w:eastAsia="fr-CH"/>
+        </w:rPr>
+        <w:t>ldap</w:t>
+      </w:r>
+      <w:proofErr w:type="spellEnd"/>
     </w:p>
     <w:p>
       <w:pPr>
@@ -6513,6 +7677,7 @@
         </w:rPr>
         <w:t> </w:t>
       </w:r>
+      <w:proofErr w:type="spellStart"/>
       <w:r>
         <w:rPr>
           <w:color w:val="B877DB"/>
@@ -6520,6 +7685,7 @@
         </w:rPr>
         <w:t>array</w:t>
       </w:r>
+      <w:proofErr w:type="spellEnd"/>
       <w:r>
         <w:rPr>
           <w:lang w:eastAsia="fr-CH"/>
@@ -6548,6 +7714,8 @@
           <w:lang w:eastAsia="fr-CH"/>
         </w:rPr>
       </w:pPr>
+      <w:proofErr w:type="spellStart"/>
+      <w:proofErr w:type="gramStart"/>
       <w:r>
         <w:rPr>
           <w:color w:val="B877DB"/>
@@ -6555,12 +7723,15 @@
         </w:rPr>
         <w:t>function</w:t>
       </w:r>
+      <w:proofErr w:type="spellEnd"/>
+      <w:proofErr w:type="gramEnd"/>
       <w:r>
         <w:rPr>
           <w:lang w:eastAsia="fr-CH"/>
         </w:rPr>
         <w:t> </w:t>
       </w:r>
+      <w:proofErr w:type="spellStart"/>
       <w:r>
         <w:rPr>
           <w:color w:val="25B0BC"/>
@@ -6568,6 +7739,7 @@
         </w:rPr>
         <w:t>getUsers</w:t>
       </w:r>
+      <w:proofErr w:type="spellEnd"/>
       <w:r>
         <w:rPr>
           <w:lang w:eastAsia="fr-CH"/>
@@ -6646,8 +7818,17 @@
           <w:color w:val="E95678"/>
           <w:lang w:eastAsia="fr-CH"/>
         </w:rPr>
-        <w:t>$filter</w:t>
-      </w:r>
+        <w:t>$</w:t>
+      </w:r>
+      <w:proofErr w:type="spellStart"/>
+      <w:r>
+        <w:rPr>
+          <w:color w:val="E95678"/>
+          <w:lang w:eastAsia="fr-CH"/>
+        </w:rPr>
+        <w:t>filter</w:t>
+      </w:r>
+      <w:proofErr w:type="spellEnd"/>
       <w:r>
         <w:rPr>
           <w:lang w:eastAsia="fr-CH"/>
@@ -6659,7 +7840,31 @@
           <w:color w:val="FAB795"/>
           <w:lang w:eastAsia="fr-CH"/>
         </w:rPr>
-        <w:t>"(cn=*)"</w:t>
+        <w:t>"(</w:t>
+      </w:r>
+      <w:proofErr w:type="spellStart"/>
+      <w:r>
+        <w:rPr>
+          <w:color w:val="FAB795"/>
+          <w:lang w:eastAsia="fr-CH"/>
+        </w:rPr>
+        <w:t>cn</w:t>
+      </w:r>
+      <w:proofErr w:type="spellEnd"/>
+      <w:r>
+        <w:rPr>
+          <w:color w:val="FAB795"/>
+          <w:lang w:eastAsia="fr-CH"/>
+        </w:rPr>
+        <w:t>=*)</w:t>
+      </w:r>
+      <w:proofErr w:type="gramStart"/>
+      <w:r>
+        <w:rPr>
+          <w:color w:val="FAB795"/>
+          <w:lang w:eastAsia="fr-CH"/>
+        </w:rPr>
+        <w:t>"</w:t>
       </w:r>
       <w:r>
         <w:rPr>
@@ -6667,6 +7872,7 @@
         </w:rPr>
         <w:t>;</w:t>
       </w:r>
+      <w:proofErr w:type="gramEnd"/>
     </w:p>
     <w:p>
       <w:pPr>
@@ -6713,7 +7919,15 @@
           <w:color w:val="25B0BC"/>
           <w:lang w:eastAsia="fr-CH"/>
         </w:rPr>
-        <w:t>ldap_search</w:t>
+        <w:t>ldap_</w:t>
+      </w:r>
+      <w:proofErr w:type="gramStart"/>
+      <w:r>
+        <w:rPr>
+          <w:color w:val="25B0BC"/>
+          <w:lang w:eastAsia="fr-CH"/>
+        </w:rPr>
+        <w:t>search</w:t>
       </w:r>
       <w:r>
         <w:rPr>
@@ -6721,6 +7935,7 @@
         </w:rPr>
         <w:t>(</w:t>
       </w:r>
+      <w:proofErr w:type="gramEnd"/>
       <w:r>
         <w:rPr>
           <w:color w:val="E95678"/>
@@ -6840,275 +8055,322 @@
         </w:rPr>
         <w:t> </w:t>
       </w:r>
+      <w:proofErr w:type="spellStart"/>
       <w:r>
         <w:rPr>
           <w:color w:val="25B0BC"/>
           <w:lang w:val="en-US" w:eastAsia="fr-CH"/>
         </w:rPr>
-        <w:t>ldap_get_entries</w:t>
-      </w:r>
-      <w:r>
-        <w:rPr>
+        <w:t>ldap_get_</w:t>
+      </w:r>
+      <w:proofErr w:type="gramStart"/>
+      <w:r>
+        <w:rPr>
+          <w:color w:val="25B0BC"/>
           <w:lang w:val="en-US" w:eastAsia="fr-CH"/>
         </w:rPr>
+        <w:t>entries</w:t>
+      </w:r>
+      <w:proofErr w:type="spellEnd"/>
+      <w:r>
+        <w:rPr>
+          <w:lang w:val="en-US" w:eastAsia="fr-CH"/>
+        </w:rPr>
         <w:t>(</w:t>
       </w:r>
+      <w:proofErr w:type="gramEnd"/>
       <w:r>
         <w:rPr>
           <w:color w:val="E95678"/>
           <w:lang w:val="en-US" w:eastAsia="fr-CH"/>
         </w:rPr>
-        <w:t>$connexion</w:t>
-      </w:r>
-      <w:r>
-        <w:rPr>
-          <w:lang w:val="en-US" w:eastAsia="fr-CH"/>
-        </w:rPr>
-        <w:t>, </w:t>
-      </w:r>
+        <w:t>$</w:t>
+      </w:r>
+      <w:proofErr w:type="spellStart"/>
       <w:r>
         <w:rPr>
           <w:color w:val="E95678"/>
           <w:lang w:val="en-US" w:eastAsia="fr-CH"/>
         </w:rPr>
-        <w:t>$result</w:t>
-      </w:r>
+        <w:t>connexion</w:t>
+      </w:r>
+      <w:proofErr w:type="spellEnd"/>
       <w:r>
         <w:rPr>
           <w:lang w:val="en-US" w:eastAsia="fr-CH"/>
         </w:rPr>
-        <w:t>);</w:t>
-      </w:r>
-    </w:p>
-    <w:p>
-      <w:pPr>
-        <w:pStyle w:val="Code"/>
-        <w:rPr>
-          <w:color w:val="BBBBBB"/>
-          <w:lang w:eastAsia="fr-CH"/>
-        </w:rPr>
-      </w:pPr>
-      <w:r>
-        <w:rPr>
-          <w:lang w:eastAsia="fr-CH"/>
-        </w:rPr>
-        <w:t>}</w:t>
-      </w:r>
-    </w:p>
-    <w:p/>
-    <w:p>
-      <w:r>
-        <w:t>On se connecte à la base de données</w:t>
-      </w:r>
-    </w:p>
-    <w:p>
-      <w:pPr>
-        <w:pStyle w:val="Code"/>
-        <w:rPr>
-          <w:lang w:eastAsia="fr-CH"/>
-        </w:rPr>
-      </w:pPr>
-      <w:r>
-        <w:rPr>
-          <w:lang w:eastAsia="fr-CH"/>
-        </w:rPr>
-        <w:t>/**</w:t>
-      </w:r>
-    </w:p>
-    <w:p>
-      <w:pPr>
-        <w:pStyle w:val="Code"/>
-        <w:rPr>
-          <w:lang w:eastAsia="fr-CH"/>
-        </w:rPr>
-      </w:pPr>
-      <w:r>
-        <w:rPr>
-          <w:lang w:eastAsia="fr-CH"/>
-        </w:rPr>
-        <w:t> * Ouvre une connexion à la base de donnée</w:t>
-      </w:r>
-      <w:r>
-        <w:rPr>
-          <w:lang w:eastAsia="fr-CH"/>
-        </w:rPr>
-        <w:t>s</w:t>
-      </w:r>
-    </w:p>
-    <w:p>
-      <w:pPr>
-        <w:pStyle w:val="Code"/>
-        <w:rPr>
-          <w:lang w:eastAsia="fr-CH"/>
-        </w:rPr>
-      </w:pPr>
-      <w:r>
-        <w:rPr>
-          <w:lang w:eastAsia="fr-CH"/>
-        </w:rPr>
-        <w:t> * </w:t>
-      </w:r>
-    </w:p>
-    <w:p>
-      <w:pPr>
-        <w:pStyle w:val="Code"/>
-        <w:rPr>
-          <w:lang w:eastAsia="fr-CH"/>
-        </w:rPr>
-      </w:pPr>
-      <w:r>
-        <w:rPr>
-          <w:lang w:eastAsia="fr-CH"/>
-        </w:rPr>
-        <w:t> * </w:t>
-      </w:r>
-      <w:r>
-        <w:rPr>
-          <w:color w:val="B877DB"/>
-          <w:lang w:eastAsia="fr-CH"/>
-        </w:rPr>
-        <w:t>@return</w:t>
-      </w:r>
-      <w:r>
-        <w:rPr>
-          <w:lang w:eastAsia="fr-CH"/>
-        </w:rPr>
-        <w:t> </w:t>
-      </w:r>
-      <w:r>
-        <w:rPr>
-          <w:color w:val="FAC29A"/>
-          <w:lang w:eastAsia="fr-CH"/>
-        </w:rPr>
-        <w:t>db</w:t>
-      </w:r>
-      <w:r>
-        <w:rPr>
-          <w:lang w:eastAsia="fr-CH"/>
-        </w:rPr>
-        <w:t> la connexion</w:t>
-      </w:r>
-    </w:p>
-    <w:p>
-      <w:pPr>
-        <w:pStyle w:val="Code"/>
-        <w:rPr>
-          <w:lang w:eastAsia="fr-CH"/>
-        </w:rPr>
-      </w:pPr>
-      <w:r>
-        <w:rPr>
-          <w:lang w:eastAsia="fr-CH"/>
-        </w:rPr>
-        <w:t> */</w:t>
-      </w:r>
-    </w:p>
-    <w:p>
-      <w:pPr>
-        <w:pStyle w:val="Code"/>
-        <w:rPr>
-          <w:lang w:eastAsia="fr-CH"/>
-        </w:rPr>
-      </w:pPr>
-      <w:r>
-        <w:rPr>
-          <w:color w:val="B877DB"/>
-          <w:lang w:eastAsia="fr-CH"/>
-        </w:rPr>
-        <w:t>function</w:t>
-      </w:r>
-      <w:r>
-        <w:rPr>
-          <w:lang w:eastAsia="fr-CH"/>
-        </w:rPr>
-        <w:t> </w:t>
-      </w:r>
-      <w:r>
-        <w:rPr>
-          <w:color w:val="25B0BC"/>
-          <w:lang w:eastAsia="fr-CH"/>
-        </w:rPr>
-        <w:t>dbConnect</w:t>
-      </w:r>
-      <w:r>
-        <w:rPr>
-          <w:lang w:eastAsia="fr-CH"/>
-        </w:rPr>
-        <w:t>()</w:t>
-      </w:r>
-    </w:p>
-    <w:p>
-      <w:pPr>
-        <w:pStyle w:val="Code"/>
-        <w:rPr>
-          <w:lang w:eastAsia="fr-CH"/>
-        </w:rPr>
-      </w:pPr>
-      <w:r>
-        <w:rPr>
-          <w:lang w:eastAsia="fr-CH"/>
-        </w:rPr>
-        <w:t>{</w:t>
-      </w:r>
-    </w:p>
-    <w:p>
-      <w:pPr>
-        <w:pStyle w:val="Code"/>
-        <w:rPr>
-          <w:lang w:eastAsia="fr-CH"/>
-        </w:rPr>
-      </w:pPr>
-      <w:r>
-        <w:rPr>
-          <w:lang w:eastAsia="fr-CH"/>
-        </w:rPr>
-        <w:t>    </w:t>
-      </w:r>
-      <w:r>
-        <w:rPr>
-          <w:color w:val="25B0BC"/>
-          <w:lang w:eastAsia="fr-CH"/>
-        </w:rPr>
-        <w:t>echo</w:t>
-      </w:r>
-      <w:r>
-        <w:rPr>
-          <w:lang w:eastAsia="fr-CH"/>
-        </w:rPr>
-        <w:t> </w:t>
-      </w:r>
-      <w:r>
-        <w:rPr>
-          <w:color w:val="FAB795"/>
-          <w:lang w:eastAsia="fr-CH"/>
-        </w:rPr>
-        <w:t>"&lt;p class='info'&gt;Connexion à la base de donnée .  .  .&lt;br&gt;&lt;/p&gt;"</w:t>
-      </w:r>
-      <w:r>
-        <w:rPr>
-          <w:lang w:eastAsia="fr-CH"/>
-        </w:rPr>
-        <w:t>;</w:t>
-      </w:r>
-    </w:p>
-    <w:p>
-      <w:pPr>
-        <w:pStyle w:val="Code"/>
-        <w:rPr>
-          <w:lang w:val="en-US" w:eastAsia="fr-CH"/>
-        </w:rPr>
-      </w:pPr>
-      <w:r>
-        <w:rPr>
-          <w:lang w:eastAsia="fr-CH"/>
-        </w:rPr>
-        <w:t>    </w:t>
+        <w:t>, </w:t>
       </w:r>
       <w:r>
         <w:rPr>
           <w:color w:val="E95678"/>
           <w:lang w:val="en-US" w:eastAsia="fr-CH"/>
         </w:rPr>
+        <w:t>$result</w:t>
+      </w:r>
+      <w:r>
+        <w:rPr>
+          <w:lang w:val="en-US" w:eastAsia="fr-CH"/>
+        </w:rPr>
+        <w:t>);</w:t>
+      </w:r>
+    </w:p>
+    <w:p>
+      <w:pPr>
+        <w:pStyle w:val="Code"/>
+        <w:rPr>
+          <w:color w:val="BBBBBB"/>
+          <w:lang w:eastAsia="fr-CH"/>
+        </w:rPr>
+      </w:pPr>
+      <w:r>
+        <w:rPr>
+          <w:lang w:eastAsia="fr-CH"/>
+        </w:rPr>
+        <w:t>}</w:t>
+      </w:r>
+    </w:p>
+    <w:p/>
+    <w:p>
+      <w:r>
+        <w:lastRenderedPageBreak/>
+        <w:t>On se connecte à la base de données</w:t>
+      </w:r>
+    </w:p>
+    <w:p>
+      <w:pPr>
+        <w:pStyle w:val="Code"/>
+        <w:rPr>
+          <w:lang w:eastAsia="fr-CH"/>
+        </w:rPr>
+      </w:pPr>
+      <w:r>
+        <w:rPr>
+          <w:lang w:eastAsia="fr-CH"/>
+        </w:rPr>
+        <w:t>/**</w:t>
+      </w:r>
+    </w:p>
+    <w:p>
+      <w:pPr>
+        <w:pStyle w:val="Code"/>
+        <w:rPr>
+          <w:lang w:eastAsia="fr-CH"/>
+        </w:rPr>
+      </w:pPr>
+      <w:r>
+        <w:rPr>
+          <w:lang w:eastAsia="fr-CH"/>
+        </w:rPr>
+        <w:t> * Ouvre une connexion à la base de donnée</w:t>
+      </w:r>
+      <w:r>
+        <w:rPr>
+          <w:lang w:eastAsia="fr-CH"/>
+        </w:rPr>
+        <w:t>s</w:t>
+      </w:r>
+    </w:p>
+    <w:p>
+      <w:pPr>
+        <w:pStyle w:val="Code"/>
+        <w:rPr>
+          <w:lang w:eastAsia="fr-CH"/>
+        </w:rPr>
+      </w:pPr>
+      <w:r>
+        <w:rPr>
+          <w:lang w:eastAsia="fr-CH"/>
+        </w:rPr>
+        <w:t> * </w:t>
+      </w:r>
+    </w:p>
+    <w:p>
+      <w:pPr>
+        <w:pStyle w:val="Code"/>
+        <w:rPr>
+          <w:lang w:eastAsia="fr-CH"/>
+        </w:rPr>
+      </w:pPr>
+      <w:r>
+        <w:rPr>
+          <w:lang w:eastAsia="fr-CH"/>
+        </w:rPr>
+        <w:t> * </w:t>
+      </w:r>
+      <w:r>
+        <w:rPr>
+          <w:color w:val="B877DB"/>
+          <w:lang w:eastAsia="fr-CH"/>
+        </w:rPr>
+        <w:t>@return</w:t>
+      </w:r>
+      <w:r>
+        <w:rPr>
+          <w:lang w:eastAsia="fr-CH"/>
+        </w:rPr>
+        <w:t> </w:t>
+      </w:r>
+      <w:proofErr w:type="spellStart"/>
+      <w:r>
+        <w:rPr>
+          <w:color w:val="FAC29A"/>
+          <w:lang w:eastAsia="fr-CH"/>
+        </w:rPr>
+        <w:t>db</w:t>
+      </w:r>
+      <w:proofErr w:type="spellEnd"/>
+      <w:r>
+        <w:rPr>
+          <w:lang w:eastAsia="fr-CH"/>
+        </w:rPr>
+        <w:t> la connexion</w:t>
+      </w:r>
+    </w:p>
+    <w:p>
+      <w:pPr>
+        <w:pStyle w:val="Code"/>
+        <w:rPr>
+          <w:lang w:eastAsia="fr-CH"/>
+        </w:rPr>
+      </w:pPr>
+      <w:r>
+        <w:rPr>
+          <w:lang w:eastAsia="fr-CH"/>
+        </w:rPr>
+        <w:t> */</w:t>
+      </w:r>
+    </w:p>
+    <w:p>
+      <w:pPr>
+        <w:pStyle w:val="Code"/>
+        <w:rPr>
+          <w:lang w:eastAsia="fr-CH"/>
+        </w:rPr>
+      </w:pPr>
+      <w:proofErr w:type="spellStart"/>
+      <w:proofErr w:type="gramStart"/>
+      <w:r>
+        <w:rPr>
+          <w:color w:val="B877DB"/>
+          <w:lang w:eastAsia="fr-CH"/>
+        </w:rPr>
+        <w:t>function</w:t>
+      </w:r>
+      <w:proofErr w:type="spellEnd"/>
+      <w:proofErr w:type="gramEnd"/>
+      <w:r>
+        <w:rPr>
+          <w:lang w:eastAsia="fr-CH"/>
+        </w:rPr>
+        <w:t> </w:t>
+      </w:r>
+      <w:proofErr w:type="spellStart"/>
+      <w:r>
+        <w:rPr>
+          <w:color w:val="25B0BC"/>
+          <w:lang w:eastAsia="fr-CH"/>
+        </w:rPr>
+        <w:t>dbConnect</w:t>
+      </w:r>
+      <w:proofErr w:type="spellEnd"/>
+      <w:r>
+        <w:rPr>
+          <w:lang w:eastAsia="fr-CH"/>
+        </w:rPr>
+        <w:t>()</w:t>
+      </w:r>
+    </w:p>
+    <w:p>
+      <w:pPr>
+        <w:pStyle w:val="Code"/>
+        <w:rPr>
+          <w:lang w:eastAsia="fr-CH"/>
+        </w:rPr>
+      </w:pPr>
+      <w:r>
+        <w:rPr>
+          <w:lang w:eastAsia="fr-CH"/>
+        </w:rPr>
+        <w:t>{</w:t>
+      </w:r>
+    </w:p>
+    <w:p>
+      <w:pPr>
+        <w:pStyle w:val="Code"/>
+        <w:rPr>
+          <w:lang w:eastAsia="fr-CH"/>
+        </w:rPr>
+      </w:pPr>
+      <w:r>
+        <w:rPr>
+          <w:lang w:eastAsia="fr-CH"/>
+        </w:rPr>
+        <w:t>    </w:t>
+      </w:r>
+      <w:proofErr w:type="gramStart"/>
+      <w:r>
+        <w:rPr>
+          <w:color w:val="25B0BC"/>
+          <w:lang w:eastAsia="fr-CH"/>
+        </w:rPr>
+        <w:t>echo</w:t>
+      </w:r>
+      <w:proofErr w:type="gramEnd"/>
+      <w:r>
+        <w:rPr>
+          <w:lang w:eastAsia="fr-CH"/>
+        </w:rPr>
+        <w:t> </w:t>
+      </w:r>
+      <w:r>
+        <w:rPr>
+          <w:color w:val="FAB795"/>
+          <w:lang w:eastAsia="fr-CH"/>
+        </w:rPr>
+        <w:t>"&lt;p class='info'&gt;Connexion à la base de donnée .  .  </w:t>
+      </w:r>
+      <w:proofErr w:type="gramStart"/>
+      <w:r>
+        <w:rPr>
+          <w:color w:val="FAB795"/>
+          <w:lang w:eastAsia="fr-CH"/>
+        </w:rPr>
+        <w:t>.&lt;</w:t>
+      </w:r>
+      <w:proofErr w:type="gramEnd"/>
+      <w:r>
+        <w:rPr>
+          <w:color w:val="FAB795"/>
+          <w:lang w:eastAsia="fr-CH"/>
+        </w:rPr>
+        <w:t>br&gt;&lt;/p&gt;"</w:t>
+      </w:r>
+      <w:r>
+        <w:rPr>
+          <w:lang w:eastAsia="fr-CH"/>
+        </w:rPr>
+        <w:t>;</w:t>
+      </w:r>
+    </w:p>
+    <w:p>
+      <w:pPr>
+        <w:pStyle w:val="Code"/>
+        <w:rPr>
+          <w:lang w:val="en-US" w:eastAsia="fr-CH"/>
+        </w:rPr>
+      </w:pPr>
+      <w:r>
+        <w:rPr>
+          <w:lang w:eastAsia="fr-CH"/>
+        </w:rPr>
+        <w:t>    </w:t>
+      </w:r>
+      <w:r>
+        <w:rPr>
+          <w:color w:val="E95678"/>
+          <w:lang w:val="en-US" w:eastAsia="fr-CH"/>
+        </w:rPr>
         <w:t>$user</w:t>
       </w:r>
       <w:r>
@@ -7122,14 +8384,23 @@
           <w:color w:val="FAB795"/>
           <w:lang w:val="en-US" w:eastAsia="fr-CH"/>
         </w:rPr>
-        <w:t>'root'</w:t>
-      </w:r>
-      <w:r>
-        <w:rPr>
+        <w:t>'root</w:t>
+      </w:r>
+      <w:proofErr w:type="gramStart"/>
+      <w:r>
+        <w:rPr>
+          <w:color w:val="FAB795"/>
           <w:lang w:val="en-US" w:eastAsia="fr-CH"/>
         </w:rPr>
+        <w:t>'</w:t>
+      </w:r>
+      <w:r>
+        <w:rPr>
+          <w:lang w:val="en-US" w:eastAsia="fr-CH"/>
+        </w:rPr>
         <w:t>;</w:t>
       </w:r>
+      <w:proofErr w:type="gramEnd"/>
     </w:p>
     <w:p>
       <w:pPr>
@@ -7162,14 +8433,23 @@
           <w:color w:val="FAB795"/>
           <w:lang w:val="en-US" w:eastAsia="fr-CH"/>
         </w:rPr>
-        <w:t>''</w:t>
-      </w:r>
-      <w:r>
-        <w:rPr>
+        <w:t>'</w:t>
+      </w:r>
+      <w:proofErr w:type="gramStart"/>
+      <w:r>
+        <w:rPr>
+          <w:color w:val="FAB795"/>
           <w:lang w:val="en-US" w:eastAsia="fr-CH"/>
         </w:rPr>
+        <w:t>'</w:t>
+      </w:r>
+      <w:r>
+        <w:rPr>
+          <w:lang w:val="en-US" w:eastAsia="fr-CH"/>
+        </w:rPr>
         <w:t>;</w:t>
       </w:r>
+      <w:proofErr w:type="gramEnd"/>
     </w:p>
     <w:p>
       <w:pPr>
@@ -7189,8 +8469,17 @@
           <w:color w:val="E95678"/>
           <w:lang w:val="en-US" w:eastAsia="fr-CH"/>
         </w:rPr>
-        <w:t>$dbname</w:t>
-      </w:r>
+        <w:t>$</w:t>
+      </w:r>
+      <w:proofErr w:type="spellStart"/>
+      <w:r>
+        <w:rPr>
+          <w:color w:val="E95678"/>
+          <w:lang w:val="en-US" w:eastAsia="fr-CH"/>
+        </w:rPr>
+        <w:t>dbname</w:t>
+      </w:r>
+      <w:proofErr w:type="spellEnd"/>
       <w:r>
         <w:rPr>
           <w:lang w:val="en-US" w:eastAsia="fr-CH"/>
@@ -7202,14 +8491,23 @@
           <w:color w:val="FAB795"/>
           <w:lang w:val="en-US" w:eastAsia="fr-CH"/>
         </w:rPr>
-        <w:t>'m159'</w:t>
-      </w:r>
-      <w:r>
-        <w:rPr>
+        <w:t>'m159</w:t>
+      </w:r>
+      <w:proofErr w:type="gramStart"/>
+      <w:r>
+        <w:rPr>
+          <w:color w:val="FAB795"/>
           <w:lang w:val="en-US" w:eastAsia="fr-CH"/>
         </w:rPr>
+        <w:t>'</w:t>
+      </w:r>
+      <w:r>
+        <w:rPr>
+          <w:lang w:val="en-US" w:eastAsia="fr-CH"/>
+        </w:rPr>
         <w:t>;</w:t>
       </w:r>
+      <w:proofErr w:type="gramEnd"/>
     </w:p>
     <w:p>
       <w:pPr>
@@ -7258,6 +8556,7 @@
         </w:rPr>
         <w:t> </w:t>
       </w:r>
+      <w:proofErr w:type="gramStart"/>
       <w:r>
         <w:rPr>
           <w:color w:val="FAC29A"/>
@@ -7271,6 +8570,7 @@
         </w:rPr>
         <w:t>(</w:t>
       </w:r>
+      <w:proofErr w:type="gramEnd"/>
       <w:r>
         <w:rPr>
           <w:color w:val="FAB795"/>
@@ -7376,6 +8676,7 @@
         </w:rPr>
         <w:t>    </w:t>
       </w:r>
+      <w:proofErr w:type="gramStart"/>
       <w:r>
         <w:rPr>
           <w:color w:val="25B0BC"/>
@@ -7383,6 +8684,7 @@
         </w:rPr>
         <w:t>echo</w:t>
       </w:r>
+      <w:proofErr w:type="gramEnd"/>
       <w:r>
         <w:rPr>
           <w:lang w:eastAsia="fr-CH"/>
@@ -7424,6 +8726,7 @@
         </w:rPr>
         <w:t>    </w:t>
       </w:r>
+      <w:proofErr w:type="gramStart"/>
       <w:r>
         <w:rPr>
           <w:color w:val="B877DB"/>
@@ -7431,6 +8734,7 @@
         </w:rPr>
         <w:t>return</w:t>
       </w:r>
+      <w:proofErr w:type="gramEnd"/>
       <w:r>
         <w:rPr>
           <w:lang w:eastAsia="fr-CH"/>
@@ -7442,8 +8746,17 @@
           <w:color w:val="E95678"/>
           <w:lang w:eastAsia="fr-CH"/>
         </w:rPr>
-        <w:t>$db</w:t>
-      </w:r>
+        <w:t>$</w:t>
+      </w:r>
+      <w:proofErr w:type="spellStart"/>
+      <w:r>
+        <w:rPr>
+          <w:color w:val="E95678"/>
+          <w:lang w:eastAsia="fr-CH"/>
+        </w:rPr>
+        <w:t>db</w:t>
+      </w:r>
+      <w:proofErr w:type="spellEnd"/>
       <w:r>
         <w:rPr>
           <w:lang w:eastAsia="fr-CH"/>
@@ -7523,7 +8836,21 @@
         <w:rPr>
           <w:lang w:val="en-US" w:eastAsia="fr-CH"/>
         </w:rPr>
-        <w:t> tb_user </w:t>
+        <w:t> </w:t>
+      </w:r>
+      <w:proofErr w:type="spellStart"/>
+      <w:r>
+        <w:rPr>
+          <w:lang w:val="en-US" w:eastAsia="fr-CH"/>
+        </w:rPr>
+        <w:t>tb_user</w:t>
+      </w:r>
+      <w:proofErr w:type="spellEnd"/>
+      <w:r>
+        <w:rPr>
+          <w:lang w:val="en-US" w:eastAsia="fr-CH"/>
+        </w:rPr>
+        <w:t> </w:t>
       </w:r>
     </w:p>
     <w:p>
@@ -7540,6 +8867,7 @@
         </w:rPr>
         <w:t>          </w:t>
       </w:r>
+      <w:proofErr w:type="gramStart"/>
       <w:r>
         <w:rPr>
           <w:color w:val="B877DB"/>
@@ -7553,6 +8881,7 @@
         </w:rPr>
         <w:t>(</w:t>
       </w:r>
+      <w:proofErr w:type="gramEnd"/>
       <w:r>
         <w:rPr>
           <w:color w:val="B877DB"/>
@@ -7594,8 +8923,17 @@
           <w:color w:val="E95678"/>
           <w:lang w:val="en-US" w:eastAsia="fr-CH"/>
         </w:rPr>
-        <w:t>$SQLuser</w:t>
-      </w:r>
+        <w:t>$</w:t>
+      </w:r>
+      <w:proofErr w:type="spellStart"/>
+      <w:r>
+        <w:rPr>
+          <w:color w:val="E95678"/>
+          <w:lang w:val="en-US" w:eastAsia="fr-CH"/>
+        </w:rPr>
+        <w:t>SQLuser</w:t>
+      </w:r>
+      <w:proofErr w:type="spellEnd"/>
       <w:r>
         <w:rPr>
           <w:color w:val="BBBBBB"/>
@@ -7609,40 +8947,49 @@
         </w:rPr>
         <w:t>'role'</w:t>
       </w:r>
+      <w:proofErr w:type="gramStart"/>
       <w:r>
         <w:rPr>
           <w:color w:val="BBBBBB"/>
           <w:lang w:val="en-US" w:eastAsia="fr-CH"/>
         </w:rPr>
-        <w:t>] . </w:t>
-      </w:r>
-      <w:r>
-        <w:rPr>
-          <w:lang w:val="en-US" w:eastAsia="fr-CH"/>
-        </w:rPr>
-        <w:t>",'"</w:t>
-      </w:r>
+        <w:t>] .</w:t>
+      </w:r>
+      <w:proofErr w:type="gramEnd"/>
       <w:r>
         <w:rPr>
           <w:color w:val="BBBBBB"/>
           <w:lang w:val="en-US" w:eastAsia="fr-CH"/>
         </w:rPr>
-        <w:t> .</w:t>
-      </w:r>
-    </w:p>
-    <w:p>
-      <w:pPr>
-        <w:pStyle w:val="Code"/>
+        <w:t> </w:t>
+      </w:r>
+      <w:r>
+        <w:rPr>
+          <w:lang w:val="en-US" w:eastAsia="fr-CH"/>
+        </w:rPr>
+        <w:t>",'"</w:t>
+      </w:r>
+      <w:r>
         <w:rPr>
           <w:color w:val="BBBBBB"/>
           <w:lang w:val="en-US" w:eastAsia="fr-CH"/>
         </w:rPr>
-      </w:pPr>
-      <w:r>
+        <w:t> .</w:t>
+      </w:r>
+    </w:p>
+    <w:p>
+      <w:pPr>
+        <w:pStyle w:val="Code"/>
         <w:rPr>
           <w:color w:val="BBBBBB"/>
           <w:lang w:val="en-US" w:eastAsia="fr-CH"/>
         </w:rPr>
+      </w:pPr>
+      <w:r>
+        <w:rPr>
+          <w:color w:val="BBBBBB"/>
+          <w:lang w:val="en-US" w:eastAsia="fr-CH"/>
+        </w:rPr>
         <w:t>           </w:t>
       </w:r>
       <w:r>
@@ -7650,8 +8997,17 @@
           <w:color w:val="E95678"/>
           <w:lang w:val="en-US" w:eastAsia="fr-CH"/>
         </w:rPr>
-        <w:t>$SQLuser</w:t>
-      </w:r>
+        <w:t>$</w:t>
+      </w:r>
+      <w:proofErr w:type="spellStart"/>
+      <w:r>
+        <w:rPr>
+          <w:color w:val="E95678"/>
+          <w:lang w:val="en-US" w:eastAsia="fr-CH"/>
+        </w:rPr>
+        <w:t>SQLuser</w:t>
+      </w:r>
+      <w:proofErr w:type="spellEnd"/>
       <w:r>
         <w:rPr>
           <w:color w:val="BBBBBB"/>
@@ -7663,42 +9019,57 @@
         <w:rPr>
           <w:lang w:val="en-US" w:eastAsia="fr-CH"/>
         </w:rPr>
-        <w:t>'nom'</w:t>
+        <w:t>'nom</w:t>
+      </w:r>
+      <w:proofErr w:type="gramStart"/>
+      <w:r>
+        <w:rPr>
+          <w:lang w:val="en-US" w:eastAsia="fr-CH"/>
+        </w:rPr>
+        <w:t>'</w:t>
       </w:r>
       <w:r>
         <w:rPr>
           <w:color w:val="BBBBBB"/>
           <w:lang w:val="en-US" w:eastAsia="fr-CH"/>
         </w:rPr>
-        <w:t>]  . </w:t>
-      </w:r>
-      <w:r>
-        <w:rPr>
-          <w:lang w:val="en-US" w:eastAsia="fr-CH"/>
-        </w:rPr>
-        <w:t>"','"</w:t>
-      </w:r>
+        <w:t>]  .</w:t>
+      </w:r>
+      <w:proofErr w:type="gramEnd"/>
       <w:r>
         <w:rPr>
           <w:color w:val="BBBBBB"/>
           <w:lang w:val="en-US" w:eastAsia="fr-CH"/>
         </w:rPr>
-        <w:t> .</w:t>
-      </w:r>
-    </w:p>
-    <w:p>
-      <w:pPr>
-        <w:pStyle w:val="Code"/>
+        <w:t> </w:t>
+      </w:r>
+      <w:r>
+        <w:rPr>
+          <w:lang w:val="en-US" w:eastAsia="fr-CH"/>
+        </w:rPr>
+        <w:t>"','"</w:t>
+      </w:r>
+      <w:r>
         <w:rPr>
           <w:color w:val="BBBBBB"/>
           <w:lang w:val="en-US" w:eastAsia="fr-CH"/>
         </w:rPr>
-      </w:pPr>
-      <w:r>
+        <w:t> .</w:t>
+      </w:r>
+    </w:p>
+    <w:p>
+      <w:pPr>
+        <w:pStyle w:val="Code"/>
         <w:rPr>
           <w:color w:val="BBBBBB"/>
           <w:lang w:val="en-US" w:eastAsia="fr-CH"/>
         </w:rPr>
+      </w:pPr>
+      <w:r>
+        <w:rPr>
+          <w:color w:val="BBBBBB"/>
+          <w:lang w:val="en-US" w:eastAsia="fr-CH"/>
+        </w:rPr>
         <w:t>           </w:t>
       </w:r>
       <w:r>
@@ -7706,8 +9077,17 @@
           <w:color w:val="E95678"/>
           <w:lang w:val="en-US" w:eastAsia="fr-CH"/>
         </w:rPr>
-        <w:t>$SQLuser</w:t>
-      </w:r>
+        <w:t>$</w:t>
+      </w:r>
+      <w:proofErr w:type="spellStart"/>
+      <w:r>
+        <w:rPr>
+          <w:color w:val="E95678"/>
+          <w:lang w:val="en-US" w:eastAsia="fr-CH"/>
+        </w:rPr>
+        <w:t>SQLuser</w:t>
+      </w:r>
+      <w:proofErr w:type="spellEnd"/>
       <w:r>
         <w:rPr>
           <w:color w:val="BBBBBB"/>
@@ -7719,42 +9099,65 @@
         <w:rPr>
           <w:lang w:val="en-US" w:eastAsia="fr-CH"/>
         </w:rPr>
-        <w:t>'prenom'</w:t>
-      </w:r>
+        <w:t>'</w:t>
+      </w:r>
+      <w:proofErr w:type="spellStart"/>
+      <w:r>
+        <w:rPr>
+          <w:lang w:val="en-US" w:eastAsia="fr-CH"/>
+        </w:rPr>
+        <w:t>prenom</w:t>
+      </w:r>
+      <w:proofErr w:type="spellEnd"/>
+      <w:r>
+        <w:rPr>
+          <w:lang w:val="en-US" w:eastAsia="fr-CH"/>
+        </w:rPr>
+        <w:t>'</w:t>
+      </w:r>
+      <w:proofErr w:type="gramStart"/>
       <w:r>
         <w:rPr>
           <w:color w:val="BBBBBB"/>
           <w:lang w:val="en-US" w:eastAsia="fr-CH"/>
         </w:rPr>
-        <w:t>] . </w:t>
-      </w:r>
-      <w:r>
-        <w:rPr>
-          <w:lang w:val="en-US" w:eastAsia="fr-CH"/>
-        </w:rPr>
-        <w:t>"','"</w:t>
-      </w:r>
+        <w:t>] .</w:t>
+      </w:r>
+      <w:proofErr w:type="gramEnd"/>
       <w:r>
         <w:rPr>
           <w:color w:val="BBBBBB"/>
           <w:lang w:val="en-US" w:eastAsia="fr-CH"/>
         </w:rPr>
-        <w:t> .</w:t>
-      </w:r>
-    </w:p>
-    <w:p>
-      <w:pPr>
-        <w:pStyle w:val="Code"/>
+        <w:t> </w:t>
+      </w:r>
+      <w:r>
+        <w:rPr>
+          <w:lang w:val="en-US" w:eastAsia="fr-CH"/>
+        </w:rPr>
+        <w:t>"','"</w:t>
+      </w:r>
+      <w:r>
         <w:rPr>
           <w:color w:val="BBBBBB"/>
           <w:lang w:val="en-US" w:eastAsia="fr-CH"/>
         </w:rPr>
-      </w:pPr>
-      <w:r>
+        <w:t> .</w:t>
+      </w:r>
+    </w:p>
+    <w:p>
+      <w:pPr>
+        <w:pStyle w:val="Code"/>
         <w:rPr>
           <w:color w:val="BBBBBB"/>
           <w:lang w:val="en-US" w:eastAsia="fr-CH"/>
         </w:rPr>
+      </w:pPr>
+      <w:r>
+        <w:rPr>
+          <w:color w:val="BBBBBB"/>
+          <w:lang w:val="en-US" w:eastAsia="fr-CH"/>
+        </w:rPr>
         <w:t>           </w:t>
       </w:r>
       <w:r>
@@ -7762,8 +9165,17 @@
           <w:color w:val="E95678"/>
           <w:lang w:val="en-US" w:eastAsia="fr-CH"/>
         </w:rPr>
-        <w:t>$SQLuser</w:t>
-      </w:r>
+        <w:t>$</w:t>
+      </w:r>
+      <w:proofErr w:type="spellStart"/>
+      <w:r>
+        <w:rPr>
+          <w:color w:val="E95678"/>
+          <w:lang w:val="en-US" w:eastAsia="fr-CH"/>
+        </w:rPr>
+        <w:t>SQLuser</w:t>
+      </w:r>
+      <w:proofErr w:type="spellEnd"/>
       <w:r>
         <w:rPr>
           <w:color w:val="BBBBBB"/>
@@ -7777,40 +9189,49 @@
         </w:rPr>
         <w:t>'username'</w:t>
       </w:r>
+      <w:proofErr w:type="gramStart"/>
       <w:r>
         <w:rPr>
           <w:color w:val="BBBBBB"/>
           <w:lang w:val="en-US" w:eastAsia="fr-CH"/>
         </w:rPr>
-        <w:t>] . </w:t>
-      </w:r>
-      <w:r>
-        <w:rPr>
-          <w:lang w:val="en-US" w:eastAsia="fr-CH"/>
-        </w:rPr>
-        <w:t>"','"</w:t>
-      </w:r>
+        <w:t>] .</w:t>
+      </w:r>
+      <w:proofErr w:type="gramEnd"/>
       <w:r>
         <w:rPr>
           <w:color w:val="BBBBBB"/>
           <w:lang w:val="en-US" w:eastAsia="fr-CH"/>
         </w:rPr>
-        <w:t> .</w:t>
-      </w:r>
-    </w:p>
-    <w:p>
-      <w:pPr>
-        <w:pStyle w:val="Code"/>
+        <w:t> </w:t>
+      </w:r>
+      <w:r>
+        <w:rPr>
+          <w:lang w:val="en-US" w:eastAsia="fr-CH"/>
+        </w:rPr>
+        <w:t>"','"</w:t>
+      </w:r>
+      <w:r>
         <w:rPr>
           <w:color w:val="BBBBBB"/>
           <w:lang w:val="en-US" w:eastAsia="fr-CH"/>
         </w:rPr>
-      </w:pPr>
-      <w:r>
+        <w:t> .</w:t>
+      </w:r>
+    </w:p>
+    <w:p>
+      <w:pPr>
+        <w:pStyle w:val="Code"/>
         <w:rPr>
           <w:color w:val="BBBBBB"/>
           <w:lang w:val="en-US" w:eastAsia="fr-CH"/>
         </w:rPr>
+      </w:pPr>
+      <w:r>
+        <w:rPr>
+          <w:color w:val="BBBBBB"/>
+          <w:lang w:val="en-US" w:eastAsia="fr-CH"/>
+        </w:rPr>
         <w:t>           </w:t>
       </w:r>
       <w:r>
@@ -7818,8 +9239,17 @@
           <w:color w:val="E95678"/>
           <w:lang w:val="en-US" w:eastAsia="fr-CH"/>
         </w:rPr>
-        <w:t>$SQLuser</w:t>
-      </w:r>
+        <w:t>$</w:t>
+      </w:r>
+      <w:proofErr w:type="spellStart"/>
+      <w:r>
+        <w:rPr>
+          <w:color w:val="E95678"/>
+          <w:lang w:val="en-US" w:eastAsia="fr-CH"/>
+        </w:rPr>
+        <w:t>SQLuser</w:t>
+      </w:r>
+      <w:proofErr w:type="spellEnd"/>
       <w:r>
         <w:rPr>
           <w:color w:val="BBBBBB"/>
@@ -7833,40 +9263,49 @@
         </w:rPr>
         <w:t>'mail'</w:t>
       </w:r>
+      <w:proofErr w:type="gramStart"/>
       <w:r>
         <w:rPr>
           <w:color w:val="BBBBBB"/>
           <w:lang w:val="en-US" w:eastAsia="fr-CH"/>
         </w:rPr>
-        <w:t>] . </w:t>
-      </w:r>
-      <w:r>
-        <w:rPr>
-          <w:lang w:val="en-US" w:eastAsia="fr-CH"/>
-        </w:rPr>
-        <w:t>"',"</w:t>
-      </w:r>
+        <w:t>] .</w:t>
+      </w:r>
+      <w:proofErr w:type="gramEnd"/>
       <w:r>
         <w:rPr>
           <w:color w:val="BBBBBB"/>
           <w:lang w:val="en-US" w:eastAsia="fr-CH"/>
         </w:rPr>
-        <w:t> .</w:t>
-      </w:r>
-    </w:p>
-    <w:p>
-      <w:pPr>
-        <w:pStyle w:val="Code"/>
-        <w:rPr>
-          <w:color w:val="BBBBBB"/>
-          <w:lang w:eastAsia="fr-CH"/>
-        </w:rPr>
-      </w:pPr>
+        <w:t> </w:t>
+      </w:r>
+      <w:r>
+        <w:rPr>
+          <w:lang w:val="en-US" w:eastAsia="fr-CH"/>
+        </w:rPr>
+        <w:t>"',"</w:t>
+      </w:r>
       <w:r>
         <w:rPr>
           <w:color w:val="BBBBBB"/>
           <w:lang w:val="en-US" w:eastAsia="fr-CH"/>
         </w:rPr>
+        <w:t> .</w:t>
+      </w:r>
+    </w:p>
+    <w:p>
+      <w:pPr>
+        <w:pStyle w:val="Code"/>
+        <w:rPr>
+          <w:color w:val="BBBBBB"/>
+          <w:lang w:eastAsia="fr-CH"/>
+        </w:rPr>
+      </w:pPr>
+      <w:r>
+        <w:rPr>
+          <w:color w:val="BBBBBB"/>
+          <w:lang w:val="en-US" w:eastAsia="fr-CH"/>
+        </w:rPr>
         <w:t>           </w:t>
       </w:r>
       <w:r>
@@ -7874,8 +9313,17 @@
           <w:color w:val="E95678"/>
           <w:lang w:val="en-US" w:eastAsia="fr-CH"/>
         </w:rPr>
-        <w:t>$SQLuser</w:t>
-      </w:r>
+        <w:t>$</w:t>
+      </w:r>
+      <w:proofErr w:type="spellStart"/>
+      <w:r>
+        <w:rPr>
+          <w:color w:val="E95678"/>
+          <w:lang w:val="en-US" w:eastAsia="fr-CH"/>
+        </w:rPr>
+        <w:t>SQLuser</w:t>
+      </w:r>
+      <w:proofErr w:type="spellEnd"/>
       <w:r>
         <w:rPr>
           <w:color w:val="BBBBBB"/>
@@ -7887,14 +9335,37 @@
         <w:rPr>
           <w:lang w:val="en-US" w:eastAsia="fr-CH"/>
         </w:rPr>
-        <w:t>'tel'</w:t>
-      </w:r>
+        <w:t>'</w:t>
+      </w:r>
+      <w:proofErr w:type="spellStart"/>
+      <w:r>
+        <w:rPr>
+          <w:lang w:val="en-US" w:eastAsia="fr-CH"/>
+        </w:rPr>
+        <w:t>tel</w:t>
+      </w:r>
+      <w:proofErr w:type="spellEnd"/>
+      <w:r>
+        <w:rPr>
+          <w:lang w:val="en-US" w:eastAsia="fr-CH"/>
+        </w:rPr>
+        <w:t>'</w:t>
+      </w:r>
+      <w:proofErr w:type="gramStart"/>
       <w:r>
         <w:rPr>
           <w:color w:val="BBBBBB"/>
           <w:lang w:val="en-US" w:eastAsia="fr-CH"/>
         </w:rPr>
-        <w:t>] . </w:t>
+        <w:t>] .</w:t>
+      </w:r>
+      <w:proofErr w:type="gramEnd"/>
+      <w:r>
+        <w:rPr>
+          <w:color w:val="BBBBBB"/>
+          <w:lang w:val="en-US" w:eastAsia="fr-CH"/>
+        </w:rPr>
+        <w:t> </w:t>
       </w:r>
       <w:r>
         <w:rPr>
@@ -7937,6 +9408,7 @@
         </w:rPr>
         <w:t>-&gt;</w:t>
       </w:r>
+      <w:proofErr w:type="spellStart"/>
       <w:r>
         <w:rPr>
           <w:color w:val="25B0BC"/>
@@ -7944,6 +9416,7 @@
         </w:rPr>
         <w:t>query</w:t>
       </w:r>
+      <w:proofErr w:type="spellEnd"/>
       <w:r>
         <w:rPr>
           <w:color w:val="BBBBBB"/>
@@ -7955,8 +9428,16 @@
         <w:rPr>
           <w:lang w:eastAsia="fr-CH"/>
         </w:rPr>
-        <w:t>$query</w:t>
-      </w:r>
+        <w:t>$</w:t>
+      </w:r>
+      <w:proofErr w:type="spellStart"/>
+      <w:r>
+        <w:rPr>
+          <w:lang w:eastAsia="fr-CH"/>
+        </w:rPr>
+        <w:t>query</w:t>
+      </w:r>
+      <w:proofErr w:type="spellEnd"/>
       <w:r>
         <w:rPr>
           <w:color w:val="BBBBBB"/>
@@ -7977,6 +9458,7 @@
       </w:pPr>
       <w:bookmarkStart w:id="25" w:name="_Toc55891339"/>
       <w:r>
+        <w:lastRenderedPageBreak/>
         <w:t>Supprimer les données</w:t>
       </w:r>
       <w:bookmarkEnd w:id="25"/>
@@ -8012,8 +9494,17 @@
           <w:color w:val="E95678"/>
           <w:lang w:eastAsia="fr-CH"/>
         </w:rPr>
-        <w:t>$query</w:t>
-      </w:r>
+        <w:t>$</w:t>
+      </w:r>
+      <w:proofErr w:type="spellStart"/>
+      <w:r>
+        <w:rPr>
+          <w:color w:val="E95678"/>
+          <w:lang w:eastAsia="fr-CH"/>
+        </w:rPr>
+        <w:t>query</w:t>
+      </w:r>
+      <w:proofErr w:type="spellEnd"/>
       <w:r>
         <w:rPr>
           <w:lang w:eastAsia="fr-CH"/>
@@ -8053,14 +9544,46 @@
           <w:color w:val="FAB795"/>
           <w:lang w:eastAsia="fr-CH"/>
         </w:rPr>
-        <w:t> tb_user;"</w:t>
-      </w:r>
-      <w:r>
-        <w:rPr>
+        <w:t> </w:t>
+      </w:r>
+      <w:proofErr w:type="spellStart"/>
+      <w:r>
+        <w:rPr>
+          <w:color w:val="FAB795"/>
+          <w:lang w:eastAsia="fr-CH"/>
+        </w:rPr>
+        <w:t>tb_</w:t>
+      </w:r>
+      <w:proofErr w:type="gramStart"/>
+      <w:r>
+        <w:rPr>
+          <w:color w:val="FAB795"/>
+          <w:lang w:eastAsia="fr-CH"/>
+        </w:rPr>
+        <w:t>user</w:t>
+      </w:r>
+      <w:proofErr w:type="spellEnd"/>
+      <w:r>
+        <w:rPr>
+          <w:color w:val="FAB795"/>
           <w:lang w:eastAsia="fr-CH"/>
         </w:rPr>
         <w:t>;</w:t>
       </w:r>
+      <w:proofErr w:type="gramEnd"/>
+      <w:r>
+        <w:rPr>
+          <w:color w:val="FAB795"/>
+          <w:lang w:eastAsia="fr-CH"/>
+        </w:rPr>
+        <w:t>"</w:t>
+      </w:r>
+      <w:r>
+        <w:rPr>
+          <w:lang w:eastAsia="fr-CH"/>
+        </w:rPr>
+        <w:t>;</w:t>
+      </w:r>
     </w:p>
     <w:p>
       <w:pPr>
@@ -8096,6 +9619,7 @@
         </w:rPr>
         <w:t>-&gt;</w:t>
       </w:r>
+      <w:proofErr w:type="spellStart"/>
       <w:r>
         <w:rPr>
           <w:color w:val="25B0BC"/>
@@ -8103,6 +9627,7 @@
         </w:rPr>
         <w:t>query</w:t>
       </w:r>
+      <w:proofErr w:type="spellEnd"/>
       <w:r>
         <w:rPr>
           <w:lang w:eastAsia="fr-CH"/>
@@ -8114,23 +9639,36 @@
           <w:color w:val="E95678"/>
           <w:lang w:eastAsia="fr-CH"/>
         </w:rPr>
-        <w:t>$query</w:t>
-      </w:r>
+        <w:t>$</w:t>
+      </w:r>
+      <w:proofErr w:type="spellStart"/>
+      <w:r>
+        <w:rPr>
+          <w:color w:val="E95678"/>
+          <w:lang w:eastAsia="fr-CH"/>
+        </w:rPr>
+        <w:t>query</w:t>
+      </w:r>
+      <w:proofErr w:type="spellEnd"/>
+      <w:proofErr w:type="gramStart"/>
       <w:r>
         <w:rPr>
           <w:lang w:eastAsia="fr-CH"/>
         </w:rPr>
         <w:t>);</w:t>
       </w:r>
+      <w:proofErr w:type="gramEnd"/>
     </w:p>
     <w:p/>
     <w:p>
       <w:r>
         <w:t xml:space="preserve">Voilà en grandes lignes comment la mise en place du site </w:t>
       </w:r>
+      <w:proofErr w:type="spellStart"/>
       <w:r>
         <w:t>à</w:t>
       </w:r>
+      <w:proofErr w:type="spellEnd"/>
       <w:r>
         <w:t xml:space="preserve"> été faite.</w:t>
       </w:r>
@@ -8154,7 +9692,23 @@
         </w:numPr>
       </w:pPr>
       <w:r>
-        <w:t>Choisir ce que l’ont souhaite supprimer (car là, la base de donnée</w:t>
+        <w:t>Choisir ce que l’</w:t>
+      </w:r>
+      <w:proofErr w:type="spellStart"/>
+      <w:r>
+        <w:t>ont</w:t>
+      </w:r>
+      <w:proofErr w:type="spellEnd"/>
+      <w:r>
+        <w:t xml:space="preserve"> </w:t>
+      </w:r>
+      <w:proofErr w:type="spellStart"/>
+      <w:r>
+        <w:t>souhaite</w:t>
+      </w:r>
+      <w:proofErr w:type="spellEnd"/>
+      <w:r>
+        <w:t xml:space="preserve"> supprimer (car là, la base de donnée</w:t>
       </w:r>
       <w:r>
         <w:t>s</w:t>
@@ -8258,7 +9812,15 @@
         </w:numPr>
       </w:pPr>
       <w:r>
-        <w:t>(Optionnel) insérer votre propre fichier CSV dans le dossier GestionActiveDirectory&gt;ressources</w:t>
+        <w:t xml:space="preserve">(Optionnel) insérer votre propre fichier CSV dans le dossier </w:t>
+      </w:r>
+      <w:proofErr w:type="spellStart"/>
+      <w:r>
+        <w:t>GestionActiveDirectory</w:t>
+      </w:r>
+      <w:proofErr w:type="spellEnd"/>
+      <w:r>
+        <w:t>&gt;ressources</w:t>
       </w:r>
     </w:p>
     <w:p>
@@ -8282,8 +9844,13 @@
         </w:numPr>
       </w:pPr>
       <w:r>
-        <w:t>(Optionnel) Essayez de supprimer les utilisateurs, puis les OU</w:t>
-      </w:r>
+        <w:t xml:space="preserve">(Optionnel) Essayez de supprimer les utilisateurs, puis les </w:t>
+      </w:r>
+      <w:proofErr w:type="gramStart"/>
+      <w:r>
+        <w:t>OU</w:t>
+      </w:r>
+      <w:proofErr w:type="gramEnd"/>
     </w:p>
     <w:p>
       <w:pPr>
@@ -8309,11 +9876,16 @@
         <w:t>Ouvrez le navigateur Firefox, et ouvrez l’onglet favoris « Site</w:t>
       </w:r>
       <w:r>
-        <w:t xml:space="preserve"> PHP</w:t>
+        <w:t xml:space="preserve"> </w:t>
+      </w:r>
+      <w:proofErr w:type="gramStart"/>
+      <w:r>
+        <w:t>PHP</w:t>
       </w:r>
       <w:r>
         <w:t>»</w:t>
       </w:r>
+      <w:proofErr w:type="gramEnd"/>
     </w:p>
     <w:p>
       <w:pPr>
@@ -8392,40 +9964,77 @@
       <w:r>
         <w:t>précédemment</w:t>
       </w:r>
-    </w:p>
-    <w:p>
-      <w:pPr>
-        <w:pStyle w:val="Titre1"/>
-      </w:pPr>
       <w:bookmarkStart w:id="31" w:name="_Toc55891345"/>
-      <w:r>
-        <w:t>Sources</w:t>
-      </w:r>
-      <w:bookmarkEnd w:id="31"/>
-    </w:p>
-    <w:p>
-      <w:pPr>
-        <w:pStyle w:val="Titre2"/>
-      </w:pPr>
-      <w:r>
-        <w:t>Sources pour la partie théorique</w:t>
-      </w:r>
-    </w:p>
-    <w:p>
-      <w:hyperlink r:id="rId25" w:anchor=":~:text=Il%20est%20con%C3%A7u%20pour%20fonctionner,de%20Lightweight%20Directory%20Access%20Protocol" w:history="1">
+    </w:p>
+    <w:p>
+      <w:hyperlink r:id="rId25" w:history="1">
         <w:r>
           <w:rPr>
             <w:rStyle w:val="Lienhypertexte"/>
           </w:rPr>
-          <w:t>Cours OpenClasseRoom LDAP</w:t>
+          <w:t>https://www.youtube.com/watc</w:t>
+        </w:r>
+        <w:r>
+          <w:rPr>
+            <w:rStyle w:val="Lienhypertexte"/>
+          </w:rPr>
+          <w:t>h</w:t>
+        </w:r>
+        <w:r>
+          <w:rPr>
+            <w:rStyle w:val="Lienhypertexte"/>
+          </w:rPr>
+          <w:t>?v=Si594umXe5o</w:t>
         </w:r>
       </w:hyperlink>
+    </w:p>
+    <w:p>
+      <w:pPr>
+        <w:pStyle w:val="Titre1"/>
+      </w:pPr>
+      <w:r>
+        <w:lastRenderedPageBreak/>
+        <w:t>Sources</w:t>
+      </w:r>
+      <w:bookmarkEnd w:id="31"/>
+    </w:p>
+    <w:p>
+      <w:pPr>
+        <w:pStyle w:val="Titre2"/>
+      </w:pPr>
+      <w:r>
+        <w:t>Sources pour la partie théorique</w:t>
+      </w:r>
+    </w:p>
+    <w:p>
+      <w:hyperlink r:id="rId26" w:anchor=":~:text=Il%20est%20con%C3%A7u%20pour%20fonctionner,de%20Lightweight%20Directory%20Access%20Protocol" w:history="1">
+        <w:r>
+          <w:rPr>
+            <w:rStyle w:val="Lienhypertexte"/>
+          </w:rPr>
+          <w:t xml:space="preserve">Cours </w:t>
+        </w:r>
+        <w:proofErr w:type="spellStart"/>
+        <w:r>
+          <w:rPr>
+            <w:rStyle w:val="Lienhypertexte"/>
+          </w:rPr>
+          <w:t>OpenClasseRoom</w:t>
+        </w:r>
+        <w:proofErr w:type="spellEnd"/>
+        <w:r>
+          <w:rPr>
+            <w:rStyle w:val="Lienhypertexte"/>
+          </w:rPr>
+          <w:t xml:space="preserve"> LDAP</w:t>
+        </w:r>
+      </w:hyperlink>
       <w:r>
         <w:t xml:space="preserve"> </w:t>
       </w:r>
     </w:p>
     <w:p>
-      <w:hyperlink r:id="rId26" w:history="1">
+      <w:hyperlink r:id="rId27" w:history="1">
         <w:r>
           <w:rPr>
             <w:rStyle w:val="Lienhypertexte"/>
@@ -8435,7 +10044,7 @@
       </w:hyperlink>
     </w:p>
     <w:p>
-      <w:hyperlink r:id="rId27" w:history="1">
+      <w:hyperlink r:id="rId28" w:history="1">
         <w:r>
           <w:rPr>
             <w:rStyle w:val="Lienhypertexte"/>
@@ -8450,13 +10059,21 @@
           <w:rStyle w:val="Lienhypertexte"/>
         </w:rPr>
       </w:pPr>
-      <w:hyperlink r:id="rId28" w:history="1">
+      <w:hyperlink r:id="rId29" w:history="1">
         <w:r>
           <w:rPr>
             <w:rStyle w:val="Lienhypertexte"/>
           </w:rPr>
-          <w:t>Livre planification et mise en œuvre d'annuaire ldap</w:t>
+          <w:t xml:space="preserve">Livre planification et mise en œuvre d'annuaire </w:t>
         </w:r>
+        <w:proofErr w:type="spellStart"/>
+        <w:r>
+          <w:rPr>
+            <w:rStyle w:val="Lienhypertexte"/>
+          </w:rPr>
+          <w:t>ldap</w:t>
+        </w:r>
+        <w:proofErr w:type="spellEnd"/>
       </w:hyperlink>
     </w:p>
     <w:p>
@@ -8478,18 +10095,34 @@
       </w:r>
     </w:p>
     <w:p>
-      <w:hyperlink r:id="rId29" w:history="1">
+      <w:hyperlink r:id="rId30" w:history="1">
         <w:r>
           <w:rPr>
             <w:rStyle w:val="Lienhypertexte"/>
             <w:rFonts w:ascii="Segoe UI" w:hAnsi="Segoe UI" w:cs="Segoe UI"/>
           </w:rPr>
-          <w:t>Créer des users avec un fichier CSV</w:t>
+          <w:t xml:space="preserve">Créer des </w:t>
+        </w:r>
+        <w:proofErr w:type="spellStart"/>
+        <w:r>
+          <w:rPr>
+            <w:rStyle w:val="Lienhypertexte"/>
+            <w:rFonts w:ascii="Segoe UI" w:hAnsi="Segoe UI" w:cs="Segoe UI"/>
+          </w:rPr>
+          <w:t>users</w:t>
+        </w:r>
+        <w:proofErr w:type="spellEnd"/>
+        <w:r>
+          <w:rPr>
+            <w:rStyle w:val="Lienhypertexte"/>
+            <w:rFonts w:ascii="Segoe UI" w:hAnsi="Segoe UI" w:cs="Segoe UI"/>
+          </w:rPr>
+          <w:t xml:space="preserve"> avec un fichier CSV</w:t>
         </w:r>
       </w:hyperlink>
     </w:p>
     <w:p>
-      <w:hyperlink r:id="rId30" w:history="1">
+      <w:hyperlink r:id="rId31" w:history="1">
         <w:r>
           <w:rPr>
             <w:rStyle w:val="Lienhypertexte"/>
@@ -8500,43 +10133,86 @@
       </w:hyperlink>
     </w:p>
     <w:p>
-      <w:hyperlink r:id="rId31" w:history="1">
-        <w:r>
-          <w:rPr>
-            <w:rStyle w:val="Lienhypertexte"/>
-            <w:rFonts w:ascii="Segoe UI" w:hAnsi="Segoe UI" w:cs="Segoe UI"/>
-          </w:rPr>
-          <w:t>Syntaxe New-ADUser</w:t>
-        </w:r>
-      </w:hyperlink>
-    </w:p>
-    <w:p>
       <w:hyperlink r:id="rId32" w:history="1">
         <w:r>
           <w:rPr>
             <w:rStyle w:val="Lienhypertexte"/>
             <w:rFonts w:ascii="Segoe UI" w:hAnsi="Segoe UI" w:cs="Segoe UI"/>
           </w:rPr>
-          <w:t>Bind DN</w:t>
+          <w:t>Syntaxe New-</w:t>
         </w:r>
-      </w:hyperlink>
-    </w:p>
-    <w:p>
-      <w:hyperlink r:id="rId33" w:history="1">
+        <w:proofErr w:type="spellStart"/>
         <w:r>
           <w:rPr>
             <w:rStyle w:val="Lienhypertexte"/>
             <w:rFonts w:ascii="Segoe UI" w:hAnsi="Segoe UI" w:cs="Segoe UI"/>
           </w:rPr>
-          <w:t>Connexion php - ldap</w:t>
+          <w:t>ADUser</w:t>
+        </w:r>
+        <w:proofErr w:type="spellEnd"/>
+      </w:hyperlink>
+    </w:p>
+    <w:p>
+      <w:hyperlink r:id="rId33" w:history="1">
+        <w:proofErr w:type="spellStart"/>
+        <w:r>
+          <w:rPr>
+            <w:rStyle w:val="Lienhypertexte"/>
+            <w:rFonts w:ascii="Segoe UI" w:hAnsi="Segoe UI" w:cs="Segoe UI"/>
+          </w:rPr>
+          <w:t>Bind</w:t>
+        </w:r>
+        <w:proofErr w:type="spellEnd"/>
+        <w:r>
+          <w:rPr>
+            <w:rStyle w:val="Lienhypertexte"/>
+            <w:rFonts w:ascii="Segoe UI" w:hAnsi="Segoe UI" w:cs="Segoe UI"/>
+          </w:rPr>
+          <w:t xml:space="preserve"> DN</w:t>
         </w:r>
       </w:hyperlink>
     </w:p>
+    <w:p>
+      <w:hyperlink r:id="rId34" w:history="1">
+        <w:r>
+          <w:rPr>
+            <w:rStyle w:val="Lienhypertexte"/>
+            <w:rFonts w:ascii="Segoe UI" w:hAnsi="Segoe UI" w:cs="Segoe UI"/>
+          </w:rPr>
+          <w:t xml:space="preserve">Connexion </w:t>
+        </w:r>
+        <w:proofErr w:type="spellStart"/>
+        <w:r>
+          <w:rPr>
+            <w:rStyle w:val="Lienhypertexte"/>
+            <w:rFonts w:ascii="Segoe UI" w:hAnsi="Segoe UI" w:cs="Segoe UI"/>
+          </w:rPr>
+          <w:t>php</w:t>
+        </w:r>
+        <w:proofErr w:type="spellEnd"/>
+        <w:r>
+          <w:rPr>
+            <w:rStyle w:val="Lienhypertexte"/>
+            <w:rFonts w:ascii="Segoe UI" w:hAnsi="Segoe UI" w:cs="Segoe UI"/>
+          </w:rPr>
+          <w:t xml:space="preserve"> - </w:t>
+        </w:r>
+        <w:proofErr w:type="spellStart"/>
+        <w:r>
+          <w:rPr>
+            <w:rStyle w:val="Lienhypertexte"/>
+            <w:rFonts w:ascii="Segoe UI" w:hAnsi="Segoe UI" w:cs="Segoe UI"/>
+          </w:rPr>
+          <w:t>ldap</w:t>
+        </w:r>
+        <w:proofErr w:type="spellEnd"/>
+      </w:hyperlink>
+    </w:p>
     <w:p/>
     <w:sectPr>
-      <w:headerReference w:type="default" r:id="rId34"/>
-      <w:footerReference w:type="default" r:id="rId35"/>
-      <w:headerReference w:type="first" r:id="rId36"/>
+      <w:headerReference w:type="default" r:id="rId35"/>
+      <w:footerReference w:type="default" r:id="rId36"/>
+      <w:headerReference w:type="first" r:id="rId37"/>
       <w:pgSz w:w="11906" w:h="16838"/>
       <w:pgMar w:top="1417" w:right="1417" w:bottom="1417" w:left="1417" w:header="708" w:footer="708" w:gutter="0"/>
       <w:pgNumType w:start="1"/>
@@ -8650,7 +10326,7 @@
       <w:rPr>
         <w:noProof/>
       </w:rPr>
-      <w:t>10 novembre 2020</w:t>
+      <w:t>16 novembre 2020</w:t>
     </w:r>
     <w:r>
       <w:fldChar w:fldCharType="end"/>
@@ -8682,14 +10358,27 @@
     <w:r>
       <w:t>/</w:t>
     </w:r>
-    <w:fldSimple w:instr=" SECTIONPAGES  \* Arabic  \* MERGEFORMAT ">
-      <w:r>
-        <w:rPr>
-          <w:noProof/>
-        </w:rPr>
-        <w:t>14</w:t>
-      </w:r>
-    </w:fldSimple>
+    <w:r>
+      <w:fldChar w:fldCharType="begin"/>
+    </w:r>
+    <w:r>
+      <w:instrText xml:space="preserve"> SECTIONPAGES  \* Arabic  \* MERGEFORMAT </w:instrText>
+    </w:r>
+    <w:r>
+      <w:fldChar w:fldCharType="separate"/>
+    </w:r>
+    <w:r>
+      <w:rPr>
+        <w:noProof/>
+      </w:rPr>
+      <w:t>14</w:t>
+    </w:r>
+    <w:r>
+      <w:rPr>
+        <w:noProof/>
+      </w:rPr>
+      <w:fldChar w:fldCharType="end"/>
+    </w:r>
   </w:p>
 </w:ftr>
 </file>
@@ -8725,22 +10414,45 @@
     <w:pPr>
       <w:pStyle w:val="En-tte"/>
     </w:pPr>
-    <w:fldSimple w:instr=" AUTHOR  \* FirstCap  \* MERGEFORMAT ">
-      <w:r>
-        <w:rPr>
-          <w:noProof/>
-        </w:rPr>
-        <w:t>Bovay Louis</w:t>
-      </w:r>
-    </w:fldSimple>
+    <w:r>
+      <w:fldChar w:fldCharType="begin"/>
+    </w:r>
+    <w:r>
+      <w:instrText xml:space="preserve"> AUTHOR  \* FirstCap  \* MERGEFORMAT </w:instrText>
+    </w:r>
+    <w:r>
+      <w:fldChar w:fldCharType="separate"/>
+    </w:r>
+    <w:r>
+      <w:rPr>
+        <w:noProof/>
+      </w:rPr>
+      <w:t>Bovay Louis</w:t>
+    </w:r>
+    <w:r>
+      <w:rPr>
+        <w:noProof/>
+      </w:rPr>
+      <w:fldChar w:fldCharType="end"/>
+    </w:r>
     <w:r>
       <w:ptab w:relativeTo="margin" w:alignment="center" w:leader="none"/>
     </w:r>
-    <w:fldSimple w:instr=" TITLE  \* FirstCap  \* MERGEFORMAT ">
-      <w:r>
-        <w:t>M159 – Annuaire LDAP</w:t>
-      </w:r>
-    </w:fldSimple>
+    <w:r>
+      <w:fldChar w:fldCharType="begin"/>
+    </w:r>
+    <w:r>
+      <w:instrText xml:space="preserve"> TITLE  \* FirstCap  \* MERGEFORMAT </w:instrText>
+    </w:r>
+    <w:r>
+      <w:fldChar w:fldCharType="separate"/>
+    </w:r>
+    <w:r>
+      <w:t>M159 – Annuaire LDAP</w:t>
+    </w:r>
+    <w:r>
+      <w:fldChar w:fldCharType="end"/>
+    </w:r>
     <w:r>
       <w:ptab w:relativeTo="margin" w:alignment="right" w:leader="none"/>
     </w:r>
@@ -11326,7 +13038,6 @@
     <w:uiPriority w:val="1"/>
     <w:semiHidden/>
     <w:unhideWhenUsed/>
-    <w:rsid w:val="00D91DAC"/>
   </w:style>
   <w:style w:type="table" w:default="1" w:styleId="TableauNormal">
     <w:name w:val="Normal Table"/>
@@ -11348,7 +13059,6 @@
     <w:uiPriority w:val="99"/>
     <w:semiHidden/>
     <w:unhideWhenUsed/>
-    <w:rsid w:val="00D91DAC"/>
   </w:style>
   <w:style w:type="paragraph" w:styleId="Sansinterligne">
     <w:name w:val="No Spacing"/>
@@ -11778,6 +13488,18 @@
       <w:ind w:left="480"/>
     </w:pPr>
   </w:style>
+  <w:style w:type="character" w:styleId="Lienhypertextesuivivisit">
+    <w:name w:val="FollowedHyperlink"/>
+    <w:basedOn w:val="Policepardfaut"/>
+    <w:uiPriority w:val="99"/>
+    <w:semiHidden/>
+    <w:unhideWhenUsed/>
+    <w:rsid w:val="00A04A97"/>
+    <w:rPr>
+      <w:color w:val="954F72" w:themeColor="followedHyperlink"/>
+      <w:u w:val="single"/>
+    </w:rPr>
+  </w:style>
 </w:styles>
 </file>
 
